--- a/writeup_2/Thesis files/FECU Thesis template.docx
+++ b/writeup_2/Thesis files/FECU Thesis template.docx
@@ -1,6 +1,6 @@
 
 <file path=word/document.xml><?xml version="1.0" encoding="utf-8"?>
-<w:document xmlns:wpc="http://schemas.microsoft.com/office/word/2010/wordprocessingCanvas" xmlns:cx="http://schemas.microsoft.com/office/drawing/2014/chartex" xmlns:cx1="http://schemas.microsoft.com/office/drawing/2015/9/8/chartex" xmlns:cx2="http://schemas.microsoft.com/office/drawing/2015/10/21/chartex" xmlns:cx3="http://schemas.microsoft.com/office/drawing/2016/5/9/chartex" xmlns:cx4="http://schemas.microsoft.com/office/drawing/2016/5/10/chartex" xmlns:cx5="http://schemas.microsoft.com/office/drawing/2016/5/11/chartex" xmlns:cx6="http://schemas.microsoft.com/office/drawing/2016/5/12/chartex" xmlns:cx7="http://schemas.microsoft.com/office/drawing/2016/5/13/chartex" xmlns:cx8="http://schemas.microsoft.com/office/drawing/2016/5/14/chartex" xmlns:mc="http://schemas.openxmlformats.org/markup-compatibility/2006" xmlns:o="urn:schemas-microsoft-com:office:office" xmlns:r="http://schemas.openxmlformats.org/officeDocument/2006/relationships" xmlns:m="http://schemas.openxmlformats.org/officeDocument/2006/math" xmlns:v="urn:schemas-microsoft-com:vml" xmlns:wp14="http://schemas.microsoft.com/office/word/2010/wordprocessingDrawing" xmlns:wp="http://schemas.openxmlformats.org/drawingml/2006/wordprocessingDrawing" xmlns:w10="urn:schemas-microsoft-com:office:word" xmlns:w="http://schemas.openxmlformats.org/wordprocessingml/2006/main" xmlns:w14="http://schemas.microsoft.com/office/word/2010/wordml" xmlns:w15="http://schemas.microsoft.com/office/word/2012/wordml" xmlns:w16se="http://schemas.microsoft.com/office/word/2015/wordml/symex" xmlns:wpg="http://schemas.microsoft.com/office/word/2010/wordprocessingGroup" xmlns:wpi="http://schemas.microsoft.com/office/word/2010/wordprocessingInk" xmlns:wne="http://schemas.microsoft.com/office/word/2006/wordml" xmlns:wps="http://schemas.microsoft.com/office/word/2010/wordprocessingShape" mc:Ignorable="w14 w15 w16se wp14">
+<w:document xmlns:wpc="http://schemas.microsoft.com/office/word/2010/wordprocessingCanvas" xmlns:cx="http://schemas.microsoft.com/office/drawing/2014/chartex" xmlns:cx1="http://schemas.microsoft.com/office/drawing/2015/9/8/chartex" xmlns:cx2="http://schemas.microsoft.com/office/drawing/2015/10/21/chartex" xmlns:cx3="http://schemas.microsoft.com/office/drawing/2016/5/9/chartex" xmlns:cx4="http://schemas.microsoft.com/office/drawing/2016/5/10/chartex" xmlns:cx5="http://schemas.microsoft.com/office/drawing/2016/5/11/chartex" xmlns:cx6="http://schemas.microsoft.com/office/drawing/2016/5/12/chartex" xmlns:cx7="http://schemas.microsoft.com/office/drawing/2016/5/13/chartex" xmlns:cx8="http://schemas.microsoft.com/office/drawing/2016/5/14/chartex" xmlns:mc="http://schemas.openxmlformats.org/markup-compatibility/2006" xmlns:aink="http://schemas.microsoft.com/office/drawing/2016/ink" xmlns:am3d="http://schemas.microsoft.com/office/drawing/2017/model3d" xmlns:o="urn:schemas-microsoft-com:office:office" xmlns:r="http://schemas.openxmlformats.org/officeDocument/2006/relationships" xmlns:m="http://schemas.openxmlformats.org/officeDocument/2006/math" xmlns:v="urn:schemas-microsoft-com:vml" xmlns:wp14="http://schemas.microsoft.com/office/word/2010/wordprocessingDrawing" xmlns:wp="http://schemas.openxmlformats.org/drawingml/2006/wordprocessingDrawing" xmlns:w10="urn:schemas-microsoft-com:office:word" xmlns:w="http://schemas.openxmlformats.org/wordprocessingml/2006/main" xmlns:w14="http://schemas.microsoft.com/office/word/2010/wordml" xmlns:w15="http://schemas.microsoft.com/office/word/2012/wordml" xmlns:w16cid="http://schemas.microsoft.com/office/word/2016/wordml/cid" xmlns:w16se="http://schemas.microsoft.com/office/word/2015/wordml/symex" xmlns:wpg="http://schemas.microsoft.com/office/word/2010/wordprocessingGroup" xmlns:wpi="http://schemas.microsoft.com/office/word/2010/wordprocessingInk" xmlns:wne="http://schemas.microsoft.com/office/word/2006/wordml" xmlns:wps="http://schemas.microsoft.com/office/word/2010/wordprocessingShape" mc:Ignorable="w14 w15 w16se w16cid wp14">
   <w:body>
     <w:tbl>
       <w:tblPr>
@@ -415,7 +415,15 @@
         <w:bidi w:val="0"/>
       </w:pPr>
       <w:r>
-        <w:t xml:space="preserve">*The Student must Return to the Postgraduate Office </w:t>
+        <w:t xml:space="preserve">*The Student </w:t>
+      </w:r>
+      <w:proofErr w:type="gramStart"/>
+      <w:r>
+        <w:t>must</w:t>
+      </w:r>
+      <w:proofErr w:type="gramEnd"/>
+      <w:r>
+        <w:t xml:space="preserve"> Return to the Postgraduate Office </w:t>
       </w:r>
     </w:p>
     <w:p>
@@ -1165,7 +1173,15 @@
         <w:bidi w:val="0"/>
       </w:pPr>
       <w:r>
-        <w:t xml:space="preserve">*The Student must Return to the Postgraduate Office </w:t>
+        <w:t xml:space="preserve">*The Student </w:t>
+      </w:r>
+      <w:proofErr w:type="gramStart"/>
+      <w:r>
+        <w:t>must</w:t>
+      </w:r>
+      <w:proofErr w:type="gramEnd"/>
+      <w:r>
+        <w:t xml:space="preserve"> Return to the Postgraduate Office </w:t>
       </w:r>
     </w:p>
     <w:p>
@@ -1563,6 +1579,7 @@
         </w:rPr>
         <w:t xml:space="preserve">Prof. Dr. </w:t>
       </w:r>
+      <w:proofErr w:type="gramStart"/>
       <w:r>
         <w:rPr>
           <w:rFonts w:ascii="Times New Roman" w:eastAsia="Times New Roman" w:hAnsi="Times New Roman" w:cs="Traditional Arabic"/>
@@ -1577,7 +1594,16 @@
           <w:sz w:val="28"/>
           <w:szCs w:val="20"/>
         </w:rPr>
-        <w:t xml:space="preserve">. </w:t>
+        <w:t>.</w:t>
+      </w:r>
+      <w:proofErr w:type="gramEnd"/>
+      <w:r>
+        <w:rPr>
+          <w:rFonts w:ascii="Times New Roman" w:eastAsia="Times New Roman" w:hAnsi="Times New Roman" w:cs="Traditional Arabic"/>
+          <w:sz w:val="28"/>
+          <w:szCs w:val="20"/>
+        </w:rPr>
+        <w:t xml:space="preserve"> </w:t>
       </w:r>
       <w:r>
         <w:rPr>
@@ -1850,7 +1876,15 @@
         <w:bidi w:val="0"/>
       </w:pPr>
       <w:r>
-        <w:t xml:space="preserve">*The Student must Return to the Postgraduate Office </w:t>
+        <w:t xml:space="preserve">*The Student </w:t>
+      </w:r>
+      <w:proofErr w:type="gramStart"/>
+      <w:r>
+        <w:t>must</w:t>
+      </w:r>
+      <w:proofErr w:type="gramEnd"/>
+      <w:r>
+        <w:t xml:space="preserve"> Return to the Postgraduate Office </w:t>
       </w:r>
     </w:p>
     <w:tbl>
@@ -2587,8 +2621,16 @@
               <w:rPr>
                 <w:rFonts w:eastAsia="Times New Roman"/>
               </w:rPr>
-              <w:t>…………..</w:t>
+              <w:t>………</w:t>
             </w:r>
+            <w:proofErr w:type="gramStart"/>
+            <w:r>
+              <w:rPr>
+                <w:rFonts w:eastAsia="Times New Roman"/>
+              </w:rPr>
+              <w:t>…..</w:t>
+            </w:r>
+            <w:proofErr w:type="gramEnd"/>
           </w:p>
           <w:p>
             <w:pPr>
@@ -2607,8 +2649,16 @@
               <w:rPr>
                 <w:rFonts w:eastAsia="Times New Roman"/>
               </w:rPr>
-              <w:t>…………..</w:t>
+              <w:t>………</w:t>
             </w:r>
+            <w:proofErr w:type="gramStart"/>
+            <w:r>
+              <w:rPr>
+                <w:rFonts w:eastAsia="Times New Roman"/>
+              </w:rPr>
+              <w:t>…..</w:t>
+            </w:r>
+            <w:proofErr w:type="gramEnd"/>
           </w:p>
           <w:p>
             <w:pPr>
@@ -2799,7 +2849,21 @@
               <w:rPr>
                 <w:rFonts w:eastAsia="Times New Roman"/>
               </w:rPr>
-              <w:t>…………………(Internal examiner)</w:t>
+              <w:t>………………</w:t>
+            </w:r>
+            <w:proofErr w:type="gramStart"/>
+            <w:r>
+              <w:rPr>
+                <w:rFonts w:eastAsia="Times New Roman"/>
+              </w:rPr>
+              <w:t>…(</w:t>
+            </w:r>
+            <w:proofErr w:type="gramEnd"/>
+            <w:r>
+              <w:rPr>
+                <w:rFonts w:eastAsia="Times New Roman"/>
+              </w:rPr>
+              <w:t>Internal examiner)</w:t>
             </w:r>
           </w:p>
         </w:tc>
@@ -2833,18 +2897,40 @@
                 <w:rFonts w:eastAsia="Times New Roman"/>
               </w:rPr>
             </w:pPr>
+            <w:proofErr w:type="spellStart"/>
             <w:r>
               <w:rPr>
                 <w:rFonts w:eastAsia="Times New Roman"/>
               </w:rPr>
-              <w:t xml:space="preserve">Porf. </w:t>
+              <w:t>Porf</w:t>
+            </w:r>
+            <w:proofErr w:type="spellEnd"/>
+            <w:r>
+              <w:rPr>
+                <w:rFonts w:eastAsia="Times New Roman"/>
+              </w:rPr>
+              <w:t xml:space="preserve">. </w:t>
             </w:r>
             <w:r>
               <w:rPr>
                 <w:rFonts w:eastAsia="Times New Roman"/>
               </w:rPr>
-              <w:t>…………………(Thesis main advisor)</w:t>
+              <w:t>………………</w:t>
             </w:r>
+            <w:proofErr w:type="gramStart"/>
+            <w:r>
+              <w:rPr>
+                <w:rFonts w:eastAsia="Times New Roman"/>
+              </w:rPr>
+              <w:t>…(</w:t>
+            </w:r>
+            <w:proofErr w:type="gramEnd"/>
+            <w:r>
+              <w:rPr>
+                <w:rFonts w:eastAsia="Times New Roman"/>
+              </w:rPr>
+              <w:t>Thesis main advisor)</w:t>
+            </w:r>
           </w:p>
           <w:p>
             <w:pPr>
@@ -2853,11 +2939,19 @@
                 <w:rFonts w:eastAsia="Times New Roman"/>
               </w:rPr>
             </w:pPr>
+            <w:proofErr w:type="spellStart"/>
             <w:r>
               <w:rPr>
                 <w:rFonts w:eastAsia="Times New Roman"/>
               </w:rPr>
-              <w:t xml:space="preserve">Porf. </w:t>
+              <w:t>Porf</w:t>
+            </w:r>
+            <w:proofErr w:type="spellEnd"/>
+            <w:r>
+              <w:rPr>
+                <w:rFonts w:eastAsia="Times New Roman"/>
+              </w:rPr>
+              <w:t xml:space="preserve">. </w:t>
             </w:r>
             <w:r>
               <w:rPr>
@@ -3382,7 +3476,15 @@
         <w:t>In this section, you may provide acknowledgements to those who gave</w:t>
       </w:r>
       <w:r>
-        <w:t xml:space="preserve"> yousupport and encouragement to complete your thesis. </w:t>
+        <w:t xml:space="preserve"> </w:t>
+      </w:r>
+      <w:proofErr w:type="spellStart"/>
+      <w:r>
+        <w:t>yousupport</w:t>
+      </w:r>
+      <w:proofErr w:type="spellEnd"/>
+      <w:r>
+        <w:t xml:space="preserve"> and encouragement to complete your thesis. </w:t>
       </w:r>
       <w:r>
         <w:t xml:space="preserve">Acknowledgement of funding </w:t>
@@ -3404,12 +3506,14 @@
       <w:r>
         <w:t xml:space="preserve">Starting from the acknowledgements page, pages are numbered using the Roman </w:t>
       </w:r>
+      <w:proofErr w:type="spellStart"/>
       <w:r>
         <w:t>numerals</w:t>
       </w:r>
       <w:r>
         <w:t>i</w:t>
       </w:r>
+      <w:proofErr w:type="spellEnd"/>
       <w:r>
         <w:t xml:space="preserve">, </w:t>
       </w:r>
@@ -6301,7 +6405,227 @@
         <w:pStyle w:val="FECUThesisBodyText"/>
       </w:pPr>
       <w:r>
-        <w:t>Body text.Body text.Body text.Body text.Body text.Body text.Body text.Body text.Body text.Body text.Body text.Body text.Body text.Body text. Body text.Body text.Body text.Body text.Body text.Body text.Body text.Body text.Body text.Body text.Body text.Body text.Body text.Body text.Body text.</w:t>
+        <w:t xml:space="preserve">Body </w:t>
+      </w:r>
+      <w:proofErr w:type="spellStart"/>
+      <w:proofErr w:type="gramStart"/>
+      <w:r>
+        <w:t>text.Body</w:t>
+      </w:r>
+      <w:proofErr w:type="spellEnd"/>
+      <w:proofErr w:type="gramEnd"/>
+      <w:r>
+        <w:t xml:space="preserve"> </w:t>
+      </w:r>
+      <w:proofErr w:type="spellStart"/>
+      <w:r>
+        <w:t>text.Body</w:t>
+      </w:r>
+      <w:proofErr w:type="spellEnd"/>
+      <w:r>
+        <w:t xml:space="preserve"> </w:t>
+      </w:r>
+      <w:proofErr w:type="spellStart"/>
+      <w:r>
+        <w:t>text.Body</w:t>
+      </w:r>
+      <w:proofErr w:type="spellEnd"/>
+      <w:r>
+        <w:t xml:space="preserve"> </w:t>
+      </w:r>
+      <w:proofErr w:type="spellStart"/>
+      <w:r>
+        <w:t>text.Body</w:t>
+      </w:r>
+      <w:proofErr w:type="spellEnd"/>
+      <w:r>
+        <w:t xml:space="preserve"> </w:t>
+      </w:r>
+      <w:proofErr w:type="spellStart"/>
+      <w:r>
+        <w:t>text.Body</w:t>
+      </w:r>
+      <w:proofErr w:type="spellEnd"/>
+      <w:r>
+        <w:t xml:space="preserve"> </w:t>
+      </w:r>
+      <w:proofErr w:type="spellStart"/>
+      <w:r>
+        <w:t>text.Body</w:t>
+      </w:r>
+      <w:proofErr w:type="spellEnd"/>
+      <w:r>
+        <w:t xml:space="preserve"> </w:t>
+      </w:r>
+      <w:proofErr w:type="spellStart"/>
+      <w:r>
+        <w:t>text.Body</w:t>
+      </w:r>
+      <w:proofErr w:type="spellEnd"/>
+      <w:r>
+        <w:t xml:space="preserve"> </w:t>
+      </w:r>
+      <w:proofErr w:type="spellStart"/>
+      <w:r>
+        <w:t>text.Body</w:t>
+      </w:r>
+      <w:proofErr w:type="spellEnd"/>
+      <w:r>
+        <w:t xml:space="preserve"> </w:t>
+      </w:r>
+      <w:proofErr w:type="spellStart"/>
+      <w:r>
+        <w:t>text.Body</w:t>
+      </w:r>
+      <w:proofErr w:type="spellEnd"/>
+      <w:r>
+        <w:t xml:space="preserve"> </w:t>
+      </w:r>
+      <w:proofErr w:type="spellStart"/>
+      <w:r>
+        <w:t>text.Body</w:t>
+      </w:r>
+      <w:proofErr w:type="spellEnd"/>
+      <w:r>
+        <w:t xml:space="preserve"> </w:t>
+      </w:r>
+      <w:proofErr w:type="spellStart"/>
+      <w:r>
+        <w:t>text.Body</w:t>
+      </w:r>
+      <w:proofErr w:type="spellEnd"/>
+      <w:r>
+        <w:t xml:space="preserve"> </w:t>
+      </w:r>
+      <w:proofErr w:type="spellStart"/>
+      <w:r>
+        <w:t>text.Body</w:t>
+      </w:r>
+      <w:proofErr w:type="spellEnd"/>
+      <w:r>
+        <w:t xml:space="preserve"> </w:t>
+      </w:r>
+      <w:proofErr w:type="spellStart"/>
+      <w:r>
+        <w:t>text.Body</w:t>
+      </w:r>
+      <w:proofErr w:type="spellEnd"/>
+      <w:r>
+        <w:t xml:space="preserve"> text. Body </w:t>
+      </w:r>
+      <w:proofErr w:type="spellStart"/>
+      <w:proofErr w:type="gramStart"/>
+      <w:r>
+        <w:t>text.Body</w:t>
+      </w:r>
+      <w:proofErr w:type="spellEnd"/>
+      <w:proofErr w:type="gramEnd"/>
+      <w:r>
+        <w:t xml:space="preserve"> </w:t>
+      </w:r>
+      <w:proofErr w:type="spellStart"/>
+      <w:r>
+        <w:t>text.Body</w:t>
+      </w:r>
+      <w:proofErr w:type="spellEnd"/>
+      <w:r>
+        <w:t xml:space="preserve"> </w:t>
+      </w:r>
+      <w:proofErr w:type="spellStart"/>
+      <w:r>
+        <w:t>text.Body</w:t>
+      </w:r>
+      <w:proofErr w:type="spellEnd"/>
+      <w:r>
+        <w:t xml:space="preserve"> </w:t>
+      </w:r>
+      <w:proofErr w:type="spellStart"/>
+      <w:r>
+        <w:t>text.Body</w:t>
+      </w:r>
+      <w:proofErr w:type="spellEnd"/>
+      <w:r>
+        <w:t xml:space="preserve"> </w:t>
+      </w:r>
+      <w:proofErr w:type="spellStart"/>
+      <w:r>
+        <w:t>text.Body</w:t>
+      </w:r>
+      <w:proofErr w:type="spellEnd"/>
+      <w:r>
+        <w:t xml:space="preserve"> </w:t>
+      </w:r>
+      <w:proofErr w:type="spellStart"/>
+      <w:r>
+        <w:t>text.Body</w:t>
+      </w:r>
+      <w:proofErr w:type="spellEnd"/>
+      <w:r>
+        <w:t xml:space="preserve"> </w:t>
+      </w:r>
+      <w:proofErr w:type="spellStart"/>
+      <w:r>
+        <w:t>text.Body</w:t>
+      </w:r>
+      <w:proofErr w:type="spellEnd"/>
+      <w:r>
+        <w:t xml:space="preserve"> </w:t>
+      </w:r>
+      <w:proofErr w:type="spellStart"/>
+      <w:r>
+        <w:t>text.Body</w:t>
+      </w:r>
+      <w:proofErr w:type="spellEnd"/>
+      <w:r>
+        <w:t xml:space="preserve"> </w:t>
+      </w:r>
+      <w:proofErr w:type="spellStart"/>
+      <w:r>
+        <w:t>text.Body</w:t>
+      </w:r>
+      <w:proofErr w:type="spellEnd"/>
+      <w:r>
+        <w:t xml:space="preserve"> </w:t>
+      </w:r>
+      <w:proofErr w:type="spellStart"/>
+      <w:r>
+        <w:t>text.Body</w:t>
+      </w:r>
+      <w:proofErr w:type="spellEnd"/>
+      <w:r>
+        <w:t xml:space="preserve"> </w:t>
+      </w:r>
+      <w:proofErr w:type="spellStart"/>
+      <w:r>
+        <w:t>text.Body</w:t>
+      </w:r>
+      <w:proofErr w:type="spellEnd"/>
+      <w:r>
+        <w:t xml:space="preserve"> </w:t>
+      </w:r>
+      <w:proofErr w:type="spellStart"/>
+      <w:r>
+        <w:t>text.Body</w:t>
+      </w:r>
+      <w:proofErr w:type="spellEnd"/>
+      <w:r>
+        <w:t xml:space="preserve"> </w:t>
+      </w:r>
+      <w:proofErr w:type="spellStart"/>
+      <w:r>
+        <w:t>text.Body</w:t>
+      </w:r>
+      <w:proofErr w:type="spellEnd"/>
+      <w:r>
+        <w:t xml:space="preserve"> </w:t>
+      </w:r>
+      <w:proofErr w:type="spellStart"/>
+      <w:r>
+        <w:t>text.Body</w:t>
+      </w:r>
+      <w:proofErr w:type="spellEnd"/>
+      <w:r>
+        <w:t xml:space="preserve"> text.</w:t>
       </w:r>
     </w:p>
     <w:p>
@@ -6309,7 +6633,343 @@
         <w:pStyle w:val="FECUThesisBodyText"/>
       </w:pPr>
       <w:r>
-        <w:t>Body text.Body text.Body text.Body text.Body text.Body text.Body text.Body text.Body text.Body text.Body text.Body text.Body text.Body text.Body text.Body text.Body text.Body text.Body text.Body text.Body text.Body text.Body text.Body text.Body text.Body text.Body text.Body text.Body text.Body text.Body text.Body text.Body text.Body text.Body text.Body text.Body text.Body text.Body text.Body text.Body text.Body text.Body text.</w:t>
+        <w:t xml:space="preserve">Body </w:t>
+      </w:r>
+      <w:proofErr w:type="spellStart"/>
+      <w:r>
+        <w:t>text.Body</w:t>
+      </w:r>
+      <w:proofErr w:type="spellEnd"/>
+      <w:r>
+        <w:t xml:space="preserve"> </w:t>
+      </w:r>
+      <w:proofErr w:type="spellStart"/>
+      <w:r>
+        <w:t>text.Body</w:t>
+      </w:r>
+      <w:proofErr w:type="spellEnd"/>
+      <w:r>
+        <w:t xml:space="preserve"> </w:t>
+      </w:r>
+      <w:proofErr w:type="spellStart"/>
+      <w:r>
+        <w:t>text.Body</w:t>
+      </w:r>
+      <w:proofErr w:type="spellEnd"/>
+      <w:r>
+        <w:t xml:space="preserve"> </w:t>
+      </w:r>
+      <w:proofErr w:type="spellStart"/>
+      <w:r>
+        <w:t>text.Body</w:t>
+      </w:r>
+      <w:proofErr w:type="spellEnd"/>
+      <w:r>
+        <w:t xml:space="preserve"> </w:t>
+      </w:r>
+      <w:proofErr w:type="spellStart"/>
+      <w:r>
+        <w:t>text.Body</w:t>
+      </w:r>
+      <w:proofErr w:type="spellEnd"/>
+      <w:r>
+        <w:t xml:space="preserve"> </w:t>
+      </w:r>
+      <w:proofErr w:type="spellStart"/>
+      <w:r>
+        <w:t>text.Body</w:t>
+      </w:r>
+      <w:proofErr w:type="spellEnd"/>
+      <w:r>
+        <w:t xml:space="preserve"> </w:t>
+      </w:r>
+      <w:proofErr w:type="spellStart"/>
+      <w:r>
+        <w:t>text.Body</w:t>
+      </w:r>
+      <w:proofErr w:type="spellEnd"/>
+      <w:r>
+        <w:t xml:space="preserve"> </w:t>
+      </w:r>
+      <w:proofErr w:type="spellStart"/>
+      <w:r>
+        <w:t>text.Body</w:t>
+      </w:r>
+      <w:proofErr w:type="spellEnd"/>
+      <w:r>
+        <w:t xml:space="preserve"> </w:t>
+      </w:r>
+      <w:proofErr w:type="spellStart"/>
+      <w:r>
+        <w:t>text.Body</w:t>
+      </w:r>
+      <w:proofErr w:type="spellEnd"/>
+      <w:r>
+        <w:t xml:space="preserve"> </w:t>
+      </w:r>
+      <w:proofErr w:type="spellStart"/>
+      <w:r>
+        <w:t>text.Body</w:t>
+      </w:r>
+      <w:proofErr w:type="spellEnd"/>
+      <w:r>
+        <w:t xml:space="preserve"> </w:t>
+      </w:r>
+      <w:proofErr w:type="spellStart"/>
+      <w:r>
+        <w:t>text.Body</w:t>
+      </w:r>
+      <w:proofErr w:type="spellEnd"/>
+      <w:r>
+        <w:t xml:space="preserve"> </w:t>
+      </w:r>
+      <w:proofErr w:type="spellStart"/>
+      <w:r>
+        <w:t>text.Body</w:t>
+      </w:r>
+      <w:proofErr w:type="spellEnd"/>
+      <w:r>
+        <w:t xml:space="preserve"> </w:t>
+      </w:r>
+      <w:proofErr w:type="spellStart"/>
+      <w:r>
+        <w:t>text.Body</w:t>
+      </w:r>
+      <w:proofErr w:type="spellEnd"/>
+      <w:r>
+        <w:t xml:space="preserve"> </w:t>
+      </w:r>
+      <w:proofErr w:type="spellStart"/>
+      <w:r>
+        <w:t>text.Body</w:t>
+      </w:r>
+      <w:proofErr w:type="spellEnd"/>
+      <w:r>
+        <w:t xml:space="preserve"> </w:t>
+      </w:r>
+      <w:proofErr w:type="spellStart"/>
+      <w:r>
+        <w:t>text.Body</w:t>
+      </w:r>
+      <w:proofErr w:type="spellEnd"/>
+      <w:r>
+        <w:t xml:space="preserve"> </w:t>
+      </w:r>
+      <w:proofErr w:type="spellStart"/>
+      <w:r>
+        <w:t>text.Body</w:t>
+      </w:r>
+      <w:proofErr w:type="spellEnd"/>
+      <w:r>
+        <w:t xml:space="preserve"> </w:t>
+      </w:r>
+      <w:proofErr w:type="spellStart"/>
+      <w:r>
+        <w:t>text.Body</w:t>
+      </w:r>
+      <w:proofErr w:type="spellEnd"/>
+      <w:r>
+        <w:t xml:space="preserve"> </w:t>
+      </w:r>
+      <w:proofErr w:type="spellStart"/>
+      <w:r>
+        <w:t>text.Body</w:t>
+      </w:r>
+      <w:proofErr w:type="spellEnd"/>
+      <w:r>
+        <w:t xml:space="preserve"> </w:t>
+      </w:r>
+      <w:proofErr w:type="spellStart"/>
+      <w:r>
+        <w:t>text.Body</w:t>
+      </w:r>
+      <w:proofErr w:type="spellEnd"/>
+      <w:r>
+        <w:t xml:space="preserve"> </w:t>
+      </w:r>
+      <w:proofErr w:type="spellStart"/>
+      <w:r>
+        <w:t>text.Body</w:t>
+      </w:r>
+      <w:proofErr w:type="spellEnd"/>
+      <w:r>
+        <w:t xml:space="preserve"> </w:t>
+      </w:r>
+      <w:proofErr w:type="spellStart"/>
+      <w:r>
+        <w:t>text.Body</w:t>
+      </w:r>
+      <w:proofErr w:type="spellEnd"/>
+      <w:r>
+        <w:t xml:space="preserve"> </w:t>
+      </w:r>
+      <w:proofErr w:type="spellStart"/>
+      <w:r>
+        <w:t>text.Body</w:t>
+      </w:r>
+      <w:proofErr w:type="spellEnd"/>
+      <w:r>
+        <w:t xml:space="preserve"> </w:t>
+      </w:r>
+      <w:proofErr w:type="spellStart"/>
+      <w:r>
+        <w:t>text.Body</w:t>
+      </w:r>
+      <w:proofErr w:type="spellEnd"/>
+      <w:r>
+        <w:t xml:space="preserve"> </w:t>
+      </w:r>
+      <w:proofErr w:type="spellStart"/>
+      <w:r>
+        <w:t>text.Body</w:t>
+      </w:r>
+      <w:proofErr w:type="spellEnd"/>
+      <w:r>
+        <w:t xml:space="preserve"> </w:t>
+      </w:r>
+      <w:proofErr w:type="spellStart"/>
+      <w:r>
+        <w:t>text.Body</w:t>
+      </w:r>
+      <w:proofErr w:type="spellEnd"/>
+      <w:r>
+        <w:t xml:space="preserve"> </w:t>
+      </w:r>
+      <w:proofErr w:type="spellStart"/>
+      <w:r>
+        <w:t>text.Body</w:t>
+      </w:r>
+      <w:proofErr w:type="spellEnd"/>
+      <w:r>
+        <w:t xml:space="preserve"> </w:t>
+      </w:r>
+      <w:proofErr w:type="spellStart"/>
+      <w:r>
+        <w:t>text.Body</w:t>
+      </w:r>
+      <w:proofErr w:type="spellEnd"/>
+      <w:r>
+        <w:t xml:space="preserve"> </w:t>
+      </w:r>
+      <w:proofErr w:type="spellStart"/>
+      <w:r>
+        <w:t>text.Body</w:t>
+      </w:r>
+      <w:proofErr w:type="spellEnd"/>
+      <w:r>
+        <w:t xml:space="preserve"> </w:t>
+      </w:r>
+      <w:proofErr w:type="spellStart"/>
+      <w:r>
+        <w:t>text.Body</w:t>
+      </w:r>
+      <w:proofErr w:type="spellEnd"/>
+      <w:r>
+        <w:t xml:space="preserve"> </w:t>
+      </w:r>
+      <w:proofErr w:type="spellStart"/>
+      <w:r>
+        <w:t>text.Body</w:t>
+      </w:r>
+      <w:proofErr w:type="spellEnd"/>
+      <w:r>
+        <w:t xml:space="preserve"> </w:t>
+      </w:r>
+      <w:proofErr w:type="spellStart"/>
+      <w:r>
+        <w:t>text.Body</w:t>
+      </w:r>
+      <w:proofErr w:type="spellEnd"/>
+      <w:r>
+        <w:t xml:space="preserve"> </w:t>
+      </w:r>
+      <w:proofErr w:type="spellStart"/>
+      <w:r>
+        <w:t>text.Body</w:t>
+      </w:r>
+      <w:proofErr w:type="spellEnd"/>
+      <w:r>
+        <w:t xml:space="preserve"> </w:t>
+      </w:r>
+      <w:proofErr w:type="spellStart"/>
+      <w:r>
+        <w:t>text.Body</w:t>
+      </w:r>
+      <w:proofErr w:type="spellEnd"/>
+      <w:r>
+        <w:t xml:space="preserve"> </w:t>
+      </w:r>
+      <w:proofErr w:type="spellStart"/>
+      <w:r>
+        <w:t>text.Body</w:t>
+      </w:r>
+      <w:proofErr w:type="spellEnd"/>
+      <w:r>
+        <w:t xml:space="preserve"> </w:t>
+      </w:r>
+      <w:proofErr w:type="spellStart"/>
+      <w:r>
+        <w:t>text.Body</w:t>
+      </w:r>
+      <w:proofErr w:type="spellEnd"/>
+      <w:r>
+        <w:t xml:space="preserve"> </w:t>
+      </w:r>
+      <w:proofErr w:type="spellStart"/>
+      <w:r>
+        <w:t>text.Body</w:t>
+      </w:r>
+      <w:proofErr w:type="spellEnd"/>
+      <w:r>
+        <w:t xml:space="preserve"> </w:t>
+      </w:r>
+      <w:proofErr w:type="spellStart"/>
+      <w:r>
+        <w:t>text.Body</w:t>
+      </w:r>
+      <w:proofErr w:type="spellEnd"/>
+      <w:r>
+        <w:t xml:space="preserve"> </w:t>
+      </w:r>
+      <w:proofErr w:type="spellStart"/>
+      <w:r>
+        <w:t>text.Body</w:t>
+      </w:r>
+      <w:proofErr w:type="spellEnd"/>
+      <w:r>
+        <w:t xml:space="preserve"> </w:t>
+      </w:r>
+      <w:proofErr w:type="spellStart"/>
+      <w:r>
+        <w:t>text.Body</w:t>
+      </w:r>
+      <w:proofErr w:type="spellEnd"/>
+      <w:r>
+        <w:t xml:space="preserve"> </w:t>
+      </w:r>
+      <w:proofErr w:type="spellStart"/>
+      <w:r>
+        <w:t>text.Body</w:t>
+      </w:r>
+      <w:proofErr w:type="spellEnd"/>
+      <w:r>
+        <w:t xml:space="preserve"> </w:t>
+      </w:r>
+      <w:proofErr w:type="spellStart"/>
+      <w:r>
+        <w:t>text.Body</w:t>
+      </w:r>
+      <w:proofErr w:type="spellEnd"/>
+      <w:r>
+        <w:t xml:space="preserve"> </w:t>
+      </w:r>
+      <w:proofErr w:type="spellStart"/>
+      <w:r>
+        <w:t>text.Body</w:t>
+      </w:r>
+      <w:proofErr w:type="spellEnd"/>
+      <w:r>
+        <w:t xml:space="preserve"> text.</w:t>
       </w:r>
     </w:p>
     <w:p>
@@ -6620,12 +7280,28 @@
           <w:lang w:bidi="he-IL"/>
         </w:rPr>
       </w:pPr>
+      <w:proofErr w:type="spellStart"/>
       <w:r>
         <w:rPr>
           <w:lang w:bidi="he-IL"/>
         </w:rPr>
-        <w:t>Bouwkampand Bolhom</w:t>
-      </w:r>
+        <w:t>Bouwkampand</w:t>
+      </w:r>
+      <w:proofErr w:type="spellEnd"/>
+      <w:r>
+        <w:rPr>
+          <w:lang w:bidi="he-IL"/>
+        </w:rPr>
+        <w:t xml:space="preserve"> </w:t>
+      </w:r>
+      <w:proofErr w:type="spellStart"/>
+      <w:r>
+        <w:rPr>
+          <w:lang w:bidi="he-IL"/>
+        </w:rPr>
+        <w:t>Bolhom</w:t>
+      </w:r>
+      <w:proofErr w:type="spellEnd"/>
       <w:r>
         <w:rPr>
           <w:lang w:bidi="he-IL"/>
@@ -6798,7 +7474,227 @@
         <w:pStyle w:val="FECUThesisBodyText"/>
       </w:pPr>
       <w:r>
-        <w:t>Body text.Body text.Body text.Body text.Body text.Body text.Body text.Body text.Body text.Body text.Body text.Body text.Body text.Body text. Body text.Body text.Body text.Body text.Body text.Body text.Body text.Body text.Body text.Body text.Body text.Body text.Body text.Body text.Body text.</w:t>
+        <w:t xml:space="preserve">Body </w:t>
+      </w:r>
+      <w:proofErr w:type="spellStart"/>
+      <w:proofErr w:type="gramStart"/>
+      <w:r>
+        <w:t>text.Body</w:t>
+      </w:r>
+      <w:proofErr w:type="spellEnd"/>
+      <w:proofErr w:type="gramEnd"/>
+      <w:r>
+        <w:t xml:space="preserve"> </w:t>
+      </w:r>
+      <w:proofErr w:type="spellStart"/>
+      <w:r>
+        <w:t>text.Body</w:t>
+      </w:r>
+      <w:proofErr w:type="spellEnd"/>
+      <w:r>
+        <w:t xml:space="preserve"> </w:t>
+      </w:r>
+      <w:proofErr w:type="spellStart"/>
+      <w:r>
+        <w:t>text.Body</w:t>
+      </w:r>
+      <w:proofErr w:type="spellEnd"/>
+      <w:r>
+        <w:t xml:space="preserve"> </w:t>
+      </w:r>
+      <w:proofErr w:type="spellStart"/>
+      <w:r>
+        <w:t>text.Body</w:t>
+      </w:r>
+      <w:proofErr w:type="spellEnd"/>
+      <w:r>
+        <w:t xml:space="preserve"> </w:t>
+      </w:r>
+      <w:proofErr w:type="spellStart"/>
+      <w:r>
+        <w:t>text.Body</w:t>
+      </w:r>
+      <w:proofErr w:type="spellEnd"/>
+      <w:r>
+        <w:t xml:space="preserve"> </w:t>
+      </w:r>
+      <w:proofErr w:type="spellStart"/>
+      <w:r>
+        <w:t>text.Body</w:t>
+      </w:r>
+      <w:proofErr w:type="spellEnd"/>
+      <w:r>
+        <w:t xml:space="preserve"> </w:t>
+      </w:r>
+      <w:proofErr w:type="spellStart"/>
+      <w:r>
+        <w:t>text.Body</w:t>
+      </w:r>
+      <w:proofErr w:type="spellEnd"/>
+      <w:r>
+        <w:t xml:space="preserve"> </w:t>
+      </w:r>
+      <w:proofErr w:type="spellStart"/>
+      <w:r>
+        <w:t>text.Body</w:t>
+      </w:r>
+      <w:proofErr w:type="spellEnd"/>
+      <w:r>
+        <w:t xml:space="preserve"> </w:t>
+      </w:r>
+      <w:proofErr w:type="spellStart"/>
+      <w:r>
+        <w:t>text.Body</w:t>
+      </w:r>
+      <w:proofErr w:type="spellEnd"/>
+      <w:r>
+        <w:t xml:space="preserve"> </w:t>
+      </w:r>
+      <w:proofErr w:type="spellStart"/>
+      <w:r>
+        <w:t>text.Body</w:t>
+      </w:r>
+      <w:proofErr w:type="spellEnd"/>
+      <w:r>
+        <w:t xml:space="preserve"> </w:t>
+      </w:r>
+      <w:proofErr w:type="spellStart"/>
+      <w:r>
+        <w:t>text.Body</w:t>
+      </w:r>
+      <w:proofErr w:type="spellEnd"/>
+      <w:r>
+        <w:t xml:space="preserve"> </w:t>
+      </w:r>
+      <w:proofErr w:type="spellStart"/>
+      <w:r>
+        <w:t>text.Body</w:t>
+      </w:r>
+      <w:proofErr w:type="spellEnd"/>
+      <w:r>
+        <w:t xml:space="preserve"> </w:t>
+      </w:r>
+      <w:proofErr w:type="spellStart"/>
+      <w:r>
+        <w:t>text.Body</w:t>
+      </w:r>
+      <w:proofErr w:type="spellEnd"/>
+      <w:r>
+        <w:t xml:space="preserve"> text. Body </w:t>
+      </w:r>
+      <w:proofErr w:type="spellStart"/>
+      <w:proofErr w:type="gramStart"/>
+      <w:r>
+        <w:t>text.Body</w:t>
+      </w:r>
+      <w:proofErr w:type="spellEnd"/>
+      <w:proofErr w:type="gramEnd"/>
+      <w:r>
+        <w:t xml:space="preserve"> </w:t>
+      </w:r>
+      <w:proofErr w:type="spellStart"/>
+      <w:r>
+        <w:t>text.Body</w:t>
+      </w:r>
+      <w:proofErr w:type="spellEnd"/>
+      <w:r>
+        <w:t xml:space="preserve"> </w:t>
+      </w:r>
+      <w:proofErr w:type="spellStart"/>
+      <w:r>
+        <w:t>text.Body</w:t>
+      </w:r>
+      <w:proofErr w:type="spellEnd"/>
+      <w:r>
+        <w:t xml:space="preserve"> </w:t>
+      </w:r>
+      <w:proofErr w:type="spellStart"/>
+      <w:r>
+        <w:t>text.Body</w:t>
+      </w:r>
+      <w:proofErr w:type="spellEnd"/>
+      <w:r>
+        <w:t xml:space="preserve"> </w:t>
+      </w:r>
+      <w:proofErr w:type="spellStart"/>
+      <w:r>
+        <w:t>text.Body</w:t>
+      </w:r>
+      <w:proofErr w:type="spellEnd"/>
+      <w:r>
+        <w:t xml:space="preserve"> </w:t>
+      </w:r>
+      <w:proofErr w:type="spellStart"/>
+      <w:r>
+        <w:t>text.Body</w:t>
+      </w:r>
+      <w:proofErr w:type="spellEnd"/>
+      <w:r>
+        <w:t xml:space="preserve"> </w:t>
+      </w:r>
+      <w:proofErr w:type="spellStart"/>
+      <w:r>
+        <w:t>text.Body</w:t>
+      </w:r>
+      <w:proofErr w:type="spellEnd"/>
+      <w:r>
+        <w:t xml:space="preserve"> </w:t>
+      </w:r>
+      <w:proofErr w:type="spellStart"/>
+      <w:r>
+        <w:t>text.Body</w:t>
+      </w:r>
+      <w:proofErr w:type="spellEnd"/>
+      <w:r>
+        <w:t xml:space="preserve"> </w:t>
+      </w:r>
+      <w:proofErr w:type="spellStart"/>
+      <w:r>
+        <w:t>text.Body</w:t>
+      </w:r>
+      <w:proofErr w:type="spellEnd"/>
+      <w:r>
+        <w:t xml:space="preserve"> </w:t>
+      </w:r>
+      <w:proofErr w:type="spellStart"/>
+      <w:r>
+        <w:t>text.Body</w:t>
+      </w:r>
+      <w:proofErr w:type="spellEnd"/>
+      <w:r>
+        <w:t xml:space="preserve"> </w:t>
+      </w:r>
+      <w:proofErr w:type="spellStart"/>
+      <w:r>
+        <w:t>text.Body</w:t>
+      </w:r>
+      <w:proofErr w:type="spellEnd"/>
+      <w:r>
+        <w:t xml:space="preserve"> </w:t>
+      </w:r>
+      <w:proofErr w:type="spellStart"/>
+      <w:r>
+        <w:t>text.Body</w:t>
+      </w:r>
+      <w:proofErr w:type="spellEnd"/>
+      <w:r>
+        <w:t xml:space="preserve"> </w:t>
+      </w:r>
+      <w:proofErr w:type="spellStart"/>
+      <w:r>
+        <w:t>text.Body</w:t>
+      </w:r>
+      <w:proofErr w:type="spellEnd"/>
+      <w:r>
+        <w:t xml:space="preserve"> </w:t>
+      </w:r>
+      <w:proofErr w:type="spellStart"/>
+      <w:r>
+        <w:t>text.Body</w:t>
+      </w:r>
+      <w:proofErr w:type="spellEnd"/>
+      <w:r>
+        <w:t xml:space="preserve"> text.</w:t>
       </w:r>
     </w:p>
     <w:p>
@@ -6806,7 +7702,227 @@
         <w:pStyle w:val="FECUThesisBodyText"/>
       </w:pPr>
       <w:r>
-        <w:t>Body text.Body text.Body text.Body text.Body text.Body text.Body text.Body text.Body text.Body text.Body text.Body text.Body text.Body text. Body text.Body text.Body text.Body text.Body text.Body text.Body text.Body text.Body text.Body text.Body text.Body text.Body text.Body text.Body text.</w:t>
+        <w:t xml:space="preserve">Body </w:t>
+      </w:r>
+      <w:proofErr w:type="spellStart"/>
+      <w:proofErr w:type="gramStart"/>
+      <w:r>
+        <w:t>text.Body</w:t>
+      </w:r>
+      <w:proofErr w:type="spellEnd"/>
+      <w:proofErr w:type="gramEnd"/>
+      <w:r>
+        <w:t xml:space="preserve"> </w:t>
+      </w:r>
+      <w:proofErr w:type="spellStart"/>
+      <w:r>
+        <w:t>text.Body</w:t>
+      </w:r>
+      <w:proofErr w:type="spellEnd"/>
+      <w:r>
+        <w:t xml:space="preserve"> </w:t>
+      </w:r>
+      <w:proofErr w:type="spellStart"/>
+      <w:r>
+        <w:t>text.Body</w:t>
+      </w:r>
+      <w:proofErr w:type="spellEnd"/>
+      <w:r>
+        <w:t xml:space="preserve"> </w:t>
+      </w:r>
+      <w:proofErr w:type="spellStart"/>
+      <w:r>
+        <w:t>text.Body</w:t>
+      </w:r>
+      <w:proofErr w:type="spellEnd"/>
+      <w:r>
+        <w:t xml:space="preserve"> </w:t>
+      </w:r>
+      <w:proofErr w:type="spellStart"/>
+      <w:r>
+        <w:t>text.Body</w:t>
+      </w:r>
+      <w:proofErr w:type="spellEnd"/>
+      <w:r>
+        <w:t xml:space="preserve"> </w:t>
+      </w:r>
+      <w:proofErr w:type="spellStart"/>
+      <w:r>
+        <w:t>text.Body</w:t>
+      </w:r>
+      <w:proofErr w:type="spellEnd"/>
+      <w:r>
+        <w:t xml:space="preserve"> </w:t>
+      </w:r>
+      <w:proofErr w:type="spellStart"/>
+      <w:r>
+        <w:t>text.Body</w:t>
+      </w:r>
+      <w:proofErr w:type="spellEnd"/>
+      <w:r>
+        <w:t xml:space="preserve"> </w:t>
+      </w:r>
+      <w:proofErr w:type="spellStart"/>
+      <w:r>
+        <w:t>text.Body</w:t>
+      </w:r>
+      <w:proofErr w:type="spellEnd"/>
+      <w:r>
+        <w:t xml:space="preserve"> </w:t>
+      </w:r>
+      <w:proofErr w:type="spellStart"/>
+      <w:r>
+        <w:t>text.Body</w:t>
+      </w:r>
+      <w:proofErr w:type="spellEnd"/>
+      <w:r>
+        <w:t xml:space="preserve"> </w:t>
+      </w:r>
+      <w:proofErr w:type="spellStart"/>
+      <w:r>
+        <w:t>text.Body</w:t>
+      </w:r>
+      <w:proofErr w:type="spellEnd"/>
+      <w:r>
+        <w:t xml:space="preserve"> </w:t>
+      </w:r>
+      <w:proofErr w:type="spellStart"/>
+      <w:r>
+        <w:t>text.Body</w:t>
+      </w:r>
+      <w:proofErr w:type="spellEnd"/>
+      <w:r>
+        <w:t xml:space="preserve"> </w:t>
+      </w:r>
+      <w:proofErr w:type="spellStart"/>
+      <w:r>
+        <w:t>text.Body</w:t>
+      </w:r>
+      <w:proofErr w:type="spellEnd"/>
+      <w:r>
+        <w:t xml:space="preserve"> </w:t>
+      </w:r>
+      <w:proofErr w:type="spellStart"/>
+      <w:r>
+        <w:t>text.Body</w:t>
+      </w:r>
+      <w:proofErr w:type="spellEnd"/>
+      <w:r>
+        <w:t xml:space="preserve"> text. Body </w:t>
+      </w:r>
+      <w:proofErr w:type="spellStart"/>
+      <w:proofErr w:type="gramStart"/>
+      <w:r>
+        <w:t>text.Body</w:t>
+      </w:r>
+      <w:proofErr w:type="spellEnd"/>
+      <w:proofErr w:type="gramEnd"/>
+      <w:r>
+        <w:t xml:space="preserve"> </w:t>
+      </w:r>
+      <w:proofErr w:type="spellStart"/>
+      <w:r>
+        <w:t>text.Body</w:t>
+      </w:r>
+      <w:proofErr w:type="spellEnd"/>
+      <w:r>
+        <w:t xml:space="preserve"> </w:t>
+      </w:r>
+      <w:proofErr w:type="spellStart"/>
+      <w:r>
+        <w:t>text.Body</w:t>
+      </w:r>
+      <w:proofErr w:type="spellEnd"/>
+      <w:r>
+        <w:t xml:space="preserve"> </w:t>
+      </w:r>
+      <w:proofErr w:type="spellStart"/>
+      <w:r>
+        <w:t>text.Body</w:t>
+      </w:r>
+      <w:proofErr w:type="spellEnd"/>
+      <w:r>
+        <w:t xml:space="preserve"> </w:t>
+      </w:r>
+      <w:proofErr w:type="spellStart"/>
+      <w:r>
+        <w:t>text.Body</w:t>
+      </w:r>
+      <w:proofErr w:type="spellEnd"/>
+      <w:r>
+        <w:t xml:space="preserve"> </w:t>
+      </w:r>
+      <w:proofErr w:type="spellStart"/>
+      <w:r>
+        <w:t>text.Body</w:t>
+      </w:r>
+      <w:proofErr w:type="spellEnd"/>
+      <w:r>
+        <w:t xml:space="preserve"> </w:t>
+      </w:r>
+      <w:proofErr w:type="spellStart"/>
+      <w:r>
+        <w:t>text.Body</w:t>
+      </w:r>
+      <w:proofErr w:type="spellEnd"/>
+      <w:r>
+        <w:t xml:space="preserve"> </w:t>
+      </w:r>
+      <w:proofErr w:type="spellStart"/>
+      <w:r>
+        <w:t>text.Body</w:t>
+      </w:r>
+      <w:proofErr w:type="spellEnd"/>
+      <w:r>
+        <w:t xml:space="preserve"> </w:t>
+      </w:r>
+      <w:proofErr w:type="spellStart"/>
+      <w:r>
+        <w:t>text.Body</w:t>
+      </w:r>
+      <w:proofErr w:type="spellEnd"/>
+      <w:r>
+        <w:t xml:space="preserve"> </w:t>
+      </w:r>
+      <w:proofErr w:type="spellStart"/>
+      <w:r>
+        <w:t>text.Body</w:t>
+      </w:r>
+      <w:proofErr w:type="spellEnd"/>
+      <w:r>
+        <w:t xml:space="preserve"> </w:t>
+      </w:r>
+      <w:proofErr w:type="spellStart"/>
+      <w:r>
+        <w:t>text.Body</w:t>
+      </w:r>
+      <w:proofErr w:type="spellEnd"/>
+      <w:r>
+        <w:t xml:space="preserve"> </w:t>
+      </w:r>
+      <w:proofErr w:type="spellStart"/>
+      <w:r>
+        <w:t>text.Body</w:t>
+      </w:r>
+      <w:proofErr w:type="spellEnd"/>
+      <w:r>
+        <w:t xml:space="preserve"> </w:t>
+      </w:r>
+      <w:proofErr w:type="spellStart"/>
+      <w:r>
+        <w:t>text.Body</w:t>
+      </w:r>
+      <w:proofErr w:type="spellEnd"/>
+      <w:r>
+        <w:t xml:space="preserve"> </w:t>
+      </w:r>
+      <w:proofErr w:type="spellStart"/>
+      <w:r>
+        <w:t>text.Body</w:t>
+      </w:r>
+      <w:proofErr w:type="spellEnd"/>
+      <w:r>
+        <w:t xml:space="preserve"> text.</w:t>
       </w:r>
     </w:p>
     <w:p>
@@ -6843,7 +7959,227 @@
         <w:pStyle w:val="FECUThesisBodyText"/>
       </w:pPr>
       <w:r>
-        <w:t>Body text.Body text.Body text.Body text.Body text.Body text.Body text.Body text.Body text.Body text.Body text.Body text.Body text.Body text. Body text.Body text.Body text.Body text.Body text.Body text.Body text.Body text.Body text.Body text.Body text.Body text.Body text.Body text.Body text.</w:t>
+        <w:t xml:space="preserve">Body </w:t>
+      </w:r>
+      <w:proofErr w:type="spellStart"/>
+      <w:proofErr w:type="gramStart"/>
+      <w:r>
+        <w:t>text.Body</w:t>
+      </w:r>
+      <w:proofErr w:type="spellEnd"/>
+      <w:proofErr w:type="gramEnd"/>
+      <w:r>
+        <w:t xml:space="preserve"> </w:t>
+      </w:r>
+      <w:proofErr w:type="spellStart"/>
+      <w:r>
+        <w:t>text.Body</w:t>
+      </w:r>
+      <w:proofErr w:type="spellEnd"/>
+      <w:r>
+        <w:t xml:space="preserve"> </w:t>
+      </w:r>
+      <w:proofErr w:type="spellStart"/>
+      <w:r>
+        <w:t>text.Body</w:t>
+      </w:r>
+      <w:proofErr w:type="spellEnd"/>
+      <w:r>
+        <w:t xml:space="preserve"> </w:t>
+      </w:r>
+      <w:proofErr w:type="spellStart"/>
+      <w:r>
+        <w:t>text.Body</w:t>
+      </w:r>
+      <w:proofErr w:type="spellEnd"/>
+      <w:r>
+        <w:t xml:space="preserve"> </w:t>
+      </w:r>
+      <w:proofErr w:type="spellStart"/>
+      <w:r>
+        <w:t>text.Body</w:t>
+      </w:r>
+      <w:proofErr w:type="spellEnd"/>
+      <w:r>
+        <w:t xml:space="preserve"> </w:t>
+      </w:r>
+      <w:proofErr w:type="spellStart"/>
+      <w:r>
+        <w:t>text.Body</w:t>
+      </w:r>
+      <w:proofErr w:type="spellEnd"/>
+      <w:r>
+        <w:t xml:space="preserve"> </w:t>
+      </w:r>
+      <w:proofErr w:type="spellStart"/>
+      <w:r>
+        <w:t>text.Body</w:t>
+      </w:r>
+      <w:proofErr w:type="spellEnd"/>
+      <w:r>
+        <w:t xml:space="preserve"> </w:t>
+      </w:r>
+      <w:proofErr w:type="spellStart"/>
+      <w:r>
+        <w:t>text.Body</w:t>
+      </w:r>
+      <w:proofErr w:type="spellEnd"/>
+      <w:r>
+        <w:t xml:space="preserve"> </w:t>
+      </w:r>
+      <w:proofErr w:type="spellStart"/>
+      <w:r>
+        <w:t>text.Body</w:t>
+      </w:r>
+      <w:proofErr w:type="spellEnd"/>
+      <w:r>
+        <w:t xml:space="preserve"> </w:t>
+      </w:r>
+      <w:proofErr w:type="spellStart"/>
+      <w:r>
+        <w:t>text.Body</w:t>
+      </w:r>
+      <w:proofErr w:type="spellEnd"/>
+      <w:r>
+        <w:t xml:space="preserve"> </w:t>
+      </w:r>
+      <w:proofErr w:type="spellStart"/>
+      <w:r>
+        <w:t>text.Body</w:t>
+      </w:r>
+      <w:proofErr w:type="spellEnd"/>
+      <w:r>
+        <w:t xml:space="preserve"> </w:t>
+      </w:r>
+      <w:proofErr w:type="spellStart"/>
+      <w:r>
+        <w:t>text.Body</w:t>
+      </w:r>
+      <w:proofErr w:type="spellEnd"/>
+      <w:r>
+        <w:t xml:space="preserve"> </w:t>
+      </w:r>
+      <w:proofErr w:type="spellStart"/>
+      <w:r>
+        <w:t>text.Body</w:t>
+      </w:r>
+      <w:proofErr w:type="spellEnd"/>
+      <w:r>
+        <w:t xml:space="preserve"> text. Body </w:t>
+      </w:r>
+      <w:proofErr w:type="spellStart"/>
+      <w:proofErr w:type="gramStart"/>
+      <w:r>
+        <w:t>text.Body</w:t>
+      </w:r>
+      <w:proofErr w:type="spellEnd"/>
+      <w:proofErr w:type="gramEnd"/>
+      <w:r>
+        <w:t xml:space="preserve"> </w:t>
+      </w:r>
+      <w:proofErr w:type="spellStart"/>
+      <w:r>
+        <w:t>text.Body</w:t>
+      </w:r>
+      <w:proofErr w:type="spellEnd"/>
+      <w:r>
+        <w:t xml:space="preserve"> </w:t>
+      </w:r>
+      <w:proofErr w:type="spellStart"/>
+      <w:r>
+        <w:t>text.Body</w:t>
+      </w:r>
+      <w:proofErr w:type="spellEnd"/>
+      <w:r>
+        <w:t xml:space="preserve"> </w:t>
+      </w:r>
+      <w:proofErr w:type="spellStart"/>
+      <w:r>
+        <w:t>text.Body</w:t>
+      </w:r>
+      <w:proofErr w:type="spellEnd"/>
+      <w:r>
+        <w:t xml:space="preserve"> </w:t>
+      </w:r>
+      <w:proofErr w:type="spellStart"/>
+      <w:r>
+        <w:t>text.Body</w:t>
+      </w:r>
+      <w:proofErr w:type="spellEnd"/>
+      <w:r>
+        <w:t xml:space="preserve"> </w:t>
+      </w:r>
+      <w:proofErr w:type="spellStart"/>
+      <w:r>
+        <w:t>text.Body</w:t>
+      </w:r>
+      <w:proofErr w:type="spellEnd"/>
+      <w:r>
+        <w:t xml:space="preserve"> </w:t>
+      </w:r>
+      <w:proofErr w:type="spellStart"/>
+      <w:r>
+        <w:t>text.Body</w:t>
+      </w:r>
+      <w:proofErr w:type="spellEnd"/>
+      <w:r>
+        <w:t xml:space="preserve"> </w:t>
+      </w:r>
+      <w:proofErr w:type="spellStart"/>
+      <w:r>
+        <w:t>text.Body</w:t>
+      </w:r>
+      <w:proofErr w:type="spellEnd"/>
+      <w:r>
+        <w:t xml:space="preserve"> </w:t>
+      </w:r>
+      <w:proofErr w:type="spellStart"/>
+      <w:r>
+        <w:t>text.Body</w:t>
+      </w:r>
+      <w:proofErr w:type="spellEnd"/>
+      <w:r>
+        <w:t xml:space="preserve"> </w:t>
+      </w:r>
+      <w:proofErr w:type="spellStart"/>
+      <w:r>
+        <w:t>text.Body</w:t>
+      </w:r>
+      <w:proofErr w:type="spellEnd"/>
+      <w:r>
+        <w:t xml:space="preserve"> </w:t>
+      </w:r>
+      <w:proofErr w:type="spellStart"/>
+      <w:r>
+        <w:t>text.Body</w:t>
+      </w:r>
+      <w:proofErr w:type="spellEnd"/>
+      <w:r>
+        <w:t xml:space="preserve"> </w:t>
+      </w:r>
+      <w:proofErr w:type="spellStart"/>
+      <w:r>
+        <w:t>text.Body</w:t>
+      </w:r>
+      <w:proofErr w:type="spellEnd"/>
+      <w:r>
+        <w:t xml:space="preserve"> </w:t>
+      </w:r>
+      <w:proofErr w:type="spellStart"/>
+      <w:r>
+        <w:t>text.Body</w:t>
+      </w:r>
+      <w:proofErr w:type="spellEnd"/>
+      <w:r>
+        <w:t xml:space="preserve"> </w:t>
+      </w:r>
+      <w:proofErr w:type="spellStart"/>
+      <w:r>
+        <w:t>text.Body</w:t>
+      </w:r>
+      <w:proofErr w:type="spellEnd"/>
+      <w:r>
+        <w:t xml:space="preserve"> text.</w:t>
       </w:r>
     </w:p>
     <w:p>
@@ -7061,21 +8397,37 @@
           <w:rFonts w:eastAsia="Calibri"/>
           <w:lang w:bidi="ar-EG"/>
         </w:rPr>
-        <w:t xml:space="preserve"> 1</w:t>
-      </w:r>
+        <w:t xml:space="preserve"> </w:t>
+      </w:r>
+      <w:proofErr w:type="gramStart"/>
       <w:r>
         <w:rPr>
           <w:rFonts w:eastAsia="Calibri"/>
           <w:lang w:bidi="ar-EG"/>
         </w:rPr>
-        <w:t>2</w:t>
+        <w:t>1</w:t>
       </w:r>
       <w:r>
         <w:rPr>
           <w:rFonts w:eastAsia="Calibri"/>
           <w:lang w:bidi="ar-EG"/>
         </w:rPr>
-        <w:t xml:space="preserve"> point Times New Roman</w:t>
+        <w:t>2</w:t>
+      </w:r>
+      <w:r>
+        <w:rPr>
+          <w:rFonts w:eastAsia="Calibri"/>
+          <w:lang w:bidi="ar-EG"/>
+        </w:rPr>
+        <w:t xml:space="preserve"> point</w:t>
+      </w:r>
+      <w:proofErr w:type="gramEnd"/>
+      <w:r>
+        <w:rPr>
+          <w:rFonts w:eastAsia="Calibri"/>
+          <w:lang w:bidi="ar-EG"/>
+        </w:rPr>
+        <w:t xml:space="preserve"> Times New Roman</w:t>
       </w:r>
       <w:r>
         <w:rPr>
@@ -7175,7 +8527,7 @@
           <v:shape id="_x0000_i1025" type="#_x0000_t75" style="width:416.4pt;height:168.6pt" o:ole="">
             <v:imagedata r:id="rId16" o:title=""/>
           </v:shape>
-          <o:OLEObject Type="Embed" ProgID="Word.Picture.8" ShapeID="_x0000_i1025" DrawAspect="Content" ObjectID="_1556261841" r:id="rId17"/>
+          <o:OLEObject Type="Embed" ProgID="Word.Picture.8" ShapeID="_x0000_i1025" DrawAspect="Content" ObjectID="_1563000784" r:id="rId17"/>
         </w:object>
       </w:r>
     </w:p>
@@ -7203,10 +8555,450 @@
         <w:pStyle w:val="FECUThesisBodyText"/>
       </w:pPr>
       <w:r>
-        <w:t>Body text.Body text.Body text.Body text.Body text.Body text.Body text.Body text.Body text.Body text.Body text.Body text.Body text.Body text. Body text.Body text.Body text.Body text.Body text.Body text.Body text.Body text.Body text.Body text.Body text.Body text.Body text.Body text.Body text.</w:t>
-      </w:r>
-      <w:r>
-        <w:t xml:space="preserve"> Body text.Body text.Body text.Body text.Body text.Body text.Body text.Body text.Body text.Body text.Body text.Body text.Body text.Body text. Body text.Body text.Body text.Body text.Body text.Body text.Body text.Body text.Body text.Body text.Body text.Body text.Body text.Body text.Body text</w:t>
+        <w:t xml:space="preserve">Body </w:t>
+      </w:r>
+      <w:proofErr w:type="spellStart"/>
+      <w:proofErr w:type="gramStart"/>
+      <w:r>
+        <w:t>text.Body</w:t>
+      </w:r>
+      <w:proofErr w:type="spellEnd"/>
+      <w:proofErr w:type="gramEnd"/>
+      <w:r>
+        <w:t xml:space="preserve"> </w:t>
+      </w:r>
+      <w:proofErr w:type="spellStart"/>
+      <w:r>
+        <w:t>text.Body</w:t>
+      </w:r>
+      <w:proofErr w:type="spellEnd"/>
+      <w:r>
+        <w:t xml:space="preserve"> </w:t>
+      </w:r>
+      <w:proofErr w:type="spellStart"/>
+      <w:r>
+        <w:t>text.Body</w:t>
+      </w:r>
+      <w:proofErr w:type="spellEnd"/>
+      <w:r>
+        <w:t xml:space="preserve"> </w:t>
+      </w:r>
+      <w:proofErr w:type="spellStart"/>
+      <w:r>
+        <w:t>text.Body</w:t>
+      </w:r>
+      <w:proofErr w:type="spellEnd"/>
+      <w:r>
+        <w:t xml:space="preserve"> </w:t>
+      </w:r>
+      <w:proofErr w:type="spellStart"/>
+      <w:r>
+        <w:t>text.Body</w:t>
+      </w:r>
+      <w:proofErr w:type="spellEnd"/>
+      <w:r>
+        <w:t xml:space="preserve"> </w:t>
+      </w:r>
+      <w:proofErr w:type="spellStart"/>
+      <w:r>
+        <w:t>text.Body</w:t>
+      </w:r>
+      <w:proofErr w:type="spellEnd"/>
+      <w:r>
+        <w:t xml:space="preserve"> </w:t>
+      </w:r>
+      <w:proofErr w:type="spellStart"/>
+      <w:r>
+        <w:t>text.Body</w:t>
+      </w:r>
+      <w:proofErr w:type="spellEnd"/>
+      <w:r>
+        <w:t xml:space="preserve"> </w:t>
+      </w:r>
+      <w:proofErr w:type="spellStart"/>
+      <w:r>
+        <w:t>text.Body</w:t>
+      </w:r>
+      <w:proofErr w:type="spellEnd"/>
+      <w:r>
+        <w:t xml:space="preserve"> </w:t>
+      </w:r>
+      <w:proofErr w:type="spellStart"/>
+      <w:r>
+        <w:t>text.Body</w:t>
+      </w:r>
+      <w:proofErr w:type="spellEnd"/>
+      <w:r>
+        <w:t xml:space="preserve"> </w:t>
+      </w:r>
+      <w:proofErr w:type="spellStart"/>
+      <w:r>
+        <w:t>text.Body</w:t>
+      </w:r>
+      <w:proofErr w:type="spellEnd"/>
+      <w:r>
+        <w:t xml:space="preserve"> </w:t>
+      </w:r>
+      <w:proofErr w:type="spellStart"/>
+      <w:r>
+        <w:t>text.Body</w:t>
+      </w:r>
+      <w:proofErr w:type="spellEnd"/>
+      <w:r>
+        <w:t xml:space="preserve"> </w:t>
+      </w:r>
+      <w:proofErr w:type="spellStart"/>
+      <w:r>
+        <w:t>text.Body</w:t>
+      </w:r>
+      <w:proofErr w:type="spellEnd"/>
+      <w:r>
+        <w:t xml:space="preserve"> </w:t>
+      </w:r>
+      <w:proofErr w:type="spellStart"/>
+      <w:r>
+        <w:t>text.Body</w:t>
+      </w:r>
+      <w:proofErr w:type="spellEnd"/>
+      <w:r>
+        <w:t xml:space="preserve"> text. Body </w:t>
+      </w:r>
+      <w:proofErr w:type="spellStart"/>
+      <w:proofErr w:type="gramStart"/>
+      <w:r>
+        <w:t>text.Body</w:t>
+      </w:r>
+      <w:proofErr w:type="spellEnd"/>
+      <w:proofErr w:type="gramEnd"/>
+      <w:r>
+        <w:t xml:space="preserve"> </w:t>
+      </w:r>
+      <w:proofErr w:type="spellStart"/>
+      <w:r>
+        <w:t>text.Body</w:t>
+      </w:r>
+      <w:proofErr w:type="spellEnd"/>
+      <w:r>
+        <w:t xml:space="preserve"> </w:t>
+      </w:r>
+      <w:proofErr w:type="spellStart"/>
+      <w:r>
+        <w:t>text.Body</w:t>
+      </w:r>
+      <w:proofErr w:type="spellEnd"/>
+      <w:r>
+        <w:t xml:space="preserve"> </w:t>
+      </w:r>
+      <w:proofErr w:type="spellStart"/>
+      <w:r>
+        <w:t>text.Body</w:t>
+      </w:r>
+      <w:proofErr w:type="spellEnd"/>
+      <w:r>
+        <w:t xml:space="preserve"> </w:t>
+      </w:r>
+      <w:proofErr w:type="spellStart"/>
+      <w:r>
+        <w:t>text.Body</w:t>
+      </w:r>
+      <w:proofErr w:type="spellEnd"/>
+      <w:r>
+        <w:t xml:space="preserve"> </w:t>
+      </w:r>
+      <w:proofErr w:type="spellStart"/>
+      <w:r>
+        <w:t>text.Body</w:t>
+      </w:r>
+      <w:proofErr w:type="spellEnd"/>
+      <w:r>
+        <w:t xml:space="preserve"> </w:t>
+      </w:r>
+      <w:proofErr w:type="spellStart"/>
+      <w:r>
+        <w:t>text.Body</w:t>
+      </w:r>
+      <w:proofErr w:type="spellEnd"/>
+      <w:r>
+        <w:t xml:space="preserve"> </w:t>
+      </w:r>
+      <w:proofErr w:type="spellStart"/>
+      <w:r>
+        <w:t>text.Body</w:t>
+      </w:r>
+      <w:proofErr w:type="spellEnd"/>
+      <w:r>
+        <w:t xml:space="preserve"> </w:t>
+      </w:r>
+      <w:proofErr w:type="spellStart"/>
+      <w:r>
+        <w:t>text.Body</w:t>
+      </w:r>
+      <w:proofErr w:type="spellEnd"/>
+      <w:r>
+        <w:t xml:space="preserve"> </w:t>
+      </w:r>
+      <w:proofErr w:type="spellStart"/>
+      <w:r>
+        <w:t>text.Body</w:t>
+      </w:r>
+      <w:proofErr w:type="spellEnd"/>
+      <w:r>
+        <w:t xml:space="preserve"> </w:t>
+      </w:r>
+      <w:proofErr w:type="spellStart"/>
+      <w:r>
+        <w:t>text.Body</w:t>
+      </w:r>
+      <w:proofErr w:type="spellEnd"/>
+      <w:r>
+        <w:t xml:space="preserve"> </w:t>
+      </w:r>
+      <w:proofErr w:type="spellStart"/>
+      <w:r>
+        <w:t>text.Body</w:t>
+      </w:r>
+      <w:proofErr w:type="spellEnd"/>
+      <w:r>
+        <w:t xml:space="preserve"> </w:t>
+      </w:r>
+      <w:proofErr w:type="spellStart"/>
+      <w:r>
+        <w:t>text.Body</w:t>
+      </w:r>
+      <w:proofErr w:type="spellEnd"/>
+      <w:r>
+        <w:t xml:space="preserve"> </w:t>
+      </w:r>
+      <w:proofErr w:type="spellStart"/>
+      <w:r>
+        <w:t>text.Body</w:t>
+      </w:r>
+      <w:proofErr w:type="spellEnd"/>
+      <w:r>
+        <w:t xml:space="preserve"> text.</w:t>
+      </w:r>
+      <w:r>
+        <w:t xml:space="preserve"> Body </w:t>
+      </w:r>
+      <w:proofErr w:type="spellStart"/>
+      <w:proofErr w:type="gramStart"/>
+      <w:r>
+        <w:t>text.Body</w:t>
+      </w:r>
+      <w:proofErr w:type="spellEnd"/>
+      <w:proofErr w:type="gramEnd"/>
+      <w:r>
+        <w:t xml:space="preserve"> </w:t>
+      </w:r>
+      <w:proofErr w:type="spellStart"/>
+      <w:r>
+        <w:t>text.Body</w:t>
+      </w:r>
+      <w:proofErr w:type="spellEnd"/>
+      <w:r>
+        <w:t xml:space="preserve"> </w:t>
+      </w:r>
+      <w:proofErr w:type="spellStart"/>
+      <w:r>
+        <w:t>text.Body</w:t>
+      </w:r>
+      <w:proofErr w:type="spellEnd"/>
+      <w:r>
+        <w:t xml:space="preserve"> </w:t>
+      </w:r>
+      <w:proofErr w:type="spellStart"/>
+      <w:r>
+        <w:t>text.Body</w:t>
+      </w:r>
+      <w:proofErr w:type="spellEnd"/>
+      <w:r>
+        <w:t xml:space="preserve"> </w:t>
+      </w:r>
+      <w:proofErr w:type="spellStart"/>
+      <w:r>
+        <w:t>text.Body</w:t>
+      </w:r>
+      <w:proofErr w:type="spellEnd"/>
+      <w:r>
+        <w:t xml:space="preserve"> </w:t>
+      </w:r>
+      <w:proofErr w:type="spellStart"/>
+      <w:r>
+        <w:t>text.Body</w:t>
+      </w:r>
+      <w:proofErr w:type="spellEnd"/>
+      <w:r>
+        <w:t xml:space="preserve"> </w:t>
+      </w:r>
+      <w:proofErr w:type="spellStart"/>
+      <w:r>
+        <w:t>text.Body</w:t>
+      </w:r>
+      <w:proofErr w:type="spellEnd"/>
+      <w:r>
+        <w:t xml:space="preserve"> </w:t>
+      </w:r>
+      <w:proofErr w:type="spellStart"/>
+      <w:r>
+        <w:t>text.Body</w:t>
+      </w:r>
+      <w:proofErr w:type="spellEnd"/>
+      <w:r>
+        <w:t xml:space="preserve"> </w:t>
+      </w:r>
+      <w:proofErr w:type="spellStart"/>
+      <w:r>
+        <w:t>text.Body</w:t>
+      </w:r>
+      <w:proofErr w:type="spellEnd"/>
+      <w:r>
+        <w:t xml:space="preserve"> </w:t>
+      </w:r>
+      <w:proofErr w:type="spellStart"/>
+      <w:r>
+        <w:t>text.Body</w:t>
+      </w:r>
+      <w:proofErr w:type="spellEnd"/>
+      <w:r>
+        <w:t xml:space="preserve"> </w:t>
+      </w:r>
+      <w:proofErr w:type="spellStart"/>
+      <w:r>
+        <w:t>text.Body</w:t>
+      </w:r>
+      <w:proofErr w:type="spellEnd"/>
+      <w:r>
+        <w:t xml:space="preserve"> </w:t>
+      </w:r>
+      <w:proofErr w:type="spellStart"/>
+      <w:r>
+        <w:t>text.Body</w:t>
+      </w:r>
+      <w:proofErr w:type="spellEnd"/>
+      <w:r>
+        <w:t xml:space="preserve"> </w:t>
+      </w:r>
+      <w:proofErr w:type="spellStart"/>
+      <w:r>
+        <w:t>text.Body</w:t>
+      </w:r>
+      <w:proofErr w:type="spellEnd"/>
+      <w:r>
+        <w:t xml:space="preserve"> text. Body </w:t>
+      </w:r>
+      <w:proofErr w:type="spellStart"/>
+      <w:proofErr w:type="gramStart"/>
+      <w:r>
+        <w:t>text.Body</w:t>
+      </w:r>
+      <w:proofErr w:type="spellEnd"/>
+      <w:proofErr w:type="gramEnd"/>
+      <w:r>
+        <w:t xml:space="preserve"> </w:t>
+      </w:r>
+      <w:proofErr w:type="spellStart"/>
+      <w:r>
+        <w:t>text.Body</w:t>
+      </w:r>
+      <w:proofErr w:type="spellEnd"/>
+      <w:r>
+        <w:t xml:space="preserve"> </w:t>
+      </w:r>
+      <w:proofErr w:type="spellStart"/>
+      <w:r>
+        <w:t>text.Body</w:t>
+      </w:r>
+      <w:proofErr w:type="spellEnd"/>
+      <w:r>
+        <w:t xml:space="preserve"> </w:t>
+      </w:r>
+      <w:proofErr w:type="spellStart"/>
+      <w:r>
+        <w:t>text.Body</w:t>
+      </w:r>
+      <w:proofErr w:type="spellEnd"/>
+      <w:r>
+        <w:t xml:space="preserve"> </w:t>
+      </w:r>
+      <w:proofErr w:type="spellStart"/>
+      <w:r>
+        <w:t>text.Body</w:t>
+      </w:r>
+      <w:proofErr w:type="spellEnd"/>
+      <w:r>
+        <w:t xml:space="preserve"> </w:t>
+      </w:r>
+      <w:proofErr w:type="spellStart"/>
+      <w:r>
+        <w:t>text.Body</w:t>
+      </w:r>
+      <w:proofErr w:type="spellEnd"/>
+      <w:r>
+        <w:t xml:space="preserve"> </w:t>
+      </w:r>
+      <w:proofErr w:type="spellStart"/>
+      <w:r>
+        <w:t>text.Body</w:t>
+      </w:r>
+      <w:proofErr w:type="spellEnd"/>
+      <w:r>
+        <w:t xml:space="preserve"> </w:t>
+      </w:r>
+      <w:proofErr w:type="spellStart"/>
+      <w:r>
+        <w:t>text.Body</w:t>
+      </w:r>
+      <w:proofErr w:type="spellEnd"/>
+      <w:r>
+        <w:t xml:space="preserve"> </w:t>
+      </w:r>
+      <w:proofErr w:type="spellStart"/>
+      <w:r>
+        <w:t>text.Body</w:t>
+      </w:r>
+      <w:proofErr w:type="spellEnd"/>
+      <w:r>
+        <w:t xml:space="preserve"> </w:t>
+      </w:r>
+      <w:proofErr w:type="spellStart"/>
+      <w:r>
+        <w:t>text.Body</w:t>
+      </w:r>
+      <w:proofErr w:type="spellEnd"/>
+      <w:r>
+        <w:t xml:space="preserve"> </w:t>
+      </w:r>
+      <w:proofErr w:type="spellStart"/>
+      <w:r>
+        <w:t>text.Body</w:t>
+      </w:r>
+      <w:proofErr w:type="spellEnd"/>
+      <w:r>
+        <w:t xml:space="preserve"> </w:t>
+      </w:r>
+      <w:proofErr w:type="spellStart"/>
+      <w:r>
+        <w:t>text.Body</w:t>
+      </w:r>
+      <w:proofErr w:type="spellEnd"/>
+      <w:r>
+        <w:t xml:space="preserve"> </w:t>
+      </w:r>
+      <w:proofErr w:type="spellStart"/>
+      <w:r>
+        <w:t>text.Body</w:t>
+      </w:r>
+      <w:proofErr w:type="spellEnd"/>
+      <w:r>
+        <w:t xml:space="preserve"> </w:t>
+      </w:r>
+      <w:proofErr w:type="spellStart"/>
+      <w:r>
+        <w:t>text.Body</w:t>
+      </w:r>
+      <w:proofErr w:type="spellEnd"/>
+      <w:r>
+        <w:t xml:space="preserve"> text</w:t>
       </w:r>
     </w:p>
     <w:p>
@@ -7214,17 +9006,706 @@
         <w:pStyle w:val="FECUThesisBodyText"/>
       </w:pPr>
       <w:r>
-        <w:t xml:space="preserve">Body text.Body text.Body text.Body text.Body text.Body text.Body text.Body text.Body text.Body text.Body text.Body text.Body text.Body text. Body text.Body text.Body text.Body text.Body text.Body text.Body text.Body text.Body text.Body text.Body text.Body text.Body text.Body text.Body text. Body text.Body text.Body text.Body text.Body text.Body text.Body text.Body text.Body text.Body text.Body text.Body text.Body text.Body text. Body text.Body text.Body text.Body text.Body text.Body text.Body text.Body text.Body text.Body text.Body text.Body text.Body </w:t>
-      </w:r>
+        <w:t xml:space="preserve">Body </w:t>
+      </w:r>
+      <w:proofErr w:type="spellStart"/>
+      <w:proofErr w:type="gramStart"/>
+      <w:r>
+        <w:t>text.Body</w:t>
+      </w:r>
+      <w:proofErr w:type="spellEnd"/>
+      <w:proofErr w:type="gramEnd"/>
+      <w:r>
+        <w:t xml:space="preserve"> </w:t>
+      </w:r>
+      <w:proofErr w:type="spellStart"/>
+      <w:r>
+        <w:t>text.Body</w:t>
+      </w:r>
+      <w:proofErr w:type="spellEnd"/>
+      <w:r>
+        <w:t xml:space="preserve"> </w:t>
+      </w:r>
+      <w:proofErr w:type="spellStart"/>
+      <w:r>
+        <w:t>text.Body</w:t>
+      </w:r>
+      <w:proofErr w:type="spellEnd"/>
+      <w:r>
+        <w:t xml:space="preserve"> </w:t>
+      </w:r>
+      <w:proofErr w:type="spellStart"/>
+      <w:r>
+        <w:t>text.Body</w:t>
+      </w:r>
+      <w:proofErr w:type="spellEnd"/>
+      <w:r>
+        <w:t xml:space="preserve"> </w:t>
+      </w:r>
+      <w:proofErr w:type="spellStart"/>
+      <w:r>
+        <w:t>text.Body</w:t>
+      </w:r>
+      <w:proofErr w:type="spellEnd"/>
+      <w:r>
+        <w:t xml:space="preserve"> </w:t>
+      </w:r>
+      <w:proofErr w:type="spellStart"/>
+      <w:r>
+        <w:t>text.Body</w:t>
+      </w:r>
+      <w:proofErr w:type="spellEnd"/>
+      <w:r>
+        <w:t xml:space="preserve"> </w:t>
+      </w:r>
+      <w:proofErr w:type="spellStart"/>
+      <w:r>
+        <w:t>text.Body</w:t>
+      </w:r>
+      <w:proofErr w:type="spellEnd"/>
+      <w:r>
+        <w:t xml:space="preserve"> </w:t>
+      </w:r>
+      <w:proofErr w:type="spellStart"/>
+      <w:r>
+        <w:t>text.Body</w:t>
+      </w:r>
+      <w:proofErr w:type="spellEnd"/>
+      <w:r>
+        <w:t xml:space="preserve"> </w:t>
+      </w:r>
+      <w:proofErr w:type="spellStart"/>
+      <w:r>
+        <w:t>text.Body</w:t>
+      </w:r>
+      <w:proofErr w:type="spellEnd"/>
+      <w:r>
+        <w:t xml:space="preserve"> </w:t>
+      </w:r>
+      <w:proofErr w:type="spellStart"/>
+      <w:r>
+        <w:t>text.Body</w:t>
+      </w:r>
+      <w:proofErr w:type="spellEnd"/>
+      <w:r>
+        <w:t xml:space="preserve"> </w:t>
+      </w:r>
+      <w:proofErr w:type="spellStart"/>
+      <w:r>
+        <w:t>text.Body</w:t>
+      </w:r>
+      <w:proofErr w:type="spellEnd"/>
+      <w:r>
+        <w:t xml:space="preserve"> </w:t>
+      </w:r>
+      <w:proofErr w:type="spellStart"/>
+      <w:r>
+        <w:t>text.Body</w:t>
+      </w:r>
+      <w:proofErr w:type="spellEnd"/>
+      <w:r>
+        <w:t xml:space="preserve"> </w:t>
+      </w:r>
+      <w:proofErr w:type="spellStart"/>
+      <w:r>
+        <w:t>text.Body</w:t>
+      </w:r>
+      <w:proofErr w:type="spellEnd"/>
+      <w:r>
+        <w:t xml:space="preserve"> text. Body </w:t>
+      </w:r>
+      <w:proofErr w:type="spellStart"/>
+      <w:proofErr w:type="gramStart"/>
+      <w:r>
+        <w:t>text.Body</w:t>
+      </w:r>
+      <w:proofErr w:type="spellEnd"/>
+      <w:proofErr w:type="gramEnd"/>
+      <w:r>
+        <w:t xml:space="preserve"> </w:t>
+      </w:r>
+      <w:proofErr w:type="spellStart"/>
+      <w:r>
+        <w:t>text.Body</w:t>
+      </w:r>
+      <w:proofErr w:type="spellEnd"/>
+      <w:r>
+        <w:t xml:space="preserve"> </w:t>
+      </w:r>
+      <w:proofErr w:type="spellStart"/>
+      <w:r>
+        <w:t>text.Body</w:t>
+      </w:r>
+      <w:proofErr w:type="spellEnd"/>
+      <w:r>
+        <w:t xml:space="preserve"> </w:t>
+      </w:r>
+      <w:proofErr w:type="spellStart"/>
+      <w:r>
+        <w:t>text.Body</w:t>
+      </w:r>
+      <w:proofErr w:type="spellEnd"/>
+      <w:r>
+        <w:t xml:space="preserve"> </w:t>
+      </w:r>
+      <w:proofErr w:type="spellStart"/>
+      <w:r>
+        <w:t>text.Body</w:t>
+      </w:r>
+      <w:proofErr w:type="spellEnd"/>
+      <w:r>
+        <w:t xml:space="preserve"> </w:t>
+      </w:r>
+      <w:proofErr w:type="spellStart"/>
+      <w:r>
+        <w:t>text.Body</w:t>
+      </w:r>
+      <w:proofErr w:type="spellEnd"/>
+      <w:r>
+        <w:t xml:space="preserve"> </w:t>
+      </w:r>
+      <w:proofErr w:type="spellStart"/>
+      <w:r>
+        <w:t>text.Body</w:t>
+      </w:r>
+      <w:proofErr w:type="spellEnd"/>
+      <w:r>
+        <w:t xml:space="preserve"> </w:t>
+      </w:r>
+      <w:proofErr w:type="spellStart"/>
+      <w:r>
+        <w:t>text.Body</w:t>
+      </w:r>
+      <w:proofErr w:type="spellEnd"/>
+      <w:r>
+        <w:t xml:space="preserve"> </w:t>
+      </w:r>
+      <w:proofErr w:type="spellStart"/>
+      <w:r>
+        <w:t>text.Body</w:t>
+      </w:r>
+      <w:proofErr w:type="spellEnd"/>
+      <w:r>
+        <w:t xml:space="preserve"> </w:t>
+      </w:r>
+      <w:proofErr w:type="spellStart"/>
+      <w:r>
+        <w:t>text.Body</w:t>
+      </w:r>
+      <w:proofErr w:type="spellEnd"/>
+      <w:r>
+        <w:t xml:space="preserve"> </w:t>
+      </w:r>
+      <w:proofErr w:type="spellStart"/>
+      <w:r>
+        <w:t>text.Body</w:t>
+      </w:r>
+      <w:proofErr w:type="spellEnd"/>
+      <w:r>
+        <w:t xml:space="preserve"> </w:t>
+      </w:r>
+      <w:proofErr w:type="spellStart"/>
+      <w:r>
+        <w:t>text.Body</w:t>
+      </w:r>
+      <w:proofErr w:type="spellEnd"/>
+      <w:r>
+        <w:t xml:space="preserve"> </w:t>
+      </w:r>
+      <w:proofErr w:type="spellStart"/>
+      <w:r>
+        <w:t>text.Body</w:t>
+      </w:r>
+      <w:proofErr w:type="spellEnd"/>
+      <w:r>
+        <w:t xml:space="preserve"> </w:t>
+      </w:r>
+      <w:proofErr w:type="spellStart"/>
+      <w:r>
+        <w:t>text.Body</w:t>
+      </w:r>
+      <w:proofErr w:type="spellEnd"/>
+      <w:r>
+        <w:t xml:space="preserve"> text. Body </w:t>
+      </w:r>
+      <w:proofErr w:type="spellStart"/>
+      <w:proofErr w:type="gramStart"/>
+      <w:r>
+        <w:t>text.Body</w:t>
+      </w:r>
+      <w:proofErr w:type="spellEnd"/>
+      <w:proofErr w:type="gramEnd"/>
+      <w:r>
+        <w:t xml:space="preserve"> </w:t>
+      </w:r>
+      <w:proofErr w:type="spellStart"/>
+      <w:r>
+        <w:t>text.Body</w:t>
+      </w:r>
+      <w:proofErr w:type="spellEnd"/>
+      <w:r>
+        <w:t xml:space="preserve"> </w:t>
+      </w:r>
+      <w:proofErr w:type="spellStart"/>
+      <w:r>
+        <w:t>text.Body</w:t>
+      </w:r>
+      <w:proofErr w:type="spellEnd"/>
+      <w:r>
+        <w:t xml:space="preserve"> </w:t>
+      </w:r>
+      <w:proofErr w:type="spellStart"/>
+      <w:r>
+        <w:t>text.Body</w:t>
+      </w:r>
+      <w:proofErr w:type="spellEnd"/>
+      <w:r>
+        <w:t xml:space="preserve"> </w:t>
+      </w:r>
+      <w:proofErr w:type="spellStart"/>
+      <w:r>
+        <w:t>text.Body</w:t>
+      </w:r>
+      <w:proofErr w:type="spellEnd"/>
+      <w:r>
+        <w:t xml:space="preserve"> </w:t>
+      </w:r>
+      <w:proofErr w:type="spellStart"/>
+      <w:r>
+        <w:t>text.Body</w:t>
+      </w:r>
+      <w:proofErr w:type="spellEnd"/>
+      <w:r>
+        <w:t xml:space="preserve"> </w:t>
+      </w:r>
+      <w:proofErr w:type="spellStart"/>
+      <w:r>
+        <w:t>text.Body</w:t>
+      </w:r>
+      <w:proofErr w:type="spellEnd"/>
+      <w:r>
+        <w:t xml:space="preserve"> </w:t>
+      </w:r>
+      <w:proofErr w:type="spellStart"/>
+      <w:r>
+        <w:t>text.Body</w:t>
+      </w:r>
+      <w:proofErr w:type="spellEnd"/>
+      <w:r>
+        <w:t xml:space="preserve"> </w:t>
+      </w:r>
+      <w:proofErr w:type="spellStart"/>
+      <w:r>
+        <w:t>text.Body</w:t>
+      </w:r>
+      <w:proofErr w:type="spellEnd"/>
+      <w:r>
+        <w:t xml:space="preserve"> </w:t>
+      </w:r>
+      <w:proofErr w:type="spellStart"/>
+      <w:r>
+        <w:t>text.Body</w:t>
+      </w:r>
+      <w:proofErr w:type="spellEnd"/>
+      <w:r>
+        <w:t xml:space="preserve"> </w:t>
+      </w:r>
+      <w:proofErr w:type="spellStart"/>
+      <w:r>
+        <w:t>text.Body</w:t>
+      </w:r>
+      <w:proofErr w:type="spellEnd"/>
+      <w:r>
+        <w:t xml:space="preserve"> </w:t>
+      </w:r>
+      <w:proofErr w:type="spellStart"/>
+      <w:r>
+        <w:t>text.Body</w:t>
+      </w:r>
+      <w:proofErr w:type="spellEnd"/>
+      <w:r>
+        <w:t xml:space="preserve"> </w:t>
+      </w:r>
+      <w:proofErr w:type="spellStart"/>
+      <w:r>
+        <w:t>text.Body</w:t>
+      </w:r>
+      <w:proofErr w:type="spellEnd"/>
+      <w:r>
+        <w:t xml:space="preserve"> text. Body </w:t>
+      </w:r>
+      <w:proofErr w:type="spellStart"/>
+      <w:proofErr w:type="gramStart"/>
+      <w:r>
+        <w:t>text.Body</w:t>
+      </w:r>
+      <w:proofErr w:type="spellEnd"/>
+      <w:proofErr w:type="gramEnd"/>
+      <w:r>
+        <w:t xml:space="preserve"> </w:t>
+      </w:r>
+      <w:proofErr w:type="spellStart"/>
+      <w:r>
+        <w:t>text.Body</w:t>
+      </w:r>
+      <w:proofErr w:type="spellEnd"/>
+      <w:r>
+        <w:t xml:space="preserve"> </w:t>
+      </w:r>
+      <w:proofErr w:type="spellStart"/>
+      <w:r>
+        <w:t>text.Body</w:t>
+      </w:r>
+      <w:proofErr w:type="spellEnd"/>
+      <w:r>
+        <w:t xml:space="preserve"> </w:t>
+      </w:r>
+      <w:proofErr w:type="spellStart"/>
+      <w:r>
+        <w:t>text.Body</w:t>
+      </w:r>
+      <w:proofErr w:type="spellEnd"/>
+      <w:r>
+        <w:t xml:space="preserve"> </w:t>
+      </w:r>
+      <w:proofErr w:type="spellStart"/>
+      <w:r>
+        <w:t>text.Body</w:t>
+      </w:r>
+      <w:proofErr w:type="spellEnd"/>
+      <w:r>
+        <w:t xml:space="preserve"> </w:t>
+      </w:r>
+      <w:proofErr w:type="spellStart"/>
+      <w:r>
+        <w:t>text.Body</w:t>
+      </w:r>
+      <w:proofErr w:type="spellEnd"/>
+      <w:r>
+        <w:t xml:space="preserve"> </w:t>
+      </w:r>
+      <w:proofErr w:type="spellStart"/>
+      <w:r>
+        <w:t>text.Body</w:t>
+      </w:r>
+      <w:proofErr w:type="spellEnd"/>
+      <w:r>
+        <w:t xml:space="preserve"> </w:t>
+      </w:r>
+      <w:proofErr w:type="spellStart"/>
+      <w:r>
+        <w:t>text.Body</w:t>
+      </w:r>
+      <w:proofErr w:type="spellEnd"/>
+      <w:r>
+        <w:t xml:space="preserve"> </w:t>
+      </w:r>
+      <w:proofErr w:type="spellStart"/>
+      <w:r>
+        <w:t>text.Body</w:t>
+      </w:r>
+      <w:proofErr w:type="spellEnd"/>
+      <w:r>
+        <w:t xml:space="preserve"> </w:t>
+      </w:r>
+      <w:proofErr w:type="spellStart"/>
+      <w:r>
+        <w:t>text.Body</w:t>
+      </w:r>
+      <w:proofErr w:type="spellEnd"/>
+      <w:r>
+        <w:t xml:space="preserve"> </w:t>
+      </w:r>
+      <w:proofErr w:type="spellStart"/>
+      <w:r>
+        <w:t>text.Body</w:t>
+      </w:r>
+      <w:proofErr w:type="spellEnd"/>
+      <w:r>
+        <w:t xml:space="preserve"> </w:t>
+      </w:r>
+      <w:proofErr w:type="spellStart"/>
+      <w:r>
+        <w:t>text.Body</w:t>
+      </w:r>
+      <w:proofErr w:type="spellEnd"/>
+      <w:r>
+        <w:t xml:space="preserve"> </w:t>
+      </w:r>
+      <w:proofErr w:type="spellStart"/>
       <w:r>
         <w:lastRenderedPageBreak/>
-        <w:t>text.Body text.Body text</w:t>
-      </w:r>
-      <w:r>
-        <w:t>. Body text.Body text.Body text.Body text.Body text.Body text.Body text.Body text.Body text.</w:t>
-      </w:r>
-      <w:r>
-        <w:t xml:space="preserve"> Body text.Body text.Body text.Body text.Body text.Body text.Body text.Body text.Body text.Body text.Body text.Body text.Body text.Body text.Body text.Body text.Body text.Body text.Body text.Body text.Body text.Body text.Body text.Body text.</w:t>
+        <w:t>text.Body</w:t>
+      </w:r>
+      <w:proofErr w:type="spellEnd"/>
+      <w:r>
+        <w:t xml:space="preserve"> </w:t>
+      </w:r>
+      <w:proofErr w:type="spellStart"/>
+      <w:r>
+        <w:t>text.Body</w:t>
+      </w:r>
+      <w:proofErr w:type="spellEnd"/>
+      <w:r>
+        <w:t xml:space="preserve"> text</w:t>
+      </w:r>
+      <w:r>
+        <w:t xml:space="preserve">. Body </w:t>
+      </w:r>
+      <w:proofErr w:type="spellStart"/>
+      <w:proofErr w:type="gramStart"/>
+      <w:r>
+        <w:t>text.Body</w:t>
+      </w:r>
+      <w:proofErr w:type="spellEnd"/>
+      <w:proofErr w:type="gramEnd"/>
+      <w:r>
+        <w:t xml:space="preserve"> </w:t>
+      </w:r>
+      <w:proofErr w:type="spellStart"/>
+      <w:r>
+        <w:t>text.Body</w:t>
+      </w:r>
+      <w:proofErr w:type="spellEnd"/>
+      <w:r>
+        <w:t xml:space="preserve"> </w:t>
+      </w:r>
+      <w:proofErr w:type="spellStart"/>
+      <w:r>
+        <w:t>text.Body</w:t>
+      </w:r>
+      <w:proofErr w:type="spellEnd"/>
+      <w:r>
+        <w:t xml:space="preserve"> </w:t>
+      </w:r>
+      <w:proofErr w:type="spellStart"/>
+      <w:r>
+        <w:t>text.Body</w:t>
+      </w:r>
+      <w:proofErr w:type="spellEnd"/>
+      <w:r>
+        <w:t xml:space="preserve"> </w:t>
+      </w:r>
+      <w:proofErr w:type="spellStart"/>
+      <w:r>
+        <w:t>text.Body</w:t>
+      </w:r>
+      <w:proofErr w:type="spellEnd"/>
+      <w:r>
+        <w:t xml:space="preserve"> </w:t>
+      </w:r>
+      <w:proofErr w:type="spellStart"/>
+      <w:r>
+        <w:t>text.Body</w:t>
+      </w:r>
+      <w:proofErr w:type="spellEnd"/>
+      <w:r>
+        <w:t xml:space="preserve"> </w:t>
+      </w:r>
+      <w:proofErr w:type="spellStart"/>
+      <w:r>
+        <w:t>text.Body</w:t>
+      </w:r>
+      <w:proofErr w:type="spellEnd"/>
+      <w:r>
+        <w:t xml:space="preserve"> </w:t>
+      </w:r>
+      <w:proofErr w:type="spellStart"/>
+      <w:r>
+        <w:t>text.Body</w:t>
+      </w:r>
+      <w:proofErr w:type="spellEnd"/>
+      <w:r>
+        <w:t xml:space="preserve"> text.</w:t>
+      </w:r>
+      <w:r>
+        <w:t xml:space="preserve"> Body </w:t>
+      </w:r>
+      <w:proofErr w:type="spellStart"/>
+      <w:proofErr w:type="gramStart"/>
+      <w:r>
+        <w:t>text.Body</w:t>
+      </w:r>
+      <w:proofErr w:type="spellEnd"/>
+      <w:proofErr w:type="gramEnd"/>
+      <w:r>
+        <w:t xml:space="preserve"> </w:t>
+      </w:r>
+      <w:proofErr w:type="spellStart"/>
+      <w:r>
+        <w:t>text.Body</w:t>
+      </w:r>
+      <w:proofErr w:type="spellEnd"/>
+      <w:r>
+        <w:t xml:space="preserve"> </w:t>
+      </w:r>
+      <w:proofErr w:type="spellStart"/>
+      <w:r>
+        <w:t>text.Body</w:t>
+      </w:r>
+      <w:proofErr w:type="spellEnd"/>
+      <w:r>
+        <w:t xml:space="preserve"> </w:t>
+      </w:r>
+      <w:proofErr w:type="spellStart"/>
+      <w:r>
+        <w:t>text.Body</w:t>
+      </w:r>
+      <w:proofErr w:type="spellEnd"/>
+      <w:r>
+        <w:t xml:space="preserve"> </w:t>
+      </w:r>
+      <w:proofErr w:type="spellStart"/>
+      <w:r>
+        <w:t>text.Body</w:t>
+      </w:r>
+      <w:proofErr w:type="spellEnd"/>
+      <w:r>
+        <w:t xml:space="preserve"> </w:t>
+      </w:r>
+      <w:proofErr w:type="spellStart"/>
+      <w:r>
+        <w:t>text.Body</w:t>
+      </w:r>
+      <w:proofErr w:type="spellEnd"/>
+      <w:r>
+        <w:t xml:space="preserve"> </w:t>
+      </w:r>
+      <w:proofErr w:type="spellStart"/>
+      <w:r>
+        <w:t>text.Body</w:t>
+      </w:r>
+      <w:proofErr w:type="spellEnd"/>
+      <w:r>
+        <w:t xml:space="preserve"> </w:t>
+      </w:r>
+      <w:proofErr w:type="spellStart"/>
+      <w:r>
+        <w:t>text.Body</w:t>
+      </w:r>
+      <w:proofErr w:type="spellEnd"/>
+      <w:r>
+        <w:t xml:space="preserve"> </w:t>
+      </w:r>
+      <w:proofErr w:type="spellStart"/>
+      <w:r>
+        <w:t>text.Body</w:t>
+      </w:r>
+      <w:proofErr w:type="spellEnd"/>
+      <w:r>
+        <w:t xml:space="preserve"> </w:t>
+      </w:r>
+      <w:proofErr w:type="spellStart"/>
+      <w:r>
+        <w:t>text.Body</w:t>
+      </w:r>
+      <w:proofErr w:type="spellEnd"/>
+      <w:r>
+        <w:t xml:space="preserve"> </w:t>
+      </w:r>
+      <w:proofErr w:type="spellStart"/>
+      <w:r>
+        <w:t>text.Body</w:t>
+      </w:r>
+      <w:proofErr w:type="spellEnd"/>
+      <w:r>
+        <w:t xml:space="preserve"> </w:t>
+      </w:r>
+      <w:proofErr w:type="spellStart"/>
+      <w:r>
+        <w:t>text.Body</w:t>
+      </w:r>
+      <w:proofErr w:type="spellEnd"/>
+      <w:r>
+        <w:t xml:space="preserve"> </w:t>
+      </w:r>
+      <w:proofErr w:type="spellStart"/>
+      <w:r>
+        <w:t>text.Body</w:t>
+      </w:r>
+      <w:proofErr w:type="spellEnd"/>
+      <w:r>
+        <w:t xml:space="preserve"> </w:t>
+      </w:r>
+      <w:proofErr w:type="spellStart"/>
+      <w:r>
+        <w:t>text.Body</w:t>
+      </w:r>
+      <w:proofErr w:type="spellEnd"/>
+      <w:r>
+        <w:t xml:space="preserve"> </w:t>
+      </w:r>
+      <w:proofErr w:type="spellStart"/>
+      <w:r>
+        <w:t>text.Body</w:t>
+      </w:r>
+      <w:proofErr w:type="spellEnd"/>
+      <w:r>
+        <w:t xml:space="preserve"> </w:t>
+      </w:r>
+      <w:proofErr w:type="spellStart"/>
+      <w:r>
+        <w:t>text.Body</w:t>
+      </w:r>
+      <w:proofErr w:type="spellEnd"/>
+      <w:r>
+        <w:t xml:space="preserve"> </w:t>
+      </w:r>
+      <w:proofErr w:type="spellStart"/>
+      <w:r>
+        <w:t>text.Body</w:t>
+      </w:r>
+      <w:proofErr w:type="spellEnd"/>
+      <w:r>
+        <w:t xml:space="preserve"> </w:t>
+      </w:r>
+      <w:proofErr w:type="spellStart"/>
+      <w:r>
+        <w:t>text.Body</w:t>
+      </w:r>
+      <w:proofErr w:type="spellEnd"/>
+      <w:r>
+        <w:t xml:space="preserve"> </w:t>
+      </w:r>
+      <w:proofErr w:type="spellStart"/>
+      <w:r>
+        <w:t>text.Body</w:t>
+      </w:r>
+      <w:proofErr w:type="spellEnd"/>
+      <w:r>
+        <w:t xml:space="preserve"> </w:t>
+      </w:r>
+      <w:proofErr w:type="spellStart"/>
+      <w:r>
+        <w:t>text.Body</w:t>
+      </w:r>
+      <w:proofErr w:type="spellEnd"/>
+      <w:r>
+        <w:t xml:space="preserve"> </w:t>
+      </w:r>
+      <w:proofErr w:type="spellStart"/>
+      <w:r>
+        <w:t>text.Body</w:t>
+      </w:r>
+      <w:proofErr w:type="spellEnd"/>
+      <w:r>
+        <w:t xml:space="preserve"> </w:t>
+      </w:r>
+      <w:proofErr w:type="spellStart"/>
+      <w:r>
+        <w:t>text.Body</w:t>
+      </w:r>
+      <w:proofErr w:type="spellEnd"/>
+      <w:r>
+        <w:t xml:space="preserve"> </w:t>
+      </w:r>
+      <w:proofErr w:type="spellStart"/>
+      <w:r>
+        <w:t>text.Body</w:t>
+      </w:r>
+      <w:proofErr w:type="spellEnd"/>
+      <w:r>
+        <w:t xml:space="preserve"> text.</w:t>
       </w:r>
     </w:p>
     <w:p>
@@ -7268,21 +9749,37 @@
           <w:rFonts w:eastAsia="Calibri"/>
           <w:lang w:bidi="ar-EG"/>
         </w:rPr>
-        <w:t xml:space="preserve"> 1</w:t>
-      </w:r>
+        <w:t xml:space="preserve"> </w:t>
+      </w:r>
+      <w:proofErr w:type="gramStart"/>
       <w:r>
         <w:rPr>
           <w:rFonts w:eastAsia="Calibri"/>
           <w:lang w:bidi="ar-EG"/>
         </w:rPr>
-        <w:t>2</w:t>
+        <w:t>1</w:t>
       </w:r>
       <w:r>
         <w:rPr>
           <w:rFonts w:eastAsia="Calibri"/>
           <w:lang w:bidi="ar-EG"/>
         </w:rPr>
-        <w:t xml:space="preserve"> point Times New Roman</w:t>
+        <w:t>2</w:t>
+      </w:r>
+      <w:r>
+        <w:rPr>
+          <w:rFonts w:eastAsia="Calibri"/>
+          <w:lang w:bidi="ar-EG"/>
+        </w:rPr>
+        <w:t xml:space="preserve"> point</w:t>
+      </w:r>
+      <w:proofErr w:type="gramEnd"/>
+      <w:r>
+        <w:rPr>
+          <w:rFonts w:eastAsia="Calibri"/>
+          <w:lang w:bidi="ar-EG"/>
+        </w:rPr>
+        <w:t xml:space="preserve"> Times New Roman</w:t>
       </w:r>
       <w:r>
         <w:rPr>
@@ -10184,7 +12681,15 @@
         <w:pStyle w:val="FECUThesisBodyText"/>
       </w:pPr>
       <w:r>
-        <w:t xml:space="preserve">Use two blank lines below the table. In some cases you may </w:t>
+        <w:t xml:space="preserve">Use two blank lines below the table. In some </w:t>
+      </w:r>
+      <w:proofErr w:type="gramStart"/>
+      <w:r>
+        <w:t>cases</w:t>
+      </w:r>
+      <w:proofErr w:type="gramEnd"/>
+      <w:r>
+        <w:t xml:space="preserve"> you may </w:t>
       </w:r>
       <w:r>
         <w:t>need to include a wide table using the full available paper height with a 90</w:t>
@@ -16348,7 +18853,447 @@
       <w:bookmarkEnd w:id="132"/>
       <w:bookmarkEnd w:id="133"/>
       <w:r>
-        <w:t>Body text.Body text.Body text.Body text.Body text.Body text.Body text.Body text.Body text.Body text.Body text.Body text.Body text.Body text. Body text.Body text.Body text.Body text.Body text.Body text.Body text.Body text.Body text.Body text.Body text.Body text.Body text.Body text.Body text. Body text.Body text.Body text.Body text.Body text.Body text.Body text.Body text.Body text.Body text.Body text.Body text.Body text.Body text. Body text.Body text.Body text.Body text.Body text.Body text.Body text.Body text.Body text.Body text.Body text.Body text.Body text.Body text.Body text</w:t>
+        <w:t xml:space="preserve">Body </w:t>
+      </w:r>
+      <w:proofErr w:type="spellStart"/>
+      <w:proofErr w:type="gramStart"/>
+      <w:r>
+        <w:t>text.Body</w:t>
+      </w:r>
+      <w:proofErr w:type="spellEnd"/>
+      <w:proofErr w:type="gramEnd"/>
+      <w:r>
+        <w:t xml:space="preserve"> </w:t>
+      </w:r>
+      <w:proofErr w:type="spellStart"/>
+      <w:r>
+        <w:t>text.Body</w:t>
+      </w:r>
+      <w:proofErr w:type="spellEnd"/>
+      <w:r>
+        <w:t xml:space="preserve"> </w:t>
+      </w:r>
+      <w:proofErr w:type="spellStart"/>
+      <w:r>
+        <w:t>text.Body</w:t>
+      </w:r>
+      <w:proofErr w:type="spellEnd"/>
+      <w:r>
+        <w:t xml:space="preserve"> </w:t>
+      </w:r>
+      <w:proofErr w:type="spellStart"/>
+      <w:r>
+        <w:t>text.Body</w:t>
+      </w:r>
+      <w:proofErr w:type="spellEnd"/>
+      <w:r>
+        <w:t xml:space="preserve"> </w:t>
+      </w:r>
+      <w:proofErr w:type="spellStart"/>
+      <w:r>
+        <w:t>text.Body</w:t>
+      </w:r>
+      <w:proofErr w:type="spellEnd"/>
+      <w:r>
+        <w:t xml:space="preserve"> </w:t>
+      </w:r>
+      <w:proofErr w:type="spellStart"/>
+      <w:r>
+        <w:t>text.Body</w:t>
+      </w:r>
+      <w:proofErr w:type="spellEnd"/>
+      <w:r>
+        <w:t xml:space="preserve"> </w:t>
+      </w:r>
+      <w:proofErr w:type="spellStart"/>
+      <w:r>
+        <w:t>text.Body</w:t>
+      </w:r>
+      <w:proofErr w:type="spellEnd"/>
+      <w:r>
+        <w:t xml:space="preserve"> </w:t>
+      </w:r>
+      <w:proofErr w:type="spellStart"/>
+      <w:r>
+        <w:t>text.Body</w:t>
+      </w:r>
+      <w:proofErr w:type="spellEnd"/>
+      <w:r>
+        <w:t xml:space="preserve"> </w:t>
+      </w:r>
+      <w:proofErr w:type="spellStart"/>
+      <w:r>
+        <w:t>text.Body</w:t>
+      </w:r>
+      <w:proofErr w:type="spellEnd"/>
+      <w:r>
+        <w:t xml:space="preserve"> </w:t>
+      </w:r>
+      <w:proofErr w:type="spellStart"/>
+      <w:r>
+        <w:t>text.Body</w:t>
+      </w:r>
+      <w:proofErr w:type="spellEnd"/>
+      <w:r>
+        <w:t xml:space="preserve"> </w:t>
+      </w:r>
+      <w:proofErr w:type="spellStart"/>
+      <w:r>
+        <w:t>text.Body</w:t>
+      </w:r>
+      <w:proofErr w:type="spellEnd"/>
+      <w:r>
+        <w:t xml:space="preserve"> </w:t>
+      </w:r>
+      <w:proofErr w:type="spellStart"/>
+      <w:r>
+        <w:t>text.Body</w:t>
+      </w:r>
+      <w:proofErr w:type="spellEnd"/>
+      <w:r>
+        <w:t xml:space="preserve"> </w:t>
+      </w:r>
+      <w:proofErr w:type="spellStart"/>
+      <w:r>
+        <w:t>text.Body</w:t>
+      </w:r>
+      <w:proofErr w:type="spellEnd"/>
+      <w:r>
+        <w:t xml:space="preserve"> text. Body </w:t>
+      </w:r>
+      <w:proofErr w:type="spellStart"/>
+      <w:proofErr w:type="gramStart"/>
+      <w:r>
+        <w:t>text.Body</w:t>
+      </w:r>
+      <w:proofErr w:type="spellEnd"/>
+      <w:proofErr w:type="gramEnd"/>
+      <w:r>
+        <w:t xml:space="preserve"> </w:t>
+      </w:r>
+      <w:proofErr w:type="spellStart"/>
+      <w:r>
+        <w:t>text.Body</w:t>
+      </w:r>
+      <w:proofErr w:type="spellEnd"/>
+      <w:r>
+        <w:t xml:space="preserve"> </w:t>
+      </w:r>
+      <w:proofErr w:type="spellStart"/>
+      <w:r>
+        <w:t>text.Body</w:t>
+      </w:r>
+      <w:proofErr w:type="spellEnd"/>
+      <w:r>
+        <w:t xml:space="preserve"> </w:t>
+      </w:r>
+      <w:proofErr w:type="spellStart"/>
+      <w:r>
+        <w:t>text.Body</w:t>
+      </w:r>
+      <w:proofErr w:type="spellEnd"/>
+      <w:r>
+        <w:t xml:space="preserve"> </w:t>
+      </w:r>
+      <w:proofErr w:type="spellStart"/>
+      <w:r>
+        <w:t>text.Body</w:t>
+      </w:r>
+      <w:proofErr w:type="spellEnd"/>
+      <w:r>
+        <w:t xml:space="preserve"> </w:t>
+      </w:r>
+      <w:proofErr w:type="spellStart"/>
+      <w:r>
+        <w:t>text.Body</w:t>
+      </w:r>
+      <w:proofErr w:type="spellEnd"/>
+      <w:r>
+        <w:t xml:space="preserve"> </w:t>
+      </w:r>
+      <w:proofErr w:type="spellStart"/>
+      <w:r>
+        <w:t>text.Body</w:t>
+      </w:r>
+      <w:proofErr w:type="spellEnd"/>
+      <w:r>
+        <w:t xml:space="preserve"> </w:t>
+      </w:r>
+      <w:proofErr w:type="spellStart"/>
+      <w:r>
+        <w:t>text.Body</w:t>
+      </w:r>
+      <w:proofErr w:type="spellEnd"/>
+      <w:r>
+        <w:t xml:space="preserve"> </w:t>
+      </w:r>
+      <w:proofErr w:type="spellStart"/>
+      <w:r>
+        <w:t>text.Body</w:t>
+      </w:r>
+      <w:proofErr w:type="spellEnd"/>
+      <w:r>
+        <w:t xml:space="preserve"> </w:t>
+      </w:r>
+      <w:proofErr w:type="spellStart"/>
+      <w:r>
+        <w:t>text.Body</w:t>
+      </w:r>
+      <w:proofErr w:type="spellEnd"/>
+      <w:r>
+        <w:t xml:space="preserve"> </w:t>
+      </w:r>
+      <w:proofErr w:type="spellStart"/>
+      <w:r>
+        <w:t>text.Body</w:t>
+      </w:r>
+      <w:proofErr w:type="spellEnd"/>
+      <w:r>
+        <w:t xml:space="preserve"> </w:t>
+      </w:r>
+      <w:proofErr w:type="spellStart"/>
+      <w:r>
+        <w:t>text.Body</w:t>
+      </w:r>
+      <w:proofErr w:type="spellEnd"/>
+      <w:r>
+        <w:t xml:space="preserve"> </w:t>
+      </w:r>
+      <w:proofErr w:type="spellStart"/>
+      <w:r>
+        <w:t>text.Body</w:t>
+      </w:r>
+      <w:proofErr w:type="spellEnd"/>
+      <w:r>
+        <w:t xml:space="preserve"> </w:t>
+      </w:r>
+      <w:proofErr w:type="spellStart"/>
+      <w:r>
+        <w:t>text.Body</w:t>
+      </w:r>
+      <w:proofErr w:type="spellEnd"/>
+      <w:r>
+        <w:t xml:space="preserve"> text. Body </w:t>
+      </w:r>
+      <w:proofErr w:type="spellStart"/>
+      <w:proofErr w:type="gramStart"/>
+      <w:r>
+        <w:t>text.Body</w:t>
+      </w:r>
+      <w:proofErr w:type="spellEnd"/>
+      <w:proofErr w:type="gramEnd"/>
+      <w:r>
+        <w:t xml:space="preserve"> </w:t>
+      </w:r>
+      <w:proofErr w:type="spellStart"/>
+      <w:r>
+        <w:t>text.Body</w:t>
+      </w:r>
+      <w:proofErr w:type="spellEnd"/>
+      <w:r>
+        <w:t xml:space="preserve"> </w:t>
+      </w:r>
+      <w:proofErr w:type="spellStart"/>
+      <w:r>
+        <w:t>text.Body</w:t>
+      </w:r>
+      <w:proofErr w:type="spellEnd"/>
+      <w:r>
+        <w:t xml:space="preserve"> </w:t>
+      </w:r>
+      <w:proofErr w:type="spellStart"/>
+      <w:r>
+        <w:t>text.Body</w:t>
+      </w:r>
+      <w:proofErr w:type="spellEnd"/>
+      <w:r>
+        <w:t xml:space="preserve"> </w:t>
+      </w:r>
+      <w:proofErr w:type="spellStart"/>
+      <w:r>
+        <w:t>text.Body</w:t>
+      </w:r>
+      <w:proofErr w:type="spellEnd"/>
+      <w:r>
+        <w:t xml:space="preserve"> </w:t>
+      </w:r>
+      <w:proofErr w:type="spellStart"/>
+      <w:r>
+        <w:t>text.Body</w:t>
+      </w:r>
+      <w:proofErr w:type="spellEnd"/>
+      <w:r>
+        <w:t xml:space="preserve"> </w:t>
+      </w:r>
+      <w:proofErr w:type="spellStart"/>
+      <w:r>
+        <w:t>text.Body</w:t>
+      </w:r>
+      <w:proofErr w:type="spellEnd"/>
+      <w:r>
+        <w:t xml:space="preserve"> </w:t>
+      </w:r>
+      <w:proofErr w:type="spellStart"/>
+      <w:r>
+        <w:t>text.Body</w:t>
+      </w:r>
+      <w:proofErr w:type="spellEnd"/>
+      <w:r>
+        <w:t xml:space="preserve"> </w:t>
+      </w:r>
+      <w:proofErr w:type="spellStart"/>
+      <w:r>
+        <w:t>text.Body</w:t>
+      </w:r>
+      <w:proofErr w:type="spellEnd"/>
+      <w:r>
+        <w:t xml:space="preserve"> </w:t>
+      </w:r>
+      <w:proofErr w:type="spellStart"/>
+      <w:r>
+        <w:t>text.Body</w:t>
+      </w:r>
+      <w:proofErr w:type="spellEnd"/>
+      <w:r>
+        <w:t xml:space="preserve"> </w:t>
+      </w:r>
+      <w:proofErr w:type="spellStart"/>
+      <w:r>
+        <w:t>text.Body</w:t>
+      </w:r>
+      <w:proofErr w:type="spellEnd"/>
+      <w:r>
+        <w:t xml:space="preserve"> </w:t>
+      </w:r>
+      <w:proofErr w:type="spellStart"/>
+      <w:r>
+        <w:t>text.Body</w:t>
+      </w:r>
+      <w:proofErr w:type="spellEnd"/>
+      <w:r>
+        <w:t xml:space="preserve"> </w:t>
+      </w:r>
+      <w:proofErr w:type="spellStart"/>
+      <w:r>
+        <w:t>text.Body</w:t>
+      </w:r>
+      <w:proofErr w:type="spellEnd"/>
+      <w:r>
+        <w:t xml:space="preserve"> text. Body </w:t>
+      </w:r>
+      <w:proofErr w:type="spellStart"/>
+      <w:proofErr w:type="gramStart"/>
+      <w:r>
+        <w:t>text.Body</w:t>
+      </w:r>
+      <w:proofErr w:type="spellEnd"/>
+      <w:proofErr w:type="gramEnd"/>
+      <w:r>
+        <w:t xml:space="preserve"> </w:t>
+      </w:r>
+      <w:proofErr w:type="spellStart"/>
+      <w:r>
+        <w:t>text.Body</w:t>
+      </w:r>
+      <w:proofErr w:type="spellEnd"/>
+      <w:r>
+        <w:t xml:space="preserve"> </w:t>
+      </w:r>
+      <w:proofErr w:type="spellStart"/>
+      <w:r>
+        <w:t>text.Body</w:t>
+      </w:r>
+      <w:proofErr w:type="spellEnd"/>
+      <w:r>
+        <w:t xml:space="preserve"> </w:t>
+      </w:r>
+      <w:proofErr w:type="spellStart"/>
+      <w:r>
+        <w:t>text.Body</w:t>
+      </w:r>
+      <w:proofErr w:type="spellEnd"/>
+      <w:r>
+        <w:t xml:space="preserve"> </w:t>
+      </w:r>
+      <w:proofErr w:type="spellStart"/>
+      <w:r>
+        <w:t>text.Body</w:t>
+      </w:r>
+      <w:proofErr w:type="spellEnd"/>
+      <w:r>
+        <w:t xml:space="preserve"> </w:t>
+      </w:r>
+      <w:proofErr w:type="spellStart"/>
+      <w:r>
+        <w:t>text.Body</w:t>
+      </w:r>
+      <w:proofErr w:type="spellEnd"/>
+      <w:r>
+        <w:t xml:space="preserve"> </w:t>
+      </w:r>
+      <w:proofErr w:type="spellStart"/>
+      <w:r>
+        <w:t>text.Body</w:t>
+      </w:r>
+      <w:proofErr w:type="spellEnd"/>
+      <w:r>
+        <w:t xml:space="preserve"> </w:t>
+      </w:r>
+      <w:proofErr w:type="spellStart"/>
+      <w:r>
+        <w:t>text.Body</w:t>
+      </w:r>
+      <w:proofErr w:type="spellEnd"/>
+      <w:r>
+        <w:t xml:space="preserve"> </w:t>
+      </w:r>
+      <w:proofErr w:type="spellStart"/>
+      <w:r>
+        <w:t>text.Body</w:t>
+      </w:r>
+      <w:proofErr w:type="spellEnd"/>
+      <w:r>
+        <w:t xml:space="preserve"> </w:t>
+      </w:r>
+      <w:proofErr w:type="spellStart"/>
+      <w:r>
+        <w:t>text.Body</w:t>
+      </w:r>
+      <w:proofErr w:type="spellEnd"/>
+      <w:r>
+        <w:t xml:space="preserve"> </w:t>
+      </w:r>
+      <w:proofErr w:type="spellStart"/>
+      <w:r>
+        <w:t>text.Body</w:t>
+      </w:r>
+      <w:proofErr w:type="spellEnd"/>
+      <w:r>
+        <w:t xml:space="preserve"> </w:t>
+      </w:r>
+      <w:proofErr w:type="spellStart"/>
+      <w:r>
+        <w:t>text.Body</w:t>
+      </w:r>
+      <w:proofErr w:type="spellEnd"/>
+      <w:r>
+        <w:t xml:space="preserve"> </w:t>
+      </w:r>
+      <w:proofErr w:type="spellStart"/>
+      <w:r>
+        <w:t>text.Body</w:t>
+      </w:r>
+      <w:proofErr w:type="spellEnd"/>
+      <w:r>
+        <w:t xml:space="preserve"> </w:t>
+      </w:r>
+      <w:proofErr w:type="spellStart"/>
+      <w:r>
+        <w:t>text.Body</w:t>
+      </w:r>
+      <w:proofErr w:type="spellEnd"/>
+      <w:r>
+        <w:t xml:space="preserve"> text</w:t>
       </w:r>
     </w:p>
     <w:p>
@@ -16361,7 +19306,203 @@
         </w:rPr>
       </w:pPr>
       <w:r>
-        <w:t>Body text.Body text.Body text.Body text.Body text.Body text.Body text.Body text.Body text.Body text.Body text.Body text.Body text.Body text. Body text.Body text.Body text.Body text.Body text.Body text.Body text.Body text.Body text.Body text.Body text.Body text.</w:t>
+        <w:t xml:space="preserve">Body </w:t>
+      </w:r>
+      <w:proofErr w:type="spellStart"/>
+      <w:proofErr w:type="gramStart"/>
+      <w:r>
+        <w:t>text.Body</w:t>
+      </w:r>
+      <w:proofErr w:type="spellEnd"/>
+      <w:proofErr w:type="gramEnd"/>
+      <w:r>
+        <w:t xml:space="preserve"> </w:t>
+      </w:r>
+      <w:proofErr w:type="spellStart"/>
+      <w:r>
+        <w:t>text.Body</w:t>
+      </w:r>
+      <w:proofErr w:type="spellEnd"/>
+      <w:r>
+        <w:t xml:space="preserve"> </w:t>
+      </w:r>
+      <w:proofErr w:type="spellStart"/>
+      <w:r>
+        <w:t>text.Body</w:t>
+      </w:r>
+      <w:proofErr w:type="spellEnd"/>
+      <w:r>
+        <w:t xml:space="preserve"> </w:t>
+      </w:r>
+      <w:proofErr w:type="spellStart"/>
+      <w:r>
+        <w:t>text.Body</w:t>
+      </w:r>
+      <w:proofErr w:type="spellEnd"/>
+      <w:r>
+        <w:t xml:space="preserve"> </w:t>
+      </w:r>
+      <w:proofErr w:type="spellStart"/>
+      <w:r>
+        <w:t>text.Body</w:t>
+      </w:r>
+      <w:proofErr w:type="spellEnd"/>
+      <w:r>
+        <w:t xml:space="preserve"> </w:t>
+      </w:r>
+      <w:proofErr w:type="spellStart"/>
+      <w:r>
+        <w:t>text.Body</w:t>
+      </w:r>
+      <w:proofErr w:type="spellEnd"/>
+      <w:r>
+        <w:t xml:space="preserve"> </w:t>
+      </w:r>
+      <w:proofErr w:type="spellStart"/>
+      <w:r>
+        <w:t>text.Body</w:t>
+      </w:r>
+      <w:proofErr w:type="spellEnd"/>
+      <w:r>
+        <w:t xml:space="preserve"> </w:t>
+      </w:r>
+      <w:proofErr w:type="spellStart"/>
+      <w:r>
+        <w:t>text.Body</w:t>
+      </w:r>
+      <w:proofErr w:type="spellEnd"/>
+      <w:r>
+        <w:t xml:space="preserve"> </w:t>
+      </w:r>
+      <w:proofErr w:type="spellStart"/>
+      <w:r>
+        <w:t>text.Body</w:t>
+      </w:r>
+      <w:proofErr w:type="spellEnd"/>
+      <w:r>
+        <w:t xml:space="preserve"> </w:t>
+      </w:r>
+      <w:proofErr w:type="spellStart"/>
+      <w:r>
+        <w:t>text.Body</w:t>
+      </w:r>
+      <w:proofErr w:type="spellEnd"/>
+      <w:r>
+        <w:t xml:space="preserve"> </w:t>
+      </w:r>
+      <w:proofErr w:type="spellStart"/>
+      <w:r>
+        <w:t>text.Body</w:t>
+      </w:r>
+      <w:proofErr w:type="spellEnd"/>
+      <w:r>
+        <w:t xml:space="preserve"> </w:t>
+      </w:r>
+      <w:proofErr w:type="spellStart"/>
+      <w:r>
+        <w:t>text.Body</w:t>
+      </w:r>
+      <w:proofErr w:type="spellEnd"/>
+      <w:r>
+        <w:t xml:space="preserve"> </w:t>
+      </w:r>
+      <w:proofErr w:type="spellStart"/>
+      <w:r>
+        <w:t>text.Body</w:t>
+      </w:r>
+      <w:proofErr w:type="spellEnd"/>
+      <w:r>
+        <w:t xml:space="preserve"> text. Body </w:t>
+      </w:r>
+      <w:proofErr w:type="spellStart"/>
+      <w:proofErr w:type="gramStart"/>
+      <w:r>
+        <w:t>text.Body</w:t>
+      </w:r>
+      <w:proofErr w:type="spellEnd"/>
+      <w:proofErr w:type="gramEnd"/>
+      <w:r>
+        <w:t xml:space="preserve"> </w:t>
+      </w:r>
+      <w:proofErr w:type="spellStart"/>
+      <w:r>
+        <w:t>text.Body</w:t>
+      </w:r>
+      <w:proofErr w:type="spellEnd"/>
+      <w:r>
+        <w:t xml:space="preserve"> </w:t>
+      </w:r>
+      <w:proofErr w:type="spellStart"/>
+      <w:r>
+        <w:t>text.Body</w:t>
+      </w:r>
+      <w:proofErr w:type="spellEnd"/>
+      <w:r>
+        <w:t xml:space="preserve"> </w:t>
+      </w:r>
+      <w:proofErr w:type="spellStart"/>
+      <w:r>
+        <w:t>text.Body</w:t>
+      </w:r>
+      <w:proofErr w:type="spellEnd"/>
+      <w:r>
+        <w:t xml:space="preserve"> </w:t>
+      </w:r>
+      <w:proofErr w:type="spellStart"/>
+      <w:r>
+        <w:t>text.Body</w:t>
+      </w:r>
+      <w:proofErr w:type="spellEnd"/>
+      <w:r>
+        <w:t xml:space="preserve"> </w:t>
+      </w:r>
+      <w:proofErr w:type="spellStart"/>
+      <w:r>
+        <w:t>text.Body</w:t>
+      </w:r>
+      <w:proofErr w:type="spellEnd"/>
+      <w:r>
+        <w:t xml:space="preserve"> </w:t>
+      </w:r>
+      <w:proofErr w:type="spellStart"/>
+      <w:r>
+        <w:t>text.Body</w:t>
+      </w:r>
+      <w:proofErr w:type="spellEnd"/>
+      <w:r>
+        <w:t xml:space="preserve"> </w:t>
+      </w:r>
+      <w:proofErr w:type="spellStart"/>
+      <w:r>
+        <w:t>text.Body</w:t>
+      </w:r>
+      <w:proofErr w:type="spellEnd"/>
+      <w:r>
+        <w:t xml:space="preserve"> </w:t>
+      </w:r>
+      <w:proofErr w:type="spellStart"/>
+      <w:r>
+        <w:t>text.Body</w:t>
+      </w:r>
+      <w:proofErr w:type="spellEnd"/>
+      <w:r>
+        <w:t xml:space="preserve"> </w:t>
+      </w:r>
+      <w:proofErr w:type="spellStart"/>
+      <w:r>
+        <w:t>text.Body</w:t>
+      </w:r>
+      <w:proofErr w:type="spellEnd"/>
+      <w:r>
+        <w:t xml:space="preserve"> </w:t>
+      </w:r>
+      <w:proofErr w:type="spellStart"/>
+      <w:r>
+        <w:t>text.Body</w:t>
+      </w:r>
+      <w:proofErr w:type="spellEnd"/>
+      <w:r>
+        <w:t xml:space="preserve"> text.</w:t>
       </w:r>
       <w:r>
         <w:br w:type="page"/>
@@ -16405,8 +19546,13 @@
       <w:r>
         <w:t xml:space="preserve"> common industrial problem </w:t>
       </w:r>
-      <w:r>
-        <w:t>of  ….</w:t>
+      <w:proofErr w:type="gramStart"/>
+      <w:r>
+        <w:t>of  …</w:t>
+      </w:r>
+      <w:proofErr w:type="gramEnd"/>
+      <w:r>
+        <w:t>.</w:t>
       </w:r>
       <w:r>
         <w:t>As extension to this work, t</w:t>
@@ -16484,14 +19630,35 @@
         </w:rPr>
       </w:pPr>
       <w:bookmarkStart w:id="147" w:name="_Ref323468285"/>
-      <w:r>
-        <w:t>Bouwkamp, J.G., and Bolhom, J.K,</w:t>
+      <w:proofErr w:type="spellStart"/>
+      <w:r>
+        <w:t>Bouwkamp</w:t>
+      </w:r>
+      <w:proofErr w:type="spellEnd"/>
+      <w:r>
+        <w:t xml:space="preserve">, J.G., and </w:t>
+      </w:r>
+      <w:proofErr w:type="spellStart"/>
+      <w:r>
+        <w:t>Bolhom</w:t>
+      </w:r>
+      <w:proofErr w:type="spellEnd"/>
+      <w:r>
+        <w:t>, J.K,</w:t>
       </w:r>
       <w:r>
         <w:t xml:space="preserve"> 1963, “</w:t>
       </w:r>
       <w:r>
-        <w:t xml:space="preserve">Dynamic Response of a Two- Story Steel Frame Structure “ , Bulletin of the </w:t>
+        <w:t xml:space="preserve">Dynamic Response of a Two- Story Steel Frame Structure </w:t>
+      </w:r>
+      <w:proofErr w:type="gramStart"/>
+      <w:r>
+        <w:t>“ ,</w:t>
+      </w:r>
+      <w:proofErr w:type="gramEnd"/>
+      <w:r>
+        <w:t xml:space="preserve"> Bulletin of the </w:t>
       </w:r>
       <w:r>
         <w:t>Seismological</w:t>
@@ -16511,8 +19678,21 @@
       <w:pPr>
         <w:pStyle w:val="FECUThesisReference"/>
       </w:pPr>
-      <w:r>
-        <w:t>Newmark , N.M ., and Resenblueth E.,</w:t>
+      <w:proofErr w:type="gramStart"/>
+      <w:r>
+        <w:t>Newmark ,</w:t>
+      </w:r>
+      <w:proofErr w:type="gramEnd"/>
+      <w:r>
+        <w:t xml:space="preserve"> N.M ., and </w:t>
+      </w:r>
+      <w:proofErr w:type="spellStart"/>
+      <w:r>
+        <w:t>Resenblueth</w:t>
+      </w:r>
+      <w:proofErr w:type="spellEnd"/>
+      <w:r>
+        <w:t xml:space="preserve"> E.,</w:t>
       </w:r>
       <w:r>
         <w:t xml:space="preserve"> 1971,</w:t>
@@ -16530,10 +19710,18 @@
         <w:t>nd</w:t>
       </w:r>
       <w:r>
-        <w:t xml:space="preserve"> edition,</w:t>
-      </w:r>
-      <w:r>
-        <w:t>Prentice – Hall Inc ., Englewood cliffs , N.J.</w:t>
+        <w:t xml:space="preserve"> </w:t>
+      </w:r>
+      <w:proofErr w:type="spellStart"/>
+      <w:r>
+        <w:t>edition,</w:t>
+      </w:r>
+      <w:r>
+        <w:t>Prentice</w:t>
+      </w:r>
+      <w:proofErr w:type="spellEnd"/>
+      <w:r>
+        <w:t xml:space="preserve"> – Hall Inc ., Englewood cliffs , N.J.</w:t>
       </w:r>
     </w:p>
     <w:p>
@@ -16541,8 +19729,13 @@
         <w:pStyle w:val="FECUThesisReference"/>
       </w:pPr>
       <w:bookmarkStart w:id="148" w:name="_Ref323468391"/>
-      <w:r>
-        <w:t>Caravani, P., and Thomson, W. T.,</w:t>
+      <w:proofErr w:type="spellStart"/>
+      <w:r>
+        <w:t>Caravani</w:t>
+      </w:r>
+      <w:proofErr w:type="spellEnd"/>
+      <w:r>
+        <w:t>, P., and Thomson, W. T.,</w:t>
       </w:r>
       <w:r>
         <w:t xml:space="preserve"> 1973,</w:t>
@@ -16567,15 +19760,33 @@
           <w:bCs/>
         </w:rPr>
       </w:pPr>
-      <w:r>
-        <w:t>Ruiz , P ., and Penzien , J .,</w:t>
+      <w:proofErr w:type="gramStart"/>
+      <w:r>
+        <w:t>Ruiz ,</w:t>
+      </w:r>
+      <w:proofErr w:type="gramEnd"/>
+      <w:r>
+        <w:t xml:space="preserve"> P ., and </w:t>
+      </w:r>
+      <w:proofErr w:type="spellStart"/>
+      <w:r>
+        <w:t>Penzien</w:t>
+      </w:r>
+      <w:proofErr w:type="spellEnd"/>
+      <w:r>
+        <w:t xml:space="preserve"> , J .,</w:t>
       </w:r>
       <w:r>
         <w:t xml:space="preserve"> 1969, “P</w:t>
       </w:r>
       <w:r>
-        <w:t>robabilistic Study on the Behavior of Structures During Earthquake “ , Earthquake Engineering Research Center Report No . EERC 69-3, University of California, Berkeley, Calif, Mar..</w:t>
-      </w:r>
+        <w:t xml:space="preserve">robabilistic Study on the Behavior of Structures During Earthquake “ , Earthquake Engineering Research Center Report No . EERC 69-3, University of California, Berkeley, Calif, </w:t>
+      </w:r>
+      <w:proofErr w:type="gramStart"/>
+      <w:r>
+        <w:t>Mar..</w:t>
+      </w:r>
+      <w:proofErr w:type="gramEnd"/>
     </w:p>
     <w:p>
       <w:pPr>
@@ -24556,12 +27767,16 @@
     </w:p>
     <w:p>
       <w:pPr>
-        <w:spacing w:line="360" w:lineRule="auto"/>
+        <w:tabs>
+          <w:tab w:val="left" w:pos="515"/>
+        </w:tabs>
+        <w:spacing w:after="0" w:line="240" w:lineRule="auto"/>
         <w:jc w:val="both"/>
         <w:rPr>
-          <w:rFonts w:asciiTheme="majorBidi" w:hAnsiTheme="majorBidi" w:cstheme="majorBidi"/>
-          <w:sz w:val="28"/>
+          <w:rFonts w:ascii="Times New Roman" w:eastAsia="Times New Roman" w:hAnsi="Times New Roman" w:cs="Simplified Arabic"/>
+          <w:sz w:val="20"/>
           <w:szCs w:val="28"/>
+          <w:rtl/>
           <w:lang w:bidi="ar-EG"/>
         </w:rPr>
       </w:pPr>
@@ -24573,19 +27788,17 @@
           <w:rtl/>
           <w:lang w:bidi="ar-EG"/>
         </w:rPr>
-        <w:t xml:space="preserve">تتناول هذه الرسالة سيناريوهين لدفاع المُطارَد يتسم هذا الدفاع في أولهما بكونه منفردا سلبيا بينما يصبح تعاونيا فعالا في ثانيهما. السيناريو الأول هو مسألة للتعقب والتجنب يشترك فيها طرفان هما المُطارَد أو الطائرة (ط) والمُطارِد أو الصاروخ (المُهاجِم) (هـ)، حيث يسعى المُطارَد إلى أن يتفادى (يتجنب أن يلحق به) المُهاجِم. ونسمي هذا السيناريو بمسألة المُطارَد والمُهاجِم (ط هـ). السيناريو الثاني هو أيضا مسألة للتعقب والتجنب، لكنها ذات أطراف ثلاثة هي المُطارَد (ط) والمُطارِد (المُهاجِم) (هـ)، والمدافِع (د). إن صاروخ المهاجِم يتعقب طائرة مُطارَدة يعاونها صاروخ المدافِع الذي يحاول أن يتقاطع مع المهاجِم قبل أن يصل إلى المطارَد. ونسمي هذا السيناريو بمسألة المُطارَد والمُهاجِم والمدافِع (ط هـ د). ندرس أولا مسألة ط هـ، حيث نبحث عن مسار يتخذه  المُطارَد ليتجنب ويتفادى المهاجِم. إن جميع طرائق التجنب والتفادي تعتمد على زمن التفاف المُطارَد حينما يكتشف المهاجِم، وهو يستهدف بالتفافه هذا أن يضطر المهاجِم إلى التكبير الأعظمي لتسارعه (عجلته) ومن ثم إلى استنزاف قدرته. نختار مسار الهرب للمُطارَد في صيغة كثيرة حدود جبرية مجهولة المعاملات، ثم نختار هذه المعاملات بحيث نلجئ المهاجِم إلى أن يبذل تسارعه الأعظم، ومن ثم يستنزف قدرته بأسرع ما يتأتى قبل أن يدرك المُطارَد. نشرح معنى الملاحة التناسبية، ومن ثم نحاكي معادلات الملاحة التناسبية ذات البعدين باستخدام الحزمتين البرمجيتين ماتلاب وسيميولينك. وبعد أن نفرغ من مسألة ط هـ، ننتقل لدراسة مسألة ط هـ د. في هذه المسألة تنشأ مباراة تفاضلية يتشكل فيها فريق من المطارَد والمدافِع اللذين يتعاونان لتعظيم المسافة الفاصلة بين المطارَد ونقطة تقاطع المدافع مع المهاجِم، بينما يسعى المطارِد (المهاجِم) إلى تقليل هذه المسافة. تقدم هذه الرسالة معالجة تحليلية موحدة للمسألة سالفة الذكر تعتمد على إنشاء دائرتين من دوائر أبولونيوس. تشمل هذه المعالجة جميع الحالات الممكنة للنسبة بين سرعتي المهاجِم والمدافِع. ويتم اشتقاق شرط للحالة الحرجة يفيد في الحصول على كينونتين هامتين هما: (أ) السرعة الحرجة للمطارَد في صورة لا بعدية تمثل نسبتها إلى سرعة المهاجِم، (ب) شكل فورونوي الذي يحد منطقة الأمان أو الهرب للمطارَد. يتم أيضاً دراسة الاستراتيجيات المثلى للأطراف الثلاثة، حيث تتم البرهنة على أنه يمكن حسابها بحل معادلة جبرية </w:t>
-      </w:r>
-      <w:r>
-        <w:rPr>
-          <w:rFonts w:asciiTheme="majorBidi" w:hAnsiTheme="majorBidi" w:cstheme="majorBidi"/>
-          <w:i/>
-          <w:iCs/>
+        <w:t>تتناول هذه الرسالة سيناريوهين لدفاع المُطارَد</w:t>
+      </w:r>
+      <w:r>
+        <w:rPr>
+          <w:rFonts w:asciiTheme="majorBidi" w:hAnsiTheme="majorBidi" w:cstheme="majorBidi" w:hint="cs"/>
           <w:sz w:val="28"/>
           <w:szCs w:val="28"/>
           <w:rtl/>
           <w:lang w:bidi="ar-EG"/>
         </w:rPr>
-        <w:t>مركبة</w:t>
+        <w:t>.</w:t>
       </w:r>
       <w:r>
         <w:rPr>
@@ -24595,101 +27808,194 @@
           <w:rtl/>
           <w:lang w:bidi="ar-EG"/>
         </w:rPr>
-        <w:t xml:space="preserve"> من الدرجة </w:t>
-      </w:r>
-      <w:r>
-        <w:rPr>
-          <w:rFonts w:asciiTheme="majorBidi" w:hAnsiTheme="majorBidi" w:cstheme="majorBidi"/>
-          <w:i/>
-          <w:iCs/>
+        <w:t xml:space="preserve"> </w:t>
+      </w:r>
+      <w:r>
+        <w:rPr>
+          <w:rFonts w:hint="cs"/>
           <w:sz w:val="28"/>
           <w:szCs w:val="28"/>
           <w:rtl/>
           <w:lang w:bidi="ar-EG"/>
         </w:rPr>
-        <w:t>السادسة</w:t>
-      </w:r>
-      <w:r>
-        <w:rPr>
-          <w:rFonts w:asciiTheme="majorBidi" w:hAnsiTheme="majorBidi" w:cstheme="majorBidi"/>
+        <w:t>نعرض أولا منهجيات جديدة لإيجاد مناورة الهروب المثلى لهدف في مواجهة صاروخ مهاجم. نحاكي الملاحة التناسبية ذات البعدين باستخدام لغتي ماتلاب وسيميولينك، ونحقق النتائج المثلى بواسطة محاكاة مونت كارلو والخوارزميات الوراثية . نبني برنامجا وسيطا بين الرسوم والمستخدم (ورخ) يمثل "صندوقا لأدوات الإرشاد"  إذ يحوي قانوننا للإرشاد وأنواعا عديدة للمناورات. هذا الصندوق هو برنامج مفتوح المصدر لتطوير وإضافة قوانين إرشاد ومناورات أخرى</w:t>
+      </w:r>
+      <w:r>
+        <w:rPr>
+          <w:sz w:val="28"/>
+          <w:szCs w:val="28"/>
+          <w:lang w:bidi="ar-EG"/>
+        </w:rPr>
+        <w:t>.</w:t>
+      </w:r>
+      <w:r>
+        <w:rPr>
+          <w:rFonts w:hint="cs"/>
           <w:sz w:val="28"/>
           <w:szCs w:val="28"/>
           <w:rtl/>
           <w:lang w:bidi="ar-EG"/>
         </w:rPr>
-        <w:t xml:space="preserve"> عندما تختلف سرعتا المهاجم والمدافع. أما عندما تتماثل سرعتا المهاجم والمدافع فإن المعادلة الجبرية سالفة الذكر تؤول إلى معادلة </w:t>
-      </w:r>
-      <w:r>
-        <w:rPr>
-          <w:rFonts w:asciiTheme="majorBidi" w:hAnsiTheme="majorBidi" w:cstheme="majorBidi"/>
-          <w:i/>
-          <w:iCs/>
+        <w:t xml:space="preserve"> ننتفع بإسهام للذكاء البشري بأن نؤلف مباراة أو مسابقة مصاغة بصورة رياضية صحيحة يتبارى فيها الهدف والمهاجم، ثم ندعو أناسا عديدين للعب هذه المباراة من جانب الهدف. نوجد أفضل مناورة للهرب بتجميع ثم تحليل بيانات مناورات الهرب البشري تم تطوير هذه المسابقة </w:t>
+      </w:r>
+      <w:r>
+        <w:rPr>
+          <w:rFonts w:asciiTheme="minorBidi" w:hAnsiTheme="minorBidi" w:cs="Arial"/>
           <w:sz w:val="28"/>
           <w:szCs w:val="28"/>
           <w:rtl/>
           <w:lang w:bidi="ar-EG"/>
         </w:rPr>
-        <w:t>حقيقية</w:t>
-      </w:r>
-      <w:r>
-        <w:rPr>
-          <w:rFonts w:asciiTheme="majorBidi" w:hAnsiTheme="majorBidi" w:cstheme="majorBidi"/>
+        <w:t>باستعمال</w:t>
+      </w:r>
+      <w:r>
+        <w:rPr>
+          <w:rFonts w:asciiTheme="minorBidi" w:hAnsiTheme="minorBidi"/>
           <w:sz w:val="28"/>
           <w:szCs w:val="28"/>
           <w:rtl/>
           <w:lang w:bidi="ar-EG"/>
         </w:rPr>
-        <w:t xml:space="preserve"> من الدرجة </w:t>
-      </w:r>
-      <w:r>
-        <w:rPr>
-          <w:rFonts w:asciiTheme="majorBidi" w:hAnsiTheme="majorBidi" w:cstheme="majorBidi"/>
-          <w:i/>
-          <w:iCs/>
+        <w:t xml:space="preserve"> </w:t>
+      </w:r>
+      <w:r>
+        <w:rPr>
+          <w:rFonts w:asciiTheme="minorBidi" w:hAnsiTheme="minorBidi" w:cs="Arial"/>
           <w:sz w:val="28"/>
           <w:szCs w:val="28"/>
           <w:rtl/>
           <w:lang w:bidi="ar-EG"/>
         </w:rPr>
-        <w:t>الرابعة</w:t>
-      </w:r>
-      <w:r>
-        <w:rPr>
-          <w:rFonts w:asciiTheme="majorBidi" w:hAnsiTheme="majorBidi" w:cstheme="majorBidi"/>
+        <w:t>برمجية</w:t>
+      </w:r>
+      <w:r>
+        <w:rPr>
+          <w:rFonts w:hint="cs"/>
           <w:sz w:val="28"/>
           <w:szCs w:val="28"/>
           <w:rtl/>
           <w:lang w:bidi="ar-EG"/>
         </w:rPr>
-        <w:t xml:space="preserve">. و فضلاً عن توحيد </w:t>
-      </w:r>
-      <w:r>
-        <w:rPr>
-          <w:rFonts w:asciiTheme="majorBidi" w:hAnsiTheme="majorBidi" w:cstheme="majorBidi"/>
+        <w:t xml:space="preserve"> "يونيتي" وهي آلة مباريات يمكن تنصيبها على كافة المنصات فضلا عن كونها مجانية ميسور الحصول عليها.</w:t>
+      </w:r>
+      <w:r>
+        <w:rPr>
+          <w:sz w:val="28"/>
+          <w:szCs w:val="28"/>
+          <w:lang w:bidi="ar-EG"/>
+        </w:rPr>
+        <w:t xml:space="preserve"> </w:t>
+      </w:r>
+      <w:r>
+        <w:rPr>
+          <w:rFonts w:hint="cs"/>
           <w:sz w:val="28"/>
           <w:szCs w:val="28"/>
           <w:rtl/>
           <w:lang w:bidi="ar-EG"/>
         </w:rPr>
-        <w:lastRenderedPageBreak/>
-        <w:t>النتائج سالفة النشر في إطار مشترك، فإن إسهامات هذه الرسالة تشمل تبسيط جميع الحسابات باستخدام محاجات حدسية من ميدان الهندسة المستوية عوضاً عن المعالجات الشاقة في ميدان الهندسة التحليلية. و بالإضافة إلى ذلك، تقوم هذه الرسالة بتمديد النتائج القائمة باستحداث بعض النتائج الجديدة، ومن ثم رسم صورة كاملة لجميع الحالات محل الاهتمام. يتم دعم التحليل المتقدم في هذه الرسالة بحسابات كثيفة تستخدم لغة البرمجة العلمية ماتلاب وذلك لحل المعادلات المركبة لكثيرات الحدود عالية الدرجة وأيضاً لرسم مخططات فورونوي لقيم عديدة للمعالم ذات العلاقة.</w:t>
-      </w:r>
-    </w:p>
-    <w:p>
-      <w:pPr>
-        <w:tabs>
-          <w:tab w:val="left" w:pos="515"/>
-        </w:tabs>
-        <w:spacing w:after="0" w:line="240" w:lineRule="auto"/>
-        <w:jc w:val="both"/>
-        <w:rPr>
-          <w:rFonts w:ascii="Times New Roman" w:eastAsia="Times New Roman" w:hAnsi="Times New Roman" w:cs="Simplified Arabic"/>
-          <w:sz w:val="20"/>
+        <w:t xml:space="preserve">ننتقل بعد ذلك للمسألة التي يتلقى فيها الهدف معاونة فعالة من مدافع. </w:t>
+      </w:r>
+      <w:r>
+        <w:rPr>
+          <w:rFonts w:cs="Times New Roman"/>
+          <w:sz w:val="28"/>
           <w:szCs w:val="28"/>
           <w:rtl/>
           <w:lang w:bidi="ar-EG"/>
         </w:rPr>
-      </w:pPr>
+        <w:t>تقدم هذه الرسالة معالجة تحليلية موحدة ل</w:t>
+      </w:r>
+      <w:r>
+        <w:rPr>
+          <w:rFonts w:cs="Times New Roman" w:hint="cs"/>
+          <w:sz w:val="28"/>
+          <w:szCs w:val="28"/>
+          <w:rtl/>
+          <w:lang w:bidi="ar-EG"/>
+        </w:rPr>
+        <w:t>ل</w:t>
+      </w:r>
+      <w:r>
+        <w:rPr>
+          <w:rFonts w:cs="Times New Roman"/>
+          <w:sz w:val="28"/>
+          <w:szCs w:val="28"/>
+          <w:rtl/>
+          <w:lang w:bidi="ar-EG"/>
+        </w:rPr>
+        <w:t xml:space="preserve">مسألة سالفة الذكر تعتمد على إنشاء دائرتين من دوائر أبولونيوس. </w:t>
+      </w:r>
+      <w:r>
+        <w:rPr>
+          <w:rFonts w:hint="cs"/>
+          <w:sz w:val="28"/>
+          <w:szCs w:val="28"/>
+          <w:rtl/>
+          <w:lang w:bidi="ar-EG"/>
+        </w:rPr>
+        <w:t>و</w:t>
+      </w:r>
+      <w:r>
+        <w:rPr>
+          <w:rFonts w:cs="Times New Roman"/>
+          <w:sz w:val="28"/>
+          <w:szCs w:val="28"/>
+          <w:rtl/>
+          <w:lang w:bidi="ar-EG"/>
+        </w:rPr>
+        <w:t xml:space="preserve">تشمل هذه المعالجة جميع الحالات الممكنة للنسبة بين سرعتي المهاجِم والمدافِع. يتم اشتقاق شرط للحالة الحرجة يفيد في الحصول على السرعة الحرجة للمطارَد </w:t>
+      </w:r>
+      <w:r>
+        <w:rPr>
+          <w:rFonts w:hint="cs"/>
+          <w:sz w:val="28"/>
+          <w:szCs w:val="28"/>
+          <w:rtl/>
+          <w:lang w:bidi="ar-EG"/>
+        </w:rPr>
+        <w:t>و</w:t>
+      </w:r>
+      <w:r>
+        <w:rPr>
+          <w:rFonts w:cs="Times New Roman"/>
+          <w:sz w:val="28"/>
+          <w:szCs w:val="28"/>
+          <w:rtl/>
+          <w:lang w:bidi="ar-EG"/>
+        </w:rPr>
+        <w:t>شكل فورونوي الذي يحد منطقة الأمان أو الهرب للمطارَد</w:t>
+      </w:r>
+      <w:r>
+        <w:rPr>
+          <w:rFonts w:cs="Times New Roman" w:hint="cs"/>
+          <w:sz w:val="28"/>
+          <w:szCs w:val="28"/>
+          <w:rtl/>
+          <w:lang w:bidi="ar-EG"/>
+        </w:rPr>
+        <w:t>.</w:t>
+      </w:r>
+      <w:r>
+        <w:rPr>
+          <w:sz w:val="28"/>
+          <w:szCs w:val="28"/>
+          <w:lang w:bidi="ar-EG"/>
+        </w:rPr>
+        <w:t xml:space="preserve"> </w:t>
+      </w:r>
+      <w:r>
+        <w:rPr>
+          <w:rFonts w:hint="cs"/>
+          <w:sz w:val="28"/>
+          <w:szCs w:val="28"/>
+          <w:rtl/>
+          <w:lang w:bidi="ar-EG"/>
+        </w:rPr>
+        <w:t>تؤدي نتائجنا العددية ورسومنا إلى تفسيرات مفيدة وتبصيرية. نعقب ذلك بإيجاد زوايا التوجه المثلى التي يتعين على الهدف التزامها ليتسنى له البقاء داخل المنطقة الآمنة. نستعمل معادلات الهاميلتوني في عمل صياغة دقيقة لمسألة قيمة حدية ذات نقطتين، ومن ثم نحل هذه المسألة عدديا لنحصل على نتائج مرجعية نستخدمها في الاستيثاق من  نتائجنا السابقة.</w:t>
+      </w:r>
+      <w:bookmarkStart w:id="163" w:name="_GoBack"/>
+      <w:bookmarkEnd w:id="163"/>
     </w:p>
     <w:p>
       <w:pPr>
@@ -28299,9 +31605,67 @@
                 <w:rFonts w:ascii="Arial" w:eastAsia="Calibri" w:hAnsi="Arial" w:cs="Arial"/>
                 <w:sz w:val="32"/>
                 <w:szCs w:val="32"/>
+                <w:rtl/>
                 <w:lang w:bidi="ar-EG"/>
               </w:rPr>
-              <w:t>ا.د. جمال بيومي</w:t>
+              <w:t>ا</w:t>
+            </w:r>
+            <w:r>
+              <w:rPr>
+                <w:rFonts w:ascii="Arial" w:eastAsia="Calibri" w:hAnsi="Arial" w:cs="Arial"/>
+                <w:sz w:val="32"/>
+                <w:szCs w:val="32"/>
+                <w:lang w:bidi="ar-EG"/>
+              </w:rPr>
+              <w:t>.</w:t>
+            </w:r>
+            <w:r>
+              <w:rPr>
+                <w:rFonts w:ascii="Arial" w:eastAsia="Calibri" w:hAnsi="Arial" w:cs="Arial"/>
+                <w:sz w:val="32"/>
+                <w:szCs w:val="32"/>
+                <w:rtl/>
+                <w:lang w:bidi="ar-EG"/>
+              </w:rPr>
+              <w:t>د</w:t>
+            </w:r>
+            <w:r>
+              <w:rPr>
+                <w:rFonts w:ascii="Arial" w:eastAsia="Calibri" w:hAnsi="Arial" w:cs="Arial"/>
+                <w:sz w:val="32"/>
+                <w:szCs w:val="32"/>
+                <w:lang w:bidi="ar-EG"/>
+              </w:rPr>
+              <w:t xml:space="preserve">. </w:t>
+            </w:r>
+            <w:r>
+              <w:rPr>
+                <w:rFonts w:ascii="Arial" w:eastAsia="Calibri" w:hAnsi="Arial" w:cs="Arial"/>
+                <w:sz w:val="32"/>
+                <w:szCs w:val="32"/>
+                <w:rtl/>
+                <w:lang w:bidi="ar-EG"/>
+              </w:rPr>
+              <w:t>جمال</w:t>
+            </w:r>
+            <w:r>
+              <w:rPr>
+                <w:rFonts w:ascii="Arial" w:eastAsia="Calibri" w:hAnsi="Arial" w:cs="Arial"/>
+                <w:sz w:val="32"/>
+                <w:szCs w:val="32"/>
+                <w:lang w:bidi="ar-EG"/>
+              </w:rPr>
+              <w:t xml:space="preserve"> </w:t>
+            </w:r>
+            <w:r>
+              <w:rPr>
+                <w:rFonts w:ascii="Arial" w:eastAsia="Calibri" w:hAnsi="Arial" w:cs="Arial"/>
+                <w:sz w:val="32"/>
+                <w:szCs w:val="32"/>
+                <w:rtl/>
+                <w:lang w:bidi="ar-EG"/>
+              </w:rPr>
+              <w:t>بيومي</w:t>
             </w:r>
             <w:r>
               <w:rPr>
@@ -28339,9 +31703,86 @@
                 <w:rFonts w:ascii="Arial" w:eastAsia="Calibri" w:hAnsi="Arial" w:cs="Arial"/>
                 <w:sz w:val="32"/>
                 <w:szCs w:val="32"/>
+                <w:rtl/>
                 <w:lang w:bidi="ar-EG"/>
               </w:rPr>
-              <w:t>ا.د. أيمن حمدي قاسم</w:t>
+              <w:t>ا</w:t>
+            </w:r>
+            <w:r>
+              <w:rPr>
+                <w:rFonts w:ascii="Arial" w:eastAsia="Calibri" w:hAnsi="Arial" w:cs="Arial"/>
+                <w:sz w:val="32"/>
+                <w:szCs w:val="32"/>
+                <w:lang w:bidi="ar-EG"/>
+              </w:rPr>
+              <w:t>.</w:t>
+            </w:r>
+            <w:r>
+              <w:rPr>
+                <w:rFonts w:ascii="Arial" w:eastAsia="Calibri" w:hAnsi="Arial" w:cs="Arial"/>
+                <w:sz w:val="32"/>
+                <w:szCs w:val="32"/>
+                <w:rtl/>
+                <w:lang w:bidi="ar-EG"/>
+              </w:rPr>
+              <w:t>د</w:t>
+            </w:r>
+            <w:r>
+              <w:rPr>
+                <w:rFonts w:ascii="Arial" w:eastAsia="Calibri" w:hAnsi="Arial" w:cs="Arial"/>
+                <w:sz w:val="32"/>
+                <w:szCs w:val="32"/>
+                <w:lang w:bidi="ar-EG"/>
+              </w:rPr>
+              <w:t xml:space="preserve">. </w:t>
+            </w:r>
+            <w:r>
+              <w:rPr>
+                <w:rFonts w:ascii="Arial" w:eastAsia="Calibri" w:hAnsi="Arial" w:cs="Arial"/>
+                <w:sz w:val="32"/>
+                <w:szCs w:val="32"/>
+                <w:rtl/>
+                <w:lang w:bidi="ar-EG"/>
+              </w:rPr>
+              <w:t>أيمن</w:t>
+            </w:r>
+            <w:r>
+              <w:rPr>
+                <w:rFonts w:ascii="Arial" w:eastAsia="Calibri" w:hAnsi="Arial" w:cs="Arial"/>
+                <w:sz w:val="32"/>
+                <w:szCs w:val="32"/>
+                <w:lang w:bidi="ar-EG"/>
+              </w:rPr>
+              <w:t xml:space="preserve"> </w:t>
+            </w:r>
+            <w:r>
+              <w:rPr>
+                <w:rFonts w:ascii="Arial" w:eastAsia="Calibri" w:hAnsi="Arial" w:cs="Arial"/>
+                <w:sz w:val="32"/>
+                <w:szCs w:val="32"/>
+                <w:rtl/>
+                <w:lang w:bidi="ar-EG"/>
+              </w:rPr>
+              <w:t>حمدي</w:t>
+            </w:r>
+            <w:r>
+              <w:rPr>
+                <w:rFonts w:ascii="Arial" w:eastAsia="Calibri" w:hAnsi="Arial" w:cs="Arial"/>
+                <w:sz w:val="32"/>
+                <w:szCs w:val="32"/>
+                <w:lang w:bidi="ar-EG"/>
+              </w:rPr>
+              <w:t xml:space="preserve"> </w:t>
+            </w:r>
+            <w:r>
+              <w:rPr>
+                <w:rFonts w:ascii="Arial" w:eastAsia="Calibri" w:hAnsi="Arial" w:cs="Arial"/>
+                <w:sz w:val="32"/>
+                <w:szCs w:val="32"/>
+                <w:rtl/>
+                <w:lang w:bidi="ar-EG"/>
+              </w:rPr>
+              <w:t>قاسم</w:t>
             </w:r>
             <w:r>
               <w:rPr>
@@ -28381,9 +31822,10 @@
                 <w:rFonts w:ascii="Arial" w:eastAsia="Calibri" w:hAnsi="Arial" w:cs="Arial"/>
                 <w:sz w:val="32"/>
                 <w:szCs w:val="32"/>
+                <w:rtl/>
                 <w:lang w:bidi="ar-EG"/>
               </w:rPr>
-              <w:t>أستاذ دكتور</w:t>
+              <w:t>أستاذ</w:t>
             </w:r>
             <w:r>
               <w:rPr>
@@ -28392,8 +31834,93 @@
                 <w:szCs w:val="32"/>
                 <w:lang w:bidi="ar-EG"/>
               </w:rPr>
+              <w:t xml:space="preserve"> </w:t>
+            </w:r>
+            <w:r>
+              <w:rPr>
+                <w:rFonts w:ascii="Arial" w:eastAsia="Calibri" w:hAnsi="Arial" w:cs="Arial"/>
+                <w:sz w:val="32"/>
+                <w:szCs w:val="32"/>
+                <w:rtl/>
+                <w:lang w:bidi="ar-EG"/>
+              </w:rPr>
+              <w:t>دكتور</w:t>
+            </w:r>
+            <w:r>
+              <w:rPr>
+                <w:rFonts w:ascii="Arial" w:eastAsia="Calibri" w:hAnsi="Arial" w:cs="Arial"/>
+                <w:sz w:val="32"/>
+                <w:szCs w:val="32"/>
+                <w:lang w:bidi="ar-EG"/>
+              </w:rPr>
               <w:br/>
-              <w:t>قسم الطيران و الفضاء</w:t>
+            </w:r>
+            <w:r>
+              <w:rPr>
+                <w:rFonts w:ascii="Arial" w:eastAsia="Calibri" w:hAnsi="Arial" w:cs="Arial"/>
+                <w:sz w:val="32"/>
+                <w:szCs w:val="32"/>
+                <w:rtl/>
+                <w:lang w:bidi="ar-EG"/>
+              </w:rPr>
+              <w:t>قسم</w:t>
+            </w:r>
+            <w:r>
+              <w:rPr>
+                <w:rFonts w:ascii="Arial" w:eastAsia="Calibri" w:hAnsi="Arial" w:cs="Arial"/>
+                <w:sz w:val="32"/>
+                <w:szCs w:val="32"/>
+                <w:lang w:bidi="ar-EG"/>
+              </w:rPr>
+              <w:t xml:space="preserve"> </w:t>
+            </w:r>
+            <w:r>
+              <w:rPr>
+                <w:rFonts w:ascii="Arial" w:eastAsia="Calibri" w:hAnsi="Arial" w:cs="Arial"/>
+                <w:sz w:val="32"/>
+                <w:szCs w:val="32"/>
+                <w:rtl/>
+                <w:lang w:bidi="ar-EG"/>
+              </w:rPr>
+              <w:t>الطيران</w:t>
+            </w:r>
+            <w:r>
+              <w:rPr>
+                <w:rFonts w:ascii="Arial" w:eastAsia="Calibri" w:hAnsi="Arial" w:cs="Arial"/>
+                <w:sz w:val="32"/>
+                <w:szCs w:val="32"/>
+                <w:lang w:bidi="ar-EG"/>
+              </w:rPr>
+              <w:t xml:space="preserve"> </w:t>
+            </w:r>
+            <w:r>
+              <w:rPr>
+                <w:rFonts w:ascii="Arial" w:eastAsia="Calibri" w:hAnsi="Arial" w:cs="Arial"/>
+                <w:sz w:val="32"/>
+                <w:szCs w:val="32"/>
+                <w:rtl/>
+                <w:lang w:bidi="ar-EG"/>
+              </w:rPr>
+              <w:t>و</w:t>
+            </w:r>
+            <w:r>
+              <w:rPr>
+                <w:rFonts w:ascii="Arial" w:eastAsia="Calibri" w:hAnsi="Arial" w:cs="Arial"/>
+                <w:sz w:val="32"/>
+                <w:szCs w:val="32"/>
+                <w:lang w:bidi="ar-EG"/>
+              </w:rPr>
+              <w:t xml:space="preserve"> </w:t>
+            </w:r>
+            <w:r>
+              <w:rPr>
+                <w:rFonts w:ascii="Arial" w:eastAsia="Calibri" w:hAnsi="Arial" w:cs="Arial"/>
+                <w:sz w:val="32"/>
+                <w:szCs w:val="32"/>
+                <w:rtl/>
+                <w:lang w:bidi="ar-EG"/>
+              </w:rPr>
+              <w:t>الفضاء</w:t>
             </w:r>
             <w:r>
               <w:rPr>
@@ -28426,9 +31953,29 @@
                 <w:rFonts w:ascii="Arial" w:eastAsia="Calibri" w:hAnsi="Arial" w:cs="Arial"/>
                 <w:sz w:val="32"/>
                 <w:szCs w:val="32"/>
+                <w:rtl/>
                 <w:lang w:bidi="ar-EG"/>
               </w:rPr>
-              <w:t>هندسة القاهرة</w:t>
+              <w:t>هندسة</w:t>
+            </w:r>
+            <w:r>
+              <w:rPr>
+                <w:rFonts w:ascii="Arial" w:eastAsia="Calibri" w:hAnsi="Arial" w:cs="Arial"/>
+                <w:sz w:val="32"/>
+                <w:szCs w:val="32"/>
+                <w:lang w:bidi="ar-EG"/>
+              </w:rPr>
+              <w:t xml:space="preserve"> </w:t>
+            </w:r>
+            <w:r>
+              <w:rPr>
+                <w:rFonts w:ascii="Arial" w:eastAsia="Calibri" w:hAnsi="Arial" w:cs="Arial"/>
+                <w:sz w:val="32"/>
+                <w:szCs w:val="32"/>
+                <w:rtl/>
+                <w:lang w:bidi="ar-EG"/>
+              </w:rPr>
+              <w:t>القاهرة</w:t>
             </w:r>
           </w:p>
         </w:tc>
@@ -28456,9 +32003,10 @@
                 <w:rFonts w:ascii="Arial" w:eastAsia="Calibri" w:hAnsi="Arial" w:cs="Arial"/>
                 <w:sz w:val="32"/>
                 <w:szCs w:val="32"/>
+                <w:rtl/>
                 <w:lang w:bidi="ar-EG"/>
               </w:rPr>
-              <w:t>أستاذ دكتور</w:t>
+              <w:t>أستاذ</w:t>
             </w:r>
             <w:r>
               <w:rPr>
@@ -28467,8 +32015,93 @@
                 <w:szCs w:val="32"/>
                 <w:lang w:bidi="ar-EG"/>
               </w:rPr>
+              <w:t xml:space="preserve"> </w:t>
+            </w:r>
+            <w:r>
+              <w:rPr>
+                <w:rFonts w:ascii="Arial" w:eastAsia="Calibri" w:hAnsi="Arial" w:cs="Arial"/>
+                <w:sz w:val="32"/>
+                <w:szCs w:val="32"/>
+                <w:rtl/>
+                <w:lang w:bidi="ar-EG"/>
+              </w:rPr>
+              <w:t>دكتور</w:t>
+            </w:r>
+            <w:r>
+              <w:rPr>
+                <w:rFonts w:ascii="Arial" w:eastAsia="Calibri" w:hAnsi="Arial" w:cs="Arial"/>
+                <w:sz w:val="32"/>
+                <w:szCs w:val="32"/>
+                <w:lang w:bidi="ar-EG"/>
+              </w:rPr>
               <w:br/>
-              <w:t>قسم الطيران و الفضاء</w:t>
+            </w:r>
+            <w:r>
+              <w:rPr>
+                <w:rFonts w:ascii="Arial" w:eastAsia="Calibri" w:hAnsi="Arial" w:cs="Arial"/>
+                <w:sz w:val="32"/>
+                <w:szCs w:val="32"/>
+                <w:rtl/>
+                <w:lang w:bidi="ar-EG"/>
+              </w:rPr>
+              <w:t>قسم</w:t>
+            </w:r>
+            <w:r>
+              <w:rPr>
+                <w:rFonts w:ascii="Arial" w:eastAsia="Calibri" w:hAnsi="Arial" w:cs="Arial"/>
+                <w:sz w:val="32"/>
+                <w:szCs w:val="32"/>
+                <w:lang w:bidi="ar-EG"/>
+              </w:rPr>
+              <w:t xml:space="preserve"> </w:t>
+            </w:r>
+            <w:r>
+              <w:rPr>
+                <w:rFonts w:ascii="Arial" w:eastAsia="Calibri" w:hAnsi="Arial" w:cs="Arial"/>
+                <w:sz w:val="32"/>
+                <w:szCs w:val="32"/>
+                <w:rtl/>
+                <w:lang w:bidi="ar-EG"/>
+              </w:rPr>
+              <w:t>الطيران</w:t>
+            </w:r>
+            <w:r>
+              <w:rPr>
+                <w:rFonts w:ascii="Arial" w:eastAsia="Calibri" w:hAnsi="Arial" w:cs="Arial"/>
+                <w:sz w:val="32"/>
+                <w:szCs w:val="32"/>
+                <w:lang w:bidi="ar-EG"/>
+              </w:rPr>
+              <w:t xml:space="preserve"> </w:t>
+            </w:r>
+            <w:r>
+              <w:rPr>
+                <w:rFonts w:ascii="Arial" w:eastAsia="Calibri" w:hAnsi="Arial" w:cs="Arial"/>
+                <w:sz w:val="32"/>
+                <w:szCs w:val="32"/>
+                <w:rtl/>
+                <w:lang w:bidi="ar-EG"/>
+              </w:rPr>
+              <w:t>و</w:t>
+            </w:r>
+            <w:r>
+              <w:rPr>
+                <w:rFonts w:ascii="Arial" w:eastAsia="Calibri" w:hAnsi="Arial" w:cs="Arial"/>
+                <w:sz w:val="32"/>
+                <w:szCs w:val="32"/>
+                <w:lang w:bidi="ar-EG"/>
+              </w:rPr>
+              <w:t xml:space="preserve"> </w:t>
+            </w:r>
+            <w:r>
+              <w:rPr>
+                <w:rFonts w:ascii="Arial" w:eastAsia="Calibri" w:hAnsi="Arial" w:cs="Arial"/>
+                <w:sz w:val="32"/>
+                <w:szCs w:val="32"/>
+                <w:rtl/>
+                <w:lang w:bidi="ar-EG"/>
+              </w:rPr>
+              <w:t>الفضاء</w:t>
             </w:r>
             <w:r>
               <w:rPr>
@@ -28501,9 +32134,29 @@
                 <w:rFonts w:ascii="Arial" w:eastAsia="Calibri" w:hAnsi="Arial" w:cs="Arial"/>
                 <w:sz w:val="32"/>
                 <w:szCs w:val="32"/>
+                <w:rtl/>
                 <w:lang w:bidi="ar-EG"/>
               </w:rPr>
-              <w:t>هندسة القاهرة</w:t>
+              <w:t>هندسة</w:t>
+            </w:r>
+            <w:r>
+              <w:rPr>
+                <w:rFonts w:ascii="Arial" w:eastAsia="Calibri" w:hAnsi="Arial" w:cs="Arial"/>
+                <w:sz w:val="32"/>
+                <w:szCs w:val="32"/>
+                <w:lang w:bidi="ar-EG"/>
+              </w:rPr>
+              <w:t xml:space="preserve"> </w:t>
+            </w:r>
+            <w:r>
+              <w:rPr>
+                <w:rFonts w:ascii="Arial" w:eastAsia="Calibri" w:hAnsi="Arial" w:cs="Arial"/>
+                <w:sz w:val="32"/>
+                <w:szCs w:val="32"/>
+                <w:rtl/>
+                <w:lang w:bidi="ar-EG"/>
+              </w:rPr>
+              <w:t>القاهرة</w:t>
             </w:r>
           </w:p>
         </w:tc>
@@ -29766,8 +33419,6 @@
           <w:lang w:bidi="ar-EG"/>
         </w:rPr>
       </w:pPr>
-      <w:bookmarkStart w:id="163" w:name="_GoBack"/>
-      <w:bookmarkEnd w:id="163"/>
     </w:p>
     <w:p>
       <w:pPr>
@@ -30053,7 +33704,7 @@
 </file>
 
 <file path=word/endnotes.xml><?xml version="1.0" encoding="utf-8"?>
-<w:endnotes xmlns:wpc="http://schemas.microsoft.com/office/word/2010/wordprocessingCanvas" xmlns:cx="http://schemas.microsoft.com/office/drawing/2014/chartex" xmlns:cx1="http://schemas.microsoft.com/office/drawing/2015/9/8/chartex" xmlns:cx2="http://schemas.microsoft.com/office/drawing/2015/10/21/chartex" xmlns:cx3="http://schemas.microsoft.com/office/drawing/2016/5/9/chartex" xmlns:cx4="http://schemas.microsoft.com/office/drawing/2016/5/10/chartex" xmlns:cx5="http://schemas.microsoft.com/office/drawing/2016/5/11/chartex" xmlns:cx6="http://schemas.microsoft.com/office/drawing/2016/5/12/chartex" xmlns:cx7="http://schemas.microsoft.com/office/drawing/2016/5/13/chartex" xmlns:cx8="http://schemas.microsoft.com/office/drawing/2016/5/14/chartex" xmlns:mc="http://schemas.openxmlformats.org/markup-compatibility/2006" xmlns:o="urn:schemas-microsoft-com:office:office" xmlns:r="http://schemas.openxmlformats.org/officeDocument/2006/relationships" xmlns:m="http://schemas.openxmlformats.org/officeDocument/2006/math" xmlns:v="urn:schemas-microsoft-com:vml" xmlns:wp14="http://schemas.microsoft.com/office/word/2010/wordprocessingDrawing" xmlns:wp="http://schemas.openxmlformats.org/drawingml/2006/wordprocessingDrawing" xmlns:w10="urn:schemas-microsoft-com:office:word" xmlns:w="http://schemas.openxmlformats.org/wordprocessingml/2006/main" xmlns:w14="http://schemas.microsoft.com/office/word/2010/wordml" xmlns:w15="http://schemas.microsoft.com/office/word/2012/wordml" xmlns:w16se="http://schemas.microsoft.com/office/word/2015/wordml/symex" xmlns:wpg="http://schemas.microsoft.com/office/word/2010/wordprocessingGroup" xmlns:wpi="http://schemas.microsoft.com/office/word/2010/wordprocessingInk" xmlns:wne="http://schemas.microsoft.com/office/word/2006/wordml" xmlns:wps="http://schemas.microsoft.com/office/word/2010/wordprocessingShape" mc:Ignorable="w14 w15 w16se wp14">
+<w:endnotes xmlns:wpc="http://schemas.microsoft.com/office/word/2010/wordprocessingCanvas" xmlns:cx="http://schemas.microsoft.com/office/drawing/2014/chartex" xmlns:cx1="http://schemas.microsoft.com/office/drawing/2015/9/8/chartex" xmlns:cx2="http://schemas.microsoft.com/office/drawing/2015/10/21/chartex" xmlns:cx3="http://schemas.microsoft.com/office/drawing/2016/5/9/chartex" xmlns:cx4="http://schemas.microsoft.com/office/drawing/2016/5/10/chartex" xmlns:cx5="http://schemas.microsoft.com/office/drawing/2016/5/11/chartex" xmlns:cx6="http://schemas.microsoft.com/office/drawing/2016/5/12/chartex" xmlns:cx7="http://schemas.microsoft.com/office/drawing/2016/5/13/chartex" xmlns:cx8="http://schemas.microsoft.com/office/drawing/2016/5/14/chartex" xmlns:mc="http://schemas.openxmlformats.org/markup-compatibility/2006" xmlns:aink="http://schemas.microsoft.com/office/drawing/2016/ink" xmlns:am3d="http://schemas.microsoft.com/office/drawing/2017/model3d" xmlns:o="urn:schemas-microsoft-com:office:office" xmlns:r="http://schemas.openxmlformats.org/officeDocument/2006/relationships" xmlns:m="http://schemas.openxmlformats.org/officeDocument/2006/math" xmlns:v="urn:schemas-microsoft-com:vml" xmlns:wp14="http://schemas.microsoft.com/office/word/2010/wordprocessingDrawing" xmlns:wp="http://schemas.openxmlformats.org/drawingml/2006/wordprocessingDrawing" xmlns:w10="urn:schemas-microsoft-com:office:word" xmlns:w="http://schemas.openxmlformats.org/wordprocessingml/2006/main" xmlns:w14="http://schemas.microsoft.com/office/word/2010/wordml" xmlns:w15="http://schemas.microsoft.com/office/word/2012/wordml" xmlns:w16cid="http://schemas.microsoft.com/office/word/2016/wordml/cid" xmlns:w16se="http://schemas.microsoft.com/office/word/2015/wordml/symex" xmlns:wpg="http://schemas.microsoft.com/office/word/2010/wordprocessingGroup" xmlns:wpi="http://schemas.microsoft.com/office/word/2010/wordprocessingInk" xmlns:wne="http://schemas.microsoft.com/office/word/2006/wordml" xmlns:wps="http://schemas.microsoft.com/office/word/2010/wordprocessingShape" mc:Ignorable="w14 w15 w16se w16cid wp14">
   <w:endnote w:type="separator" w:id="-1">
     <w:p>
       <w:pPr>
@@ -30078,7 +33729,7 @@
 </file>
 
 <file path=word/footer1.xml><?xml version="1.0" encoding="utf-8"?>
-<w:ftr xmlns:wpc="http://schemas.microsoft.com/office/word/2010/wordprocessingCanvas" xmlns:cx="http://schemas.microsoft.com/office/drawing/2014/chartex" xmlns:cx1="http://schemas.microsoft.com/office/drawing/2015/9/8/chartex" xmlns:cx2="http://schemas.microsoft.com/office/drawing/2015/10/21/chartex" xmlns:cx3="http://schemas.microsoft.com/office/drawing/2016/5/9/chartex" xmlns:cx4="http://schemas.microsoft.com/office/drawing/2016/5/10/chartex" xmlns:cx5="http://schemas.microsoft.com/office/drawing/2016/5/11/chartex" xmlns:cx6="http://schemas.microsoft.com/office/drawing/2016/5/12/chartex" xmlns:cx7="http://schemas.microsoft.com/office/drawing/2016/5/13/chartex" xmlns:cx8="http://schemas.microsoft.com/office/drawing/2016/5/14/chartex" xmlns:mc="http://schemas.openxmlformats.org/markup-compatibility/2006" xmlns:o="urn:schemas-microsoft-com:office:office" xmlns:r="http://schemas.openxmlformats.org/officeDocument/2006/relationships" xmlns:m="http://schemas.openxmlformats.org/officeDocument/2006/math" xmlns:v="urn:schemas-microsoft-com:vml" xmlns:wp14="http://schemas.microsoft.com/office/word/2010/wordprocessingDrawing" xmlns:wp="http://schemas.openxmlformats.org/drawingml/2006/wordprocessingDrawing" xmlns:w10="urn:schemas-microsoft-com:office:word" xmlns:w="http://schemas.openxmlformats.org/wordprocessingml/2006/main" xmlns:w14="http://schemas.microsoft.com/office/word/2010/wordml" xmlns:w15="http://schemas.microsoft.com/office/word/2012/wordml" xmlns:w16se="http://schemas.microsoft.com/office/word/2015/wordml/symex" xmlns:wpg="http://schemas.microsoft.com/office/word/2010/wordprocessingGroup" xmlns:wpi="http://schemas.microsoft.com/office/word/2010/wordprocessingInk" xmlns:wne="http://schemas.microsoft.com/office/word/2006/wordml" xmlns:wps="http://schemas.microsoft.com/office/word/2010/wordprocessingShape" mc:Ignorable="w14 w15 w16se wp14">
+<w:ftr xmlns:wpc="http://schemas.microsoft.com/office/word/2010/wordprocessingCanvas" xmlns:cx="http://schemas.microsoft.com/office/drawing/2014/chartex" xmlns:cx1="http://schemas.microsoft.com/office/drawing/2015/9/8/chartex" xmlns:cx2="http://schemas.microsoft.com/office/drawing/2015/10/21/chartex" xmlns:cx3="http://schemas.microsoft.com/office/drawing/2016/5/9/chartex" xmlns:cx4="http://schemas.microsoft.com/office/drawing/2016/5/10/chartex" xmlns:cx5="http://schemas.microsoft.com/office/drawing/2016/5/11/chartex" xmlns:cx6="http://schemas.microsoft.com/office/drawing/2016/5/12/chartex" xmlns:cx7="http://schemas.microsoft.com/office/drawing/2016/5/13/chartex" xmlns:cx8="http://schemas.microsoft.com/office/drawing/2016/5/14/chartex" xmlns:mc="http://schemas.openxmlformats.org/markup-compatibility/2006" xmlns:aink="http://schemas.microsoft.com/office/drawing/2016/ink" xmlns:am3d="http://schemas.microsoft.com/office/drawing/2017/model3d" xmlns:o="urn:schemas-microsoft-com:office:office" xmlns:r="http://schemas.openxmlformats.org/officeDocument/2006/relationships" xmlns:m="http://schemas.openxmlformats.org/officeDocument/2006/math" xmlns:v="urn:schemas-microsoft-com:vml" xmlns:wp14="http://schemas.microsoft.com/office/word/2010/wordprocessingDrawing" xmlns:wp="http://schemas.openxmlformats.org/drawingml/2006/wordprocessingDrawing" xmlns:w10="urn:schemas-microsoft-com:office:word" xmlns:w="http://schemas.openxmlformats.org/wordprocessingml/2006/main" xmlns:w14="http://schemas.microsoft.com/office/word/2010/wordml" xmlns:w15="http://schemas.microsoft.com/office/word/2012/wordml" xmlns:w16cid="http://schemas.microsoft.com/office/word/2016/wordml/cid" xmlns:w16se="http://schemas.microsoft.com/office/word/2015/wordml/symex" xmlns:wpg="http://schemas.microsoft.com/office/word/2010/wordprocessingGroup" xmlns:wpi="http://schemas.microsoft.com/office/word/2010/wordprocessingInk" xmlns:wne="http://schemas.microsoft.com/office/word/2006/wordml" xmlns:wps="http://schemas.microsoft.com/office/word/2010/wordprocessingShape" mc:Ignorable="w14 w15 w16se w16cid wp14">
   <w:sdt>
     <w:sdtPr>
       <w:rPr>
@@ -30134,7 +33785,7 @@
 </file>
 
 <file path=word/footer2.xml><?xml version="1.0" encoding="utf-8"?>
-<w:ftr xmlns:wpc="http://schemas.microsoft.com/office/word/2010/wordprocessingCanvas" xmlns:cx="http://schemas.microsoft.com/office/drawing/2014/chartex" xmlns:cx1="http://schemas.microsoft.com/office/drawing/2015/9/8/chartex" xmlns:cx2="http://schemas.microsoft.com/office/drawing/2015/10/21/chartex" xmlns:cx3="http://schemas.microsoft.com/office/drawing/2016/5/9/chartex" xmlns:cx4="http://schemas.microsoft.com/office/drawing/2016/5/10/chartex" xmlns:cx5="http://schemas.microsoft.com/office/drawing/2016/5/11/chartex" xmlns:cx6="http://schemas.microsoft.com/office/drawing/2016/5/12/chartex" xmlns:cx7="http://schemas.microsoft.com/office/drawing/2016/5/13/chartex" xmlns:cx8="http://schemas.microsoft.com/office/drawing/2016/5/14/chartex" xmlns:mc="http://schemas.openxmlformats.org/markup-compatibility/2006" xmlns:o="urn:schemas-microsoft-com:office:office" xmlns:r="http://schemas.openxmlformats.org/officeDocument/2006/relationships" xmlns:m="http://schemas.openxmlformats.org/officeDocument/2006/math" xmlns:v="urn:schemas-microsoft-com:vml" xmlns:wp14="http://schemas.microsoft.com/office/word/2010/wordprocessingDrawing" xmlns:wp="http://schemas.openxmlformats.org/drawingml/2006/wordprocessingDrawing" xmlns:w10="urn:schemas-microsoft-com:office:word" xmlns:w="http://schemas.openxmlformats.org/wordprocessingml/2006/main" xmlns:w14="http://schemas.microsoft.com/office/word/2010/wordml" xmlns:w15="http://schemas.microsoft.com/office/word/2012/wordml" xmlns:w16se="http://schemas.microsoft.com/office/word/2015/wordml/symex" xmlns:wpg="http://schemas.microsoft.com/office/word/2010/wordprocessingGroup" xmlns:wpi="http://schemas.microsoft.com/office/word/2010/wordprocessingInk" xmlns:wne="http://schemas.microsoft.com/office/word/2006/wordml" xmlns:wps="http://schemas.microsoft.com/office/word/2010/wordprocessingShape" mc:Ignorable="w14 w15 w16se wp14">
+<w:ftr xmlns:wpc="http://schemas.microsoft.com/office/word/2010/wordprocessingCanvas" xmlns:cx="http://schemas.microsoft.com/office/drawing/2014/chartex" xmlns:cx1="http://schemas.microsoft.com/office/drawing/2015/9/8/chartex" xmlns:cx2="http://schemas.microsoft.com/office/drawing/2015/10/21/chartex" xmlns:cx3="http://schemas.microsoft.com/office/drawing/2016/5/9/chartex" xmlns:cx4="http://schemas.microsoft.com/office/drawing/2016/5/10/chartex" xmlns:cx5="http://schemas.microsoft.com/office/drawing/2016/5/11/chartex" xmlns:cx6="http://schemas.microsoft.com/office/drawing/2016/5/12/chartex" xmlns:cx7="http://schemas.microsoft.com/office/drawing/2016/5/13/chartex" xmlns:cx8="http://schemas.microsoft.com/office/drawing/2016/5/14/chartex" xmlns:mc="http://schemas.openxmlformats.org/markup-compatibility/2006" xmlns:aink="http://schemas.microsoft.com/office/drawing/2016/ink" xmlns:am3d="http://schemas.microsoft.com/office/drawing/2017/model3d" xmlns:o="urn:schemas-microsoft-com:office:office" xmlns:r="http://schemas.openxmlformats.org/officeDocument/2006/relationships" xmlns:m="http://schemas.openxmlformats.org/officeDocument/2006/math" xmlns:v="urn:schemas-microsoft-com:vml" xmlns:wp14="http://schemas.microsoft.com/office/word/2010/wordprocessingDrawing" xmlns:wp="http://schemas.openxmlformats.org/drawingml/2006/wordprocessingDrawing" xmlns:w10="urn:schemas-microsoft-com:office:word" xmlns:w="http://schemas.openxmlformats.org/wordprocessingml/2006/main" xmlns:w14="http://schemas.microsoft.com/office/word/2010/wordml" xmlns:w15="http://schemas.microsoft.com/office/word/2012/wordml" xmlns:w16cid="http://schemas.microsoft.com/office/word/2016/wordml/cid" xmlns:w16se="http://schemas.microsoft.com/office/word/2015/wordml/symex" xmlns:wpg="http://schemas.microsoft.com/office/word/2010/wordprocessingGroup" xmlns:wpi="http://schemas.microsoft.com/office/word/2010/wordprocessingInk" xmlns:wne="http://schemas.microsoft.com/office/word/2006/wordml" xmlns:wps="http://schemas.microsoft.com/office/word/2010/wordprocessingShape" mc:Ignorable="w14 w15 w16se w16cid wp14">
   <w:sdt>
     <w:sdtPr>
       <w:rPr>
@@ -30190,7 +33841,7 @@
 </file>
 
 <file path=word/footer3.xml><?xml version="1.0" encoding="utf-8"?>
-<w:ftr xmlns:wpc="http://schemas.microsoft.com/office/word/2010/wordprocessingCanvas" xmlns:cx="http://schemas.microsoft.com/office/drawing/2014/chartex" xmlns:cx1="http://schemas.microsoft.com/office/drawing/2015/9/8/chartex" xmlns:cx2="http://schemas.microsoft.com/office/drawing/2015/10/21/chartex" xmlns:cx3="http://schemas.microsoft.com/office/drawing/2016/5/9/chartex" xmlns:cx4="http://schemas.microsoft.com/office/drawing/2016/5/10/chartex" xmlns:cx5="http://schemas.microsoft.com/office/drawing/2016/5/11/chartex" xmlns:cx6="http://schemas.microsoft.com/office/drawing/2016/5/12/chartex" xmlns:cx7="http://schemas.microsoft.com/office/drawing/2016/5/13/chartex" xmlns:cx8="http://schemas.microsoft.com/office/drawing/2016/5/14/chartex" xmlns:mc="http://schemas.openxmlformats.org/markup-compatibility/2006" xmlns:o="urn:schemas-microsoft-com:office:office" xmlns:r="http://schemas.openxmlformats.org/officeDocument/2006/relationships" xmlns:m="http://schemas.openxmlformats.org/officeDocument/2006/math" xmlns:v="urn:schemas-microsoft-com:vml" xmlns:wp14="http://schemas.microsoft.com/office/word/2010/wordprocessingDrawing" xmlns:wp="http://schemas.openxmlformats.org/drawingml/2006/wordprocessingDrawing" xmlns:w10="urn:schemas-microsoft-com:office:word" xmlns:w="http://schemas.openxmlformats.org/wordprocessingml/2006/main" xmlns:w14="http://schemas.microsoft.com/office/word/2010/wordml" xmlns:w15="http://schemas.microsoft.com/office/word/2012/wordml" xmlns:w16se="http://schemas.microsoft.com/office/word/2015/wordml/symex" xmlns:wpg="http://schemas.microsoft.com/office/word/2010/wordprocessingGroup" xmlns:wpi="http://schemas.microsoft.com/office/word/2010/wordprocessingInk" xmlns:wne="http://schemas.microsoft.com/office/word/2006/wordml" xmlns:wps="http://schemas.microsoft.com/office/word/2010/wordprocessingShape" mc:Ignorable="w14 w15 w16se wp14">
+<w:ftr xmlns:wpc="http://schemas.microsoft.com/office/word/2010/wordprocessingCanvas" xmlns:cx="http://schemas.microsoft.com/office/drawing/2014/chartex" xmlns:cx1="http://schemas.microsoft.com/office/drawing/2015/9/8/chartex" xmlns:cx2="http://schemas.microsoft.com/office/drawing/2015/10/21/chartex" xmlns:cx3="http://schemas.microsoft.com/office/drawing/2016/5/9/chartex" xmlns:cx4="http://schemas.microsoft.com/office/drawing/2016/5/10/chartex" xmlns:cx5="http://schemas.microsoft.com/office/drawing/2016/5/11/chartex" xmlns:cx6="http://schemas.microsoft.com/office/drawing/2016/5/12/chartex" xmlns:cx7="http://schemas.microsoft.com/office/drawing/2016/5/13/chartex" xmlns:cx8="http://schemas.microsoft.com/office/drawing/2016/5/14/chartex" xmlns:mc="http://schemas.openxmlformats.org/markup-compatibility/2006" xmlns:aink="http://schemas.microsoft.com/office/drawing/2016/ink" xmlns:am3d="http://schemas.microsoft.com/office/drawing/2017/model3d" xmlns:o="urn:schemas-microsoft-com:office:office" xmlns:r="http://schemas.openxmlformats.org/officeDocument/2006/relationships" xmlns:m="http://schemas.openxmlformats.org/officeDocument/2006/math" xmlns:v="urn:schemas-microsoft-com:vml" xmlns:wp14="http://schemas.microsoft.com/office/word/2010/wordprocessingDrawing" xmlns:wp="http://schemas.openxmlformats.org/drawingml/2006/wordprocessingDrawing" xmlns:w10="urn:schemas-microsoft-com:office:word" xmlns:w="http://schemas.openxmlformats.org/wordprocessingml/2006/main" xmlns:w14="http://schemas.microsoft.com/office/word/2010/wordml" xmlns:w15="http://schemas.microsoft.com/office/word/2012/wordml" xmlns:w16cid="http://schemas.microsoft.com/office/word/2016/wordml/cid" xmlns:w16se="http://schemas.microsoft.com/office/word/2015/wordml/symex" xmlns:wpg="http://schemas.microsoft.com/office/word/2010/wordprocessingGroup" xmlns:wpi="http://schemas.microsoft.com/office/word/2010/wordprocessingInk" xmlns:wne="http://schemas.microsoft.com/office/word/2006/wordml" xmlns:wps="http://schemas.microsoft.com/office/word/2010/wordprocessingShape" mc:Ignorable="w14 w15 w16se w16cid wp14">
   <w:sdt>
     <w:sdtPr>
       <w:rPr>
@@ -30246,7 +33897,7 @@
 </file>
 
 <file path=word/footer4.xml><?xml version="1.0" encoding="utf-8"?>
-<w:ftr xmlns:wpc="http://schemas.microsoft.com/office/word/2010/wordprocessingCanvas" xmlns:cx="http://schemas.microsoft.com/office/drawing/2014/chartex" xmlns:cx1="http://schemas.microsoft.com/office/drawing/2015/9/8/chartex" xmlns:cx2="http://schemas.microsoft.com/office/drawing/2015/10/21/chartex" xmlns:cx3="http://schemas.microsoft.com/office/drawing/2016/5/9/chartex" xmlns:cx4="http://schemas.microsoft.com/office/drawing/2016/5/10/chartex" xmlns:cx5="http://schemas.microsoft.com/office/drawing/2016/5/11/chartex" xmlns:cx6="http://schemas.microsoft.com/office/drawing/2016/5/12/chartex" xmlns:cx7="http://schemas.microsoft.com/office/drawing/2016/5/13/chartex" xmlns:cx8="http://schemas.microsoft.com/office/drawing/2016/5/14/chartex" xmlns:mc="http://schemas.openxmlformats.org/markup-compatibility/2006" xmlns:o="urn:schemas-microsoft-com:office:office" xmlns:r="http://schemas.openxmlformats.org/officeDocument/2006/relationships" xmlns:m="http://schemas.openxmlformats.org/officeDocument/2006/math" xmlns:v="urn:schemas-microsoft-com:vml" xmlns:wp14="http://schemas.microsoft.com/office/word/2010/wordprocessingDrawing" xmlns:wp="http://schemas.openxmlformats.org/drawingml/2006/wordprocessingDrawing" xmlns:w10="urn:schemas-microsoft-com:office:word" xmlns:w="http://schemas.openxmlformats.org/wordprocessingml/2006/main" xmlns:w14="http://schemas.microsoft.com/office/word/2010/wordml" xmlns:w15="http://schemas.microsoft.com/office/word/2012/wordml" xmlns:w16se="http://schemas.microsoft.com/office/word/2015/wordml/symex" xmlns:wpg="http://schemas.microsoft.com/office/word/2010/wordprocessingGroup" xmlns:wpi="http://schemas.microsoft.com/office/word/2010/wordprocessingInk" xmlns:wne="http://schemas.microsoft.com/office/word/2006/wordml" xmlns:wps="http://schemas.microsoft.com/office/word/2010/wordprocessingShape" mc:Ignorable="w14 w15 w16se wp14">
+<w:ftr xmlns:wpc="http://schemas.microsoft.com/office/word/2010/wordprocessingCanvas" xmlns:cx="http://schemas.microsoft.com/office/drawing/2014/chartex" xmlns:cx1="http://schemas.microsoft.com/office/drawing/2015/9/8/chartex" xmlns:cx2="http://schemas.microsoft.com/office/drawing/2015/10/21/chartex" xmlns:cx3="http://schemas.microsoft.com/office/drawing/2016/5/9/chartex" xmlns:cx4="http://schemas.microsoft.com/office/drawing/2016/5/10/chartex" xmlns:cx5="http://schemas.microsoft.com/office/drawing/2016/5/11/chartex" xmlns:cx6="http://schemas.microsoft.com/office/drawing/2016/5/12/chartex" xmlns:cx7="http://schemas.microsoft.com/office/drawing/2016/5/13/chartex" xmlns:cx8="http://schemas.microsoft.com/office/drawing/2016/5/14/chartex" xmlns:mc="http://schemas.openxmlformats.org/markup-compatibility/2006" xmlns:aink="http://schemas.microsoft.com/office/drawing/2016/ink" xmlns:am3d="http://schemas.microsoft.com/office/drawing/2017/model3d" xmlns:o="urn:schemas-microsoft-com:office:office" xmlns:r="http://schemas.openxmlformats.org/officeDocument/2006/relationships" xmlns:m="http://schemas.openxmlformats.org/officeDocument/2006/math" xmlns:v="urn:schemas-microsoft-com:vml" xmlns:wp14="http://schemas.microsoft.com/office/word/2010/wordprocessingDrawing" xmlns:wp="http://schemas.openxmlformats.org/drawingml/2006/wordprocessingDrawing" xmlns:w10="urn:schemas-microsoft-com:office:word" xmlns:w="http://schemas.openxmlformats.org/wordprocessingml/2006/main" xmlns:w14="http://schemas.microsoft.com/office/word/2010/wordml" xmlns:w15="http://schemas.microsoft.com/office/word/2012/wordml" xmlns:w16cid="http://schemas.microsoft.com/office/word/2016/wordml/cid" xmlns:w16se="http://schemas.microsoft.com/office/word/2015/wordml/symex" xmlns:wpg="http://schemas.microsoft.com/office/word/2010/wordprocessingGroup" xmlns:wpi="http://schemas.microsoft.com/office/word/2010/wordprocessingInk" xmlns:wne="http://schemas.microsoft.com/office/word/2006/wordml" xmlns:wps="http://schemas.microsoft.com/office/word/2010/wordprocessingShape" mc:Ignorable="w14 w15 w16se w16cid wp14">
   <w:sdt>
     <w:sdtPr>
       <w:rPr>
@@ -30303,7 +33954,7 @@
 </file>
 
 <file path=word/footer5.xml><?xml version="1.0" encoding="utf-8"?>
-<w:ftr xmlns:wpc="http://schemas.microsoft.com/office/word/2010/wordprocessingCanvas" xmlns:cx="http://schemas.microsoft.com/office/drawing/2014/chartex" xmlns:cx1="http://schemas.microsoft.com/office/drawing/2015/9/8/chartex" xmlns:cx2="http://schemas.microsoft.com/office/drawing/2015/10/21/chartex" xmlns:cx3="http://schemas.microsoft.com/office/drawing/2016/5/9/chartex" xmlns:cx4="http://schemas.microsoft.com/office/drawing/2016/5/10/chartex" xmlns:cx5="http://schemas.microsoft.com/office/drawing/2016/5/11/chartex" xmlns:cx6="http://schemas.microsoft.com/office/drawing/2016/5/12/chartex" xmlns:cx7="http://schemas.microsoft.com/office/drawing/2016/5/13/chartex" xmlns:cx8="http://schemas.microsoft.com/office/drawing/2016/5/14/chartex" xmlns:mc="http://schemas.openxmlformats.org/markup-compatibility/2006" xmlns:o="urn:schemas-microsoft-com:office:office" xmlns:r="http://schemas.openxmlformats.org/officeDocument/2006/relationships" xmlns:m="http://schemas.openxmlformats.org/officeDocument/2006/math" xmlns:v="urn:schemas-microsoft-com:vml" xmlns:wp14="http://schemas.microsoft.com/office/word/2010/wordprocessingDrawing" xmlns:wp="http://schemas.openxmlformats.org/drawingml/2006/wordprocessingDrawing" xmlns:w10="urn:schemas-microsoft-com:office:word" xmlns:w="http://schemas.openxmlformats.org/wordprocessingml/2006/main" xmlns:w14="http://schemas.microsoft.com/office/word/2010/wordml" xmlns:w15="http://schemas.microsoft.com/office/word/2012/wordml" xmlns:w16se="http://schemas.microsoft.com/office/word/2015/wordml/symex" xmlns:wpg="http://schemas.microsoft.com/office/word/2010/wordprocessingGroup" xmlns:wpi="http://schemas.microsoft.com/office/word/2010/wordprocessingInk" xmlns:wne="http://schemas.microsoft.com/office/word/2006/wordml" xmlns:wps="http://schemas.microsoft.com/office/word/2010/wordprocessingShape" mc:Ignorable="w14 w15 w16se wp14">
+<w:ftr xmlns:wpc="http://schemas.microsoft.com/office/word/2010/wordprocessingCanvas" xmlns:cx="http://schemas.microsoft.com/office/drawing/2014/chartex" xmlns:cx1="http://schemas.microsoft.com/office/drawing/2015/9/8/chartex" xmlns:cx2="http://schemas.microsoft.com/office/drawing/2015/10/21/chartex" xmlns:cx3="http://schemas.microsoft.com/office/drawing/2016/5/9/chartex" xmlns:cx4="http://schemas.microsoft.com/office/drawing/2016/5/10/chartex" xmlns:cx5="http://schemas.microsoft.com/office/drawing/2016/5/11/chartex" xmlns:cx6="http://schemas.microsoft.com/office/drawing/2016/5/12/chartex" xmlns:cx7="http://schemas.microsoft.com/office/drawing/2016/5/13/chartex" xmlns:cx8="http://schemas.microsoft.com/office/drawing/2016/5/14/chartex" xmlns:mc="http://schemas.openxmlformats.org/markup-compatibility/2006" xmlns:aink="http://schemas.microsoft.com/office/drawing/2016/ink" xmlns:am3d="http://schemas.microsoft.com/office/drawing/2017/model3d" xmlns:o="urn:schemas-microsoft-com:office:office" xmlns:r="http://schemas.openxmlformats.org/officeDocument/2006/relationships" xmlns:m="http://schemas.openxmlformats.org/officeDocument/2006/math" xmlns:v="urn:schemas-microsoft-com:vml" xmlns:wp14="http://schemas.microsoft.com/office/word/2010/wordprocessingDrawing" xmlns:wp="http://schemas.openxmlformats.org/drawingml/2006/wordprocessingDrawing" xmlns:w10="urn:schemas-microsoft-com:office:word" xmlns:w="http://schemas.openxmlformats.org/wordprocessingml/2006/main" xmlns:w14="http://schemas.microsoft.com/office/word/2010/wordml" xmlns:w15="http://schemas.microsoft.com/office/word/2012/wordml" xmlns:w16cid="http://schemas.microsoft.com/office/word/2016/wordml/cid" xmlns:w16se="http://schemas.microsoft.com/office/word/2015/wordml/symex" xmlns:wpg="http://schemas.microsoft.com/office/word/2010/wordprocessingGroup" xmlns:wpi="http://schemas.microsoft.com/office/word/2010/wordprocessingInk" xmlns:wne="http://schemas.microsoft.com/office/word/2006/wordml" xmlns:wps="http://schemas.microsoft.com/office/word/2010/wordprocessingShape" mc:Ignorable="w14 w15 w16se w16cid wp14">
   <w:sdt>
     <w:sdtPr>
       <w:rPr>
@@ -30341,7 +33992,7 @@
             <w:noProof/>
             <w:rtl/>
           </w:rPr>
-          <w:t>ب‌</w:t>
+          <w:t>أ‌</w:t>
         </w:r>
         <w:r>
           <w:rPr>
@@ -30361,7 +34012,7 @@
 </file>
 
 <file path=word/footer6.xml><?xml version="1.0" encoding="utf-8"?>
-<w:ftr xmlns:wpc="http://schemas.microsoft.com/office/word/2010/wordprocessingCanvas" xmlns:cx="http://schemas.microsoft.com/office/drawing/2014/chartex" xmlns:cx1="http://schemas.microsoft.com/office/drawing/2015/9/8/chartex" xmlns:cx2="http://schemas.microsoft.com/office/drawing/2015/10/21/chartex" xmlns:cx3="http://schemas.microsoft.com/office/drawing/2016/5/9/chartex" xmlns:cx4="http://schemas.microsoft.com/office/drawing/2016/5/10/chartex" xmlns:cx5="http://schemas.microsoft.com/office/drawing/2016/5/11/chartex" xmlns:cx6="http://schemas.microsoft.com/office/drawing/2016/5/12/chartex" xmlns:cx7="http://schemas.microsoft.com/office/drawing/2016/5/13/chartex" xmlns:cx8="http://schemas.microsoft.com/office/drawing/2016/5/14/chartex" xmlns:mc="http://schemas.openxmlformats.org/markup-compatibility/2006" xmlns:o="urn:schemas-microsoft-com:office:office" xmlns:r="http://schemas.openxmlformats.org/officeDocument/2006/relationships" xmlns:m="http://schemas.openxmlformats.org/officeDocument/2006/math" xmlns:v="urn:schemas-microsoft-com:vml" xmlns:wp14="http://schemas.microsoft.com/office/word/2010/wordprocessingDrawing" xmlns:wp="http://schemas.openxmlformats.org/drawingml/2006/wordprocessingDrawing" xmlns:w10="urn:schemas-microsoft-com:office:word" xmlns:w="http://schemas.openxmlformats.org/wordprocessingml/2006/main" xmlns:w14="http://schemas.microsoft.com/office/word/2010/wordml" xmlns:w15="http://schemas.microsoft.com/office/word/2012/wordml" xmlns:w16se="http://schemas.microsoft.com/office/word/2015/wordml/symex" xmlns:wpg="http://schemas.microsoft.com/office/word/2010/wordprocessingGroup" xmlns:wpi="http://schemas.microsoft.com/office/word/2010/wordprocessingInk" xmlns:wne="http://schemas.microsoft.com/office/word/2006/wordml" xmlns:wps="http://schemas.microsoft.com/office/word/2010/wordprocessingShape" mc:Ignorable="w14 w15 w16se wp14">
+<w:ftr xmlns:wpc="http://schemas.microsoft.com/office/word/2010/wordprocessingCanvas" xmlns:cx="http://schemas.microsoft.com/office/drawing/2014/chartex" xmlns:cx1="http://schemas.microsoft.com/office/drawing/2015/9/8/chartex" xmlns:cx2="http://schemas.microsoft.com/office/drawing/2015/10/21/chartex" xmlns:cx3="http://schemas.microsoft.com/office/drawing/2016/5/9/chartex" xmlns:cx4="http://schemas.microsoft.com/office/drawing/2016/5/10/chartex" xmlns:cx5="http://schemas.microsoft.com/office/drawing/2016/5/11/chartex" xmlns:cx6="http://schemas.microsoft.com/office/drawing/2016/5/12/chartex" xmlns:cx7="http://schemas.microsoft.com/office/drawing/2016/5/13/chartex" xmlns:cx8="http://schemas.microsoft.com/office/drawing/2016/5/14/chartex" xmlns:mc="http://schemas.openxmlformats.org/markup-compatibility/2006" xmlns:aink="http://schemas.microsoft.com/office/drawing/2016/ink" xmlns:am3d="http://schemas.microsoft.com/office/drawing/2017/model3d" xmlns:o="urn:schemas-microsoft-com:office:office" xmlns:r="http://schemas.openxmlformats.org/officeDocument/2006/relationships" xmlns:m="http://schemas.openxmlformats.org/officeDocument/2006/math" xmlns:v="urn:schemas-microsoft-com:vml" xmlns:wp14="http://schemas.microsoft.com/office/word/2010/wordprocessingDrawing" xmlns:wp="http://schemas.openxmlformats.org/drawingml/2006/wordprocessingDrawing" xmlns:w10="urn:schemas-microsoft-com:office:word" xmlns:w="http://schemas.openxmlformats.org/wordprocessingml/2006/main" xmlns:w14="http://schemas.microsoft.com/office/word/2010/wordml" xmlns:w15="http://schemas.microsoft.com/office/word/2012/wordml" xmlns:w16cid="http://schemas.microsoft.com/office/word/2016/wordml/cid" xmlns:w16se="http://schemas.microsoft.com/office/word/2015/wordml/symex" xmlns:wpg="http://schemas.microsoft.com/office/word/2010/wordprocessingGroup" xmlns:wpi="http://schemas.microsoft.com/office/word/2010/wordprocessingInk" xmlns:wne="http://schemas.microsoft.com/office/word/2006/wordml" xmlns:wps="http://schemas.microsoft.com/office/word/2010/wordprocessingShape" mc:Ignorable="w14 w15 w16se w16cid wp14">
   <w:p>
     <w:pPr>
       <w:pStyle w:val="Footer"/>
@@ -30371,7 +34022,7 @@
 </file>
 
 <file path=word/footnotes.xml><?xml version="1.0" encoding="utf-8"?>
-<w:footnotes xmlns:wpc="http://schemas.microsoft.com/office/word/2010/wordprocessingCanvas" xmlns:cx="http://schemas.microsoft.com/office/drawing/2014/chartex" xmlns:cx1="http://schemas.microsoft.com/office/drawing/2015/9/8/chartex" xmlns:cx2="http://schemas.microsoft.com/office/drawing/2015/10/21/chartex" xmlns:cx3="http://schemas.microsoft.com/office/drawing/2016/5/9/chartex" xmlns:cx4="http://schemas.microsoft.com/office/drawing/2016/5/10/chartex" xmlns:cx5="http://schemas.microsoft.com/office/drawing/2016/5/11/chartex" xmlns:cx6="http://schemas.microsoft.com/office/drawing/2016/5/12/chartex" xmlns:cx7="http://schemas.microsoft.com/office/drawing/2016/5/13/chartex" xmlns:cx8="http://schemas.microsoft.com/office/drawing/2016/5/14/chartex" xmlns:mc="http://schemas.openxmlformats.org/markup-compatibility/2006" xmlns:o="urn:schemas-microsoft-com:office:office" xmlns:r="http://schemas.openxmlformats.org/officeDocument/2006/relationships" xmlns:m="http://schemas.openxmlformats.org/officeDocument/2006/math" xmlns:v="urn:schemas-microsoft-com:vml" xmlns:wp14="http://schemas.microsoft.com/office/word/2010/wordprocessingDrawing" xmlns:wp="http://schemas.openxmlformats.org/drawingml/2006/wordprocessingDrawing" xmlns:w10="urn:schemas-microsoft-com:office:word" xmlns:w="http://schemas.openxmlformats.org/wordprocessingml/2006/main" xmlns:w14="http://schemas.microsoft.com/office/word/2010/wordml" xmlns:w15="http://schemas.microsoft.com/office/word/2012/wordml" xmlns:w16se="http://schemas.microsoft.com/office/word/2015/wordml/symex" xmlns:wpg="http://schemas.microsoft.com/office/word/2010/wordprocessingGroup" xmlns:wpi="http://schemas.microsoft.com/office/word/2010/wordprocessingInk" xmlns:wne="http://schemas.microsoft.com/office/word/2006/wordml" xmlns:wps="http://schemas.microsoft.com/office/word/2010/wordprocessingShape" mc:Ignorable="w14 w15 w16se wp14">
+<w:footnotes xmlns:wpc="http://schemas.microsoft.com/office/word/2010/wordprocessingCanvas" xmlns:cx="http://schemas.microsoft.com/office/drawing/2014/chartex" xmlns:cx1="http://schemas.microsoft.com/office/drawing/2015/9/8/chartex" xmlns:cx2="http://schemas.microsoft.com/office/drawing/2015/10/21/chartex" xmlns:cx3="http://schemas.microsoft.com/office/drawing/2016/5/9/chartex" xmlns:cx4="http://schemas.microsoft.com/office/drawing/2016/5/10/chartex" xmlns:cx5="http://schemas.microsoft.com/office/drawing/2016/5/11/chartex" xmlns:cx6="http://schemas.microsoft.com/office/drawing/2016/5/12/chartex" xmlns:cx7="http://schemas.microsoft.com/office/drawing/2016/5/13/chartex" xmlns:cx8="http://schemas.microsoft.com/office/drawing/2016/5/14/chartex" xmlns:mc="http://schemas.openxmlformats.org/markup-compatibility/2006" xmlns:aink="http://schemas.microsoft.com/office/drawing/2016/ink" xmlns:am3d="http://schemas.microsoft.com/office/drawing/2017/model3d" xmlns:o="urn:schemas-microsoft-com:office:office" xmlns:r="http://schemas.openxmlformats.org/officeDocument/2006/relationships" xmlns:m="http://schemas.openxmlformats.org/officeDocument/2006/math" xmlns:v="urn:schemas-microsoft-com:vml" xmlns:wp14="http://schemas.microsoft.com/office/word/2010/wordprocessingDrawing" xmlns:wp="http://schemas.openxmlformats.org/drawingml/2006/wordprocessingDrawing" xmlns:w10="urn:schemas-microsoft-com:office:word" xmlns:w="http://schemas.openxmlformats.org/wordprocessingml/2006/main" xmlns:w14="http://schemas.microsoft.com/office/word/2010/wordml" xmlns:w15="http://schemas.microsoft.com/office/word/2012/wordml" xmlns:w16cid="http://schemas.microsoft.com/office/word/2016/wordml/cid" xmlns:w16se="http://schemas.microsoft.com/office/word/2015/wordml/symex" xmlns:wpg="http://schemas.microsoft.com/office/word/2010/wordprocessingGroup" xmlns:wpi="http://schemas.microsoft.com/office/word/2010/wordprocessingInk" xmlns:wne="http://schemas.microsoft.com/office/word/2006/wordml" xmlns:wps="http://schemas.microsoft.com/office/word/2010/wordprocessingShape" mc:Ignorable="w14 w15 w16se w16cid wp14">
   <w:footnote w:type="separator" w:id="-1">
     <w:p>
       <w:pPr>
@@ -30396,7 +34047,7 @@
 </file>
 
 <file path=word/header1.xml><?xml version="1.0" encoding="utf-8"?>
-<w:hdr xmlns:wpc="http://schemas.microsoft.com/office/word/2010/wordprocessingCanvas" xmlns:cx="http://schemas.microsoft.com/office/drawing/2014/chartex" xmlns:cx1="http://schemas.microsoft.com/office/drawing/2015/9/8/chartex" xmlns:cx2="http://schemas.microsoft.com/office/drawing/2015/10/21/chartex" xmlns:cx3="http://schemas.microsoft.com/office/drawing/2016/5/9/chartex" xmlns:cx4="http://schemas.microsoft.com/office/drawing/2016/5/10/chartex" xmlns:cx5="http://schemas.microsoft.com/office/drawing/2016/5/11/chartex" xmlns:cx6="http://schemas.microsoft.com/office/drawing/2016/5/12/chartex" xmlns:cx7="http://schemas.microsoft.com/office/drawing/2016/5/13/chartex" xmlns:cx8="http://schemas.microsoft.com/office/drawing/2016/5/14/chartex" xmlns:mc="http://schemas.openxmlformats.org/markup-compatibility/2006" xmlns:o="urn:schemas-microsoft-com:office:office" xmlns:r="http://schemas.openxmlformats.org/officeDocument/2006/relationships" xmlns:m="http://schemas.openxmlformats.org/officeDocument/2006/math" xmlns:v="urn:schemas-microsoft-com:vml" xmlns:wp14="http://schemas.microsoft.com/office/word/2010/wordprocessingDrawing" xmlns:wp="http://schemas.openxmlformats.org/drawingml/2006/wordprocessingDrawing" xmlns:w10="urn:schemas-microsoft-com:office:word" xmlns:w="http://schemas.openxmlformats.org/wordprocessingml/2006/main" xmlns:w14="http://schemas.microsoft.com/office/word/2010/wordml" xmlns:w15="http://schemas.microsoft.com/office/word/2012/wordml" xmlns:w16se="http://schemas.microsoft.com/office/word/2015/wordml/symex" xmlns:wpg="http://schemas.microsoft.com/office/word/2010/wordprocessingGroup" xmlns:wpi="http://schemas.microsoft.com/office/word/2010/wordprocessingInk" xmlns:wne="http://schemas.microsoft.com/office/word/2006/wordml" xmlns:wps="http://schemas.microsoft.com/office/word/2010/wordprocessingShape" mc:Ignorable="w14 w15 w16se wp14">
+<w:hdr xmlns:wpc="http://schemas.microsoft.com/office/word/2010/wordprocessingCanvas" xmlns:cx="http://schemas.microsoft.com/office/drawing/2014/chartex" xmlns:cx1="http://schemas.microsoft.com/office/drawing/2015/9/8/chartex" xmlns:cx2="http://schemas.microsoft.com/office/drawing/2015/10/21/chartex" xmlns:cx3="http://schemas.microsoft.com/office/drawing/2016/5/9/chartex" xmlns:cx4="http://schemas.microsoft.com/office/drawing/2016/5/10/chartex" xmlns:cx5="http://schemas.microsoft.com/office/drawing/2016/5/11/chartex" xmlns:cx6="http://schemas.microsoft.com/office/drawing/2016/5/12/chartex" xmlns:cx7="http://schemas.microsoft.com/office/drawing/2016/5/13/chartex" xmlns:cx8="http://schemas.microsoft.com/office/drawing/2016/5/14/chartex" xmlns:mc="http://schemas.openxmlformats.org/markup-compatibility/2006" xmlns:aink="http://schemas.microsoft.com/office/drawing/2016/ink" xmlns:am3d="http://schemas.microsoft.com/office/drawing/2017/model3d" xmlns:o="urn:schemas-microsoft-com:office:office" xmlns:r="http://schemas.openxmlformats.org/officeDocument/2006/relationships" xmlns:m="http://schemas.openxmlformats.org/officeDocument/2006/math" xmlns:v="urn:schemas-microsoft-com:vml" xmlns:wp14="http://schemas.microsoft.com/office/word/2010/wordprocessingDrawing" xmlns:wp="http://schemas.openxmlformats.org/drawingml/2006/wordprocessingDrawing" xmlns:w10="urn:schemas-microsoft-com:office:word" xmlns:w="http://schemas.openxmlformats.org/wordprocessingml/2006/main" xmlns:w14="http://schemas.microsoft.com/office/word/2010/wordml" xmlns:w15="http://schemas.microsoft.com/office/word/2012/wordml" xmlns:w16cid="http://schemas.microsoft.com/office/word/2016/wordml/cid" xmlns:w16se="http://schemas.microsoft.com/office/word/2015/wordml/symex" xmlns:wpg="http://schemas.microsoft.com/office/word/2010/wordprocessingGroup" xmlns:wpi="http://schemas.microsoft.com/office/word/2010/wordprocessingInk" xmlns:wne="http://schemas.microsoft.com/office/word/2006/wordml" xmlns:wps="http://schemas.microsoft.com/office/word/2010/wordprocessingShape" mc:Ignorable="w14 w15 w16se w16cid wp14">
   <w:p>
     <w:pPr>
       <w:pStyle w:val="Header"/>
@@ -30407,7 +34058,7 @@
 </file>
 
 <file path=word/header2.xml><?xml version="1.0" encoding="utf-8"?>
-<w:hdr xmlns:wpc="http://schemas.microsoft.com/office/word/2010/wordprocessingCanvas" xmlns:cx="http://schemas.microsoft.com/office/drawing/2014/chartex" xmlns:cx1="http://schemas.microsoft.com/office/drawing/2015/9/8/chartex" xmlns:cx2="http://schemas.microsoft.com/office/drawing/2015/10/21/chartex" xmlns:cx3="http://schemas.microsoft.com/office/drawing/2016/5/9/chartex" xmlns:cx4="http://schemas.microsoft.com/office/drawing/2016/5/10/chartex" xmlns:cx5="http://schemas.microsoft.com/office/drawing/2016/5/11/chartex" xmlns:cx6="http://schemas.microsoft.com/office/drawing/2016/5/12/chartex" xmlns:cx7="http://schemas.microsoft.com/office/drawing/2016/5/13/chartex" xmlns:cx8="http://schemas.microsoft.com/office/drawing/2016/5/14/chartex" xmlns:mc="http://schemas.openxmlformats.org/markup-compatibility/2006" xmlns:o="urn:schemas-microsoft-com:office:office" xmlns:r="http://schemas.openxmlformats.org/officeDocument/2006/relationships" xmlns:m="http://schemas.openxmlformats.org/officeDocument/2006/math" xmlns:v="urn:schemas-microsoft-com:vml" xmlns:wp14="http://schemas.microsoft.com/office/word/2010/wordprocessingDrawing" xmlns:wp="http://schemas.openxmlformats.org/drawingml/2006/wordprocessingDrawing" xmlns:w10="urn:schemas-microsoft-com:office:word" xmlns:w="http://schemas.openxmlformats.org/wordprocessingml/2006/main" xmlns:w14="http://schemas.microsoft.com/office/word/2010/wordml" xmlns:w15="http://schemas.microsoft.com/office/word/2012/wordml" xmlns:w16se="http://schemas.microsoft.com/office/word/2015/wordml/symex" xmlns:wpg="http://schemas.microsoft.com/office/word/2010/wordprocessingGroup" xmlns:wpi="http://schemas.microsoft.com/office/word/2010/wordprocessingInk" xmlns:wne="http://schemas.microsoft.com/office/word/2006/wordml" xmlns:wps="http://schemas.microsoft.com/office/word/2010/wordprocessingShape" mc:Ignorable="w14 w15 w16se wp14">
+<w:hdr xmlns:wpc="http://schemas.microsoft.com/office/word/2010/wordprocessingCanvas" xmlns:cx="http://schemas.microsoft.com/office/drawing/2014/chartex" xmlns:cx1="http://schemas.microsoft.com/office/drawing/2015/9/8/chartex" xmlns:cx2="http://schemas.microsoft.com/office/drawing/2015/10/21/chartex" xmlns:cx3="http://schemas.microsoft.com/office/drawing/2016/5/9/chartex" xmlns:cx4="http://schemas.microsoft.com/office/drawing/2016/5/10/chartex" xmlns:cx5="http://schemas.microsoft.com/office/drawing/2016/5/11/chartex" xmlns:cx6="http://schemas.microsoft.com/office/drawing/2016/5/12/chartex" xmlns:cx7="http://schemas.microsoft.com/office/drawing/2016/5/13/chartex" xmlns:cx8="http://schemas.microsoft.com/office/drawing/2016/5/14/chartex" xmlns:mc="http://schemas.openxmlformats.org/markup-compatibility/2006" xmlns:aink="http://schemas.microsoft.com/office/drawing/2016/ink" xmlns:am3d="http://schemas.microsoft.com/office/drawing/2017/model3d" xmlns:o="urn:schemas-microsoft-com:office:office" xmlns:r="http://schemas.openxmlformats.org/officeDocument/2006/relationships" xmlns:m="http://schemas.openxmlformats.org/officeDocument/2006/math" xmlns:v="urn:schemas-microsoft-com:vml" xmlns:wp14="http://schemas.microsoft.com/office/word/2010/wordprocessingDrawing" xmlns:wp="http://schemas.openxmlformats.org/drawingml/2006/wordprocessingDrawing" xmlns:w10="urn:schemas-microsoft-com:office:word" xmlns:w="http://schemas.openxmlformats.org/wordprocessingml/2006/main" xmlns:w14="http://schemas.microsoft.com/office/word/2010/wordml" xmlns:w15="http://schemas.microsoft.com/office/word/2012/wordml" xmlns:w16cid="http://schemas.microsoft.com/office/word/2016/wordml/cid" xmlns:w16se="http://schemas.microsoft.com/office/word/2015/wordml/symex" xmlns:wpg="http://schemas.microsoft.com/office/word/2010/wordprocessingGroup" xmlns:wpi="http://schemas.microsoft.com/office/word/2010/wordprocessingInk" xmlns:wne="http://schemas.microsoft.com/office/word/2006/wordml" xmlns:wps="http://schemas.microsoft.com/office/word/2010/wordprocessingShape" mc:Ignorable="w14 w15 w16se w16cid wp14">
   <w:p>
     <w:pPr>
       <w:pStyle w:val="Header"/>
@@ -30418,7 +34069,7 @@
 </file>
 
 <file path=word/header3.xml><?xml version="1.0" encoding="utf-8"?>
-<w:hdr xmlns:wpc="http://schemas.microsoft.com/office/word/2010/wordprocessingCanvas" xmlns:cx="http://schemas.microsoft.com/office/drawing/2014/chartex" xmlns:cx1="http://schemas.microsoft.com/office/drawing/2015/9/8/chartex" xmlns:cx2="http://schemas.microsoft.com/office/drawing/2015/10/21/chartex" xmlns:cx3="http://schemas.microsoft.com/office/drawing/2016/5/9/chartex" xmlns:cx4="http://schemas.microsoft.com/office/drawing/2016/5/10/chartex" xmlns:cx5="http://schemas.microsoft.com/office/drawing/2016/5/11/chartex" xmlns:cx6="http://schemas.microsoft.com/office/drawing/2016/5/12/chartex" xmlns:cx7="http://schemas.microsoft.com/office/drawing/2016/5/13/chartex" xmlns:cx8="http://schemas.microsoft.com/office/drawing/2016/5/14/chartex" xmlns:mc="http://schemas.openxmlformats.org/markup-compatibility/2006" xmlns:o="urn:schemas-microsoft-com:office:office" xmlns:r="http://schemas.openxmlformats.org/officeDocument/2006/relationships" xmlns:m="http://schemas.openxmlformats.org/officeDocument/2006/math" xmlns:v="urn:schemas-microsoft-com:vml" xmlns:wp14="http://schemas.microsoft.com/office/word/2010/wordprocessingDrawing" xmlns:wp="http://schemas.openxmlformats.org/drawingml/2006/wordprocessingDrawing" xmlns:w10="urn:schemas-microsoft-com:office:word" xmlns:w="http://schemas.openxmlformats.org/wordprocessingml/2006/main" xmlns:w14="http://schemas.microsoft.com/office/word/2010/wordml" xmlns:w15="http://schemas.microsoft.com/office/word/2012/wordml" xmlns:w16se="http://schemas.microsoft.com/office/word/2015/wordml/symex" xmlns:wpg="http://schemas.microsoft.com/office/word/2010/wordprocessingGroup" xmlns:wpi="http://schemas.microsoft.com/office/word/2010/wordprocessingInk" xmlns:wne="http://schemas.microsoft.com/office/word/2006/wordml" xmlns:wps="http://schemas.microsoft.com/office/word/2010/wordprocessingShape" mc:Ignorable="w14 w15 w16se wp14">
+<w:hdr xmlns:wpc="http://schemas.microsoft.com/office/word/2010/wordprocessingCanvas" xmlns:cx="http://schemas.microsoft.com/office/drawing/2014/chartex" xmlns:cx1="http://schemas.microsoft.com/office/drawing/2015/9/8/chartex" xmlns:cx2="http://schemas.microsoft.com/office/drawing/2015/10/21/chartex" xmlns:cx3="http://schemas.microsoft.com/office/drawing/2016/5/9/chartex" xmlns:cx4="http://schemas.microsoft.com/office/drawing/2016/5/10/chartex" xmlns:cx5="http://schemas.microsoft.com/office/drawing/2016/5/11/chartex" xmlns:cx6="http://schemas.microsoft.com/office/drawing/2016/5/12/chartex" xmlns:cx7="http://schemas.microsoft.com/office/drawing/2016/5/13/chartex" xmlns:cx8="http://schemas.microsoft.com/office/drawing/2016/5/14/chartex" xmlns:mc="http://schemas.openxmlformats.org/markup-compatibility/2006" xmlns:aink="http://schemas.microsoft.com/office/drawing/2016/ink" xmlns:am3d="http://schemas.microsoft.com/office/drawing/2017/model3d" xmlns:o="urn:schemas-microsoft-com:office:office" xmlns:r="http://schemas.openxmlformats.org/officeDocument/2006/relationships" xmlns:m="http://schemas.openxmlformats.org/officeDocument/2006/math" xmlns:v="urn:schemas-microsoft-com:vml" xmlns:wp14="http://schemas.microsoft.com/office/word/2010/wordprocessingDrawing" xmlns:wp="http://schemas.openxmlformats.org/drawingml/2006/wordprocessingDrawing" xmlns:w10="urn:schemas-microsoft-com:office:word" xmlns:w="http://schemas.openxmlformats.org/wordprocessingml/2006/main" xmlns:w14="http://schemas.microsoft.com/office/word/2010/wordml" xmlns:w15="http://schemas.microsoft.com/office/word/2012/wordml" xmlns:w16cid="http://schemas.microsoft.com/office/word/2016/wordml/cid" xmlns:w16se="http://schemas.microsoft.com/office/word/2015/wordml/symex" xmlns:wpg="http://schemas.microsoft.com/office/word/2010/wordprocessingGroup" xmlns:wpi="http://schemas.microsoft.com/office/word/2010/wordprocessingInk" xmlns:wne="http://schemas.microsoft.com/office/word/2006/wordml" xmlns:wps="http://schemas.microsoft.com/office/word/2010/wordprocessingShape" mc:Ignorable="w14 w15 w16se w16cid wp14">
   <w:p>
     <w:pPr>
       <w:pStyle w:val="Header"/>
@@ -30428,7 +34079,7 @@
 </file>
 
 <file path=word/header4.xml><?xml version="1.0" encoding="utf-8"?>
-<w:hdr xmlns:wpc="http://schemas.microsoft.com/office/word/2010/wordprocessingCanvas" xmlns:cx="http://schemas.microsoft.com/office/drawing/2014/chartex" xmlns:cx1="http://schemas.microsoft.com/office/drawing/2015/9/8/chartex" xmlns:cx2="http://schemas.microsoft.com/office/drawing/2015/10/21/chartex" xmlns:cx3="http://schemas.microsoft.com/office/drawing/2016/5/9/chartex" xmlns:cx4="http://schemas.microsoft.com/office/drawing/2016/5/10/chartex" xmlns:cx5="http://schemas.microsoft.com/office/drawing/2016/5/11/chartex" xmlns:cx6="http://schemas.microsoft.com/office/drawing/2016/5/12/chartex" xmlns:cx7="http://schemas.microsoft.com/office/drawing/2016/5/13/chartex" xmlns:cx8="http://schemas.microsoft.com/office/drawing/2016/5/14/chartex" xmlns:mc="http://schemas.openxmlformats.org/markup-compatibility/2006" xmlns:o="urn:schemas-microsoft-com:office:office" xmlns:r="http://schemas.openxmlformats.org/officeDocument/2006/relationships" xmlns:m="http://schemas.openxmlformats.org/officeDocument/2006/math" xmlns:v="urn:schemas-microsoft-com:vml" xmlns:wp14="http://schemas.microsoft.com/office/word/2010/wordprocessingDrawing" xmlns:wp="http://schemas.openxmlformats.org/drawingml/2006/wordprocessingDrawing" xmlns:w10="urn:schemas-microsoft-com:office:word" xmlns:w="http://schemas.openxmlformats.org/wordprocessingml/2006/main" xmlns:w14="http://schemas.microsoft.com/office/word/2010/wordml" xmlns:w15="http://schemas.microsoft.com/office/word/2012/wordml" xmlns:w16se="http://schemas.microsoft.com/office/word/2015/wordml/symex" xmlns:wpg="http://schemas.microsoft.com/office/word/2010/wordprocessingGroup" xmlns:wpi="http://schemas.microsoft.com/office/word/2010/wordprocessingInk" xmlns:wne="http://schemas.microsoft.com/office/word/2006/wordml" xmlns:wps="http://schemas.microsoft.com/office/word/2010/wordprocessingShape" mc:Ignorable="w14 w15 w16se wp14">
+<w:hdr xmlns:wpc="http://schemas.microsoft.com/office/word/2010/wordprocessingCanvas" xmlns:cx="http://schemas.microsoft.com/office/drawing/2014/chartex" xmlns:cx1="http://schemas.microsoft.com/office/drawing/2015/9/8/chartex" xmlns:cx2="http://schemas.microsoft.com/office/drawing/2015/10/21/chartex" xmlns:cx3="http://schemas.microsoft.com/office/drawing/2016/5/9/chartex" xmlns:cx4="http://schemas.microsoft.com/office/drawing/2016/5/10/chartex" xmlns:cx5="http://schemas.microsoft.com/office/drawing/2016/5/11/chartex" xmlns:cx6="http://schemas.microsoft.com/office/drawing/2016/5/12/chartex" xmlns:cx7="http://schemas.microsoft.com/office/drawing/2016/5/13/chartex" xmlns:cx8="http://schemas.microsoft.com/office/drawing/2016/5/14/chartex" xmlns:mc="http://schemas.openxmlformats.org/markup-compatibility/2006" xmlns:aink="http://schemas.microsoft.com/office/drawing/2016/ink" xmlns:am3d="http://schemas.microsoft.com/office/drawing/2017/model3d" xmlns:o="urn:schemas-microsoft-com:office:office" xmlns:r="http://schemas.openxmlformats.org/officeDocument/2006/relationships" xmlns:m="http://schemas.openxmlformats.org/officeDocument/2006/math" xmlns:v="urn:schemas-microsoft-com:vml" xmlns:wp14="http://schemas.microsoft.com/office/word/2010/wordprocessingDrawing" xmlns:wp="http://schemas.openxmlformats.org/drawingml/2006/wordprocessingDrawing" xmlns:w10="urn:schemas-microsoft-com:office:word" xmlns:w="http://schemas.openxmlformats.org/wordprocessingml/2006/main" xmlns:w14="http://schemas.microsoft.com/office/word/2010/wordml" xmlns:w15="http://schemas.microsoft.com/office/word/2012/wordml" xmlns:w16cid="http://schemas.microsoft.com/office/word/2016/wordml/cid" xmlns:w16se="http://schemas.microsoft.com/office/word/2015/wordml/symex" xmlns:wpg="http://schemas.microsoft.com/office/word/2010/wordprocessingGroup" xmlns:wpi="http://schemas.microsoft.com/office/word/2010/wordprocessingInk" xmlns:wne="http://schemas.microsoft.com/office/word/2006/wordml" xmlns:wps="http://schemas.microsoft.com/office/word/2010/wordprocessingShape" mc:Ignorable="w14 w15 w16se w16cid wp14">
   <w:p>
     <w:pPr>
       <w:pStyle w:val="Header"/>
@@ -30438,7 +34089,7 @@
 </file>
 
 <file path=word/header5.xml><?xml version="1.0" encoding="utf-8"?>
-<w:hdr xmlns:wpc="http://schemas.microsoft.com/office/word/2010/wordprocessingCanvas" xmlns:cx="http://schemas.microsoft.com/office/drawing/2014/chartex" xmlns:cx1="http://schemas.microsoft.com/office/drawing/2015/9/8/chartex" xmlns:cx2="http://schemas.microsoft.com/office/drawing/2015/10/21/chartex" xmlns:cx3="http://schemas.microsoft.com/office/drawing/2016/5/9/chartex" xmlns:cx4="http://schemas.microsoft.com/office/drawing/2016/5/10/chartex" xmlns:cx5="http://schemas.microsoft.com/office/drawing/2016/5/11/chartex" xmlns:cx6="http://schemas.microsoft.com/office/drawing/2016/5/12/chartex" xmlns:cx7="http://schemas.microsoft.com/office/drawing/2016/5/13/chartex" xmlns:cx8="http://schemas.microsoft.com/office/drawing/2016/5/14/chartex" xmlns:mc="http://schemas.openxmlformats.org/markup-compatibility/2006" xmlns:o="urn:schemas-microsoft-com:office:office" xmlns:r="http://schemas.openxmlformats.org/officeDocument/2006/relationships" xmlns:m="http://schemas.openxmlformats.org/officeDocument/2006/math" xmlns:v="urn:schemas-microsoft-com:vml" xmlns:wp14="http://schemas.microsoft.com/office/word/2010/wordprocessingDrawing" xmlns:wp="http://schemas.openxmlformats.org/drawingml/2006/wordprocessingDrawing" xmlns:w10="urn:schemas-microsoft-com:office:word" xmlns:w="http://schemas.openxmlformats.org/wordprocessingml/2006/main" xmlns:w14="http://schemas.microsoft.com/office/word/2010/wordml" xmlns:w15="http://schemas.microsoft.com/office/word/2012/wordml" xmlns:w16se="http://schemas.microsoft.com/office/word/2015/wordml/symex" xmlns:wpg="http://schemas.microsoft.com/office/word/2010/wordprocessingGroup" xmlns:wpi="http://schemas.microsoft.com/office/word/2010/wordprocessingInk" xmlns:wne="http://schemas.microsoft.com/office/word/2006/wordml" xmlns:wps="http://schemas.microsoft.com/office/word/2010/wordprocessingShape" mc:Ignorable="w14 w15 w16se wp14">
+<w:hdr xmlns:wpc="http://schemas.microsoft.com/office/word/2010/wordprocessingCanvas" xmlns:cx="http://schemas.microsoft.com/office/drawing/2014/chartex" xmlns:cx1="http://schemas.microsoft.com/office/drawing/2015/9/8/chartex" xmlns:cx2="http://schemas.microsoft.com/office/drawing/2015/10/21/chartex" xmlns:cx3="http://schemas.microsoft.com/office/drawing/2016/5/9/chartex" xmlns:cx4="http://schemas.microsoft.com/office/drawing/2016/5/10/chartex" xmlns:cx5="http://schemas.microsoft.com/office/drawing/2016/5/11/chartex" xmlns:cx6="http://schemas.microsoft.com/office/drawing/2016/5/12/chartex" xmlns:cx7="http://schemas.microsoft.com/office/drawing/2016/5/13/chartex" xmlns:cx8="http://schemas.microsoft.com/office/drawing/2016/5/14/chartex" xmlns:mc="http://schemas.openxmlformats.org/markup-compatibility/2006" xmlns:aink="http://schemas.microsoft.com/office/drawing/2016/ink" xmlns:am3d="http://schemas.microsoft.com/office/drawing/2017/model3d" xmlns:o="urn:schemas-microsoft-com:office:office" xmlns:r="http://schemas.openxmlformats.org/officeDocument/2006/relationships" xmlns:m="http://schemas.openxmlformats.org/officeDocument/2006/math" xmlns:v="urn:schemas-microsoft-com:vml" xmlns:wp14="http://schemas.microsoft.com/office/word/2010/wordprocessingDrawing" xmlns:wp="http://schemas.openxmlformats.org/drawingml/2006/wordprocessingDrawing" xmlns:w10="urn:schemas-microsoft-com:office:word" xmlns:w="http://schemas.openxmlformats.org/wordprocessingml/2006/main" xmlns:w14="http://schemas.microsoft.com/office/word/2010/wordml" xmlns:w15="http://schemas.microsoft.com/office/word/2012/wordml" xmlns:w16cid="http://schemas.microsoft.com/office/word/2016/wordml/cid" xmlns:w16se="http://schemas.microsoft.com/office/word/2015/wordml/symex" xmlns:wpg="http://schemas.microsoft.com/office/word/2010/wordprocessingGroup" xmlns:wpi="http://schemas.microsoft.com/office/word/2010/wordprocessingInk" xmlns:wne="http://schemas.microsoft.com/office/word/2006/wordml" xmlns:wps="http://schemas.microsoft.com/office/word/2010/wordprocessingShape" mc:Ignorable="w14 w15 w16se w16cid wp14">
   <w:p>
     <w:pPr>
       <w:pStyle w:val="Header"/>
@@ -30449,7 +34100,7 @@
 </file>
 
 <file path=word/header6.xml><?xml version="1.0" encoding="utf-8"?>
-<w:hdr xmlns:wpc="http://schemas.microsoft.com/office/word/2010/wordprocessingCanvas" xmlns:cx="http://schemas.microsoft.com/office/drawing/2014/chartex" xmlns:cx1="http://schemas.microsoft.com/office/drawing/2015/9/8/chartex" xmlns:cx2="http://schemas.microsoft.com/office/drawing/2015/10/21/chartex" xmlns:cx3="http://schemas.microsoft.com/office/drawing/2016/5/9/chartex" xmlns:cx4="http://schemas.microsoft.com/office/drawing/2016/5/10/chartex" xmlns:cx5="http://schemas.microsoft.com/office/drawing/2016/5/11/chartex" xmlns:cx6="http://schemas.microsoft.com/office/drawing/2016/5/12/chartex" xmlns:cx7="http://schemas.microsoft.com/office/drawing/2016/5/13/chartex" xmlns:cx8="http://schemas.microsoft.com/office/drawing/2016/5/14/chartex" xmlns:mc="http://schemas.openxmlformats.org/markup-compatibility/2006" xmlns:o="urn:schemas-microsoft-com:office:office" xmlns:r="http://schemas.openxmlformats.org/officeDocument/2006/relationships" xmlns:m="http://schemas.openxmlformats.org/officeDocument/2006/math" xmlns:v="urn:schemas-microsoft-com:vml" xmlns:wp14="http://schemas.microsoft.com/office/word/2010/wordprocessingDrawing" xmlns:wp="http://schemas.openxmlformats.org/drawingml/2006/wordprocessingDrawing" xmlns:w10="urn:schemas-microsoft-com:office:word" xmlns:w="http://schemas.openxmlformats.org/wordprocessingml/2006/main" xmlns:w14="http://schemas.microsoft.com/office/word/2010/wordml" xmlns:w15="http://schemas.microsoft.com/office/word/2012/wordml" xmlns:w16se="http://schemas.microsoft.com/office/word/2015/wordml/symex" xmlns:wpg="http://schemas.microsoft.com/office/word/2010/wordprocessingGroup" xmlns:wpi="http://schemas.microsoft.com/office/word/2010/wordprocessingInk" xmlns:wne="http://schemas.microsoft.com/office/word/2006/wordml" xmlns:wps="http://schemas.microsoft.com/office/word/2010/wordprocessingShape" mc:Ignorable="w14 w15 w16se wp14">
+<w:hdr xmlns:wpc="http://schemas.microsoft.com/office/word/2010/wordprocessingCanvas" xmlns:cx="http://schemas.microsoft.com/office/drawing/2014/chartex" xmlns:cx1="http://schemas.microsoft.com/office/drawing/2015/9/8/chartex" xmlns:cx2="http://schemas.microsoft.com/office/drawing/2015/10/21/chartex" xmlns:cx3="http://schemas.microsoft.com/office/drawing/2016/5/9/chartex" xmlns:cx4="http://schemas.microsoft.com/office/drawing/2016/5/10/chartex" xmlns:cx5="http://schemas.microsoft.com/office/drawing/2016/5/11/chartex" xmlns:cx6="http://schemas.microsoft.com/office/drawing/2016/5/12/chartex" xmlns:cx7="http://schemas.microsoft.com/office/drawing/2016/5/13/chartex" xmlns:cx8="http://schemas.microsoft.com/office/drawing/2016/5/14/chartex" xmlns:mc="http://schemas.openxmlformats.org/markup-compatibility/2006" xmlns:aink="http://schemas.microsoft.com/office/drawing/2016/ink" xmlns:am3d="http://schemas.microsoft.com/office/drawing/2017/model3d" xmlns:o="urn:schemas-microsoft-com:office:office" xmlns:r="http://schemas.openxmlformats.org/officeDocument/2006/relationships" xmlns:m="http://schemas.openxmlformats.org/officeDocument/2006/math" xmlns:v="urn:schemas-microsoft-com:vml" xmlns:wp14="http://schemas.microsoft.com/office/word/2010/wordprocessingDrawing" xmlns:wp="http://schemas.openxmlformats.org/drawingml/2006/wordprocessingDrawing" xmlns:w10="urn:schemas-microsoft-com:office:word" xmlns:w="http://schemas.openxmlformats.org/wordprocessingml/2006/main" xmlns:w14="http://schemas.microsoft.com/office/word/2010/wordml" xmlns:w15="http://schemas.microsoft.com/office/word/2012/wordml" xmlns:w16cid="http://schemas.microsoft.com/office/word/2016/wordml/cid" xmlns:w16se="http://schemas.microsoft.com/office/word/2015/wordml/symex" xmlns:wpg="http://schemas.microsoft.com/office/word/2010/wordprocessingGroup" xmlns:wpi="http://schemas.microsoft.com/office/word/2010/wordprocessingInk" xmlns:wne="http://schemas.microsoft.com/office/word/2006/wordml" xmlns:wps="http://schemas.microsoft.com/office/word/2010/wordprocessingShape" mc:Ignorable="w14 w15 w16se w16cid wp14">
   <w:p>
     <w:pPr>
       <w:pStyle w:val="Header"/>
@@ -30460,7 +34111,7 @@
 </file>
 
 <file path=word/numbering.xml><?xml version="1.0" encoding="utf-8"?>
-<w:numbering xmlns:wpc="http://schemas.microsoft.com/office/word/2010/wordprocessingCanvas" xmlns:cx="http://schemas.microsoft.com/office/drawing/2014/chartex" xmlns:cx1="http://schemas.microsoft.com/office/drawing/2015/9/8/chartex" xmlns:cx2="http://schemas.microsoft.com/office/drawing/2015/10/21/chartex" xmlns:cx3="http://schemas.microsoft.com/office/drawing/2016/5/9/chartex" xmlns:cx4="http://schemas.microsoft.com/office/drawing/2016/5/10/chartex" xmlns:cx5="http://schemas.microsoft.com/office/drawing/2016/5/11/chartex" xmlns:cx6="http://schemas.microsoft.com/office/drawing/2016/5/12/chartex" xmlns:cx7="http://schemas.microsoft.com/office/drawing/2016/5/13/chartex" xmlns:cx8="http://schemas.microsoft.com/office/drawing/2016/5/14/chartex" xmlns:mc="http://schemas.openxmlformats.org/markup-compatibility/2006" xmlns:o="urn:schemas-microsoft-com:office:office" xmlns:r="http://schemas.openxmlformats.org/officeDocument/2006/relationships" xmlns:m="http://schemas.openxmlformats.org/officeDocument/2006/math" xmlns:v="urn:schemas-microsoft-com:vml" xmlns:wp14="http://schemas.microsoft.com/office/word/2010/wordprocessingDrawing" xmlns:wp="http://schemas.openxmlformats.org/drawingml/2006/wordprocessingDrawing" xmlns:w10="urn:schemas-microsoft-com:office:word" xmlns:w="http://schemas.openxmlformats.org/wordprocessingml/2006/main" xmlns:w14="http://schemas.microsoft.com/office/word/2010/wordml" xmlns:w15="http://schemas.microsoft.com/office/word/2012/wordml" xmlns:w16se="http://schemas.microsoft.com/office/word/2015/wordml/symex" xmlns:wpg="http://schemas.microsoft.com/office/word/2010/wordprocessingGroup" xmlns:wpi="http://schemas.microsoft.com/office/word/2010/wordprocessingInk" xmlns:wne="http://schemas.microsoft.com/office/word/2006/wordml" xmlns:wps="http://schemas.microsoft.com/office/word/2010/wordprocessingShape" mc:Ignorable="w14 w15 w16se wp14">
+<w:numbering xmlns:wpc="http://schemas.microsoft.com/office/word/2010/wordprocessingCanvas" xmlns:cx="http://schemas.microsoft.com/office/drawing/2014/chartex" xmlns:cx1="http://schemas.microsoft.com/office/drawing/2015/9/8/chartex" xmlns:cx2="http://schemas.microsoft.com/office/drawing/2015/10/21/chartex" xmlns:cx3="http://schemas.microsoft.com/office/drawing/2016/5/9/chartex" xmlns:cx4="http://schemas.microsoft.com/office/drawing/2016/5/10/chartex" xmlns:cx5="http://schemas.microsoft.com/office/drawing/2016/5/11/chartex" xmlns:cx6="http://schemas.microsoft.com/office/drawing/2016/5/12/chartex" xmlns:cx7="http://schemas.microsoft.com/office/drawing/2016/5/13/chartex" xmlns:cx8="http://schemas.microsoft.com/office/drawing/2016/5/14/chartex" xmlns:mc="http://schemas.openxmlformats.org/markup-compatibility/2006" xmlns:aink="http://schemas.microsoft.com/office/drawing/2016/ink" xmlns:am3d="http://schemas.microsoft.com/office/drawing/2017/model3d" xmlns:o="urn:schemas-microsoft-com:office:office" xmlns:r="http://schemas.openxmlformats.org/officeDocument/2006/relationships" xmlns:m="http://schemas.openxmlformats.org/officeDocument/2006/math" xmlns:v="urn:schemas-microsoft-com:vml" xmlns:wp14="http://schemas.microsoft.com/office/word/2010/wordprocessingDrawing" xmlns:wp="http://schemas.openxmlformats.org/drawingml/2006/wordprocessingDrawing" xmlns:w10="urn:schemas-microsoft-com:office:word" xmlns:w="http://schemas.openxmlformats.org/wordprocessingml/2006/main" xmlns:w14="http://schemas.microsoft.com/office/word/2010/wordml" xmlns:w15="http://schemas.microsoft.com/office/word/2012/wordml" xmlns:w16cid="http://schemas.microsoft.com/office/word/2016/wordml/cid" xmlns:w16se="http://schemas.microsoft.com/office/word/2015/wordml/symex" xmlns:wpg="http://schemas.microsoft.com/office/word/2010/wordprocessingGroup" xmlns:wpi="http://schemas.microsoft.com/office/word/2010/wordprocessingInk" xmlns:wne="http://schemas.microsoft.com/office/word/2006/wordml" xmlns:wps="http://schemas.microsoft.com/office/word/2010/wordprocessingShape" mc:Ignorable="w14 w15 w16se w16cid wp14">
   <w:abstractNum w:abstractNumId="0" w15:restartNumberingAfterBreak="0">
     <w:nsid w:val="060E6A37"/>
     <w:multiLevelType w:val="hybridMultilevel"/>
@@ -34513,7 +38164,7 @@
 </file>
 
 <file path=word/styles.xml><?xml version="1.0" encoding="utf-8"?>
-<w:styles xmlns:mc="http://schemas.openxmlformats.org/markup-compatibility/2006" xmlns:r="http://schemas.openxmlformats.org/officeDocument/2006/relationships" xmlns:w="http://schemas.openxmlformats.org/wordprocessingml/2006/main" xmlns:w14="http://schemas.microsoft.com/office/word/2010/wordml" xmlns:w15="http://schemas.microsoft.com/office/word/2012/wordml" xmlns:w16se="http://schemas.microsoft.com/office/word/2015/wordml/symex" mc:Ignorable="w14 w15 w16se">
+<w:styles xmlns:mc="http://schemas.openxmlformats.org/markup-compatibility/2006" xmlns:r="http://schemas.openxmlformats.org/officeDocument/2006/relationships" xmlns:w="http://schemas.openxmlformats.org/wordprocessingml/2006/main" xmlns:w14="http://schemas.microsoft.com/office/word/2010/wordml" xmlns:w15="http://schemas.microsoft.com/office/word/2012/wordml" xmlns:w16cid="http://schemas.microsoft.com/office/word/2016/wordml/cid" xmlns:w16se="http://schemas.microsoft.com/office/word/2015/wordml/symex" mc:Ignorable="w14 w15 w16se w16cid">
   <w:docDefaults>
     <w:rPrDefault>
       <w:rPr>
@@ -34529,7 +38180,7 @@
       </w:pPr>
     </w:pPrDefault>
   </w:docDefaults>
-  <w:latentStyles w:defLockedState="0" w:defUIPriority="99" w:defSemiHidden="0" w:defUnhideWhenUsed="0" w:defQFormat="0" w:count="374">
+  <w:latentStyles w:defLockedState="0" w:defUIPriority="99" w:defSemiHidden="0" w:defUnhideWhenUsed="0" w:defQFormat="0" w:count="375">
     <w:lsdException w:name="Normal" w:uiPriority="0" w:qFormat="1"/>
     <w:lsdException w:name="heading 1" w:qFormat="1"/>
     <w:lsdException w:name="heading 2" w:semiHidden="1" w:uiPriority="9" w:unhideWhenUsed="1" w:qFormat="1"/>
@@ -34635,7 +38286,6 @@
     <w:lsdException w:name="HTML Sample" w:semiHidden="1" w:unhideWhenUsed="1"/>
     <w:lsdException w:name="HTML Typewriter" w:semiHidden="1" w:unhideWhenUsed="1"/>
     <w:lsdException w:name="HTML Variable" w:semiHidden="1" w:unhideWhenUsed="1"/>
-    <w:lsdException w:name="Normal Table" w:semiHidden="1" w:unhideWhenUsed="1"/>
     <w:lsdException w:name="annotation subject" w:semiHidden="1" w:unhideWhenUsed="1"/>
     <w:lsdException w:name="No List" w:semiHidden="1" w:unhideWhenUsed="1"/>
     <w:lsdException w:name="Outline List 1" w:semiHidden="1" w:unhideWhenUsed="1"/>
@@ -34682,10 +38332,8 @@
     <w:lsdException w:name="Table Subtle 2" w:semiHidden="1" w:unhideWhenUsed="1"/>
     <w:lsdException w:name="Table Web 1" w:semiHidden="1" w:unhideWhenUsed="1"/>
     <w:lsdException w:name="Table Web 2" w:semiHidden="1" w:unhideWhenUsed="1"/>
-    <w:lsdException w:name="Table Web 3" w:semiHidden="1" w:unhideWhenUsed="1"/>
     <w:lsdException w:name="Balloon Text" w:semiHidden="1" w:unhideWhenUsed="1"/>
     <w:lsdException w:name="Table Grid" w:uiPriority="59"/>
-    <w:lsdException w:name="Table Theme" w:semiHidden="1" w:unhideWhenUsed="1"/>
     <w:lsdException w:name="Placeholder Text" w:semiHidden="1"/>
     <w:lsdException w:name="No Spacing" w:uiPriority="1" w:qFormat="1"/>
     <w:lsdException w:name="Light Shading" w:uiPriority="60"/>
@@ -34904,6 +38552,7 @@
     <w:lsdException w:name="Mention" w:semiHidden="1" w:unhideWhenUsed="1"/>
     <w:lsdException w:name="Smart Hyperlink" w:semiHidden="1" w:unhideWhenUsed="1"/>
     <w:lsdException w:name="Hashtag" w:semiHidden="1" w:unhideWhenUsed="1"/>
+    <w:lsdException w:name="Unresolved Mention" w:semiHidden="1" w:unhideWhenUsed="1"/>
   </w:latentStyles>
   <w:style w:type="paragraph" w:default="1" w:styleId="Normal">
     <w:name w:val="Normal"/>
@@ -36835,7 +40484,7 @@
 </file>
 
 <file path=customXml/itemProps1.xml><?xml version="1.0" encoding="utf-8"?>
-<ds:datastoreItem xmlns:ds="http://schemas.openxmlformats.org/officeDocument/2006/customXml" ds:itemID="{543D79D5-24E0-4D8B-A5CC-0025745349A7}">
+<ds:datastoreItem xmlns:ds="http://schemas.openxmlformats.org/officeDocument/2006/customXml" ds:itemID="{E5518FEE-8E44-4B4F-B406-86919C4B00F0}">
   <ds:schemaRefs>
     <ds:schemaRef ds:uri="http://schemas.openxmlformats.org/officeDocument/2006/bibliography"/>
   </ds:schemaRefs>

--- a/writeup_2/Thesis files/FECU Thesis template.docx
+++ b/writeup_2/Thesis files/FECU Thesis template.docx
@@ -8527,7 +8527,7 @@
           <v:shape id="_x0000_i1025" type="#_x0000_t75" style="width:416.4pt;height:168.6pt" o:ole="">
             <v:imagedata r:id="rId16" o:title=""/>
           </v:shape>
-          <o:OLEObject Type="Embed" ProgID="Word.Picture.8" ShapeID="_x0000_i1025" DrawAspect="Content" ObjectID="_1563000784" r:id="rId17"/>
+          <o:OLEObject Type="Embed" ProgID="Word.Picture.8" ShapeID="_x0000_i1025" DrawAspect="Content" ObjectID="_1563488702" r:id="rId17"/>
         </w:object>
       </w:r>
     </w:p>
@@ -27994,8 +27994,6 @@
         </w:rPr>
         <w:t>تؤدي نتائجنا العددية ورسومنا إلى تفسيرات مفيدة وتبصيرية. نعقب ذلك بإيجاد زوايا التوجه المثلى التي يتعين على الهدف التزامها ليتسنى له البقاء داخل المنطقة الآمنة. نستعمل معادلات الهاميلتوني في عمل صياغة دقيقة لمسألة قيمة حدية ذات نقطتين، ومن ثم نحل هذه المسألة عدديا لنحصل على نتائج مرجعية نستخدمها في الاستيثاق من  نتائجنا السابقة.</w:t>
       </w:r>
-      <w:bookmarkStart w:id="163" w:name="_GoBack"/>
-      <w:bookmarkEnd w:id="163"/>
     </w:p>
     <w:p>
       <w:pPr>
@@ -28434,48 +28432,11 @@
             </w:pPr>
             <w:r>
               <w:rPr>
-                <w:rFonts w:ascii="Simplified Arabic" w:hAnsi="Simplified Arabic" w:cs="Simplified Arabic" w:hint="cs"/>
+                <w:rFonts w:ascii="Simplified Arabic" w:hAnsi="Simplified Arabic" w:cs="Simplified Arabic"/>
                 <w:sz w:val="24"/>
                 <w:szCs w:val="24"/>
-                <w:rtl/>
-              </w:rPr>
-              <w:t>....</w:t>
-            </w:r>
-            <w:r>
-              <w:rPr>
-                <w:rFonts w:ascii="Simplified Arabic" w:hAnsi="Simplified Arabic" w:cs="Simplified Arabic" w:hint="cs"/>
-                <w:sz w:val="24"/>
-                <w:szCs w:val="24"/>
-                <w:rtl/>
-              </w:rPr>
-              <w:t>\</w:t>
-            </w:r>
-            <w:r>
-              <w:rPr>
-                <w:rFonts w:ascii="Simplified Arabic" w:hAnsi="Simplified Arabic" w:cs="Simplified Arabic" w:hint="cs"/>
-                <w:sz w:val="24"/>
-                <w:szCs w:val="24"/>
-                <w:rtl/>
-              </w:rPr>
-              <w:t>....</w:t>
-            </w:r>
-            <w:r>
-              <w:rPr>
-                <w:rFonts w:ascii="Simplified Arabic" w:hAnsi="Simplified Arabic" w:cs="Simplified Arabic" w:hint="cs"/>
-                <w:sz w:val="24"/>
-                <w:szCs w:val="24"/>
-                <w:rtl/>
-              </w:rPr>
-              <w:t>\</w:t>
-            </w:r>
-            <w:r>
-              <w:rPr>
-                <w:rFonts w:ascii="Simplified Arabic" w:hAnsi="Simplified Arabic" w:cs="Simplified Arabic" w:hint="cs"/>
-                <w:sz w:val="24"/>
-                <w:szCs w:val="24"/>
-                <w:rtl/>
-              </w:rPr>
-              <w:t>..........</w:t>
+              </w:rPr>
+              <w:t>1/10/2013</w:t>
             </w:r>
           </w:p>
         </w:tc>
@@ -28528,49 +28489,14 @@
             </w:pPr>
             <w:r>
               <w:rPr>
-                <w:rFonts w:ascii="Simplified Arabic" w:hAnsi="Simplified Arabic" w:cs="Simplified Arabic" w:hint="cs"/>
+                <w:rFonts w:ascii="Simplified Arabic" w:hAnsi="Simplified Arabic" w:cs="Simplified Arabic"/>
                 <w:sz w:val="24"/>
                 <w:szCs w:val="24"/>
-                <w:rtl/>
-              </w:rPr>
-              <w:t>....</w:t>
+              </w:rPr>
+              <w:t>14/8/2017</w:t>
             </w:r>
-            <w:r>
-              <w:rPr>
-                <w:rFonts w:ascii="Simplified Arabic" w:hAnsi="Simplified Arabic" w:cs="Simplified Arabic" w:hint="cs"/>
-                <w:sz w:val="24"/>
-                <w:szCs w:val="24"/>
-                <w:rtl/>
-              </w:rPr>
-              <w:t>\</w:t>
-            </w:r>
-            <w:r>
-              <w:rPr>
-                <w:rFonts w:ascii="Simplified Arabic" w:hAnsi="Simplified Arabic" w:cs="Simplified Arabic" w:hint="cs"/>
-                <w:sz w:val="24"/>
-                <w:szCs w:val="24"/>
-                <w:rtl/>
-              </w:rPr>
-              <w:t>....</w:t>
-            </w:r>
-            <w:r>
-              <w:rPr>
-                <w:rFonts w:ascii="Simplified Arabic" w:hAnsi="Simplified Arabic" w:cs="Simplified Arabic" w:hint="cs"/>
-                <w:sz w:val="24"/>
-                <w:szCs w:val="24"/>
-                <w:rtl/>
-              </w:rPr>
-              <w:t>\</w:t>
-            </w:r>
-            <w:r>
-              <w:rPr>
-                <w:rFonts w:ascii="Simplified Arabic" w:hAnsi="Simplified Arabic" w:cs="Simplified Arabic" w:hint="cs"/>
-                <w:sz w:val="24"/>
-                <w:szCs w:val="24"/>
-                <w:rtl/>
-              </w:rPr>
-              <w:t>..........</w:t>
-            </w:r>
+            <w:bookmarkStart w:id="163" w:name="_GoBack"/>
+            <w:bookmarkEnd w:id="163"/>
           </w:p>
         </w:tc>
       </w:tr>
@@ -28620,15 +28546,52 @@
                 <w:rtl/>
               </w:rPr>
             </w:pPr>
+            <w:proofErr w:type="spellStart"/>
             <w:r>
               <w:rPr>
-                <w:rFonts w:ascii="Simplified Arabic" w:hAnsi="Simplified Arabic" w:cs="Simplified Arabic" w:hint="cs"/>
+                <w:rFonts w:ascii="Simplified Arabic" w:hAnsi="Simplified Arabic" w:cs="Simplified Arabic"/>
                 <w:sz w:val="24"/>
                 <w:szCs w:val="24"/>
-                <w:rtl/>
-              </w:rPr>
-              <w:t>الطيران و الفضاء</w:t>
+              </w:rPr>
+              <w:t>هندسة</w:t>
             </w:r>
+            <w:proofErr w:type="spellEnd"/>
+            <w:r>
+              <w:rPr>
+                <w:rFonts w:ascii="Simplified Arabic" w:hAnsi="Simplified Arabic" w:cs="Simplified Arabic"/>
+                <w:sz w:val="24"/>
+                <w:szCs w:val="24"/>
+              </w:rPr>
+              <w:t xml:space="preserve"> </w:t>
+            </w:r>
+            <w:proofErr w:type="spellStart"/>
+            <w:r>
+              <w:rPr>
+                <w:rFonts w:ascii="Simplified Arabic" w:hAnsi="Simplified Arabic" w:cs="Simplified Arabic"/>
+                <w:sz w:val="24"/>
+                <w:szCs w:val="24"/>
+              </w:rPr>
+              <w:t>الطيران</w:t>
+            </w:r>
+            <w:proofErr w:type="spellEnd"/>
+            <w:r>
+              <w:rPr>
+                <w:rFonts w:ascii="Simplified Arabic" w:hAnsi="Simplified Arabic" w:cs="Simplified Arabic"/>
+                <w:sz w:val="24"/>
+                <w:szCs w:val="24"/>
+              </w:rPr>
+              <w:t xml:space="preserve"> </w:t>
+            </w:r>
+            <w:proofErr w:type="spellStart"/>
+            <w:r>
+              <w:rPr>
+                <w:rFonts w:ascii="Simplified Arabic" w:hAnsi="Simplified Arabic" w:cs="Simplified Arabic"/>
+                <w:sz w:val="24"/>
+                <w:szCs w:val="24"/>
+              </w:rPr>
+              <w:t>والفضاء</w:t>
+            </w:r>
+            <w:proofErr w:type="spellEnd"/>
           </w:p>
         </w:tc>
       </w:tr>
@@ -29730,13 +29693,22 @@
       </w:pPr>
       <w:r>
         <w:rPr>
+          <w:rFonts w:ascii="Arial" w:eastAsia="Calibri" w:hAnsi="Arial" w:cs="Arial"/>
+          <w:sz w:val="32"/>
+          <w:szCs w:val="32"/>
+          <w:lang w:bidi="ar-EG"/>
+        </w:rPr>
+        <w:t>إ</w:t>
+      </w:r>
+      <w:r>
+        <w:rPr>
           <w:rFonts w:ascii="Arial" w:eastAsia="Calibri" w:hAnsi="Arial" w:cs="Arial" w:hint="cs"/>
           <w:sz w:val="32"/>
           <w:szCs w:val="32"/>
           <w:rtl/>
           <w:lang w:bidi="ar-EG"/>
         </w:rPr>
-        <w:t xml:space="preserve">اعداد </w:t>
+        <w:t xml:space="preserve">عداد </w:t>
       </w:r>
     </w:p>
     <w:p>
@@ -30186,26 +30158,57 @@
           <w:lang w:bidi="ar-EG"/>
         </w:rPr>
       </w:pPr>
-      <w:r>
-        <w:rPr>
-          <w:rFonts w:ascii="Arial" w:eastAsia="Calibri" w:hAnsi="Arial" w:cs="Arial" w:hint="cs"/>
+      <w:proofErr w:type="spellStart"/>
+      <w:r>
+        <w:rPr>
+          <w:rFonts w:ascii="Arial" w:eastAsia="Calibri" w:hAnsi="Arial" w:cs="Arial"/>
           <w:sz w:val="32"/>
           <w:szCs w:val="32"/>
-          <w:rtl/>
           <w:lang w:bidi="ar-EG"/>
         </w:rPr>
-        <w:t>الطيران و الفضاء</w:t>
-      </w:r>
-      <w:r>
-        <w:rPr>
-          <w:rFonts w:ascii="Arial" w:eastAsia="Calibri" w:hAnsi="Arial" w:cs="Arial" w:hint="cs"/>
+        <w:t>هندسة</w:t>
+      </w:r>
+      <w:proofErr w:type="spellEnd"/>
+      <w:r>
+        <w:rPr>
+          <w:rFonts w:ascii="Arial" w:eastAsia="Calibri" w:hAnsi="Arial" w:cs="Arial"/>
           <w:sz w:val="32"/>
           <w:szCs w:val="32"/>
-          <w:rtl/>
           <w:lang w:bidi="ar-EG"/>
         </w:rPr>
         <w:t xml:space="preserve"> </w:t>
       </w:r>
+      <w:proofErr w:type="spellStart"/>
+      <w:r>
+        <w:rPr>
+          <w:rFonts w:ascii="Arial" w:eastAsia="Calibri" w:hAnsi="Arial" w:cs="Arial"/>
+          <w:sz w:val="32"/>
+          <w:szCs w:val="32"/>
+          <w:lang w:bidi="ar-EG"/>
+        </w:rPr>
+        <w:t>الطيران</w:t>
+      </w:r>
+      <w:proofErr w:type="spellEnd"/>
+      <w:r>
+        <w:rPr>
+          <w:rFonts w:ascii="Arial" w:eastAsia="Calibri" w:hAnsi="Arial" w:cs="Arial"/>
+          <w:sz w:val="32"/>
+          <w:szCs w:val="32"/>
+          <w:lang w:bidi="ar-EG"/>
+        </w:rPr>
+        <w:t xml:space="preserve"> </w:t>
+      </w:r>
+      <w:proofErr w:type="spellStart"/>
+      <w:r>
+        <w:rPr>
+          <w:rFonts w:ascii="Arial" w:eastAsia="Calibri" w:hAnsi="Arial" w:cs="Arial"/>
+          <w:sz w:val="32"/>
+          <w:szCs w:val="32"/>
+          <w:lang w:bidi="ar-EG"/>
+        </w:rPr>
+        <w:t>والفضاء</w:t>
+      </w:r>
+      <w:proofErr w:type="spellEnd"/>
     </w:p>
     <w:p>
       <w:pPr>
@@ -31027,13 +31030,22 @@
       </w:pPr>
       <w:r>
         <w:rPr>
+          <w:rFonts w:ascii="Arial" w:eastAsia="Calibri" w:hAnsi="Arial" w:cs="Arial"/>
+          <w:sz w:val="32"/>
+          <w:szCs w:val="32"/>
+          <w:lang w:bidi="ar-EG"/>
+        </w:rPr>
+        <w:t>إ</w:t>
+      </w:r>
+      <w:r>
+        <w:rPr>
           <w:rFonts w:ascii="Arial" w:eastAsia="Calibri" w:hAnsi="Arial" w:cs="Arial" w:hint="cs"/>
           <w:sz w:val="32"/>
           <w:szCs w:val="32"/>
           <w:rtl/>
           <w:lang w:bidi="ar-EG"/>
         </w:rPr>
-        <w:t xml:space="preserve">اعداد </w:t>
+        <w:t xml:space="preserve">عداد </w:t>
       </w:r>
     </w:p>
     <w:p>
@@ -31473,26 +31485,57 @@
           <w:lang w:bidi="ar-EG"/>
         </w:rPr>
       </w:pPr>
-      <w:r>
-        <w:rPr>
-          <w:rFonts w:ascii="Arial" w:eastAsia="Calibri" w:hAnsi="Arial" w:cs="Arial" w:hint="cs"/>
+      <w:proofErr w:type="spellStart"/>
+      <w:r>
+        <w:rPr>
+          <w:rFonts w:ascii="Arial" w:eastAsia="Calibri" w:hAnsi="Arial" w:cs="Arial"/>
           <w:sz w:val="32"/>
           <w:szCs w:val="32"/>
-          <w:rtl/>
           <w:lang w:bidi="ar-EG"/>
         </w:rPr>
-        <w:t>الطيران و الفضاء</w:t>
-      </w:r>
-      <w:r>
-        <w:rPr>
-          <w:rFonts w:ascii="Arial" w:eastAsia="Calibri" w:hAnsi="Arial" w:cs="Arial" w:hint="cs"/>
+        <w:t>هندسة</w:t>
+      </w:r>
+      <w:proofErr w:type="spellEnd"/>
+      <w:r>
+        <w:rPr>
+          <w:rFonts w:ascii="Arial" w:eastAsia="Calibri" w:hAnsi="Arial" w:cs="Arial"/>
           <w:sz w:val="32"/>
           <w:szCs w:val="32"/>
-          <w:rtl/>
           <w:lang w:bidi="ar-EG"/>
         </w:rPr>
         <w:t xml:space="preserve"> </w:t>
       </w:r>
+      <w:proofErr w:type="spellStart"/>
+      <w:r>
+        <w:rPr>
+          <w:rFonts w:ascii="Arial" w:eastAsia="Calibri" w:hAnsi="Arial" w:cs="Arial"/>
+          <w:sz w:val="32"/>
+          <w:szCs w:val="32"/>
+          <w:lang w:bidi="ar-EG"/>
+        </w:rPr>
+        <w:t>الطيران</w:t>
+      </w:r>
+      <w:proofErr w:type="spellEnd"/>
+      <w:r>
+        <w:rPr>
+          <w:rFonts w:ascii="Arial" w:eastAsia="Calibri" w:hAnsi="Arial" w:cs="Arial"/>
+          <w:sz w:val="32"/>
+          <w:szCs w:val="32"/>
+          <w:lang w:bidi="ar-EG"/>
+        </w:rPr>
+        <w:t xml:space="preserve"> </w:t>
+      </w:r>
+      <w:proofErr w:type="spellStart"/>
+      <w:r>
+        <w:rPr>
+          <w:rFonts w:ascii="Arial" w:eastAsia="Calibri" w:hAnsi="Arial" w:cs="Arial"/>
+          <w:sz w:val="32"/>
+          <w:szCs w:val="32"/>
+          <w:lang w:bidi="ar-EG"/>
+        </w:rPr>
+        <w:t>والفضاء</w:t>
+      </w:r>
+      <w:proofErr w:type="spellEnd"/>
     </w:p>
     <w:p>
       <w:pPr>
@@ -31551,7 +31594,26 @@
           <w:rtl/>
           <w:lang w:bidi="ar-EG"/>
         </w:rPr>
-        <w:t xml:space="preserve">تحت اشراف </w:t>
+        <w:t xml:space="preserve">تحت </w:t>
+      </w:r>
+      <w:r>
+        <w:rPr>
+          <w:rFonts w:ascii="Arial" w:eastAsia="Calibri" w:hAnsi="Arial" w:cs="Arial"/>
+          <w:sz w:val="32"/>
+          <w:szCs w:val="32"/>
+          <w:lang w:bidi="ar-EG"/>
+        </w:rPr>
+        <w:t>إ</w:t>
+      </w:r>
+      <w:r>
+        <w:rPr>
+          <w:rFonts w:ascii="Arial" w:eastAsia="Calibri" w:hAnsi="Arial" w:cs="Arial" w:hint="cs"/>
+          <w:sz w:val="32"/>
+          <w:szCs w:val="32"/>
+          <w:rtl/>
+          <w:lang w:bidi="ar-EG"/>
+        </w:rPr>
+        <w:t xml:space="preserve">شراف </w:t>
       </w:r>
     </w:p>
     <w:p>
@@ -31855,6 +31917,93 @@
               </w:rPr>
               <w:br/>
             </w:r>
+            <w:proofErr w:type="spellStart"/>
+            <w:r>
+              <w:rPr>
+                <w:rFonts w:ascii="Arial" w:eastAsia="Calibri" w:hAnsi="Arial" w:cs="Arial"/>
+                <w:sz w:val="32"/>
+                <w:szCs w:val="32"/>
+                <w:lang w:bidi="ar-EG"/>
+              </w:rPr>
+              <w:t>قسم</w:t>
+            </w:r>
+            <w:proofErr w:type="spellEnd"/>
+            <w:r>
+              <w:rPr>
+                <w:rFonts w:ascii="Arial" w:eastAsia="Calibri" w:hAnsi="Arial" w:cs="Arial"/>
+                <w:sz w:val="32"/>
+                <w:szCs w:val="32"/>
+                <w:lang w:bidi="ar-EG"/>
+              </w:rPr>
+              <w:t xml:space="preserve"> </w:t>
+            </w:r>
+            <w:proofErr w:type="spellStart"/>
+            <w:r>
+              <w:rPr>
+                <w:rFonts w:ascii="Arial" w:eastAsia="Calibri" w:hAnsi="Arial" w:cs="Arial"/>
+                <w:sz w:val="32"/>
+                <w:szCs w:val="32"/>
+                <w:lang w:bidi="ar-EG"/>
+              </w:rPr>
+              <w:t>هندسة</w:t>
+            </w:r>
+            <w:proofErr w:type="spellEnd"/>
+            <w:r>
+              <w:rPr>
+                <w:rFonts w:ascii="Arial" w:eastAsia="Calibri" w:hAnsi="Arial" w:cs="Arial"/>
+                <w:sz w:val="32"/>
+                <w:szCs w:val="32"/>
+                <w:lang w:bidi="ar-EG"/>
+              </w:rPr>
+              <w:t xml:space="preserve"> </w:t>
+            </w:r>
+            <w:proofErr w:type="spellStart"/>
+            <w:r>
+              <w:rPr>
+                <w:rFonts w:ascii="Arial" w:eastAsia="Calibri" w:hAnsi="Arial" w:cs="Arial"/>
+                <w:sz w:val="32"/>
+                <w:szCs w:val="32"/>
+                <w:lang w:bidi="ar-EG"/>
+              </w:rPr>
+              <w:t>الطيران</w:t>
+            </w:r>
+            <w:proofErr w:type="spellEnd"/>
+            <w:r>
+              <w:rPr>
+                <w:rFonts w:ascii="Arial" w:eastAsia="Calibri" w:hAnsi="Arial" w:cs="Arial"/>
+                <w:sz w:val="32"/>
+                <w:szCs w:val="32"/>
+                <w:lang w:bidi="ar-EG"/>
+              </w:rPr>
+              <w:t xml:space="preserve"> </w:t>
+            </w:r>
+            <w:proofErr w:type="spellStart"/>
+            <w:r>
+              <w:rPr>
+                <w:rFonts w:ascii="Arial" w:eastAsia="Calibri" w:hAnsi="Arial" w:cs="Arial"/>
+                <w:sz w:val="32"/>
+                <w:szCs w:val="32"/>
+                <w:lang w:bidi="ar-EG"/>
+              </w:rPr>
+              <w:t>والفضاء</w:t>
+            </w:r>
+            <w:proofErr w:type="spellEnd"/>
+          </w:p>
+          <w:p>
+            <w:pPr>
+              <w:tabs>
+                <w:tab w:val="left" w:pos="10440"/>
+              </w:tabs>
+              <w:ind w:right="180"/>
+              <w:contextualSpacing/>
+              <w:jc w:val="center"/>
+              <w:rPr>
+                <w:rFonts w:ascii="Arial" w:eastAsia="Calibri" w:hAnsi="Arial" w:cs="Arial"/>
+                <w:sz w:val="32"/>
+                <w:szCs w:val="32"/>
+                <w:lang w:bidi="ar-EG"/>
+              </w:rPr>
+            </w:pPr>
             <w:r>
               <w:rPr>
                 <w:rFonts w:ascii="Arial" w:eastAsia="Calibri" w:hAnsi="Arial" w:cs="Arial"/>
@@ -31863,7 +32012,7 @@
                 <w:rtl/>
                 <w:lang w:bidi="ar-EG"/>
               </w:rPr>
-              <w:t>قسم</w:t>
+              <w:t>هندسة</w:t>
             </w:r>
             <w:r>
               <w:rPr>
@@ -31882,17 +32031,29 @@
                 <w:rtl/>
                 <w:lang w:bidi="ar-EG"/>
               </w:rPr>
-              <w:t>الطيران</w:t>
+              <w:t>القاهرة</w:t>
             </w:r>
-            <w:r>
+          </w:p>
+        </w:tc>
+        <w:tc>
+          <w:tcPr>
+            <w:tcW w:w="4279" w:type="dxa"/>
+          </w:tcPr>
+          <w:p>
+            <w:pPr>
+              <w:tabs>
+                <w:tab w:val="left" w:pos="10440"/>
+              </w:tabs>
+              <w:ind w:right="180"/>
+              <w:contextualSpacing/>
+              <w:jc w:val="center"/>
               <w:rPr>
                 <w:rFonts w:ascii="Arial" w:eastAsia="Calibri" w:hAnsi="Arial" w:cs="Arial"/>
                 <w:sz w:val="32"/>
                 <w:szCs w:val="32"/>
                 <w:lang w:bidi="ar-EG"/>
               </w:rPr>
-              <w:t xml:space="preserve"> </w:t>
-            </w:r>
+            </w:pPr>
             <w:r>
               <w:rPr>
                 <w:rFonts w:ascii="Arial" w:eastAsia="Calibri" w:hAnsi="Arial" w:cs="Arial"/>
@@ -31901,7 +32062,7 @@
                 <w:rtl/>
                 <w:lang w:bidi="ar-EG"/>
               </w:rPr>
-              <w:t>و</w:t>
+              <w:t>أستاذ</w:t>
             </w:r>
             <w:r>
               <w:rPr>
@@ -31920,44 +32081,18 @@
                 <w:rtl/>
                 <w:lang w:bidi="ar-EG"/>
               </w:rPr>
-              <w:t>الفضاء</w:t>
+              <w:t>دكتور</w:t>
             </w:r>
             <w:r>
-              <w:rPr>
-                <w:rFonts w:ascii="Arial" w:eastAsia="Calibri" w:hAnsi="Arial" w:cs="Arial" w:hint="cs"/>
-                <w:sz w:val="32"/>
-                <w:szCs w:val="32"/>
-                <w:rtl/>
-                <w:lang w:bidi="ar-EG"/>
-              </w:rPr>
-              <w:t xml:space="preserve"> </w:t>
-            </w:r>
-          </w:p>
-          <w:p>
-            <w:pPr>
-              <w:tabs>
-                <w:tab w:val="left" w:pos="10440"/>
-              </w:tabs>
-              <w:ind w:right="180"/>
-              <w:contextualSpacing/>
-              <w:jc w:val="center"/>
               <w:rPr>
                 <w:rFonts w:ascii="Arial" w:eastAsia="Calibri" w:hAnsi="Arial" w:cs="Arial"/>
                 <w:sz w:val="32"/>
                 <w:szCs w:val="32"/>
                 <w:lang w:bidi="ar-EG"/>
               </w:rPr>
-            </w:pPr>
-            <w:r>
-              <w:rPr>
-                <w:rFonts w:ascii="Arial" w:eastAsia="Calibri" w:hAnsi="Arial" w:cs="Arial"/>
-                <w:sz w:val="32"/>
-                <w:szCs w:val="32"/>
-                <w:rtl/>
-                <w:lang w:bidi="ar-EG"/>
-              </w:rPr>
-              <w:t>هندسة</w:t>
+              <w:br/>
             </w:r>
+            <w:proofErr w:type="spellStart"/>
             <w:r>
               <w:rPr>
                 <w:rFonts w:ascii="Arial" w:eastAsia="Calibri" w:hAnsi="Arial" w:cs="Arial"/>
@@ -31965,49 +32100,19 @@
                 <w:szCs w:val="32"/>
                 <w:lang w:bidi="ar-EG"/>
               </w:rPr>
-              <w:t xml:space="preserve"> </w:t>
+              <w:t>قسم</w:t>
             </w:r>
+            <w:proofErr w:type="spellEnd"/>
             <w:r>
-              <w:rPr>
-                <w:rFonts w:ascii="Arial" w:eastAsia="Calibri" w:hAnsi="Arial" w:cs="Arial"/>
-                <w:sz w:val="32"/>
-                <w:szCs w:val="32"/>
-                <w:rtl/>
-                <w:lang w:bidi="ar-EG"/>
-              </w:rPr>
-              <w:t>القاهرة</w:t>
-            </w:r>
-          </w:p>
-        </w:tc>
-        <w:tc>
-          <w:tcPr>
-            <w:tcW w:w="4279" w:type="dxa"/>
-          </w:tcPr>
-          <w:p>
-            <w:pPr>
-              <w:tabs>
-                <w:tab w:val="left" w:pos="10440"/>
-              </w:tabs>
-              <w:ind w:right="180"/>
-              <w:contextualSpacing/>
-              <w:jc w:val="center"/>
               <w:rPr>
                 <w:rFonts w:ascii="Arial" w:eastAsia="Calibri" w:hAnsi="Arial" w:cs="Arial"/>
                 <w:sz w:val="32"/>
                 <w:szCs w:val="32"/>
                 <w:lang w:bidi="ar-EG"/>
               </w:rPr>
-            </w:pPr>
-            <w:r>
-              <w:rPr>
-                <w:rFonts w:ascii="Arial" w:eastAsia="Calibri" w:hAnsi="Arial" w:cs="Arial"/>
-                <w:sz w:val="32"/>
-                <w:szCs w:val="32"/>
-                <w:rtl/>
-                <w:lang w:bidi="ar-EG"/>
-              </w:rPr>
-              <w:t>أستاذ</w:t>
+              <w:t xml:space="preserve"> </w:t>
             </w:r>
+            <w:proofErr w:type="spellStart"/>
             <w:r>
               <w:rPr>
                 <w:rFonts w:ascii="Arial" w:eastAsia="Calibri" w:hAnsi="Arial" w:cs="Arial"/>
@@ -32015,18 +32120,9 @@
                 <w:szCs w:val="32"/>
                 <w:lang w:bidi="ar-EG"/>
               </w:rPr>
-              <w:t xml:space="preserve"> </w:t>
+              <w:t>هندسة</w:t>
             </w:r>
-            <w:r>
-              <w:rPr>
-                <w:rFonts w:ascii="Arial" w:eastAsia="Calibri" w:hAnsi="Arial" w:cs="Arial"/>
-                <w:sz w:val="32"/>
-                <w:szCs w:val="32"/>
-                <w:rtl/>
-                <w:lang w:bidi="ar-EG"/>
-              </w:rPr>
-              <w:t>دكتور</w:t>
-            </w:r>
+            <w:proofErr w:type="spellEnd"/>
             <w:r>
               <w:rPr>
                 <w:rFonts w:ascii="Arial" w:eastAsia="Calibri" w:hAnsi="Arial" w:cs="Arial"/>
@@ -32034,18 +32130,9 @@
                 <w:szCs w:val="32"/>
                 <w:lang w:bidi="ar-EG"/>
               </w:rPr>
-              <w:br/>
+              <w:t xml:space="preserve"> </w:t>
             </w:r>
-            <w:r>
-              <w:rPr>
-                <w:rFonts w:ascii="Arial" w:eastAsia="Calibri" w:hAnsi="Arial" w:cs="Arial"/>
-                <w:sz w:val="32"/>
-                <w:szCs w:val="32"/>
-                <w:rtl/>
-                <w:lang w:bidi="ar-EG"/>
-              </w:rPr>
-              <w:t>قسم</w:t>
-            </w:r>
+            <w:proofErr w:type="spellStart"/>
             <w:r>
               <w:rPr>
                 <w:rFonts w:ascii="Arial" w:eastAsia="Calibri" w:hAnsi="Arial" w:cs="Arial"/>
@@ -32053,18 +32140,9 @@
                 <w:szCs w:val="32"/>
                 <w:lang w:bidi="ar-EG"/>
               </w:rPr>
-              <w:t xml:space="preserve"> </w:t>
-            </w:r>
-            <w:r>
-              <w:rPr>
-                <w:rFonts w:ascii="Arial" w:eastAsia="Calibri" w:hAnsi="Arial" w:cs="Arial"/>
-                <w:sz w:val="32"/>
-                <w:szCs w:val="32"/>
-                <w:rtl/>
-                <w:lang w:bidi="ar-EG"/>
-              </w:rPr>
               <w:t>الطيران</w:t>
             </w:r>
+            <w:proofErr w:type="spellEnd"/>
             <w:r>
               <w:rPr>
                 <w:rFonts w:ascii="Arial" w:eastAsia="Calibri" w:hAnsi="Arial" w:cs="Arial"/>
@@ -32074,16 +32152,7 @@
               </w:rPr>
               <w:t xml:space="preserve"> </w:t>
             </w:r>
-            <w:r>
-              <w:rPr>
-                <w:rFonts w:ascii="Arial" w:eastAsia="Calibri" w:hAnsi="Arial" w:cs="Arial"/>
-                <w:sz w:val="32"/>
-                <w:szCs w:val="32"/>
-                <w:rtl/>
-                <w:lang w:bidi="ar-EG"/>
-              </w:rPr>
-              <w:t>و</w:t>
-            </w:r>
+            <w:proofErr w:type="spellStart"/>
             <w:r>
               <w:rPr>
                 <w:rFonts w:ascii="Arial" w:eastAsia="Calibri" w:hAnsi="Arial" w:cs="Arial"/>
@@ -32091,18 +32160,9 @@
                 <w:szCs w:val="32"/>
                 <w:lang w:bidi="ar-EG"/>
               </w:rPr>
-              <w:t xml:space="preserve"> </w:t>
+              <w:t>والفضاء</w:t>
             </w:r>
-            <w:r>
-              <w:rPr>
-                <w:rFonts w:ascii="Arial" w:eastAsia="Calibri" w:hAnsi="Arial" w:cs="Arial"/>
-                <w:sz w:val="32"/>
-                <w:szCs w:val="32"/>
-                <w:rtl/>
-                <w:lang w:bidi="ar-EG"/>
-              </w:rPr>
-              <w:t>الفضاء</w:t>
-            </w:r>
+            <w:proofErr w:type="spellEnd"/>
             <w:r>
               <w:rPr>
                 <w:rFonts w:ascii="Arial" w:eastAsia="Calibri" w:hAnsi="Arial" w:cs="Arial" w:hint="cs"/>
@@ -32903,13 +32963,22 @@
       </w:pPr>
       <w:r>
         <w:rPr>
+          <w:rFonts w:ascii="Arial" w:eastAsia="Calibri" w:hAnsi="Arial" w:cs="Arial"/>
+          <w:sz w:val="32"/>
+          <w:szCs w:val="32"/>
+          <w:lang w:bidi="ar-EG"/>
+        </w:rPr>
+        <w:t>إ</w:t>
+      </w:r>
+      <w:r>
+        <w:rPr>
           <w:rFonts w:ascii="Arial" w:eastAsia="Calibri" w:hAnsi="Arial" w:cs="Arial" w:hint="cs"/>
           <w:sz w:val="32"/>
           <w:szCs w:val="32"/>
           <w:rtl/>
           <w:lang w:bidi="ar-EG"/>
         </w:rPr>
-        <w:t xml:space="preserve">اعداد </w:t>
+        <w:t xml:space="preserve">عداد </w:t>
       </w:r>
     </w:p>
     <w:p>
@@ -33350,26 +33419,57 @@
           <w:lang w:bidi="ar-EG"/>
         </w:rPr>
       </w:pPr>
-      <w:r>
-        <w:rPr>
-          <w:rFonts w:ascii="Arial" w:eastAsia="Calibri" w:hAnsi="Arial" w:cs="Arial" w:hint="cs"/>
+      <w:proofErr w:type="spellStart"/>
+      <w:r>
+        <w:rPr>
+          <w:rFonts w:ascii="Arial" w:eastAsia="Calibri" w:hAnsi="Arial" w:cs="Arial"/>
           <w:sz w:val="32"/>
           <w:szCs w:val="32"/>
-          <w:rtl/>
           <w:lang w:bidi="ar-EG"/>
         </w:rPr>
-        <w:t>الطيران و الفضاء</w:t>
-      </w:r>
-      <w:r>
-        <w:rPr>
-          <w:rFonts w:ascii="Arial" w:eastAsia="Calibri" w:hAnsi="Arial" w:cs="Arial" w:hint="cs"/>
+        <w:t>هندسة</w:t>
+      </w:r>
+      <w:proofErr w:type="spellEnd"/>
+      <w:r>
+        <w:rPr>
+          <w:rFonts w:ascii="Arial" w:eastAsia="Calibri" w:hAnsi="Arial" w:cs="Arial"/>
           <w:sz w:val="32"/>
           <w:szCs w:val="32"/>
-          <w:rtl/>
           <w:lang w:bidi="ar-EG"/>
         </w:rPr>
         <w:t xml:space="preserve"> </w:t>
       </w:r>
+      <w:proofErr w:type="spellStart"/>
+      <w:r>
+        <w:rPr>
+          <w:rFonts w:ascii="Arial" w:eastAsia="Calibri" w:hAnsi="Arial" w:cs="Arial"/>
+          <w:sz w:val="32"/>
+          <w:szCs w:val="32"/>
+          <w:lang w:bidi="ar-EG"/>
+        </w:rPr>
+        <w:t>الطيران</w:t>
+      </w:r>
+      <w:proofErr w:type="spellEnd"/>
+      <w:r>
+        <w:rPr>
+          <w:rFonts w:ascii="Arial" w:eastAsia="Calibri" w:hAnsi="Arial" w:cs="Arial"/>
+          <w:sz w:val="32"/>
+          <w:szCs w:val="32"/>
+          <w:lang w:bidi="ar-EG"/>
+        </w:rPr>
+        <w:t xml:space="preserve"> </w:t>
+      </w:r>
+      <w:proofErr w:type="spellStart"/>
+      <w:r>
+        <w:rPr>
+          <w:rFonts w:ascii="Arial" w:eastAsia="Calibri" w:hAnsi="Arial" w:cs="Arial"/>
+          <w:sz w:val="32"/>
+          <w:szCs w:val="32"/>
+          <w:lang w:bidi="ar-EG"/>
+        </w:rPr>
+        <w:t>والفضاء</w:t>
+      </w:r>
+      <w:proofErr w:type="spellEnd"/>
     </w:p>
     <w:p>
       <w:pPr>
@@ -38286,6 +38386,7 @@
     <w:lsdException w:name="HTML Sample" w:semiHidden="1" w:unhideWhenUsed="1"/>
     <w:lsdException w:name="HTML Typewriter" w:semiHidden="1" w:unhideWhenUsed="1"/>
     <w:lsdException w:name="HTML Variable" w:semiHidden="1" w:unhideWhenUsed="1"/>
+    <w:lsdException w:name="Normal Table" w:semiHidden="1" w:unhideWhenUsed="1"/>
     <w:lsdException w:name="annotation subject" w:semiHidden="1" w:unhideWhenUsed="1"/>
     <w:lsdException w:name="No List" w:semiHidden="1" w:unhideWhenUsed="1"/>
     <w:lsdException w:name="Outline List 1" w:semiHidden="1" w:unhideWhenUsed="1"/>
@@ -38332,8 +38433,10 @@
     <w:lsdException w:name="Table Subtle 2" w:semiHidden="1" w:unhideWhenUsed="1"/>
     <w:lsdException w:name="Table Web 1" w:semiHidden="1" w:unhideWhenUsed="1"/>
     <w:lsdException w:name="Table Web 2" w:semiHidden="1" w:unhideWhenUsed="1"/>
+    <w:lsdException w:name="Table Web 3" w:semiHidden="1" w:unhideWhenUsed="1"/>
     <w:lsdException w:name="Balloon Text" w:semiHidden="1" w:unhideWhenUsed="1"/>
     <w:lsdException w:name="Table Grid" w:uiPriority="59"/>
+    <w:lsdException w:name="Table Theme" w:semiHidden="1" w:unhideWhenUsed="1"/>
     <w:lsdException w:name="Placeholder Text" w:semiHidden="1"/>
     <w:lsdException w:name="No Spacing" w:uiPriority="1" w:qFormat="1"/>
     <w:lsdException w:name="Light Shading" w:uiPriority="60"/>
@@ -40484,7 +40587,7 @@
 </file>
 
 <file path=customXml/itemProps1.xml><?xml version="1.0" encoding="utf-8"?>
-<ds:datastoreItem xmlns:ds="http://schemas.openxmlformats.org/officeDocument/2006/customXml" ds:itemID="{E5518FEE-8E44-4B4F-B406-86919C4B00F0}">
+<ds:datastoreItem xmlns:ds="http://schemas.openxmlformats.org/officeDocument/2006/customXml" ds:itemID="{393B5CD8-368D-4AE0-9350-DCAEA10E5307}">
   <ds:schemaRefs>
     <ds:schemaRef ds:uri="http://schemas.openxmlformats.org/officeDocument/2006/bibliography"/>
   </ds:schemaRefs>

--- a/writeup_2/Thesis files/FECU Thesis template.docx
+++ b/writeup_2/Thesis files/FECU Thesis template.docx
@@ -208,39 +208,74 @@
     </w:p>
     <w:p>
       <w:pPr>
-        <w:pStyle w:val="FECUThesisTitle"/>
-      </w:pPr>
-      <w:r>
-        <w:t xml:space="preserve">THESIS TITLE IN </w:t>
-      </w:r>
-      <w:r>
-        <w:t xml:space="preserve">ALL Capital </w:t>
-      </w:r>
-      <w:r>
-        <w:t>LETTERS</w:t>
+        <w:autoSpaceDE w:val="0"/>
+        <w:autoSpaceDN w:val="0"/>
+        <w:bidi w:val="0"/>
+        <w:adjustRightInd w:val="0"/>
+        <w:spacing w:after="0" w:line="240" w:lineRule="auto"/>
+        <w:jc w:val="center"/>
+        <w:rPr>
+          <w:rFonts w:asciiTheme="majorBidi" w:eastAsia="Calibri" w:hAnsiTheme="majorBidi" w:cstheme="majorBidi"/>
+          <w:caps/>
+          <w:sz w:val="32"/>
+          <w:szCs w:val="32"/>
+          <w:lang w:bidi="ar-EG"/>
+        </w:rPr>
+      </w:pPr>
+      <w:r>
+        <w:rPr>
+          <w:rFonts w:asciiTheme="majorBidi" w:eastAsia="Calibri" w:hAnsiTheme="majorBidi" w:cstheme="majorBidi"/>
+          <w:caps/>
+          <w:sz w:val="32"/>
+          <w:szCs w:val="32"/>
+          <w:lang w:bidi="ar-EG"/>
+        </w:rPr>
+        <w:t>ANALYSIS AND SIMULATION OF THE</w:t>
       </w:r>
     </w:p>
     <w:p>
       <w:pPr>
-        <w:pStyle w:val="FECUThesisSubmission"/>
-      </w:pPr>
+        <w:autoSpaceDE w:val="0"/>
+        <w:autoSpaceDN w:val="0"/>
+        <w:bidi w:val="0"/>
+        <w:adjustRightInd w:val="0"/>
+        <w:spacing w:after="0" w:line="240" w:lineRule="auto"/>
+        <w:jc w:val="center"/>
+        <w:rPr>
+          <w:rFonts w:asciiTheme="majorBidi" w:eastAsia="Calibri" w:hAnsiTheme="majorBidi" w:cstheme="majorBidi"/>
+          <w:caps/>
+          <w:sz w:val="32"/>
+          <w:szCs w:val="32"/>
+          <w:lang w:bidi="ar-EG"/>
+        </w:rPr>
+      </w:pPr>
+      <w:r>
+        <w:rPr>
+          <w:rFonts w:asciiTheme="majorBidi" w:eastAsia="Calibri" w:hAnsiTheme="majorBidi" w:cstheme="majorBidi"/>
+          <w:caps/>
+          <w:sz w:val="32"/>
+          <w:szCs w:val="32"/>
+          <w:lang w:bidi="ar-EG"/>
+        </w:rPr>
+        <w:t>TARGET-ATTACKER AND THE</w:t>
+      </w:r>
     </w:p>
     <w:p>
       <w:pPr>
-        <w:pStyle w:val="FECUThesisSubmission"/>
-      </w:pPr>
+        <w:pStyle w:val="FECUThesisTitle"/>
+      </w:pPr>
+      <w:r>
+        <w:t>TARGET-ATTACKER-DEFENDER PROBLEMS</w:t>
+      </w:r>
     </w:p>
     <w:p>
       <w:pPr>
-        <w:pStyle w:val="FECUStudentName"/>
-      </w:pPr>
-      <w:r>
-        <w:t>By</w:t>
-      </w:r>
+        <w:pStyle w:val="FECUThesisSubmission"/>
+      </w:pPr>
     </w:p>
     <w:p>
       <w:pPr>
-        <w:pStyle w:val="FECUStudentName"/>
+        <w:pStyle w:val="FECUThesisSubmission"/>
       </w:pPr>
     </w:p>
     <w:p>
@@ -248,41 +283,38 @@
         <w:pStyle w:val="FECUStudentName"/>
       </w:pPr>
       <w:r>
-        <w:t>Student’s Full Name</w:t>
+        <w:t>By</w:t>
       </w:r>
     </w:p>
     <w:p>
       <w:pPr>
-        <w:pStyle w:val="FECUThesisSubmission"/>
+        <w:pStyle w:val="FECUStudentName"/>
       </w:pPr>
     </w:p>
     <w:p>
       <w:pPr>
-        <w:pStyle w:val="FECUThesisSubmission"/>
-      </w:pPr>
+        <w:pStyle w:val="FECUStudentName"/>
+      </w:pPr>
+      <w:r>
+        <w:t>Mostafa Ali Rushdi</w:t>
+      </w:r>
     </w:p>
     <w:p>
       <w:pPr>
         <w:pStyle w:val="FECUThesisSubmission"/>
       </w:pPr>
-      <w:r>
-        <w:t>A Thesis Submitted to the</w:t>
-      </w:r>
     </w:p>
     <w:p>
       <w:pPr>
         <w:pStyle w:val="FECUThesisSubmission"/>
       </w:pPr>
-      <w:r>
-        <w:t>Faculty of Engineering at Cairo University</w:t>
-      </w:r>
     </w:p>
     <w:p>
       <w:pPr>
         <w:pStyle w:val="FECUThesisSubmission"/>
       </w:pPr>
       <w:r>
-        <w:t>in Partial Fulfillment of the</w:t>
+        <w:t>A Thesis Submitted to the</w:t>
       </w:r>
     </w:p>
     <w:p>
@@ -290,7 +322,7 @@
         <w:pStyle w:val="FECUThesisSubmission"/>
       </w:pPr>
       <w:r>
-        <w:t>Requirements for the Degree of</w:t>
+        <w:t>Faculty of Engineering at Cairo University</w:t>
       </w:r>
     </w:p>
     <w:p>
@@ -298,10 +330,7 @@
         <w:pStyle w:val="FECUThesisSubmission"/>
       </w:pPr>
       <w:r>
-        <w:t>MASTER OF SCIENCE</w:t>
-      </w:r>
-      <w:r>
-        <w:t xml:space="preserve"> (or DOCTOR OF PHILOSOPHY)</w:t>
+        <w:t>in Partial Fulfillment of the</w:t>
       </w:r>
     </w:p>
     <w:p>
@@ -309,7 +338,7 @@
         <w:pStyle w:val="FECUThesisSubmission"/>
       </w:pPr>
       <w:r>
-        <w:t>in</w:t>
+        <w:t>Requirements for the Degree of</w:t>
       </w:r>
     </w:p>
     <w:p>
@@ -317,18 +346,30 @@
         <w:pStyle w:val="FECUThesisSubmission"/>
       </w:pPr>
       <w:r>
-        <w:t xml:space="preserve"> Dep. Name </w:t>
+        <w:t>MASTER OF SCIENCE</w:t>
       </w:r>
     </w:p>
     <w:p>
       <w:pPr>
         <w:pStyle w:val="FECUThesisSubmission"/>
       </w:pPr>
+      <w:r>
+        <w:t>in</w:t>
+      </w:r>
     </w:p>
     <w:p>
       <w:pPr>
         <w:pStyle w:val="FECUThesisSubmission"/>
       </w:pPr>
+      <w:r>
+        <w:t xml:space="preserve"> </w:t>
+      </w:r>
+      <w:r>
+        <w:t>Aerospace Engineering</w:t>
+      </w:r>
+      <w:r>
+        <w:t xml:space="preserve"> </w:t>
+      </w:r>
     </w:p>
     <w:p>
       <w:pPr>
@@ -379,139 +420,154 @@
       <w:pPr>
         <w:pStyle w:val="FECUThesisSubmission"/>
       </w:pPr>
-      <w:r>
-        <w:t>FACULTY OF ENGINEERING, CAIRO UNIVERSITY</w:t>
-      </w:r>
     </w:p>
     <w:p>
       <w:pPr>
         <w:pStyle w:val="FECUThesisSubmission"/>
       </w:pPr>
-      <w:r>
-        <w:t>GIZA, EGYPT</w:t>
-      </w:r>
     </w:p>
     <w:p>
       <w:pPr>
         <w:pStyle w:val="FECUThesisSubmission"/>
       </w:pPr>
       <w:r>
-        <w:t>year</w:t>
+        <w:t>FACULTY OF ENGINEERING, CAIRO UNIVERSITY</w:t>
       </w:r>
     </w:p>
     <w:p>
       <w:pPr>
         <w:pStyle w:val="FECUThesisSubmission"/>
-        <w:jc w:val="left"/>
-      </w:pPr>
+      </w:pPr>
+      <w:r>
+        <w:t>GIZA, EGYPT</w:t>
+      </w:r>
     </w:p>
     <w:p>
       <w:pPr>
-        <w:pStyle w:val="Footer"/>
-        <w:numPr>
-          <w:ilvl w:val="0"/>
-          <w:numId w:val="41"/>
-        </w:numPr>
-        <w:bidi w:val="0"/>
-      </w:pPr>
-      <w:r>
-        <w:t xml:space="preserve">*The Student </w:t>
-      </w:r>
-      <w:proofErr w:type="gramStart"/>
-      <w:r>
-        <w:t>must</w:t>
-      </w:r>
-      <w:proofErr w:type="gramEnd"/>
-      <w:r>
-        <w:t xml:space="preserve"> Return to the Postgraduate Office </w:t>
+        <w:pStyle w:val="FECUThesisSubmission"/>
+      </w:pPr>
+      <w:r>
+        <w:t>2017</w:t>
       </w:r>
     </w:p>
     <w:p>
       <w:pPr>
-        <w:pStyle w:val="FECUThesisTitle"/>
-      </w:pPr>
-      <w:r>
-        <w:lastRenderedPageBreak/>
-        <w:t xml:space="preserve">THESIS TITLE </w:t>
-      </w:r>
-      <w:r>
-        <w:t xml:space="preserve">IN </w:t>
-      </w:r>
-      <w:r>
-        <w:t>ALL Capital Letters</w:t>
-      </w:r>
+        <w:pStyle w:val="Footer"/>
+        <w:bidi w:val="0"/>
+      </w:pPr>
     </w:p>
     <w:p>
       <w:pPr>
-        <w:pStyle w:val="FECUStudentName"/>
-      </w:pPr>
+        <w:pStyle w:val="ListParagraph"/>
+        <w:autoSpaceDE w:val="0"/>
+        <w:autoSpaceDN w:val="0"/>
+        <w:bidi w:val="0"/>
+        <w:adjustRightInd w:val="0"/>
+        <w:spacing w:after="0" w:line="240" w:lineRule="auto"/>
+        <w:jc w:val="center"/>
+        <w:rPr>
+          <w:rFonts w:asciiTheme="majorBidi" w:hAnsiTheme="majorBidi" w:cstheme="majorBidi"/>
+          <w:caps/>
+          <w:sz w:val="32"/>
+          <w:szCs w:val="32"/>
+          <w:lang w:bidi="ar-EG"/>
+        </w:rPr>
+      </w:pPr>
+      <w:r>
+        <w:rPr>
+          <w:rFonts w:asciiTheme="majorBidi" w:hAnsiTheme="majorBidi" w:cstheme="majorBidi"/>
+          <w:caps/>
+          <w:sz w:val="32"/>
+          <w:szCs w:val="32"/>
+          <w:lang w:bidi="ar-EG"/>
+        </w:rPr>
+        <w:t>ANALYSIS AND SIMULATION OF THE</w:t>
+      </w:r>
     </w:p>
     <w:p>
       <w:pPr>
-        <w:pStyle w:val="FECUStudentName"/>
-      </w:pPr>
+        <w:pStyle w:val="ListParagraph"/>
+        <w:autoSpaceDE w:val="0"/>
+        <w:autoSpaceDN w:val="0"/>
+        <w:bidi w:val="0"/>
+        <w:adjustRightInd w:val="0"/>
+        <w:spacing w:after="0" w:line="240" w:lineRule="auto"/>
+        <w:jc w:val="center"/>
+        <w:rPr>
+          <w:rFonts w:asciiTheme="majorBidi" w:hAnsiTheme="majorBidi" w:cstheme="majorBidi"/>
+          <w:caps/>
+          <w:sz w:val="32"/>
+          <w:szCs w:val="32"/>
+          <w:lang w:bidi="ar-EG"/>
+        </w:rPr>
+      </w:pPr>
+      <w:r>
+        <w:rPr>
+          <w:rFonts w:asciiTheme="majorBidi" w:hAnsiTheme="majorBidi" w:cstheme="majorBidi"/>
+          <w:caps/>
+          <w:sz w:val="32"/>
+          <w:szCs w:val="32"/>
+          <w:lang w:bidi="ar-EG"/>
+        </w:rPr>
+        <w:t>TARGET-ATTACKER AND THE</w:t>
+      </w:r>
     </w:p>
     <w:p>
       <w:pPr>
-        <w:pStyle w:val="FECUStudentName"/>
-      </w:pPr>
-      <w:r>
-        <w:t>By</w:t>
+        <w:pStyle w:val="FECUThesisTitle"/>
+        <w:ind w:left="720"/>
+      </w:pPr>
+      <w:r>
+        <w:t>TARGET-ATTACKER-DEFENDER PROBLEMS</w:t>
       </w:r>
     </w:p>
     <w:p>
       <w:pPr>
         <w:pStyle w:val="FECUStudentName"/>
       </w:pPr>
-      <w:r>
-        <w:t>Student’s Full Name</w:t>
-      </w:r>
     </w:p>
     <w:p>
       <w:pPr>
-        <w:pStyle w:val="FECUThesisSubmission"/>
+        <w:pStyle w:val="FECUStudentName"/>
       </w:pPr>
     </w:p>
     <w:p>
       <w:pPr>
-        <w:pStyle w:val="FECUThesisSubmission"/>
-      </w:pPr>
+        <w:pStyle w:val="FECUStudentName"/>
+      </w:pPr>
+      <w:r>
+        <w:t>By</w:t>
+      </w:r>
     </w:p>
     <w:p>
       <w:pPr>
-        <w:pStyle w:val="FECUThesisSubmission"/>
-      </w:pPr>
+        <w:pStyle w:val="FECUStudentName"/>
+      </w:pPr>
+      <w:r>
+        <w:t>Mostafa Ali Rushdi</w:t>
+      </w:r>
     </w:p>
     <w:p>
       <w:pPr>
         <w:pStyle w:val="FECUThesisSubmission"/>
       </w:pPr>
-      <w:r>
-        <w:t>A Thesis Submitted to the</w:t>
-      </w:r>
     </w:p>
     <w:p>
       <w:pPr>
         <w:pStyle w:val="FECUThesisSubmission"/>
       </w:pPr>
-      <w:r>
-        <w:t>Faculty of Engineering at Cairo University</w:t>
-      </w:r>
     </w:p>
     <w:p>
       <w:pPr>
         <w:pStyle w:val="FECUThesisSubmission"/>
       </w:pPr>
-      <w:r>
-        <w:t>in Partial Fulfillment of the</w:t>
-      </w:r>
     </w:p>
     <w:p>
       <w:pPr>
         <w:pStyle w:val="FECUThesisSubmission"/>
       </w:pPr>
       <w:r>
-        <w:t>Requirements for the Degree of</w:t>
+        <w:t>A Thesis Submitted to the</w:t>
       </w:r>
     </w:p>
     <w:p>
@@ -519,10 +575,7 @@
         <w:pStyle w:val="FECUThesisSubmission"/>
       </w:pPr>
       <w:r>
-        <w:t>MASTER OF SCIENCE</w:t>
-      </w:r>
-      <w:r>
-        <w:t xml:space="preserve"> (or DOCTOR OF PHILOSOPHY)</w:t>
+        <w:t>Faculty of Engineering at Cairo University</w:t>
       </w:r>
     </w:p>
     <w:p>
@@ -530,7 +583,7 @@
         <w:pStyle w:val="FECUThesisSubmission"/>
       </w:pPr>
       <w:r>
-        <w:t>in</w:t>
+        <w:t>in Partial Fulfillment of the</w:t>
       </w:r>
     </w:p>
     <w:p>
@@ -538,7 +591,34 @@
         <w:pStyle w:val="FECUThesisSubmission"/>
       </w:pPr>
       <w:r>
-        <w:t xml:space="preserve"> Dep. Name </w:t>
+        <w:t>Requirements for the Degree of</w:t>
+      </w:r>
+    </w:p>
+    <w:p>
+      <w:pPr>
+        <w:pStyle w:val="FECUThesisSubmission"/>
+      </w:pPr>
+      <w:r>
+        <w:t>MASTER OF SCIENCE</w:t>
+      </w:r>
+    </w:p>
+    <w:p>
+      <w:pPr>
+        <w:pStyle w:val="FECUThesisSubmission"/>
+      </w:pPr>
+      <w:r>
+        <w:t>in</w:t>
+      </w:r>
+    </w:p>
+    <w:p>
+      <w:pPr>
+        <w:pStyle w:val="FECUThesisSubmission"/>
+      </w:pPr>
+      <w:r>
+        <w:t xml:space="preserve"> </w:t>
+      </w:r>
+      <w:r>
+        <w:t>Aerospace Engineering</w:t>
       </w:r>
     </w:p>
     <w:p>
@@ -608,7 +688,7 @@
               <w:t xml:space="preserve">Dr. </w:t>
             </w:r>
             <w:r>
-              <w:t>First S. Name</w:t>
+              <w:t>Ayman H. Kassem</w:t>
             </w:r>
           </w:p>
           <w:p>
@@ -683,7 +763,7 @@
               <w:t xml:space="preserve">Dr. </w:t>
             </w:r>
             <w:r>
-              <w:t>S. S. Name</w:t>
+              <w:t>Gamal El-Bayoumi</w:t>
             </w:r>
           </w:p>
           <w:p>
@@ -759,7 +839,7 @@
                 <w:sz w:val="24"/>
                 <w:szCs w:val="20"/>
               </w:rPr>
-              <w:t xml:space="preserve"> of &lt;Specialization&gt;</w:t>
+              <w:t xml:space="preserve"> </w:t>
             </w:r>
           </w:p>
           <w:p>
@@ -779,26 +859,34 @@
                 <w:sz w:val="24"/>
                 <w:szCs w:val="20"/>
               </w:rPr>
-              <w:t>Department Name</w:t>
+              <w:t>Aerospace Engineering</w:t>
             </w:r>
-          </w:p>
-          <w:p>
-            <w:pPr>
-              <w:bidi w:val="0"/>
-              <w:spacing w:after="0" w:line="240" w:lineRule="auto"/>
-              <w:jc w:val="center"/>
+            <w:r>
               <w:rPr>
                 <w:rFonts w:ascii="Times New Roman" w:eastAsia="Times New Roman" w:hAnsi="Times New Roman" w:cs="Traditional Arabic"/>
                 <w:sz w:val="24"/>
                 <w:szCs w:val="20"/>
               </w:rPr>
-            </w:pPr>
-            <w:r>
+              <w:t xml:space="preserve"> </w:t>
+            </w:r>
+          </w:p>
+          <w:p>
+            <w:pPr>
+              <w:bidi w:val="0"/>
+              <w:spacing w:after="0" w:line="240" w:lineRule="auto"/>
+              <w:jc w:val="center"/>
               <w:rPr>
                 <w:rFonts w:ascii="Times New Roman" w:eastAsia="Times New Roman" w:hAnsi="Times New Roman" w:cs="Traditional Arabic"/>
                 <w:sz w:val="24"/>
                 <w:szCs w:val="20"/>
               </w:rPr>
+            </w:pPr>
+            <w:r>
+              <w:rPr>
+                <w:rFonts w:ascii="Times New Roman" w:eastAsia="Times New Roman" w:hAnsi="Times New Roman" w:cs="Traditional Arabic"/>
+                <w:sz w:val="24"/>
+                <w:szCs w:val="20"/>
+              </w:rPr>
               <w:t>Faculty of Engineering, Cairo University</w:t>
             </w:r>
           </w:p>
@@ -843,7 +931,27 @@
                 <w:sz w:val="24"/>
                 <w:szCs w:val="20"/>
               </w:rPr>
-              <w:t>A</w:t>
+              <w:t>Professor</w:t>
+            </w:r>
+          </w:p>
+          <w:p>
+            <w:pPr>
+              <w:bidi w:val="0"/>
+              <w:spacing w:after="0" w:line="240" w:lineRule="auto"/>
+              <w:jc w:val="center"/>
+              <w:rPr>
+                <w:rFonts w:ascii="Times New Roman" w:eastAsia="Times New Roman" w:hAnsi="Times New Roman" w:cs="Traditional Arabic"/>
+                <w:sz w:val="24"/>
+                <w:szCs w:val="20"/>
+              </w:rPr>
+            </w:pPr>
+            <w:r>
+              <w:rPr>
+                <w:rFonts w:ascii="Times New Roman" w:eastAsia="Times New Roman" w:hAnsi="Times New Roman" w:cs="Traditional Arabic"/>
+                <w:sz w:val="24"/>
+                <w:szCs w:val="20"/>
+              </w:rPr>
+              <w:t>Aerospace Engineering</w:t>
             </w:r>
             <w:r>
               <w:rPr>
@@ -851,35 +959,7 @@
                 <w:sz w:val="24"/>
                 <w:szCs w:val="20"/>
               </w:rPr>
-              <w:t>ssociate</w:t>
-            </w:r>
-            <w:r>
-              <w:rPr>
-                <w:rFonts w:ascii="Times New Roman" w:eastAsia="Times New Roman" w:hAnsi="Times New Roman" w:cs="Traditional Arabic"/>
-                <w:sz w:val="24"/>
-                <w:szCs w:val="20"/>
-              </w:rPr>
-              <w:t xml:space="preserve"> Professor</w:t>
-            </w:r>
-          </w:p>
-          <w:p>
-            <w:pPr>
-              <w:bidi w:val="0"/>
-              <w:spacing w:after="0" w:line="240" w:lineRule="auto"/>
-              <w:jc w:val="center"/>
-              <w:rPr>
-                <w:rFonts w:ascii="Times New Roman" w:eastAsia="Times New Roman" w:hAnsi="Times New Roman" w:cs="Traditional Arabic"/>
-                <w:sz w:val="24"/>
-                <w:szCs w:val="20"/>
-              </w:rPr>
-            </w:pPr>
-            <w:r>
-              <w:rPr>
-                <w:rFonts w:ascii="Times New Roman" w:eastAsia="Times New Roman" w:hAnsi="Times New Roman" w:cs="Traditional Arabic"/>
-                <w:sz w:val="24"/>
-                <w:szCs w:val="20"/>
-              </w:rPr>
-              <w:t>Department Name</w:t>
+              <w:t xml:space="preserve"> </w:t>
             </w:r>
           </w:p>
           <w:p>
@@ -907,7 +987,7 @@
                 <w:sz w:val="24"/>
                 <w:szCs w:val="20"/>
               </w:rPr>
-              <w:t>Some</w:t>
+              <w:t>Cairo</w:t>
             </w:r>
             <w:r>
               <w:rPr>
@@ -926,199 +1006,6 @@
         <w:pStyle w:val="FECUThesisSubmission"/>
       </w:pPr>
     </w:p>
-    <w:tbl>
-      <w:tblPr>
-        <w:tblW w:w="0" w:type="auto"/>
-        <w:jc w:val="center"/>
-        <w:tblLayout w:type="fixed"/>
-        <w:tblLook w:val="0000" w:firstRow="0" w:lastRow="0" w:firstColumn="0" w:lastColumn="0" w:noHBand="0" w:noVBand="0"/>
-      </w:tblPr>
-      <w:tblGrid>
-        <w:gridCol w:w="4189"/>
-      </w:tblGrid>
-      <w:tr>
-        <w:trPr>
-          <w:trHeight w:val="507"/>
-          <w:jc w:val="center"/>
-        </w:trPr>
-        <w:tc>
-          <w:tcPr>
-            <w:tcW w:w="4189" w:type="dxa"/>
-          </w:tcPr>
-          <w:p>
-            <w:pPr>
-              <w:pStyle w:val="FECUThesisSubmission"/>
-            </w:pPr>
-            <w:r>
-              <w:t xml:space="preserve">Dr. </w:t>
-            </w:r>
-            <w:r>
-              <w:t>Third</w:t>
-            </w:r>
-            <w:r>
-              <w:t xml:space="preserve"> </w:t>
-            </w:r>
-            <w:r>
-              <w:t>S</w:t>
-            </w:r>
-            <w:r>
-              <w:t xml:space="preserve">. </w:t>
-            </w:r>
-            <w:r>
-              <w:t>Name</w:t>
-            </w:r>
-          </w:p>
-          <w:p>
-            <w:pPr>
-              <w:pStyle w:val="FECUThesisSubmission"/>
-            </w:pPr>
-          </w:p>
-          <w:p>
-            <w:pPr>
-              <w:bidi w:val="0"/>
-              <w:spacing w:after="0" w:line="240" w:lineRule="auto"/>
-              <w:jc w:val="center"/>
-              <w:rPr>
-                <w:rFonts w:ascii="Times New Roman" w:eastAsia="Times New Roman" w:hAnsi="Times New Roman" w:cs="Traditional Arabic"/>
-                <w:sz w:val="20"/>
-                <w:szCs w:val="20"/>
-              </w:rPr>
-            </w:pPr>
-            <w:r>
-              <w:rPr>
-                <w:rFonts w:ascii="Times New Roman" w:eastAsia="Times New Roman" w:hAnsi="Times New Roman" w:cs="Traditional Arabic"/>
-                <w:sz w:val="20"/>
-                <w:szCs w:val="20"/>
-              </w:rPr>
-              <w:t>……………………………………</w:t>
-            </w:r>
-          </w:p>
-          <w:p>
-            <w:pPr>
-              <w:bidi w:val="0"/>
-              <w:spacing w:after="0" w:line="240" w:lineRule="auto"/>
-              <w:jc w:val="center"/>
-              <w:rPr>
-                <w:rFonts w:ascii="Times New Roman" w:eastAsia="Times New Roman" w:hAnsi="Times New Roman" w:cs="Traditional Arabic"/>
-                <w:sz w:val="20"/>
-                <w:szCs w:val="20"/>
-              </w:rPr>
-            </w:pPr>
-          </w:p>
-        </w:tc>
-      </w:tr>
-      <w:tr>
-        <w:trPr>
-          <w:trHeight w:val="889"/>
-          <w:jc w:val="center"/>
-        </w:trPr>
-        <w:tc>
-          <w:tcPr>
-            <w:tcW w:w="4189" w:type="dxa"/>
-          </w:tcPr>
-          <w:p>
-            <w:pPr>
-              <w:bidi w:val="0"/>
-              <w:spacing w:after="0" w:line="240" w:lineRule="auto"/>
-              <w:jc w:val="center"/>
-              <w:rPr>
-                <w:rFonts w:ascii="Times New Roman" w:eastAsia="Times New Roman" w:hAnsi="Times New Roman" w:cs="Traditional Arabic"/>
-                <w:sz w:val="24"/>
-                <w:szCs w:val="20"/>
-              </w:rPr>
-            </w:pPr>
-            <w:r>
-              <w:rPr>
-                <w:rFonts w:ascii="Times New Roman" w:eastAsia="Times New Roman" w:hAnsi="Times New Roman" w:cs="Traditional Arabic"/>
-                <w:sz w:val="24"/>
-                <w:szCs w:val="20"/>
-              </w:rPr>
-              <w:t>As</w:t>
-            </w:r>
-            <w:r>
-              <w:rPr>
-                <w:rFonts w:ascii="Times New Roman" w:eastAsia="Times New Roman" w:hAnsi="Times New Roman" w:cs="Traditional Arabic"/>
-                <w:sz w:val="24"/>
-                <w:szCs w:val="20"/>
-              </w:rPr>
-              <w:t>s</w:t>
-            </w:r>
-            <w:r>
-              <w:rPr>
-                <w:rFonts w:ascii="Times New Roman" w:eastAsia="Times New Roman" w:hAnsi="Times New Roman" w:cs="Traditional Arabic"/>
-                <w:sz w:val="24"/>
-                <w:szCs w:val="20"/>
-              </w:rPr>
-              <w:t xml:space="preserve">istant </w:t>
-            </w:r>
-            <w:r>
-              <w:rPr>
-                <w:rFonts w:ascii="Times New Roman" w:eastAsia="Times New Roman" w:hAnsi="Times New Roman" w:cs="Traditional Arabic"/>
-                <w:sz w:val="24"/>
-                <w:szCs w:val="20"/>
-              </w:rPr>
-              <w:t>Professor</w:t>
-            </w:r>
-          </w:p>
-          <w:p>
-            <w:pPr>
-              <w:bidi w:val="0"/>
-              <w:spacing w:after="0" w:line="240" w:lineRule="auto"/>
-              <w:jc w:val="center"/>
-              <w:rPr>
-                <w:rFonts w:ascii="Times New Roman" w:eastAsia="Times New Roman" w:hAnsi="Times New Roman" w:cs="Traditional Arabic"/>
-                <w:sz w:val="24"/>
-                <w:szCs w:val="20"/>
-              </w:rPr>
-            </w:pPr>
-            <w:r>
-              <w:rPr>
-                <w:rFonts w:ascii="Times New Roman" w:eastAsia="Times New Roman" w:hAnsi="Times New Roman" w:cs="Traditional Arabic"/>
-                <w:sz w:val="24"/>
-                <w:szCs w:val="20"/>
-              </w:rPr>
-              <w:t>Department Name</w:t>
-            </w:r>
-          </w:p>
-          <w:p>
-            <w:pPr>
-              <w:bidi w:val="0"/>
-              <w:spacing w:after="0" w:line="240" w:lineRule="auto"/>
-              <w:jc w:val="center"/>
-              <w:rPr>
-                <w:rFonts w:ascii="Times New Roman" w:eastAsia="Times New Roman" w:hAnsi="Times New Roman" w:cs="Traditional Arabic"/>
-                <w:sz w:val="24"/>
-                <w:szCs w:val="20"/>
-              </w:rPr>
-            </w:pPr>
-            <w:r>
-              <w:rPr>
-                <w:rFonts w:ascii="Times New Roman" w:eastAsia="Times New Roman" w:hAnsi="Times New Roman" w:cs="Traditional Arabic"/>
-                <w:sz w:val="24"/>
-                <w:szCs w:val="20"/>
-              </w:rPr>
-              <w:t xml:space="preserve">Faculty of Engineering, </w:t>
-            </w:r>
-            <w:r>
-              <w:rPr>
-                <w:rFonts w:ascii="Times New Roman" w:eastAsia="Times New Roman" w:hAnsi="Times New Roman" w:cs="Traditional Arabic"/>
-                <w:sz w:val="24"/>
-                <w:szCs w:val="20"/>
-              </w:rPr>
-              <w:t>Other</w:t>
-            </w:r>
-            <w:r>
-              <w:rPr>
-                <w:rFonts w:ascii="Times New Roman" w:eastAsia="Times New Roman" w:hAnsi="Times New Roman" w:cs="Traditional Arabic"/>
-                <w:sz w:val="24"/>
-                <w:szCs w:val="20"/>
-              </w:rPr>
-              <w:t xml:space="preserve"> University</w:t>
-            </w:r>
-          </w:p>
-        </w:tc>
-      </w:tr>
-    </w:tbl>
     <w:p>
       <w:pPr>
         <w:pStyle w:val="FECUThesisSubmission"/>
@@ -1128,60 +1015,66 @@
       <w:pPr>
         <w:pStyle w:val="FECUThesisSubmission"/>
       </w:pPr>
-      <w:r>
-        <w:t>FACULTY OF ENGINEERING, CAIRO UNIVERSITY</w:t>
-      </w:r>
     </w:p>
     <w:p>
       <w:pPr>
         <w:pStyle w:val="FECUThesisSubmission"/>
       </w:pPr>
-      <w:r>
-        <w:t>GIZA, EGYPT</w:t>
-      </w:r>
     </w:p>
     <w:p>
       <w:pPr>
         <w:pStyle w:val="FECUThesisSubmission"/>
       </w:pPr>
-      <w:r>
-        <w:t>Y</w:t>
-      </w:r>
-      <w:r>
-        <w:t>ear</w:t>
-      </w:r>
     </w:p>
     <w:p>
       <w:pPr>
         <w:pStyle w:val="FECUThesisSubmission"/>
-        <w:jc w:val="left"/>
       </w:pPr>
     </w:p>
     <w:p>
       <w:pPr>
         <w:pStyle w:val="FECUThesisSubmission"/>
-        <w:jc w:val="left"/>
       </w:pPr>
     </w:p>
     <w:p>
       <w:pPr>
-        <w:pStyle w:val="Footer"/>
-        <w:numPr>
-          <w:ilvl w:val="0"/>
-          <w:numId w:val="41"/>
-        </w:numPr>
-        <w:bidi w:val="0"/>
-      </w:pPr>
-      <w:r>
-        <w:t xml:space="preserve">*The Student </w:t>
-      </w:r>
-      <w:proofErr w:type="gramStart"/>
-      <w:r>
-        <w:t>must</w:t>
-      </w:r>
-      <w:proofErr w:type="gramEnd"/>
-      <w:r>
-        <w:t xml:space="preserve"> Return to the Postgraduate Office </w:t>
+        <w:pStyle w:val="FECUThesisSubmission"/>
+        <w:jc w:val="left"/>
+      </w:pPr>
+    </w:p>
+    <w:p>
+      <w:pPr>
+        <w:pStyle w:val="FECUThesisSubmission"/>
+        <w:jc w:val="left"/>
+      </w:pPr>
+    </w:p>
+    <w:p>
+      <w:pPr>
+        <w:pStyle w:val="FECUThesisSubmission"/>
+      </w:pPr>
+    </w:p>
+    <w:p>
+      <w:pPr>
+        <w:pStyle w:val="FECUThesisSubmission"/>
+      </w:pPr>
+      <w:r>
+        <w:t>FACULTY OF ENGINEERING, CAIRO UNIVERSITY</w:t>
+      </w:r>
+    </w:p>
+    <w:p>
+      <w:pPr>
+        <w:pStyle w:val="FECUThesisSubmission"/>
+      </w:pPr>
+      <w:r>
+        <w:t>GIZA, EGYPT</w:t>
+      </w:r>
+    </w:p>
+    <w:p>
+      <w:pPr>
+        <w:pStyle w:val="FECUThesisSubmission"/>
+      </w:pPr>
+      <w:r>
+        <w:t>2017</w:t>
       </w:r>
     </w:p>
     <w:p>
@@ -1200,13 +1093,14 @@
         <w:tblLook w:val="04A0" w:firstRow="1" w:lastRow="0" w:firstColumn="1" w:lastColumn="0" w:noHBand="0" w:noVBand="1"/>
       </w:tblPr>
       <w:tblGrid>
-        <w:gridCol w:w="4611"/>
-        <w:gridCol w:w="4064"/>
+        <w:gridCol w:w="3133"/>
+        <w:gridCol w:w="2771"/>
+        <w:gridCol w:w="2771"/>
       </w:tblGrid>
       <w:tr>
         <w:tc>
           <w:tcPr>
-            <w:tcW w:w="4611" w:type="dxa"/>
+            <w:tcW w:w="3133" w:type="dxa"/>
           </w:tcPr>
           <w:p>
             <w:pPr>
@@ -1229,7 +1123,7 @@
         </w:tc>
         <w:tc>
           <w:tcPr>
-            <w:tcW w:w="4064" w:type="dxa"/>
+            <w:tcW w:w="2771" w:type="dxa"/>
           </w:tcPr>
           <w:p>
             <w:pPr>
@@ -1249,59 +1143,126 @@
             </w:pPr>
           </w:p>
         </w:tc>
+        <w:tc>
+          <w:tcPr>
+            <w:tcW w:w="2771" w:type="dxa"/>
+          </w:tcPr>
+          <w:p>
+            <w:pPr>
+              <w:tabs>
+                <w:tab w:val="left" w:pos="10440"/>
+              </w:tabs>
+              <w:bidi w:val="0"/>
+              <w:ind w:right="180"/>
+              <w:contextualSpacing/>
+              <w:rPr>
+                <w:rFonts w:ascii="Arial" w:eastAsia="Calibri" w:hAnsi="Arial" w:cs="Arial"/>
+                <w:sz w:val="32"/>
+                <w:szCs w:val="32"/>
+                <w:rtl/>
+                <w:lang w:bidi="ar-EG"/>
+              </w:rPr>
+            </w:pPr>
+          </w:p>
+        </w:tc>
       </w:tr>
     </w:tbl>
     <w:p>
       <w:pPr>
         <w:pStyle w:val="FECUThesisTitle"/>
+        <w:jc w:val="left"/>
       </w:pPr>
     </w:p>
     <w:p>
       <w:pPr>
-        <w:pStyle w:val="FECUThesisTitle"/>
-      </w:pPr>
-      <w:r>
-        <w:t xml:space="preserve">THESIS TITLE IN </w:t>
-      </w:r>
-      <w:r>
-        <w:t>ALL Capital Letters</w:t>
+        <w:pStyle w:val="ListParagraph"/>
+        <w:autoSpaceDE w:val="0"/>
+        <w:autoSpaceDN w:val="0"/>
+        <w:bidi w:val="0"/>
+        <w:adjustRightInd w:val="0"/>
+        <w:spacing w:after="0" w:line="240" w:lineRule="auto"/>
+        <w:jc w:val="center"/>
+        <w:rPr>
+          <w:rFonts w:asciiTheme="majorBidi" w:hAnsiTheme="majorBidi" w:cstheme="majorBidi"/>
+          <w:caps/>
+          <w:sz w:val="32"/>
+          <w:szCs w:val="32"/>
+          <w:lang w:bidi="ar-EG"/>
+        </w:rPr>
+      </w:pPr>
+      <w:r>
+        <w:rPr>
+          <w:rFonts w:asciiTheme="majorBidi" w:hAnsiTheme="majorBidi" w:cstheme="majorBidi"/>
+          <w:caps/>
+          <w:sz w:val="32"/>
+          <w:szCs w:val="32"/>
+          <w:lang w:bidi="ar-EG"/>
+        </w:rPr>
+        <w:t>ANALYSIS AND SIMULATION OF THE</w:t>
       </w:r>
     </w:p>
     <w:p>
       <w:pPr>
-        <w:pStyle w:val="FECUStudentName"/>
-      </w:pPr>
+        <w:pStyle w:val="ListParagraph"/>
+        <w:autoSpaceDE w:val="0"/>
+        <w:autoSpaceDN w:val="0"/>
+        <w:bidi w:val="0"/>
+        <w:adjustRightInd w:val="0"/>
+        <w:spacing w:after="0" w:line="240" w:lineRule="auto"/>
+        <w:jc w:val="center"/>
+        <w:rPr>
+          <w:rFonts w:asciiTheme="majorBidi" w:hAnsiTheme="majorBidi" w:cstheme="majorBidi"/>
+          <w:caps/>
+          <w:sz w:val="32"/>
+          <w:szCs w:val="32"/>
+          <w:lang w:bidi="ar-EG"/>
+        </w:rPr>
+      </w:pPr>
+      <w:r>
+        <w:rPr>
+          <w:rFonts w:asciiTheme="majorBidi" w:hAnsiTheme="majorBidi" w:cstheme="majorBidi"/>
+          <w:caps/>
+          <w:sz w:val="32"/>
+          <w:szCs w:val="32"/>
+          <w:lang w:bidi="ar-EG"/>
+        </w:rPr>
+        <w:t>TARGET-ATTACKER AND THE</w:t>
+      </w:r>
     </w:p>
     <w:p>
       <w:pPr>
-        <w:pStyle w:val="FECUStudentName"/>
-      </w:pPr>
+        <w:pStyle w:val="FECUThesisTitle"/>
+        <w:ind w:left="720"/>
+      </w:pPr>
+      <w:r>
+        <w:t>TARGET-ATTACKER-DEFENDER PROBLEMS</w:t>
+      </w:r>
     </w:p>
     <w:p>
       <w:pPr>
         <w:pStyle w:val="FECUStudentName"/>
       </w:pPr>
-      <w:r>
-        <w:t>By</w:t>
-      </w:r>
     </w:p>
     <w:p>
       <w:pPr>
         <w:pStyle w:val="FECUStudentName"/>
       </w:pPr>
-      <w:r>
-        <w:t>Student’s Full Name</w:t>
-      </w:r>
     </w:p>
     <w:p>
       <w:pPr>
-        <w:pStyle w:val="FECUThesisSubmission"/>
-      </w:pPr>
+        <w:pStyle w:val="FECUStudentName"/>
+      </w:pPr>
+      <w:r>
+        <w:t>By</w:t>
+      </w:r>
     </w:p>
     <w:p>
       <w:pPr>
-        <w:pStyle w:val="FECUThesisSubmission"/>
-      </w:pPr>
+        <w:pStyle w:val="FECUStudentName"/>
+      </w:pPr>
+      <w:r>
+        <w:t>Mostafa Ali Rushdi</w:t>
+      </w:r>
     </w:p>
     <w:p>
       <w:pPr>
@@ -1312,16 +1273,13 @@
       <w:pPr>
         <w:pStyle w:val="FECUThesisSubmission"/>
       </w:pPr>
-      <w:r>
-        <w:t>A Thesis Submitted to the</w:t>
-      </w:r>
     </w:p>
     <w:p>
       <w:pPr>
         <w:pStyle w:val="FECUThesisSubmission"/>
       </w:pPr>
       <w:r>
-        <w:t>Faculty of Engineering at Cairo University</w:t>
+        <w:t>A Thesis Submitted to the</w:t>
       </w:r>
     </w:p>
     <w:p>
@@ -1329,7 +1287,7 @@
         <w:pStyle w:val="FECUThesisSubmission"/>
       </w:pPr>
       <w:r>
-        <w:t>in Partial Fulfillment of the</w:t>
+        <w:t>Faculty of Engineering at Cairo University</w:t>
       </w:r>
     </w:p>
     <w:p>
@@ -1337,7 +1295,7 @@
         <w:pStyle w:val="FECUThesisSubmission"/>
       </w:pPr>
       <w:r>
-        <w:t>Requirements for the Degree of</w:t>
+        <w:t>in Partial Fulfillment of the</w:t>
       </w:r>
     </w:p>
     <w:p>
@@ -1345,16 +1303,7 @@
         <w:pStyle w:val="FECUThesisSubmission"/>
       </w:pPr>
       <w:r>
-        <w:t>MASTER OF SCIENCE</w:t>
-      </w:r>
-      <w:r>
-        <w:t xml:space="preserve"> (</w:t>
-      </w:r>
-      <w:r>
-        <w:t xml:space="preserve">or </w:t>
-      </w:r>
-      <w:r>
-        <w:t>DOCTOR OF PHILOSOPHY)</w:t>
+        <w:t>Requirements for the Degree of</w:t>
       </w:r>
     </w:p>
     <w:p>
@@ -1362,7 +1311,7 @@
         <w:pStyle w:val="FECUThesisSubmission"/>
       </w:pPr>
       <w:r>
-        <w:t>in</w:t>
+        <w:t>MASTER OF SCIENCE</w:t>
       </w:r>
     </w:p>
     <w:p>
@@ -1370,7 +1319,18 @@
         <w:pStyle w:val="FECUThesisSubmission"/>
       </w:pPr>
       <w:r>
-        <w:t xml:space="preserve"> Dep. Name </w:t>
+        <w:t>in</w:t>
+      </w:r>
+    </w:p>
+    <w:p>
+      <w:pPr>
+        <w:pStyle w:val="FECUThesisSubmission"/>
+      </w:pPr>
+      <w:r>
+        <w:t xml:space="preserve"> </w:t>
+      </w:r>
+      <w:r>
+        <w:t>Aerospace Engineering</w:t>
       </w:r>
     </w:p>
     <w:p>
@@ -1484,11 +1444,19 @@
       </w:r>
       <w:r>
         <w:rPr>
+          <w:rFonts w:ascii="Times New Roman" w:hAnsi="Times New Roman" w:cs="Traditional Arabic"/>
+          <w:sz w:val="28"/>
+          <w:szCs w:val="20"/>
+        </w:rPr>
+        <w:t>Ayman H. Kassem</w:t>
+      </w:r>
+      <w:r>
+        <w:rPr>
           <w:rFonts w:ascii="Times New Roman" w:eastAsia="Times New Roman" w:hAnsi="Times New Roman" w:cs="Traditional Arabic"/>
           <w:sz w:val="28"/>
           <w:szCs w:val="20"/>
         </w:rPr>
-        <w:t>First E</w:t>
+        <w:t xml:space="preserve">, </w:t>
       </w:r>
       <w:r>
         <w:rPr>
@@ -1496,7 +1464,7 @@
           <w:sz w:val="28"/>
           <w:szCs w:val="20"/>
         </w:rPr>
-        <w:t xml:space="preserve">. </w:t>
+        <w:t>T</w:t>
       </w:r>
       <w:r>
         <w:rPr>
@@ -1504,31 +1472,37 @@
           <w:sz w:val="28"/>
           <w:szCs w:val="20"/>
         </w:rPr>
-        <w:t>Name</w:t>
-      </w:r>
-      <w:r>
+        <w:t>hesis Main Advisor</w:t>
+      </w:r>
+    </w:p>
+    <w:p>
+      <w:pPr>
+        <w:bidi w:val="0"/>
+        <w:spacing w:after="0" w:line="240" w:lineRule="auto"/>
         <w:rPr>
           <w:rFonts w:ascii="Times New Roman" w:eastAsia="Times New Roman" w:hAnsi="Times New Roman" w:cs="Traditional Arabic"/>
           <w:sz w:val="28"/>
           <w:szCs w:val="20"/>
         </w:rPr>
-        <w:t xml:space="preserve">, </w:t>
-      </w:r>
-      <w:r>
+      </w:pPr>
+    </w:p>
+    <w:p>
+      <w:pPr>
+        <w:bidi w:val="0"/>
+        <w:spacing w:after="0" w:line="240" w:lineRule="auto"/>
         <w:rPr>
           <w:rFonts w:ascii="Times New Roman" w:eastAsia="Times New Roman" w:hAnsi="Times New Roman" w:cs="Traditional Arabic"/>
           <w:sz w:val="28"/>
           <w:szCs w:val="20"/>
         </w:rPr>
-        <w:t>T</w:t>
-      </w:r>
+      </w:pPr>
       <w:r>
         <w:rPr>
           <w:rFonts w:ascii="Times New Roman" w:eastAsia="Times New Roman" w:hAnsi="Times New Roman" w:cs="Traditional Arabic"/>
           <w:sz w:val="28"/>
           <w:szCs w:val="20"/>
         </w:rPr>
-        <w:t>hesis Main Advisor</w:t>
+        <w:t>__________________________</w:t>
       </w:r>
     </w:p>
     <w:p>
@@ -1541,77 +1515,86 @@
           <w:szCs w:val="20"/>
         </w:rPr>
       </w:pPr>
-    </w:p>
-    <w:p>
-      <w:pPr>
-        <w:bidi w:val="0"/>
-        <w:spacing w:after="0" w:line="240" w:lineRule="auto"/>
+      <w:r>
         <w:rPr>
           <w:rFonts w:ascii="Times New Roman" w:eastAsia="Times New Roman" w:hAnsi="Times New Roman" w:cs="Traditional Arabic"/>
           <w:sz w:val="28"/>
           <w:szCs w:val="20"/>
         </w:rPr>
-      </w:pPr>
+        <w:t xml:space="preserve">Prof. Dr. </w:t>
+      </w:r>
+      <w:r>
+        <w:rPr>
+          <w:rFonts w:ascii="Times New Roman" w:hAnsi="Times New Roman" w:cs="Traditional Arabic"/>
+          <w:sz w:val="28"/>
+          <w:szCs w:val="20"/>
+        </w:rPr>
+        <w:t>Gamal El-Bayoumi</w:t>
+      </w:r>
       <w:r>
         <w:rPr>
           <w:rFonts w:ascii="Times New Roman" w:eastAsia="Times New Roman" w:hAnsi="Times New Roman" w:cs="Traditional Arabic"/>
           <w:sz w:val="28"/>
           <w:szCs w:val="20"/>
         </w:rPr>
-        <w:t>__________________________</w:t>
-      </w:r>
-    </w:p>
-    <w:p>
-      <w:pPr>
-        <w:bidi w:val="0"/>
-        <w:spacing w:after="0" w:line="240" w:lineRule="auto"/>
+        <w:t xml:space="preserve">, </w:t>
+      </w:r>
+      <w:r>
         <w:rPr>
           <w:rFonts w:ascii="Times New Roman" w:eastAsia="Times New Roman" w:hAnsi="Times New Roman" w:cs="Traditional Arabic"/>
           <w:sz w:val="28"/>
           <w:szCs w:val="20"/>
         </w:rPr>
-      </w:pPr>
-      <w:r>
+        <w:t>Member</w:t>
+      </w:r>
+    </w:p>
+    <w:p>
+      <w:pPr>
+        <w:bidi w:val="0"/>
+        <w:spacing w:after="0" w:line="240" w:lineRule="auto"/>
         <w:rPr>
           <w:rFonts w:ascii="Times New Roman" w:eastAsia="Times New Roman" w:hAnsi="Times New Roman" w:cs="Traditional Arabic"/>
           <w:sz w:val="28"/>
           <w:szCs w:val="20"/>
         </w:rPr>
-        <w:t xml:space="preserve">Prof. Dr. </w:t>
-      </w:r>
-      <w:proofErr w:type="gramStart"/>
-      <w:r>
+      </w:pPr>
+    </w:p>
+    <w:p>
+      <w:pPr>
+        <w:bidi w:val="0"/>
+        <w:spacing w:after="0" w:line="240" w:lineRule="auto"/>
         <w:rPr>
           <w:rFonts w:ascii="Times New Roman" w:eastAsia="Times New Roman" w:hAnsi="Times New Roman" w:cs="Traditional Arabic"/>
           <w:sz w:val="28"/>
           <w:szCs w:val="20"/>
         </w:rPr>
-        <w:t>Second  E</w:t>
-      </w:r>
+      </w:pPr>
       <w:r>
         <w:rPr>
           <w:rFonts w:ascii="Times New Roman" w:eastAsia="Times New Roman" w:hAnsi="Times New Roman" w:cs="Traditional Arabic"/>
           <w:sz w:val="28"/>
           <w:szCs w:val="20"/>
         </w:rPr>
-        <w:t>.</w:t>
-      </w:r>
-      <w:proofErr w:type="gramEnd"/>
-      <w:r>
+        <w:t>__________________________</w:t>
+      </w:r>
+    </w:p>
+    <w:p>
+      <w:pPr>
+        <w:bidi w:val="0"/>
+        <w:spacing w:after="0" w:line="240" w:lineRule="auto"/>
         <w:rPr>
           <w:rFonts w:ascii="Times New Roman" w:eastAsia="Times New Roman" w:hAnsi="Times New Roman" w:cs="Traditional Arabic"/>
           <w:sz w:val="28"/>
           <w:szCs w:val="20"/>
         </w:rPr>
-        <w:t xml:space="preserve"> </w:t>
-      </w:r>
+      </w:pPr>
       <w:r>
         <w:rPr>
           <w:rFonts w:ascii="Times New Roman" w:eastAsia="Times New Roman" w:hAnsi="Times New Roman" w:cs="Traditional Arabic"/>
           <w:sz w:val="28"/>
           <w:szCs w:val="20"/>
         </w:rPr>
-        <w:t>Name</w:t>
+        <w:t xml:space="preserve">Prof. Dr. </w:t>
       </w:r>
       <w:r>
         <w:rPr>
@@ -1619,7 +1602,7 @@
           <w:sz w:val="28"/>
           <w:szCs w:val="20"/>
         </w:rPr>
-        <w:t xml:space="preserve">, </w:t>
+        <w:t>Mohammed S</w:t>
       </w:r>
       <w:r>
         <w:rPr>
@@ -1627,37 +1610,31 @@
           <w:sz w:val="28"/>
           <w:szCs w:val="20"/>
         </w:rPr>
-        <w:t>Member</w:t>
-      </w:r>
-    </w:p>
-    <w:p>
-      <w:pPr>
-        <w:bidi w:val="0"/>
-        <w:spacing w:after="0" w:line="240" w:lineRule="auto"/>
+        <w:t>.</w:t>
+      </w:r>
+      <w:r>
         <w:rPr>
           <w:rFonts w:ascii="Times New Roman" w:eastAsia="Times New Roman" w:hAnsi="Times New Roman" w:cs="Traditional Arabic"/>
           <w:sz w:val="28"/>
           <w:szCs w:val="20"/>
         </w:rPr>
-      </w:pPr>
-    </w:p>
-    <w:p>
-      <w:pPr>
-        <w:bidi w:val="0"/>
-        <w:spacing w:after="0" w:line="240" w:lineRule="auto"/>
+        <w:t xml:space="preserve"> Bayoumi</w:t>
+      </w:r>
+      <w:r>
         <w:rPr>
           <w:rFonts w:ascii="Times New Roman" w:eastAsia="Times New Roman" w:hAnsi="Times New Roman" w:cs="Traditional Arabic"/>
           <w:sz w:val="28"/>
           <w:szCs w:val="20"/>
         </w:rPr>
-      </w:pPr>
+        <w:t xml:space="preserve">, </w:t>
+      </w:r>
       <w:r>
         <w:rPr>
           <w:rFonts w:ascii="Times New Roman" w:eastAsia="Times New Roman" w:hAnsi="Times New Roman" w:cs="Traditional Arabic"/>
           <w:sz w:val="28"/>
           <w:szCs w:val="20"/>
         </w:rPr>
-        <w:t>__________________________</w:t>
+        <w:t>Internal Examiner</w:t>
       </w:r>
     </w:p>
     <w:p>
@@ -1670,111 +1647,58 @@
           <w:szCs w:val="20"/>
         </w:rPr>
       </w:pPr>
-      <w:r>
+    </w:p>
+    <w:p>
+      <w:pPr>
+        <w:bidi w:val="0"/>
+        <w:spacing w:after="0" w:line="240" w:lineRule="auto"/>
         <w:rPr>
           <w:rFonts w:ascii="Times New Roman" w:eastAsia="Times New Roman" w:hAnsi="Times New Roman" w:cs="Traditional Arabic"/>
           <w:sz w:val="28"/>
           <w:szCs w:val="20"/>
         </w:rPr>
-        <w:t xml:space="preserve">Prof. Dr. </w:t>
-      </w:r>
+      </w:pPr>
       <w:r>
         <w:rPr>
           <w:rFonts w:ascii="Times New Roman" w:eastAsia="Times New Roman" w:hAnsi="Times New Roman" w:cs="Traditional Arabic"/>
           <w:sz w:val="28"/>
           <w:szCs w:val="20"/>
         </w:rPr>
-        <w:t>Third</w:t>
-      </w:r>
-      <w:r>
-        <w:rPr>
-          <w:rFonts w:ascii="Times New Roman" w:eastAsia="Times New Roman" w:hAnsi="Times New Roman" w:cs="Traditional Arabic"/>
-          <w:sz w:val="28"/>
-          <w:szCs w:val="20"/>
-        </w:rPr>
-        <w:t xml:space="preserve"> </w:t>
-      </w:r>
-      <w:r>
-        <w:rPr>
-          <w:rFonts w:ascii="Times New Roman" w:eastAsia="Times New Roman" w:hAnsi="Times New Roman" w:cs="Traditional Arabic"/>
-          <w:sz w:val="28"/>
-          <w:szCs w:val="20"/>
-        </w:rPr>
-        <w:t>E</w:t>
-      </w:r>
-      <w:r>
-        <w:rPr>
-          <w:rFonts w:ascii="Times New Roman" w:eastAsia="Times New Roman" w:hAnsi="Times New Roman" w:cs="Traditional Arabic"/>
-          <w:sz w:val="28"/>
-          <w:szCs w:val="20"/>
-        </w:rPr>
-        <w:t xml:space="preserve">. </w:t>
-      </w:r>
-      <w:r>
-        <w:rPr>
-          <w:rFonts w:ascii="Times New Roman" w:eastAsia="Times New Roman" w:hAnsi="Times New Roman" w:cs="Traditional Arabic"/>
-          <w:sz w:val="28"/>
-          <w:szCs w:val="20"/>
-        </w:rPr>
-        <w:t>Name</w:t>
-      </w:r>
-      <w:r>
-        <w:rPr>
-          <w:rFonts w:ascii="Times New Roman" w:eastAsia="Times New Roman" w:hAnsi="Times New Roman" w:cs="Traditional Arabic"/>
-          <w:sz w:val="28"/>
-          <w:szCs w:val="20"/>
-        </w:rPr>
-        <w:t xml:space="preserve">, </w:t>
-      </w:r>
-      <w:r>
-        <w:rPr>
-          <w:rFonts w:ascii="Times New Roman" w:eastAsia="Times New Roman" w:hAnsi="Times New Roman" w:cs="Traditional Arabic"/>
-          <w:sz w:val="28"/>
-          <w:szCs w:val="20"/>
-        </w:rPr>
-        <w:t>Internal Examiner</w:t>
+        <w:t>____________________________</w:t>
       </w:r>
     </w:p>
     <w:p>
       <w:pPr>
-        <w:bidi w:val="0"/>
-        <w:spacing w:after="0" w:line="240" w:lineRule="auto"/>
-        <w:rPr>
-          <w:rFonts w:ascii="Times New Roman" w:eastAsia="Times New Roman" w:hAnsi="Times New Roman" w:cs="Traditional Arabic"/>
-          <w:sz w:val="28"/>
-          <w:szCs w:val="20"/>
-        </w:rPr>
-      </w:pPr>
-    </w:p>
-    <w:p>
-      <w:pPr>
-        <w:bidi w:val="0"/>
-        <w:spacing w:after="0" w:line="240" w:lineRule="auto"/>
-        <w:rPr>
-          <w:rFonts w:ascii="Times New Roman" w:eastAsia="Times New Roman" w:hAnsi="Times New Roman" w:cs="Traditional Arabic"/>
-          <w:sz w:val="28"/>
-          <w:szCs w:val="20"/>
-        </w:rPr>
-      </w:pPr>
-      <w:r>
-        <w:rPr>
-          <w:rFonts w:ascii="Times New Roman" w:eastAsia="Times New Roman" w:hAnsi="Times New Roman" w:cs="Traditional Arabic"/>
-          <w:sz w:val="28"/>
-          <w:szCs w:val="20"/>
-        </w:rPr>
-        <w:t>____________________________</w:t>
-      </w:r>
-    </w:p>
-    <w:p>
-      <w:pPr>
         <w:pStyle w:val="FECUThesisSubmission"/>
         <w:jc w:val="left"/>
+        <w:rPr>
+          <w:lang w:val="en-GB"/>
+        </w:rPr>
       </w:pPr>
       <w:r>
         <w:t xml:space="preserve">Prof. Dr. </w:t>
       </w:r>
       <w:r>
-        <w:t>Fourth S. Name</w:t>
+        <w:t xml:space="preserve">Gamal </w:t>
+      </w:r>
+      <w:r>
+        <w:rPr>
+          <w:rFonts w:hint="cs"/>
+          <w:rtl/>
+        </w:rPr>
+        <w:t xml:space="preserve"> </w:t>
+      </w:r>
+      <w:r>
+        <w:t>A.</w:t>
+      </w:r>
+      <w:r>
+        <w:t xml:space="preserve"> El-Sh</w:t>
+      </w:r>
+      <w:r>
+        <w:t>e</w:t>
+      </w:r>
+      <w:r>
+        <w:t>ikh</w:t>
       </w:r>
       <w:r>
         <w:t xml:space="preserve">, </w:t>
@@ -1804,23 +1728,7 @@
           <w:sz w:val="24"/>
           <w:szCs w:val="24"/>
         </w:rPr>
-        <w:t xml:space="preserve">Write his </w:t>
-      </w:r>
-      <w:r>
-        <w:rPr>
-          <w:rFonts w:ascii="Times New Roman" w:eastAsia="Times New Roman" w:hAnsi="Times New Roman" w:cs="Traditional Arabic"/>
-          <w:sz w:val="24"/>
-          <w:szCs w:val="24"/>
-        </w:rPr>
-        <w:t>Work</w:t>
-      </w:r>
-      <w:r>
-        <w:rPr>
-          <w:rFonts w:ascii="Times New Roman" w:eastAsia="Times New Roman" w:hAnsi="Times New Roman" w:cs="Traditional Arabic"/>
-          <w:sz w:val="24"/>
-          <w:szCs w:val="24"/>
-        </w:rPr>
-        <w:t xml:space="preserve"> &amp; Place</w:t>
+        <w:t>Pyramids higher institute for engineering and technology.</w:t>
       </w:r>
     </w:p>
     <w:p>
@@ -1860,31 +1768,7 @@
         <w:pStyle w:val="FECUThesisSubmission"/>
       </w:pPr>
       <w:r>
-        <w:t>Y</w:t>
-      </w:r>
-      <w:r>
-        <w:t>ear</w:t>
-      </w:r>
-    </w:p>
-    <w:p>
-      <w:pPr>
-        <w:pStyle w:val="Footer"/>
-        <w:numPr>
-          <w:ilvl w:val="0"/>
-          <w:numId w:val="41"/>
-        </w:numPr>
-        <w:bidi w:val="0"/>
-      </w:pPr>
-      <w:r>
-        <w:t xml:space="preserve">*The Student </w:t>
-      </w:r>
-      <w:proofErr w:type="gramStart"/>
-      <w:r>
-        <w:t>must</w:t>
-      </w:r>
-      <w:proofErr w:type="gramEnd"/>
-      <w:r>
-        <w:t xml:space="preserve"> Return to the Postgraduate Office </w:t>
+        <w:t>2017</w:t>
       </w:r>
     </w:p>
     <w:tbl>
@@ -1893,13 +1777,13 @@
         <w:tblLook w:val="04A0" w:firstRow="1" w:lastRow="0" w:firstColumn="1" w:lastColumn="0" w:noHBand="0" w:noVBand="1"/>
       </w:tblPr>
       <w:tblGrid>
-        <w:gridCol w:w="2935"/>
-        <w:gridCol w:w="5740"/>
+        <w:gridCol w:w="2938"/>
+        <w:gridCol w:w="5737"/>
       </w:tblGrid>
       <w:tr>
         <w:tc>
           <w:tcPr>
-            <w:tcW w:w="2931" w:type="dxa"/>
+            <w:tcW w:w="2938" w:type="dxa"/>
             <w:shd w:val="clear" w:color="auto" w:fill="auto"/>
           </w:tcPr>
           <w:p>
@@ -1925,7 +1809,7 @@
                   <v:path gradientshapeok="t" o:connecttype="rect"/>
                 </v:shapetype>
                 <v:shape id="Text Box 1" o:spid="_x0000_s1026" type="#_x0000_t202" style="position:absolute;margin-left:436.75pt;margin-top:.3pt;width:93.6pt;height:122.4pt;z-index:251663360;visibility:visible;mso-position-horizontal-relative:page" o:gfxdata="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" o:allowincell="f">
-                  <v:textbox>
+                  <v:textbox style="mso-next-textbox:#Text Box 1">
                     <w:txbxContent>
                       <w:p>
                         <w:pPr>
@@ -1940,7 +1824,57 @@
                           </w:rPr>
                         </w:pPr>
                         <w:r>
-                          <w:t>Insert photo here</w:t>
+                          <w:rPr>
+                            <w:noProof/>
+                          </w:rPr>
+                          <w:drawing>
+                            <wp:inline distT="0" distB="0" distL="0" distR="0">
+                              <wp:extent cx="996315" cy="1148715"/>
+                              <wp:effectExtent l="0" t="0" r="0" b="0"/>
+                              <wp:docPr id="5" name="Picture 5" descr="C:\Users\Rushdi.hp-Rushdi\AppData\Local\Microsoft\Windows\INetCache\Content.Word\mostafa2.jpg"/>
+                              <wp:cNvGraphicFramePr>
+                                <a:graphicFrameLocks xmlns:a="http://schemas.openxmlformats.org/drawingml/2006/main" noChangeAspect="1"/>
+                              </wp:cNvGraphicFramePr>
+                              <a:graphic xmlns:a="http://schemas.openxmlformats.org/drawingml/2006/main">
+                                <a:graphicData uri="http://schemas.openxmlformats.org/drawingml/2006/picture">
+                                  <pic:pic xmlns:pic="http://schemas.openxmlformats.org/drawingml/2006/picture">
+                                    <pic:nvPicPr>
+                                      <pic:cNvPr id="0" name="Picture 4" descr="C:\Users\Rushdi.hp-Rushdi\AppData\Local\Microsoft\Windows\INetCache\Content.Word\mostafa2.jpg"/>
+                                      <pic:cNvPicPr>
+                                        <a:picLocks noChangeAspect="1" noChangeArrowheads="1"/>
+                                      </pic:cNvPicPr>
+                                    </pic:nvPicPr>
+                                    <pic:blipFill>
+                                      <a:blip r:embed="rId10">
+                                        <a:extLst>
+                                          <a:ext uri="{28A0092B-C50C-407E-A947-70E740481C1C}">
+                                            <a14:useLocalDpi xmlns:a14="http://schemas.microsoft.com/office/drawing/2010/main" val="0"/>
+                                          </a:ext>
+                                        </a:extLst>
+                                      </a:blip>
+                                      <a:srcRect/>
+                                      <a:stretch>
+                                        <a:fillRect/>
+                                      </a:stretch>
+                                    </pic:blipFill>
+                                    <pic:spPr bwMode="auto">
+                                      <a:xfrm>
+                                        <a:off x="0" y="0"/>
+                                        <a:ext cx="996315" cy="1148715"/>
+                                      </a:xfrm>
+                                      <a:prstGeom prst="rect">
+                                        <a:avLst/>
+                                      </a:prstGeom>
+                                      <a:noFill/>
+                                      <a:ln>
+                                        <a:noFill/>
+                                      </a:ln>
+                                    </pic:spPr>
+                                  </pic:pic>
+                                </a:graphicData>
+                              </a:graphic>
+                            </wp:inline>
+                          </w:drawing>
                         </w:r>
                       </w:p>
                     </w:txbxContent>
@@ -1993,7 +1927,7 @@
         </w:tc>
         <w:tc>
           <w:tcPr>
-            <w:tcW w:w="5744" w:type="dxa"/>
+            <w:tcW w:w="5737" w:type="dxa"/>
             <w:shd w:val="clear" w:color="auto" w:fill="auto"/>
           </w:tcPr>
           <w:p>
@@ -2006,8 +1940,9 @@
             <w:r>
               <w:rPr>
                 <w:rFonts w:eastAsia="Times New Roman"/>
-              </w:rPr>
-              <w:t>…………………………</w:t>
+                <w:lang w:bidi="ar-EG"/>
+              </w:rPr>
+              <w:t>Mostafa Ali Rushdi</w:t>
             </w:r>
           </w:p>
         </w:tc>
@@ -2015,7 +1950,7 @@
       <w:tr>
         <w:tc>
           <w:tcPr>
-            <w:tcW w:w="2931" w:type="dxa"/>
+            <w:tcW w:w="2938" w:type="dxa"/>
             <w:shd w:val="clear" w:color="auto" w:fill="auto"/>
           </w:tcPr>
           <w:p>
@@ -2039,7 +1974,7 @@
         </w:tc>
         <w:tc>
           <w:tcPr>
-            <w:tcW w:w="5744" w:type="dxa"/>
+            <w:tcW w:w="5737" w:type="dxa"/>
             <w:shd w:val="clear" w:color="auto" w:fill="auto"/>
           </w:tcPr>
           <w:p>
@@ -2053,31 +1988,7 @@
               <w:rPr>
                 <w:rFonts w:eastAsia="Times New Roman"/>
               </w:rPr>
-              <w:t>….</w:t>
-            </w:r>
-            <w:r>
-              <w:rPr>
-                <w:rFonts w:eastAsia="Times New Roman"/>
-              </w:rPr>
-              <w:t>/</w:t>
-            </w:r>
-            <w:r>
-              <w:rPr>
-                <w:rFonts w:eastAsia="Times New Roman"/>
-              </w:rPr>
-              <w:t>….</w:t>
-            </w:r>
-            <w:r>
-              <w:rPr>
-                <w:rFonts w:eastAsia="Times New Roman"/>
-              </w:rPr>
-              <w:t>/</w:t>
-            </w:r>
-            <w:r>
-              <w:rPr>
-                <w:rFonts w:eastAsia="Times New Roman"/>
-              </w:rPr>
-              <w:t>……..</w:t>
+              <w:t>26/10/1991</w:t>
             </w:r>
           </w:p>
         </w:tc>
@@ -2085,7 +1996,7 @@
       <w:tr>
         <w:tc>
           <w:tcPr>
-            <w:tcW w:w="2931" w:type="dxa"/>
+            <w:tcW w:w="2938" w:type="dxa"/>
             <w:shd w:val="clear" w:color="auto" w:fill="auto"/>
           </w:tcPr>
           <w:p>
@@ -2109,7 +2020,7 @@
         </w:tc>
         <w:tc>
           <w:tcPr>
-            <w:tcW w:w="5744" w:type="dxa"/>
+            <w:tcW w:w="5737" w:type="dxa"/>
             <w:shd w:val="clear" w:color="auto" w:fill="auto"/>
           </w:tcPr>
           <w:p>
@@ -2123,7 +2034,7 @@
               <w:rPr>
                 <w:rFonts w:eastAsia="Times New Roman"/>
               </w:rPr>
-              <w:t>……………..</w:t>
+              <w:t>Egyptian</w:t>
             </w:r>
           </w:p>
         </w:tc>
@@ -2131,7 +2042,7 @@
       <w:tr>
         <w:tc>
           <w:tcPr>
-            <w:tcW w:w="2931" w:type="dxa"/>
+            <w:tcW w:w="2938" w:type="dxa"/>
             <w:shd w:val="clear" w:color="auto" w:fill="auto"/>
           </w:tcPr>
           <w:p>
@@ -2155,7 +2066,7 @@
         </w:tc>
         <w:tc>
           <w:tcPr>
-            <w:tcW w:w="5744" w:type="dxa"/>
+            <w:tcW w:w="5737" w:type="dxa"/>
             <w:shd w:val="clear" w:color="auto" w:fill="auto"/>
           </w:tcPr>
           <w:p>
@@ -2169,13 +2080,7 @@
               <w:rPr>
                 <w:rFonts w:eastAsia="Times New Roman"/>
               </w:rPr>
-              <w:t>…</w:t>
-            </w:r>
-            <w:r>
-              <w:rPr>
-                <w:rFonts w:eastAsia="Times New Roman"/>
-              </w:rPr>
-              <w:t>………………………</w:t>
+              <w:t>morushdi@gmail.com</w:t>
             </w:r>
           </w:p>
         </w:tc>
@@ -2183,7 +2088,7 @@
       <w:tr>
         <w:tc>
           <w:tcPr>
-            <w:tcW w:w="2931" w:type="dxa"/>
+            <w:tcW w:w="2938" w:type="dxa"/>
             <w:shd w:val="clear" w:color="auto" w:fill="auto"/>
           </w:tcPr>
           <w:p>
@@ -2207,7 +2112,7 @@
         </w:tc>
         <w:tc>
           <w:tcPr>
-            <w:tcW w:w="5744" w:type="dxa"/>
+            <w:tcW w:w="5737" w:type="dxa"/>
             <w:shd w:val="clear" w:color="auto" w:fill="auto"/>
           </w:tcPr>
           <w:p>
@@ -2221,7 +2126,7 @@
               <w:rPr>
                 <w:rFonts w:eastAsia="Times New Roman"/>
               </w:rPr>
-              <w:t>…………………..</w:t>
+              <w:t>0111-4000-606</w:t>
             </w:r>
           </w:p>
         </w:tc>
@@ -2229,7 +2134,7 @@
       <w:tr>
         <w:tc>
           <w:tcPr>
-            <w:tcW w:w="2931" w:type="dxa"/>
+            <w:tcW w:w="2938" w:type="dxa"/>
             <w:shd w:val="clear" w:color="auto" w:fill="auto"/>
           </w:tcPr>
           <w:p>
@@ -2253,7 +2158,7 @@
         </w:tc>
         <w:tc>
           <w:tcPr>
-            <w:tcW w:w="5744" w:type="dxa"/>
+            <w:tcW w:w="5737" w:type="dxa"/>
             <w:shd w:val="clear" w:color="auto" w:fill="auto"/>
           </w:tcPr>
           <w:p>
@@ -2267,7 +2172,37 @@
               <w:rPr>
                 <w:rFonts w:eastAsia="Times New Roman"/>
               </w:rPr>
-              <w:t>……………………………….</w:t>
+              <w:t xml:space="preserve">3054 Assafa &amp; Al-Marwa </w:t>
+            </w:r>
+            <w:r>
+              <w:rPr>
+                <w:rFonts w:eastAsia="Times New Roman"/>
+              </w:rPr>
+              <w:br/>
+            </w:r>
+            <w:r>
+              <w:rPr>
+                <w:rFonts w:eastAsia="Times New Roman"/>
+              </w:rPr>
+              <w:t>Buildings, Al-Ekhlas Street,</w:t>
+            </w:r>
+            <w:r>
+              <w:rPr>
+                <w:rFonts w:eastAsia="Times New Roman"/>
+              </w:rPr>
+              <w:br/>
+            </w:r>
+            <w:r>
+              <w:rPr>
+                <w:rFonts w:eastAsia="Times New Roman"/>
+              </w:rPr>
+              <w:t>Al-Maryottiah, Al-Haram</w:t>
+            </w:r>
+            <w:r>
+              <w:rPr>
+                <w:rFonts w:eastAsia="Times New Roman"/>
+              </w:rPr>
+              <w:t>.</w:t>
             </w:r>
           </w:p>
         </w:tc>
@@ -2275,7 +2210,7 @@
       <w:tr>
         <w:tc>
           <w:tcPr>
-            <w:tcW w:w="2931" w:type="dxa"/>
+            <w:tcW w:w="2938" w:type="dxa"/>
             <w:shd w:val="clear" w:color="auto" w:fill="auto"/>
           </w:tcPr>
           <w:p>
@@ -2299,7 +2234,7 @@
         </w:tc>
         <w:tc>
           <w:tcPr>
-            <w:tcW w:w="5744" w:type="dxa"/>
+            <w:tcW w:w="5737" w:type="dxa"/>
             <w:shd w:val="clear" w:color="auto" w:fill="auto"/>
           </w:tcPr>
           <w:p>
@@ -2313,31 +2248,7 @@
               <w:rPr>
                 <w:rFonts w:eastAsia="Times New Roman"/>
               </w:rPr>
-              <w:t>….</w:t>
-            </w:r>
-            <w:r>
-              <w:rPr>
-                <w:rFonts w:eastAsia="Times New Roman"/>
-              </w:rPr>
-              <w:t>/</w:t>
-            </w:r>
-            <w:r>
-              <w:rPr>
-                <w:rFonts w:eastAsia="Times New Roman"/>
-              </w:rPr>
-              <w:t>….</w:t>
-            </w:r>
-            <w:r>
-              <w:rPr>
-                <w:rFonts w:eastAsia="Times New Roman"/>
-              </w:rPr>
-              <w:t>/</w:t>
-            </w:r>
-            <w:r>
-              <w:rPr>
-                <w:rFonts w:eastAsia="Times New Roman"/>
-              </w:rPr>
-              <w:t>……..</w:t>
+              <w:t>1/10/2013</w:t>
             </w:r>
           </w:p>
         </w:tc>
@@ -2345,7 +2256,7 @@
       <w:tr>
         <w:tc>
           <w:tcPr>
-            <w:tcW w:w="2931" w:type="dxa"/>
+            <w:tcW w:w="2938" w:type="dxa"/>
             <w:shd w:val="clear" w:color="auto" w:fill="auto"/>
           </w:tcPr>
           <w:p>
@@ -2369,7 +2280,7 @@
         </w:tc>
         <w:tc>
           <w:tcPr>
-            <w:tcW w:w="5744" w:type="dxa"/>
+            <w:tcW w:w="5737" w:type="dxa"/>
             <w:shd w:val="clear" w:color="auto" w:fill="auto"/>
           </w:tcPr>
           <w:p>
@@ -2383,31 +2294,7 @@
               <w:rPr>
                 <w:rFonts w:eastAsia="Times New Roman"/>
               </w:rPr>
-              <w:t>….</w:t>
-            </w:r>
-            <w:r>
-              <w:rPr>
-                <w:rFonts w:eastAsia="Times New Roman"/>
-              </w:rPr>
-              <w:t>/</w:t>
-            </w:r>
-            <w:r>
-              <w:rPr>
-                <w:rFonts w:eastAsia="Times New Roman"/>
-              </w:rPr>
-              <w:t>….</w:t>
-            </w:r>
-            <w:r>
-              <w:rPr>
-                <w:rFonts w:eastAsia="Times New Roman"/>
-              </w:rPr>
-              <w:t>/</w:t>
-            </w:r>
-            <w:r>
-              <w:rPr>
-                <w:rFonts w:eastAsia="Times New Roman"/>
-              </w:rPr>
-              <w:t>……..</w:t>
+              <w:t>24/9/2017</w:t>
             </w:r>
           </w:p>
         </w:tc>
@@ -2415,7 +2302,7 @@
       <w:tr>
         <w:tc>
           <w:tcPr>
-            <w:tcW w:w="2931" w:type="dxa"/>
+            <w:tcW w:w="2938" w:type="dxa"/>
             <w:shd w:val="clear" w:color="auto" w:fill="auto"/>
           </w:tcPr>
           <w:p>
@@ -2439,7 +2326,7 @@
         </w:tc>
         <w:tc>
           <w:tcPr>
-            <w:tcW w:w="5744" w:type="dxa"/>
+            <w:tcW w:w="5737" w:type="dxa"/>
             <w:shd w:val="clear" w:color="auto" w:fill="auto"/>
           </w:tcPr>
           <w:p>
@@ -2455,19 +2342,13 @@
               </w:rPr>
               <w:t>Master of Science</w:t>
             </w:r>
-            <w:r>
-              <w:rPr>
-                <w:rFonts w:eastAsia="Times New Roman"/>
-              </w:rPr>
-              <w:t xml:space="preserve"> (or Doctor of Philosophy)</w:t>
-            </w:r>
           </w:p>
         </w:tc>
       </w:tr>
       <w:tr>
         <w:tc>
           <w:tcPr>
-            <w:tcW w:w="2931" w:type="dxa"/>
+            <w:tcW w:w="2938" w:type="dxa"/>
             <w:shd w:val="clear" w:color="auto" w:fill="auto"/>
           </w:tcPr>
           <w:p>
@@ -2491,7 +2372,7 @@
         </w:tc>
         <w:tc>
           <w:tcPr>
-            <w:tcW w:w="5744" w:type="dxa"/>
+            <w:tcW w:w="5737" w:type="dxa"/>
             <w:shd w:val="clear" w:color="auto" w:fill="auto"/>
           </w:tcPr>
           <w:p>
@@ -2505,7 +2386,7 @@
               <w:rPr>
                 <w:rFonts w:eastAsia="Times New Roman"/>
               </w:rPr>
-              <w:t>……………………………….</w:t>
+              <w:t>Aerospace Engineering</w:t>
             </w:r>
           </w:p>
         </w:tc>
@@ -2513,7 +2394,7 @@
       <w:tr>
         <w:tc>
           <w:tcPr>
-            <w:tcW w:w="2931" w:type="dxa"/>
+            <w:tcW w:w="2938" w:type="dxa"/>
             <w:shd w:val="clear" w:color="auto" w:fill="auto"/>
           </w:tcPr>
           <w:p>
@@ -2529,7 +2410,7 @@
         </w:tc>
         <w:tc>
           <w:tcPr>
-            <w:tcW w:w="5744" w:type="dxa"/>
+            <w:tcW w:w="5737" w:type="dxa"/>
             <w:shd w:val="clear" w:color="auto" w:fill="auto"/>
           </w:tcPr>
           <w:p>
@@ -2545,7 +2426,7 @@
       <w:tr>
         <w:tc>
           <w:tcPr>
-            <w:tcW w:w="2931" w:type="dxa"/>
+            <w:tcW w:w="2938" w:type="dxa"/>
             <w:shd w:val="clear" w:color="auto" w:fill="auto"/>
           </w:tcPr>
           <w:p>
@@ -2569,7 +2450,7 @@
         </w:tc>
         <w:tc>
           <w:tcPr>
-            <w:tcW w:w="5744" w:type="dxa"/>
+            <w:tcW w:w="5737" w:type="dxa"/>
             <w:shd w:val="clear" w:color="auto" w:fill="auto"/>
           </w:tcPr>
           <w:p>
@@ -2585,7 +2466,7 @@
       <w:tr>
         <w:tc>
           <w:tcPr>
-            <w:tcW w:w="2931" w:type="dxa"/>
+            <w:tcW w:w="2938" w:type="dxa"/>
             <w:shd w:val="clear" w:color="auto" w:fill="auto"/>
           </w:tcPr>
           <w:p>
@@ -2601,7 +2482,7 @@
         </w:tc>
         <w:tc>
           <w:tcPr>
-            <w:tcW w:w="5744" w:type="dxa"/>
+            <w:tcW w:w="5737" w:type="dxa"/>
             <w:shd w:val="clear" w:color="auto" w:fill="auto"/>
           </w:tcPr>
           <w:p>
@@ -2621,16 +2502,8 @@
               <w:rPr>
                 <w:rFonts w:eastAsia="Times New Roman"/>
               </w:rPr>
-              <w:t>………</w:t>
+              <w:t>Ayman H. Kassem</w:t>
             </w:r>
-            <w:proofErr w:type="gramStart"/>
-            <w:r>
-              <w:rPr>
-                <w:rFonts w:eastAsia="Times New Roman"/>
-              </w:rPr>
-              <w:t>…..</w:t>
-            </w:r>
-            <w:proofErr w:type="gramEnd"/>
           </w:p>
           <w:p>
             <w:pPr>
@@ -2649,55 +2522,23 @@
               <w:rPr>
                 <w:rFonts w:eastAsia="Times New Roman"/>
               </w:rPr>
-              <w:t>………</w:t>
+              <w:t>Gamal El-Bayoumi</w:t>
             </w:r>
-            <w:proofErr w:type="gramStart"/>
-            <w:r>
+          </w:p>
+          <w:p>
+            <w:pPr>
+              <w:pStyle w:val="FECUThesisNormal"/>
               <w:rPr>
                 <w:rFonts w:eastAsia="Times New Roman"/>
               </w:rPr>
-              <w:t>…..</w:t>
-            </w:r>
-            <w:proofErr w:type="gramEnd"/>
-          </w:p>
-          <w:p>
-            <w:pPr>
-              <w:pStyle w:val="FECUThesisNormal"/>
-              <w:rPr>
-                <w:rFonts w:eastAsia="Times New Roman"/>
-              </w:rPr>
-            </w:pPr>
-            <w:r>
-              <w:rPr>
-                <w:rFonts w:eastAsia="Times New Roman"/>
-              </w:rPr>
-              <w:t>Dr</w:t>
-            </w:r>
-            <w:r>
-              <w:rPr>
-                <w:rFonts w:eastAsia="Times New Roman"/>
-              </w:rPr>
-              <w:t xml:space="preserve">. </w:t>
-            </w:r>
-            <w:r>
-              <w:rPr>
-                <w:rFonts w:eastAsia="Times New Roman"/>
-              </w:rPr>
-              <w:t xml:space="preserve">  .</w:t>
-            </w:r>
-            <w:r>
-              <w:rPr>
-                <w:rFonts w:eastAsia="Times New Roman"/>
-              </w:rPr>
-              <w:t>…………..</w:t>
-            </w:r>
+            </w:pPr>
           </w:p>
         </w:tc>
       </w:tr>
       <w:tr>
         <w:tc>
           <w:tcPr>
-            <w:tcW w:w="2931" w:type="dxa"/>
+            <w:tcW w:w="2938" w:type="dxa"/>
             <w:shd w:val="clear" w:color="auto" w:fill="auto"/>
           </w:tcPr>
           <w:p>
@@ -2713,7 +2554,7 @@
         </w:tc>
         <w:tc>
           <w:tcPr>
-            <w:tcW w:w="5744" w:type="dxa"/>
+            <w:tcW w:w="5737" w:type="dxa"/>
             <w:shd w:val="clear" w:color="auto" w:fill="auto"/>
           </w:tcPr>
           <w:p>
@@ -2729,7 +2570,7 @@
       <w:tr>
         <w:tc>
           <w:tcPr>
-            <w:tcW w:w="2931" w:type="dxa"/>
+            <w:tcW w:w="2938" w:type="dxa"/>
             <w:shd w:val="clear" w:color="auto" w:fill="auto"/>
           </w:tcPr>
           <w:p>
@@ -2753,7 +2594,7 @@
         </w:tc>
         <w:tc>
           <w:tcPr>
-            <w:tcW w:w="5744" w:type="dxa"/>
+            <w:tcW w:w="5737" w:type="dxa"/>
             <w:shd w:val="clear" w:color="auto" w:fill="auto"/>
           </w:tcPr>
           <w:p>
@@ -2769,7 +2610,7 @@
       <w:tr>
         <w:tc>
           <w:tcPr>
-            <w:tcW w:w="2931" w:type="dxa"/>
+            <w:tcW w:w="2938" w:type="dxa"/>
             <w:shd w:val="clear" w:color="auto" w:fill="auto"/>
           </w:tcPr>
           <w:p>
@@ -2785,7 +2626,7 @@
         </w:tc>
         <w:tc>
           <w:tcPr>
-            <w:tcW w:w="5744" w:type="dxa"/>
+            <w:tcW w:w="5737" w:type="dxa"/>
             <w:shd w:val="clear" w:color="auto" w:fill="auto"/>
           </w:tcPr>
           <w:p>
@@ -2805,7 +2646,13 @@
               <w:rPr>
                 <w:rFonts w:eastAsia="Times New Roman"/>
               </w:rPr>
-              <w:t>………………… (External examiner)</w:t>
+              <w:t xml:space="preserve">Gamal A. El-Sheikh           </w:t>
+            </w:r>
+            <w:r>
+              <w:rPr>
+                <w:rFonts w:eastAsia="Times New Roman"/>
+              </w:rPr>
+              <w:t xml:space="preserve"> (External examiner)</w:t>
             </w:r>
           </w:p>
         </w:tc>
@@ -2813,7 +2660,7 @@
       <w:tr>
         <w:tc>
           <w:tcPr>
-            <w:tcW w:w="2931" w:type="dxa"/>
+            <w:tcW w:w="2938" w:type="dxa"/>
             <w:shd w:val="clear" w:color="auto" w:fill="auto"/>
           </w:tcPr>
           <w:p>
@@ -2829,7 +2676,7 @@
         </w:tc>
         <w:tc>
           <w:tcPr>
-            <w:tcW w:w="5744" w:type="dxa"/>
+            <w:tcW w:w="5737" w:type="dxa"/>
             <w:shd w:val="clear" w:color="auto" w:fill="auto"/>
           </w:tcPr>
           <w:p>
@@ -2849,21 +2696,13 @@
               <w:rPr>
                 <w:rFonts w:eastAsia="Times New Roman"/>
               </w:rPr>
-              <w:t>………………</w:t>
+              <w:t xml:space="preserve">Mohammed S. Bayoumi     </w:t>
             </w:r>
-            <w:proofErr w:type="gramStart"/>
             <w:r>
               <w:rPr>
                 <w:rFonts w:eastAsia="Times New Roman"/>
               </w:rPr>
-              <w:t>…(</w:t>
-            </w:r>
-            <w:proofErr w:type="gramEnd"/>
-            <w:r>
-              <w:rPr>
-                <w:rFonts w:eastAsia="Times New Roman"/>
-              </w:rPr>
-              <w:t>Internal examiner)</w:t>
+              <w:t>(Internal examiner)</w:t>
             </w:r>
           </w:p>
         </w:tc>
@@ -2871,7 +2710,7 @@
       <w:tr>
         <w:tc>
           <w:tcPr>
-            <w:tcW w:w="2931" w:type="dxa"/>
+            <w:tcW w:w="2938" w:type="dxa"/>
             <w:shd w:val="clear" w:color="auto" w:fill="auto"/>
           </w:tcPr>
           <w:p>
@@ -2887,7 +2726,7 @@
         </w:tc>
         <w:tc>
           <w:tcPr>
-            <w:tcW w:w="5744" w:type="dxa"/>
+            <w:tcW w:w="5737" w:type="dxa"/>
             <w:shd w:val="clear" w:color="auto" w:fill="auto"/>
           </w:tcPr>
           <w:p>
@@ -2897,67 +2736,61 @@
                 <w:rFonts w:eastAsia="Times New Roman"/>
               </w:rPr>
             </w:pPr>
-            <w:proofErr w:type="spellStart"/>
             <w:r>
               <w:rPr>
                 <w:rFonts w:eastAsia="Times New Roman"/>
               </w:rPr>
-              <w:t>Porf</w:t>
-            </w:r>
-            <w:proofErr w:type="spellEnd"/>
-            <w:r>
-              <w:rPr>
-                <w:rFonts w:eastAsia="Times New Roman"/>
-              </w:rPr>
-              <w:t xml:space="preserve">. </w:t>
+              <w:t xml:space="preserve">Porf. </w:t>
             </w:r>
             <w:r>
               <w:rPr>
                 <w:rFonts w:eastAsia="Times New Roman"/>
               </w:rPr>
-              <w:t>………………</w:t>
-            </w:r>
-            <w:proofErr w:type="gramStart"/>
-            <w:r>
-              <w:rPr>
-                <w:rFonts w:eastAsia="Times New Roman"/>
-              </w:rPr>
-              <w:t>…(</w:t>
-            </w:r>
-            <w:proofErr w:type="gramEnd"/>
-            <w:r>
-              <w:rPr>
-                <w:rFonts w:eastAsia="Times New Roman"/>
-              </w:rPr>
-              <w:t>Thesis main advisor)</w:t>
-            </w:r>
-          </w:p>
-          <w:p>
-            <w:pPr>
-              <w:pStyle w:val="FECUThesisNormal"/>
-              <w:rPr>
-                <w:rFonts w:eastAsia="Times New Roman"/>
-              </w:rPr>
-            </w:pPr>
-            <w:proofErr w:type="spellStart"/>
-            <w:r>
-              <w:rPr>
-                <w:rFonts w:eastAsia="Times New Roman"/>
-              </w:rPr>
-              <w:t>Porf</w:t>
-            </w:r>
-            <w:proofErr w:type="spellEnd"/>
-            <w:r>
-              <w:rPr>
-                <w:rFonts w:eastAsia="Times New Roman"/>
-              </w:rPr>
-              <w:t xml:space="preserve">. </w:t>
+              <w:t>Ayman H. Kassem</w:t>
             </w:r>
             <w:r>
               <w:rPr>
                 <w:rFonts w:eastAsia="Times New Roman"/>
               </w:rPr>
-              <w:t>…………………(Member)</w:t>
+              <w:t xml:space="preserve">              </w:t>
+            </w:r>
+            <w:r>
+              <w:rPr>
+                <w:rFonts w:eastAsia="Times New Roman"/>
+              </w:rPr>
+              <w:t>(Thesis main advisor)</w:t>
+            </w:r>
+          </w:p>
+          <w:p>
+            <w:pPr>
+              <w:pStyle w:val="FECUThesisNormal"/>
+              <w:rPr>
+                <w:rFonts w:eastAsia="Times New Roman"/>
+              </w:rPr>
+            </w:pPr>
+            <w:r>
+              <w:rPr>
+                <w:rFonts w:eastAsia="Times New Roman"/>
+              </w:rPr>
+              <w:t xml:space="preserve">Porf. </w:t>
+            </w:r>
+            <w:r>
+              <w:rPr>
+                <w:rFonts w:eastAsia="Times New Roman"/>
+              </w:rPr>
+              <w:t>Gamal El-Bayoumi</w:t>
+            </w:r>
+            <w:r>
+              <w:rPr>
+                <w:rFonts w:eastAsia="Times New Roman"/>
+              </w:rPr>
+              <w:t xml:space="preserve">             </w:t>
+            </w:r>
+            <w:r>
+              <w:rPr>
+                <w:rFonts w:eastAsia="Times New Roman"/>
+              </w:rPr>
+              <w:t>(Member)</w:t>
             </w:r>
           </w:p>
         </w:tc>
@@ -2965,7 +2798,7 @@
       <w:tr>
         <w:tc>
           <w:tcPr>
-            <w:tcW w:w="2931" w:type="dxa"/>
+            <w:tcW w:w="2938" w:type="dxa"/>
             <w:shd w:val="clear" w:color="auto" w:fill="auto"/>
           </w:tcPr>
           <w:p>
@@ -2981,7 +2814,7 @@
         </w:tc>
         <w:tc>
           <w:tcPr>
-            <w:tcW w:w="5744" w:type="dxa"/>
+            <w:tcW w:w="5737" w:type="dxa"/>
             <w:shd w:val="clear" w:color="auto" w:fill="auto"/>
           </w:tcPr>
           <w:p>
@@ -2997,7 +2830,7 @@
       <w:tr>
         <w:tc>
           <w:tcPr>
-            <w:tcW w:w="2931" w:type="dxa"/>
+            <w:tcW w:w="2938" w:type="dxa"/>
             <w:shd w:val="clear" w:color="auto" w:fill="auto"/>
           </w:tcPr>
           <w:p>
@@ -3031,7 +2864,7 @@
         </w:tc>
         <w:tc>
           <w:tcPr>
-            <w:tcW w:w="5744" w:type="dxa"/>
+            <w:tcW w:w="5737" w:type="dxa"/>
             <w:shd w:val="clear" w:color="auto" w:fill="auto"/>
           </w:tcPr>
           <w:p>
@@ -3053,7 +2886,33 @@
           </w:tcPr>
           <w:p>
             <w:pPr>
+              <w:autoSpaceDE w:val="0"/>
+              <w:autoSpaceDN w:val="0"/>
+              <w:bidi w:val="0"/>
+              <w:adjustRightInd w:val="0"/>
+              <w:spacing w:after="0" w:line="240" w:lineRule="auto"/>
+              <w:jc w:val="center"/>
+              <w:rPr>
+                <w:rFonts w:asciiTheme="majorBidi" w:eastAsia="Times New Roman" w:hAnsiTheme="majorBidi" w:cstheme="majorBidi"/>
+                <w:color w:val="000000"/>
+                <w:sz w:val="24"/>
+                <w:szCs w:val="24"/>
+              </w:rPr>
+            </w:pPr>
+            <w:r>
+              <w:rPr>
+                <w:rFonts w:asciiTheme="majorBidi" w:eastAsia="Times New Roman" w:hAnsiTheme="majorBidi" w:cstheme="majorBidi"/>
+                <w:color w:val="000000"/>
+                <w:sz w:val="24"/>
+                <w:szCs w:val="24"/>
+              </w:rPr>
+              <w:t>Analysis and Simulation of the Target-Attacker and the</w:t>
+            </w:r>
+          </w:p>
+          <w:p>
+            <w:pPr>
               <w:pStyle w:val="FECUThesisNormal"/>
+              <w:jc w:val="center"/>
               <w:rPr>
                 <w:rFonts w:eastAsia="Times New Roman"/>
               </w:rPr>
@@ -3062,7 +2921,7 @@
               <w:rPr>
                 <w:rFonts w:eastAsia="Times New Roman"/>
               </w:rPr>
-              <w:t>…………………………………………………………………………………………………………………………………………………………………………………………</w:t>
+              <w:t>Target-Attacker-Defender Problems</w:t>
             </w:r>
           </w:p>
         </w:tc>
@@ -3070,7 +2929,7 @@
       <w:tr>
         <w:tc>
           <w:tcPr>
-            <w:tcW w:w="2931" w:type="dxa"/>
+            <w:tcW w:w="2938" w:type="dxa"/>
             <w:shd w:val="clear" w:color="auto" w:fill="auto"/>
           </w:tcPr>
           <w:p>
@@ -3086,7 +2945,7 @@
         </w:tc>
         <w:tc>
           <w:tcPr>
-            <w:tcW w:w="5744" w:type="dxa"/>
+            <w:tcW w:w="5737" w:type="dxa"/>
             <w:shd w:val="clear" w:color="auto" w:fill="auto"/>
           </w:tcPr>
           <w:p>
@@ -3102,7 +2961,7 @@
       <w:tr>
         <w:tc>
           <w:tcPr>
-            <w:tcW w:w="2931" w:type="dxa"/>
+            <w:tcW w:w="2938" w:type="dxa"/>
             <w:shd w:val="clear" w:color="auto" w:fill="auto"/>
           </w:tcPr>
           <w:p>
@@ -3126,7 +2985,7 @@
         </w:tc>
         <w:tc>
           <w:tcPr>
-            <w:tcW w:w="5744" w:type="dxa"/>
+            <w:tcW w:w="5737" w:type="dxa"/>
             <w:shd w:val="clear" w:color="auto" w:fill="auto"/>
           </w:tcPr>
           <w:p>
@@ -3148,6 +3007,30 @@
           </w:tcPr>
           <w:p>
             <w:pPr>
+              <w:autoSpaceDE w:val="0"/>
+              <w:autoSpaceDN w:val="0"/>
+              <w:bidi w:val="0"/>
+              <w:adjustRightInd w:val="0"/>
+              <w:spacing w:after="0" w:line="240" w:lineRule="auto"/>
+              <w:rPr>
+                <w:rFonts w:asciiTheme="majorBidi" w:eastAsia="Times New Roman" w:hAnsiTheme="majorBidi" w:cstheme="majorBidi"/>
+                <w:color w:val="000000"/>
+                <w:sz w:val="24"/>
+                <w:szCs w:val="24"/>
+              </w:rPr>
+            </w:pPr>
+            <w:r>
+              <w:rPr>
+                <w:rFonts w:asciiTheme="majorBidi" w:eastAsia="Times New Roman" w:hAnsiTheme="majorBidi" w:cstheme="majorBidi"/>
+                <w:color w:val="000000"/>
+                <w:sz w:val="24"/>
+                <w:szCs w:val="24"/>
+              </w:rPr>
+              <w:t>Pursuit-Evasion, Proportional Navigation Guidance Law, Unity Game, Voronoi</w:t>
+            </w:r>
+          </w:p>
+          <w:p>
+            <w:pPr>
               <w:pStyle w:val="FECUThesisNormal"/>
               <w:rPr>
                 <w:rFonts w:eastAsia="Times New Roman"/>
@@ -3157,7 +3040,7 @@
               <w:rPr>
                 <w:rFonts w:eastAsia="Times New Roman"/>
               </w:rPr>
-              <w:t>…………..; ………; ………; ………; ………</w:t>
+              <w:t>diagram, Optimal escape maneuver.</w:t>
             </w:r>
           </w:p>
         </w:tc>
@@ -3165,7 +3048,7 @@
       <w:tr>
         <w:tc>
           <w:tcPr>
-            <w:tcW w:w="2931" w:type="dxa"/>
+            <w:tcW w:w="2938" w:type="dxa"/>
             <w:shd w:val="clear" w:color="auto" w:fill="auto"/>
           </w:tcPr>
           <w:p>
@@ -3181,7 +3064,7 @@
         </w:tc>
         <w:tc>
           <w:tcPr>
-            <w:tcW w:w="5744" w:type="dxa"/>
+            <w:tcW w:w="5737" w:type="dxa"/>
             <w:shd w:val="clear" w:color="auto" w:fill="auto"/>
           </w:tcPr>
           <w:p>
@@ -3205,7 +3088,7 @@
       <w:tr>
         <w:tc>
           <w:tcPr>
-            <w:tcW w:w="2931" w:type="dxa"/>
+            <w:tcW w:w="2938" w:type="dxa"/>
             <w:shd w:val="clear" w:color="auto" w:fill="auto"/>
           </w:tcPr>
           <w:p>
@@ -3229,7 +3112,7 @@
         </w:tc>
         <w:tc>
           <w:tcPr>
-            <w:tcW w:w="5744" w:type="dxa"/>
+            <w:tcW w:w="5737" w:type="dxa"/>
             <w:shd w:val="clear" w:color="auto" w:fill="auto"/>
           </w:tcPr>
           <w:p>
@@ -3264,12 +3147,6 @@
                 <w:rFonts w:eastAsia="Times New Roman"/>
               </w:rPr>
             </w:pPr>
-            <w:r>
-              <w:rPr>
-                <w:rFonts w:eastAsia="Times New Roman"/>
-              </w:rPr>
-              <w:t>…………………………………………………………………………………………………………………………………………………………………………………………</w:t>
-            </w:r>
           </w:p>
         </w:tc>
       </w:tr>
@@ -3282,7 +3159,68 @@
           </w:tcPr>
           <w:p>
             <w:pPr>
+              <w:autoSpaceDE w:val="0"/>
+              <w:autoSpaceDN w:val="0"/>
+              <w:bidi w:val="0"/>
+              <w:adjustRightInd w:val="0"/>
+              <w:spacing w:after="0" w:line="240" w:lineRule="auto"/>
+              <w:rPr>
+                <w:rFonts w:asciiTheme="majorBidi" w:eastAsia="Times New Roman" w:hAnsiTheme="majorBidi" w:cstheme="majorBidi"/>
+                <w:color w:val="000000"/>
+                <w:sz w:val="24"/>
+                <w:szCs w:val="24"/>
+              </w:rPr>
+            </w:pPr>
+            <w:r>
+              <w:rPr>
+                <w:rFonts w:asciiTheme="majorBidi" w:eastAsia="Times New Roman" w:hAnsiTheme="majorBidi" w:cstheme="majorBidi"/>
+                <w:color w:val="000000"/>
+                <w:sz w:val="24"/>
+                <w:szCs w:val="24"/>
+              </w:rPr>
+              <w:t xml:space="preserve">This thesis studies the </w:t>
+            </w:r>
+            <w:r>
+              <w:rPr>
+                <w:rFonts w:asciiTheme="majorBidi" w:eastAsia="Times New Roman" w:hAnsiTheme="majorBidi" w:cstheme="majorBidi"/>
+                <w:color w:val="000000"/>
+                <w:sz w:val="24"/>
+                <w:szCs w:val="24"/>
+              </w:rPr>
+              <w:t>Target</w:t>
+            </w:r>
+            <w:r>
+              <w:rPr>
+                <w:rFonts w:asciiTheme="majorBidi" w:eastAsia="Times New Roman" w:hAnsiTheme="majorBidi" w:cstheme="majorBidi"/>
+                <w:color w:val="000000"/>
+                <w:sz w:val="24"/>
+                <w:szCs w:val="24"/>
+              </w:rPr>
+              <w:t xml:space="preserve">-Attacker problem and the </w:t>
+            </w:r>
+            <w:r>
+              <w:rPr>
+                <w:rFonts w:asciiTheme="majorBidi" w:eastAsia="Times New Roman" w:hAnsiTheme="majorBidi" w:cstheme="majorBidi"/>
+                <w:color w:val="000000"/>
+                <w:sz w:val="24"/>
+                <w:szCs w:val="24"/>
+              </w:rPr>
+              <w:t>Target</w:t>
+            </w:r>
+            <w:r>
+              <w:rPr>
+                <w:rFonts w:asciiTheme="majorBidi" w:eastAsia="Times New Roman" w:hAnsiTheme="majorBidi" w:cstheme="majorBidi"/>
+                <w:color w:val="000000"/>
+                <w:sz w:val="24"/>
+                <w:szCs w:val="24"/>
+              </w:rPr>
+              <w:t>-Attacker-Defender</w:t>
+            </w:r>
+          </w:p>
+          <w:p>
+            <w:pPr>
               <w:pStyle w:val="FECUThesisNormal"/>
+              <w:spacing w:line="360" w:lineRule="auto"/>
               <w:rPr>
                 <w:rFonts w:eastAsia="Times New Roman"/>
               </w:rPr>
@@ -3291,7 +3229,7 @@
               <w:rPr>
                 <w:rFonts w:eastAsia="Times New Roman"/>
               </w:rPr>
-              <w:t>…………………………………………………………………………………………………………………………………………………………………………………………</w:t>
+              <w:t>problem, and introduces a unified analytical overview with numerical simulations.</w:t>
             </w:r>
           </w:p>
         </w:tc>
@@ -3310,12 +3248,6 @@
                 <w:rFonts w:eastAsia="Times New Roman"/>
               </w:rPr>
             </w:pPr>
-            <w:r>
-              <w:rPr>
-                <w:rFonts w:eastAsia="Times New Roman"/>
-              </w:rPr>
-              <w:t>…………………………………………………………………………………………………………………………………………………………………………………………</w:t>
-            </w:r>
           </w:p>
         </w:tc>
       </w:tr>
@@ -3333,12 +3265,6 @@
                 <w:rFonts w:eastAsia="Times New Roman"/>
               </w:rPr>
             </w:pPr>
-            <w:r>
-              <w:rPr>
-                <w:rFonts w:eastAsia="Times New Roman"/>
-              </w:rPr>
-              <w:t>……………………………………………………………………………………………</w:t>
-            </w:r>
           </w:p>
         </w:tc>
       </w:tr>
@@ -3352,58 +3278,6 @@
           <w:p>
             <w:pPr>
               <w:pStyle w:val="FECUThesisNormal"/>
-              <w:spacing w:line="360" w:lineRule="auto"/>
-              <w:rPr>
-                <w:rFonts w:eastAsia="Times New Roman"/>
-              </w:rPr>
-            </w:pPr>
-          </w:p>
-        </w:tc>
-      </w:tr>
-      <w:tr>
-        <w:tc>
-          <w:tcPr>
-            <w:tcW w:w="8675" w:type="dxa"/>
-            <w:gridSpan w:val="2"/>
-            <w:shd w:val="clear" w:color="auto" w:fill="auto"/>
-          </w:tcPr>
-          <w:p>
-            <w:pPr>
-              <w:pStyle w:val="FECUThesisNormal"/>
-              <w:rPr>
-                <w:rFonts w:eastAsia="Times New Roman"/>
-              </w:rPr>
-            </w:pPr>
-          </w:p>
-        </w:tc>
-      </w:tr>
-      <w:tr>
-        <w:tc>
-          <w:tcPr>
-            <w:tcW w:w="8675" w:type="dxa"/>
-            <w:gridSpan w:val="2"/>
-            <w:shd w:val="clear" w:color="auto" w:fill="auto"/>
-          </w:tcPr>
-          <w:p>
-            <w:pPr>
-              <w:pStyle w:val="FECUThesisNormal"/>
-              <w:rPr>
-                <w:rFonts w:eastAsia="Times New Roman"/>
-              </w:rPr>
-            </w:pPr>
-          </w:p>
-        </w:tc>
-      </w:tr>
-      <w:tr>
-        <w:tc>
-          <w:tcPr>
-            <w:tcW w:w="8675" w:type="dxa"/>
-            <w:gridSpan w:val="2"/>
-            <w:shd w:val="clear" w:color="auto" w:fill="auto"/>
-          </w:tcPr>
-          <w:p>
-            <w:pPr>
-              <w:pStyle w:val="FECUThesisNormal"/>
               <w:rPr>
                 <w:rFonts w:eastAsia="Times New Roman"/>
               </w:rPr>
@@ -3426,8 +3300,8 @@
       <w:pPr>
         <w:pStyle w:val="FECUThesisSubmission"/>
         <w:sectPr>
-          <w:headerReference w:type="default" r:id="rId10"/>
-          <w:footerReference w:type="first" r:id="rId11"/>
+          <w:headerReference w:type="default" r:id="rId11"/>
+          <w:footerReference w:type="first" r:id="rId12"/>
           <w:pgSz w:w="11906" w:h="16838"/>
           <w:pgMar w:top="1440" w:right="1440" w:bottom="1080" w:left="1440" w:header="709" w:footer="709" w:gutter="567"/>
           <w:pgNumType w:fmt="lowerRoman" w:start="1"/>
@@ -3476,15 +3350,7 @@
         <w:t>In this section, you may provide acknowledgements to those who gave</w:t>
       </w:r>
       <w:r>
-        <w:t xml:space="preserve"> </w:t>
-      </w:r>
-      <w:proofErr w:type="spellStart"/>
-      <w:r>
-        <w:t>yousupport</w:t>
-      </w:r>
-      <w:proofErr w:type="spellEnd"/>
-      <w:r>
-        <w:t xml:space="preserve"> and encouragement to complete your thesis. </w:t>
+        <w:t xml:space="preserve"> yousupport and encouragement to complete your thesis. </w:t>
       </w:r>
       <w:r>
         <w:t xml:space="preserve">Acknowledgement of funding </w:t>
@@ -3506,14 +3372,12 @@
       <w:r>
         <w:t xml:space="preserve">Starting from the acknowledgements page, pages are numbered using the Roman </w:t>
       </w:r>
-      <w:proofErr w:type="spellStart"/>
       <w:r>
         <w:t>numerals</w:t>
       </w:r>
       <w:r>
         <w:t>i</w:t>
       </w:r>
-      <w:proofErr w:type="spellEnd"/>
       <w:r>
         <w:t xml:space="preserve">, </w:t>
       </w:r>
@@ -6306,10 +6170,10 @@
       <w:pPr>
         <w:pStyle w:val="FECUThesisBodyText"/>
         <w:sectPr>
-          <w:headerReference w:type="default" r:id="rId12"/>
-          <w:footerReference w:type="default" r:id="rId13"/>
-          <w:headerReference w:type="first" r:id="rId14"/>
-          <w:footerReference w:type="first" r:id="rId15"/>
+          <w:headerReference w:type="default" r:id="rId13"/>
+          <w:footerReference w:type="default" r:id="rId14"/>
+          <w:headerReference w:type="first" r:id="rId15"/>
+          <w:footerReference w:type="first" r:id="rId16"/>
           <w:pgSz w:w="11906" w:h="16838" w:code="9"/>
           <w:pgMar w:top="1440" w:right="1440" w:bottom="1440" w:left="1440" w:header="709" w:footer="709" w:gutter="567"/>
           <w:pgNumType w:fmt="lowerRoman" w:start="1"/>
@@ -6405,227 +6269,7 @@
         <w:pStyle w:val="FECUThesisBodyText"/>
       </w:pPr>
       <w:r>
-        <w:t xml:space="preserve">Body </w:t>
-      </w:r>
-      <w:proofErr w:type="spellStart"/>
-      <w:proofErr w:type="gramStart"/>
-      <w:r>
-        <w:t>text.Body</w:t>
-      </w:r>
-      <w:proofErr w:type="spellEnd"/>
-      <w:proofErr w:type="gramEnd"/>
-      <w:r>
-        <w:t xml:space="preserve"> </w:t>
-      </w:r>
-      <w:proofErr w:type="spellStart"/>
-      <w:r>
-        <w:t>text.Body</w:t>
-      </w:r>
-      <w:proofErr w:type="spellEnd"/>
-      <w:r>
-        <w:t xml:space="preserve"> </w:t>
-      </w:r>
-      <w:proofErr w:type="spellStart"/>
-      <w:r>
-        <w:t>text.Body</w:t>
-      </w:r>
-      <w:proofErr w:type="spellEnd"/>
-      <w:r>
-        <w:t xml:space="preserve"> </w:t>
-      </w:r>
-      <w:proofErr w:type="spellStart"/>
-      <w:r>
-        <w:t>text.Body</w:t>
-      </w:r>
-      <w:proofErr w:type="spellEnd"/>
-      <w:r>
-        <w:t xml:space="preserve"> </w:t>
-      </w:r>
-      <w:proofErr w:type="spellStart"/>
-      <w:r>
-        <w:t>text.Body</w:t>
-      </w:r>
-      <w:proofErr w:type="spellEnd"/>
-      <w:r>
-        <w:t xml:space="preserve"> </w:t>
-      </w:r>
-      <w:proofErr w:type="spellStart"/>
-      <w:r>
-        <w:t>text.Body</w:t>
-      </w:r>
-      <w:proofErr w:type="spellEnd"/>
-      <w:r>
-        <w:t xml:space="preserve"> </w:t>
-      </w:r>
-      <w:proofErr w:type="spellStart"/>
-      <w:r>
-        <w:t>text.Body</w:t>
-      </w:r>
-      <w:proofErr w:type="spellEnd"/>
-      <w:r>
-        <w:t xml:space="preserve"> </w:t>
-      </w:r>
-      <w:proofErr w:type="spellStart"/>
-      <w:r>
-        <w:t>text.Body</w:t>
-      </w:r>
-      <w:proofErr w:type="spellEnd"/>
-      <w:r>
-        <w:t xml:space="preserve"> </w:t>
-      </w:r>
-      <w:proofErr w:type="spellStart"/>
-      <w:r>
-        <w:t>text.Body</w:t>
-      </w:r>
-      <w:proofErr w:type="spellEnd"/>
-      <w:r>
-        <w:t xml:space="preserve"> </w:t>
-      </w:r>
-      <w:proofErr w:type="spellStart"/>
-      <w:r>
-        <w:t>text.Body</w:t>
-      </w:r>
-      <w:proofErr w:type="spellEnd"/>
-      <w:r>
-        <w:t xml:space="preserve"> </w:t>
-      </w:r>
-      <w:proofErr w:type="spellStart"/>
-      <w:r>
-        <w:t>text.Body</w:t>
-      </w:r>
-      <w:proofErr w:type="spellEnd"/>
-      <w:r>
-        <w:t xml:space="preserve"> </w:t>
-      </w:r>
-      <w:proofErr w:type="spellStart"/>
-      <w:r>
-        <w:t>text.Body</w:t>
-      </w:r>
-      <w:proofErr w:type="spellEnd"/>
-      <w:r>
-        <w:t xml:space="preserve"> </w:t>
-      </w:r>
-      <w:proofErr w:type="spellStart"/>
-      <w:r>
-        <w:t>text.Body</w:t>
-      </w:r>
-      <w:proofErr w:type="spellEnd"/>
-      <w:r>
-        <w:t xml:space="preserve"> text. Body </w:t>
-      </w:r>
-      <w:proofErr w:type="spellStart"/>
-      <w:proofErr w:type="gramStart"/>
-      <w:r>
-        <w:t>text.Body</w:t>
-      </w:r>
-      <w:proofErr w:type="spellEnd"/>
-      <w:proofErr w:type="gramEnd"/>
-      <w:r>
-        <w:t xml:space="preserve"> </w:t>
-      </w:r>
-      <w:proofErr w:type="spellStart"/>
-      <w:r>
-        <w:t>text.Body</w:t>
-      </w:r>
-      <w:proofErr w:type="spellEnd"/>
-      <w:r>
-        <w:t xml:space="preserve"> </w:t>
-      </w:r>
-      <w:proofErr w:type="spellStart"/>
-      <w:r>
-        <w:t>text.Body</w:t>
-      </w:r>
-      <w:proofErr w:type="spellEnd"/>
-      <w:r>
-        <w:t xml:space="preserve"> </w:t>
-      </w:r>
-      <w:proofErr w:type="spellStart"/>
-      <w:r>
-        <w:t>text.Body</w:t>
-      </w:r>
-      <w:proofErr w:type="spellEnd"/>
-      <w:r>
-        <w:t xml:space="preserve"> </w:t>
-      </w:r>
-      <w:proofErr w:type="spellStart"/>
-      <w:r>
-        <w:t>text.Body</w:t>
-      </w:r>
-      <w:proofErr w:type="spellEnd"/>
-      <w:r>
-        <w:t xml:space="preserve"> </w:t>
-      </w:r>
-      <w:proofErr w:type="spellStart"/>
-      <w:r>
-        <w:t>text.Body</w:t>
-      </w:r>
-      <w:proofErr w:type="spellEnd"/>
-      <w:r>
-        <w:t xml:space="preserve"> </w:t>
-      </w:r>
-      <w:proofErr w:type="spellStart"/>
-      <w:r>
-        <w:t>text.Body</w:t>
-      </w:r>
-      <w:proofErr w:type="spellEnd"/>
-      <w:r>
-        <w:t xml:space="preserve"> </w:t>
-      </w:r>
-      <w:proofErr w:type="spellStart"/>
-      <w:r>
-        <w:t>text.Body</w:t>
-      </w:r>
-      <w:proofErr w:type="spellEnd"/>
-      <w:r>
-        <w:t xml:space="preserve"> </w:t>
-      </w:r>
-      <w:proofErr w:type="spellStart"/>
-      <w:r>
-        <w:t>text.Body</w:t>
-      </w:r>
-      <w:proofErr w:type="spellEnd"/>
-      <w:r>
-        <w:t xml:space="preserve"> </w:t>
-      </w:r>
-      <w:proofErr w:type="spellStart"/>
-      <w:r>
-        <w:t>text.Body</w:t>
-      </w:r>
-      <w:proofErr w:type="spellEnd"/>
-      <w:r>
-        <w:t xml:space="preserve"> </w:t>
-      </w:r>
-      <w:proofErr w:type="spellStart"/>
-      <w:r>
-        <w:t>text.Body</w:t>
-      </w:r>
-      <w:proofErr w:type="spellEnd"/>
-      <w:r>
-        <w:t xml:space="preserve"> </w:t>
-      </w:r>
-      <w:proofErr w:type="spellStart"/>
-      <w:r>
-        <w:t>text.Body</w:t>
-      </w:r>
-      <w:proofErr w:type="spellEnd"/>
-      <w:r>
-        <w:t xml:space="preserve"> </w:t>
-      </w:r>
-      <w:proofErr w:type="spellStart"/>
-      <w:r>
-        <w:t>text.Body</w:t>
-      </w:r>
-      <w:proofErr w:type="spellEnd"/>
-      <w:r>
-        <w:t xml:space="preserve"> </w:t>
-      </w:r>
-      <w:proofErr w:type="spellStart"/>
-      <w:r>
-        <w:t>text.Body</w:t>
-      </w:r>
-      <w:proofErr w:type="spellEnd"/>
-      <w:r>
-        <w:t xml:space="preserve"> text.</w:t>
+        <w:t>Body text.Body text.Body text.Body text.Body text.Body text.Body text.Body text.Body text.Body text.Body text.Body text.Body text.Body text. Body text.Body text.Body text.Body text.Body text.Body text.Body text.Body text.Body text.Body text.Body text.Body text.Body text.Body text.Body text.</w:t>
       </w:r>
     </w:p>
     <w:p>
@@ -6633,343 +6277,7 @@
         <w:pStyle w:val="FECUThesisBodyText"/>
       </w:pPr>
       <w:r>
-        <w:t xml:space="preserve">Body </w:t>
-      </w:r>
-      <w:proofErr w:type="spellStart"/>
-      <w:r>
-        <w:t>text.Body</w:t>
-      </w:r>
-      <w:proofErr w:type="spellEnd"/>
-      <w:r>
-        <w:t xml:space="preserve"> </w:t>
-      </w:r>
-      <w:proofErr w:type="spellStart"/>
-      <w:r>
-        <w:t>text.Body</w:t>
-      </w:r>
-      <w:proofErr w:type="spellEnd"/>
-      <w:r>
-        <w:t xml:space="preserve"> </w:t>
-      </w:r>
-      <w:proofErr w:type="spellStart"/>
-      <w:r>
-        <w:t>text.Body</w:t>
-      </w:r>
-      <w:proofErr w:type="spellEnd"/>
-      <w:r>
-        <w:t xml:space="preserve"> </w:t>
-      </w:r>
-      <w:proofErr w:type="spellStart"/>
-      <w:r>
-        <w:t>text.Body</w:t>
-      </w:r>
-      <w:proofErr w:type="spellEnd"/>
-      <w:r>
-        <w:t xml:space="preserve"> </w:t>
-      </w:r>
-      <w:proofErr w:type="spellStart"/>
-      <w:r>
-        <w:t>text.Body</w:t>
-      </w:r>
-      <w:proofErr w:type="spellEnd"/>
-      <w:r>
-        <w:t xml:space="preserve"> </w:t>
-      </w:r>
-      <w:proofErr w:type="spellStart"/>
-      <w:r>
-        <w:t>text.Body</w:t>
-      </w:r>
-      <w:proofErr w:type="spellEnd"/>
-      <w:r>
-        <w:t xml:space="preserve"> </w:t>
-      </w:r>
-      <w:proofErr w:type="spellStart"/>
-      <w:r>
-        <w:t>text.Body</w:t>
-      </w:r>
-      <w:proofErr w:type="spellEnd"/>
-      <w:r>
-        <w:t xml:space="preserve"> </w:t>
-      </w:r>
-      <w:proofErr w:type="spellStart"/>
-      <w:r>
-        <w:t>text.Body</w:t>
-      </w:r>
-      <w:proofErr w:type="spellEnd"/>
-      <w:r>
-        <w:t xml:space="preserve"> </w:t>
-      </w:r>
-      <w:proofErr w:type="spellStart"/>
-      <w:r>
-        <w:t>text.Body</w:t>
-      </w:r>
-      <w:proofErr w:type="spellEnd"/>
-      <w:r>
-        <w:t xml:space="preserve"> </w:t>
-      </w:r>
-      <w:proofErr w:type="spellStart"/>
-      <w:r>
-        <w:t>text.Body</w:t>
-      </w:r>
-      <w:proofErr w:type="spellEnd"/>
-      <w:r>
-        <w:t xml:space="preserve"> </w:t>
-      </w:r>
-      <w:proofErr w:type="spellStart"/>
-      <w:r>
-        <w:t>text.Body</w:t>
-      </w:r>
-      <w:proofErr w:type="spellEnd"/>
-      <w:r>
-        <w:t xml:space="preserve"> </w:t>
-      </w:r>
-      <w:proofErr w:type="spellStart"/>
-      <w:r>
-        <w:t>text.Body</w:t>
-      </w:r>
-      <w:proofErr w:type="spellEnd"/>
-      <w:r>
-        <w:t xml:space="preserve"> </w:t>
-      </w:r>
-      <w:proofErr w:type="spellStart"/>
-      <w:r>
-        <w:t>text.Body</w:t>
-      </w:r>
-      <w:proofErr w:type="spellEnd"/>
-      <w:r>
-        <w:t xml:space="preserve"> </w:t>
-      </w:r>
-      <w:proofErr w:type="spellStart"/>
-      <w:r>
-        <w:t>text.Body</w:t>
-      </w:r>
-      <w:proofErr w:type="spellEnd"/>
-      <w:r>
-        <w:t xml:space="preserve"> </w:t>
-      </w:r>
-      <w:proofErr w:type="spellStart"/>
-      <w:r>
-        <w:t>text.Body</w:t>
-      </w:r>
-      <w:proofErr w:type="spellEnd"/>
-      <w:r>
-        <w:t xml:space="preserve"> </w:t>
-      </w:r>
-      <w:proofErr w:type="spellStart"/>
-      <w:r>
-        <w:t>text.Body</w:t>
-      </w:r>
-      <w:proofErr w:type="spellEnd"/>
-      <w:r>
-        <w:t xml:space="preserve"> </w:t>
-      </w:r>
-      <w:proofErr w:type="spellStart"/>
-      <w:r>
-        <w:t>text.Body</w:t>
-      </w:r>
-      <w:proofErr w:type="spellEnd"/>
-      <w:r>
-        <w:t xml:space="preserve"> </w:t>
-      </w:r>
-      <w:proofErr w:type="spellStart"/>
-      <w:r>
-        <w:t>text.Body</w:t>
-      </w:r>
-      <w:proofErr w:type="spellEnd"/>
-      <w:r>
-        <w:t xml:space="preserve"> </w:t>
-      </w:r>
-      <w:proofErr w:type="spellStart"/>
-      <w:r>
-        <w:t>text.Body</w:t>
-      </w:r>
-      <w:proofErr w:type="spellEnd"/>
-      <w:r>
-        <w:t xml:space="preserve"> </w:t>
-      </w:r>
-      <w:proofErr w:type="spellStart"/>
-      <w:r>
-        <w:t>text.Body</w:t>
-      </w:r>
-      <w:proofErr w:type="spellEnd"/>
-      <w:r>
-        <w:t xml:space="preserve"> </w:t>
-      </w:r>
-      <w:proofErr w:type="spellStart"/>
-      <w:r>
-        <w:t>text.Body</w:t>
-      </w:r>
-      <w:proofErr w:type="spellEnd"/>
-      <w:r>
-        <w:t xml:space="preserve"> </w:t>
-      </w:r>
-      <w:proofErr w:type="spellStart"/>
-      <w:r>
-        <w:t>text.Body</w:t>
-      </w:r>
-      <w:proofErr w:type="spellEnd"/>
-      <w:r>
-        <w:t xml:space="preserve"> </w:t>
-      </w:r>
-      <w:proofErr w:type="spellStart"/>
-      <w:r>
-        <w:t>text.Body</w:t>
-      </w:r>
-      <w:proofErr w:type="spellEnd"/>
-      <w:r>
-        <w:t xml:space="preserve"> </w:t>
-      </w:r>
-      <w:proofErr w:type="spellStart"/>
-      <w:r>
-        <w:t>text.Body</w:t>
-      </w:r>
-      <w:proofErr w:type="spellEnd"/>
-      <w:r>
-        <w:t xml:space="preserve"> </w:t>
-      </w:r>
-      <w:proofErr w:type="spellStart"/>
-      <w:r>
-        <w:t>text.Body</w:t>
-      </w:r>
-      <w:proofErr w:type="spellEnd"/>
-      <w:r>
-        <w:t xml:space="preserve"> </w:t>
-      </w:r>
-      <w:proofErr w:type="spellStart"/>
-      <w:r>
-        <w:t>text.Body</w:t>
-      </w:r>
-      <w:proofErr w:type="spellEnd"/>
-      <w:r>
-        <w:t xml:space="preserve"> </w:t>
-      </w:r>
-      <w:proofErr w:type="spellStart"/>
-      <w:r>
-        <w:t>text.Body</w:t>
-      </w:r>
-      <w:proofErr w:type="spellEnd"/>
-      <w:r>
-        <w:t xml:space="preserve"> </w:t>
-      </w:r>
-      <w:proofErr w:type="spellStart"/>
-      <w:r>
-        <w:t>text.Body</w:t>
-      </w:r>
-      <w:proofErr w:type="spellEnd"/>
-      <w:r>
-        <w:t xml:space="preserve"> </w:t>
-      </w:r>
-      <w:proofErr w:type="spellStart"/>
-      <w:r>
-        <w:t>text.Body</w:t>
-      </w:r>
-      <w:proofErr w:type="spellEnd"/>
-      <w:r>
-        <w:t xml:space="preserve"> </w:t>
-      </w:r>
-      <w:proofErr w:type="spellStart"/>
-      <w:r>
-        <w:t>text.Body</w:t>
-      </w:r>
-      <w:proofErr w:type="spellEnd"/>
-      <w:r>
-        <w:t xml:space="preserve"> </w:t>
-      </w:r>
-      <w:proofErr w:type="spellStart"/>
-      <w:r>
-        <w:t>text.Body</w:t>
-      </w:r>
-      <w:proofErr w:type="spellEnd"/>
-      <w:r>
-        <w:t xml:space="preserve"> </w:t>
-      </w:r>
-      <w:proofErr w:type="spellStart"/>
-      <w:r>
-        <w:t>text.Body</w:t>
-      </w:r>
-      <w:proofErr w:type="spellEnd"/>
-      <w:r>
-        <w:t xml:space="preserve"> </w:t>
-      </w:r>
-      <w:proofErr w:type="spellStart"/>
-      <w:r>
-        <w:t>text.Body</w:t>
-      </w:r>
-      <w:proofErr w:type="spellEnd"/>
-      <w:r>
-        <w:t xml:space="preserve"> </w:t>
-      </w:r>
-      <w:proofErr w:type="spellStart"/>
-      <w:r>
-        <w:t>text.Body</w:t>
-      </w:r>
-      <w:proofErr w:type="spellEnd"/>
-      <w:r>
-        <w:t xml:space="preserve"> </w:t>
-      </w:r>
-      <w:proofErr w:type="spellStart"/>
-      <w:r>
-        <w:t>text.Body</w:t>
-      </w:r>
-      <w:proofErr w:type="spellEnd"/>
-      <w:r>
-        <w:t xml:space="preserve"> </w:t>
-      </w:r>
-      <w:proofErr w:type="spellStart"/>
-      <w:r>
-        <w:t>text.Body</w:t>
-      </w:r>
-      <w:proofErr w:type="spellEnd"/>
-      <w:r>
-        <w:t xml:space="preserve"> </w:t>
-      </w:r>
-      <w:proofErr w:type="spellStart"/>
-      <w:r>
-        <w:t>text.Body</w:t>
-      </w:r>
-      <w:proofErr w:type="spellEnd"/>
-      <w:r>
-        <w:t xml:space="preserve"> </w:t>
-      </w:r>
-      <w:proofErr w:type="spellStart"/>
-      <w:r>
-        <w:t>text.Body</w:t>
-      </w:r>
-      <w:proofErr w:type="spellEnd"/>
-      <w:r>
-        <w:t xml:space="preserve"> </w:t>
-      </w:r>
-      <w:proofErr w:type="spellStart"/>
-      <w:r>
-        <w:t>text.Body</w:t>
-      </w:r>
-      <w:proofErr w:type="spellEnd"/>
-      <w:r>
-        <w:t xml:space="preserve"> </w:t>
-      </w:r>
-      <w:proofErr w:type="spellStart"/>
-      <w:r>
-        <w:t>text.Body</w:t>
-      </w:r>
-      <w:proofErr w:type="spellEnd"/>
-      <w:r>
-        <w:t xml:space="preserve"> </w:t>
-      </w:r>
-      <w:proofErr w:type="spellStart"/>
-      <w:r>
-        <w:t>text.Body</w:t>
-      </w:r>
-      <w:proofErr w:type="spellEnd"/>
-      <w:r>
-        <w:t xml:space="preserve"> </w:t>
-      </w:r>
-      <w:proofErr w:type="spellStart"/>
-      <w:r>
-        <w:t>text.Body</w:t>
-      </w:r>
-      <w:proofErr w:type="spellEnd"/>
-      <w:r>
-        <w:t xml:space="preserve"> text.</w:t>
+        <w:t>Body text.Body text.Body text.Body text.Body text.Body text.Body text.Body text.Body text.Body text.Body text.Body text.Body text.Body text.Body text.Body text.Body text.Body text.Body text.Body text.Body text.Body text.Body text.Body text.Body text.Body text.Body text.Body text.Body text.Body text.Body text.Body text.Body text.Body text.Body text.Body text.Body text.Body text.Body text.Body text.Body text.Body text.Body text.</w:t>
       </w:r>
     </w:p>
     <w:p>
@@ -7280,28 +6588,12 @@
           <w:lang w:bidi="he-IL"/>
         </w:rPr>
       </w:pPr>
-      <w:proofErr w:type="spellStart"/>
       <w:r>
         <w:rPr>
           <w:lang w:bidi="he-IL"/>
         </w:rPr>
-        <w:t>Bouwkampand</w:t>
-      </w:r>
-      <w:proofErr w:type="spellEnd"/>
-      <w:r>
-        <w:rPr>
-          <w:lang w:bidi="he-IL"/>
-        </w:rPr>
-        <w:t xml:space="preserve"> </w:t>
-      </w:r>
-      <w:proofErr w:type="spellStart"/>
-      <w:r>
-        <w:rPr>
-          <w:lang w:bidi="he-IL"/>
-        </w:rPr>
-        <w:t>Bolhom</w:t>
-      </w:r>
-      <w:proofErr w:type="spellEnd"/>
+        <w:t>Bouwkampand Bolhom</w:t>
+      </w:r>
       <w:r>
         <w:rPr>
           <w:lang w:bidi="he-IL"/>
@@ -7474,227 +6766,7 @@
         <w:pStyle w:val="FECUThesisBodyText"/>
       </w:pPr>
       <w:r>
-        <w:t xml:space="preserve">Body </w:t>
-      </w:r>
-      <w:proofErr w:type="spellStart"/>
-      <w:proofErr w:type="gramStart"/>
-      <w:r>
-        <w:t>text.Body</w:t>
-      </w:r>
-      <w:proofErr w:type="spellEnd"/>
-      <w:proofErr w:type="gramEnd"/>
-      <w:r>
-        <w:t xml:space="preserve"> </w:t>
-      </w:r>
-      <w:proofErr w:type="spellStart"/>
-      <w:r>
-        <w:t>text.Body</w:t>
-      </w:r>
-      <w:proofErr w:type="spellEnd"/>
-      <w:r>
-        <w:t xml:space="preserve"> </w:t>
-      </w:r>
-      <w:proofErr w:type="spellStart"/>
-      <w:r>
-        <w:t>text.Body</w:t>
-      </w:r>
-      <w:proofErr w:type="spellEnd"/>
-      <w:r>
-        <w:t xml:space="preserve"> </w:t>
-      </w:r>
-      <w:proofErr w:type="spellStart"/>
-      <w:r>
-        <w:t>text.Body</w:t>
-      </w:r>
-      <w:proofErr w:type="spellEnd"/>
-      <w:r>
-        <w:t xml:space="preserve"> </w:t>
-      </w:r>
-      <w:proofErr w:type="spellStart"/>
-      <w:r>
-        <w:t>text.Body</w:t>
-      </w:r>
-      <w:proofErr w:type="spellEnd"/>
-      <w:r>
-        <w:t xml:space="preserve"> </w:t>
-      </w:r>
-      <w:proofErr w:type="spellStart"/>
-      <w:r>
-        <w:t>text.Body</w:t>
-      </w:r>
-      <w:proofErr w:type="spellEnd"/>
-      <w:r>
-        <w:t xml:space="preserve"> </w:t>
-      </w:r>
-      <w:proofErr w:type="spellStart"/>
-      <w:r>
-        <w:t>text.Body</w:t>
-      </w:r>
-      <w:proofErr w:type="spellEnd"/>
-      <w:r>
-        <w:t xml:space="preserve"> </w:t>
-      </w:r>
-      <w:proofErr w:type="spellStart"/>
-      <w:r>
-        <w:t>text.Body</w:t>
-      </w:r>
-      <w:proofErr w:type="spellEnd"/>
-      <w:r>
-        <w:t xml:space="preserve"> </w:t>
-      </w:r>
-      <w:proofErr w:type="spellStart"/>
-      <w:r>
-        <w:t>text.Body</w:t>
-      </w:r>
-      <w:proofErr w:type="spellEnd"/>
-      <w:r>
-        <w:t xml:space="preserve"> </w:t>
-      </w:r>
-      <w:proofErr w:type="spellStart"/>
-      <w:r>
-        <w:t>text.Body</w:t>
-      </w:r>
-      <w:proofErr w:type="spellEnd"/>
-      <w:r>
-        <w:t xml:space="preserve"> </w:t>
-      </w:r>
-      <w:proofErr w:type="spellStart"/>
-      <w:r>
-        <w:t>text.Body</w:t>
-      </w:r>
-      <w:proofErr w:type="spellEnd"/>
-      <w:r>
-        <w:t xml:space="preserve"> </w:t>
-      </w:r>
-      <w:proofErr w:type="spellStart"/>
-      <w:r>
-        <w:t>text.Body</w:t>
-      </w:r>
-      <w:proofErr w:type="spellEnd"/>
-      <w:r>
-        <w:t xml:space="preserve"> </w:t>
-      </w:r>
-      <w:proofErr w:type="spellStart"/>
-      <w:r>
-        <w:t>text.Body</w:t>
-      </w:r>
-      <w:proofErr w:type="spellEnd"/>
-      <w:r>
-        <w:t xml:space="preserve"> text. Body </w:t>
-      </w:r>
-      <w:proofErr w:type="spellStart"/>
-      <w:proofErr w:type="gramStart"/>
-      <w:r>
-        <w:t>text.Body</w:t>
-      </w:r>
-      <w:proofErr w:type="spellEnd"/>
-      <w:proofErr w:type="gramEnd"/>
-      <w:r>
-        <w:t xml:space="preserve"> </w:t>
-      </w:r>
-      <w:proofErr w:type="spellStart"/>
-      <w:r>
-        <w:t>text.Body</w:t>
-      </w:r>
-      <w:proofErr w:type="spellEnd"/>
-      <w:r>
-        <w:t xml:space="preserve"> </w:t>
-      </w:r>
-      <w:proofErr w:type="spellStart"/>
-      <w:r>
-        <w:t>text.Body</w:t>
-      </w:r>
-      <w:proofErr w:type="spellEnd"/>
-      <w:r>
-        <w:t xml:space="preserve"> </w:t>
-      </w:r>
-      <w:proofErr w:type="spellStart"/>
-      <w:r>
-        <w:t>text.Body</w:t>
-      </w:r>
-      <w:proofErr w:type="spellEnd"/>
-      <w:r>
-        <w:t xml:space="preserve"> </w:t>
-      </w:r>
-      <w:proofErr w:type="spellStart"/>
-      <w:r>
-        <w:t>text.Body</w:t>
-      </w:r>
-      <w:proofErr w:type="spellEnd"/>
-      <w:r>
-        <w:t xml:space="preserve"> </w:t>
-      </w:r>
-      <w:proofErr w:type="spellStart"/>
-      <w:r>
-        <w:t>text.Body</w:t>
-      </w:r>
-      <w:proofErr w:type="spellEnd"/>
-      <w:r>
-        <w:t xml:space="preserve"> </w:t>
-      </w:r>
-      <w:proofErr w:type="spellStart"/>
-      <w:r>
-        <w:t>text.Body</w:t>
-      </w:r>
-      <w:proofErr w:type="spellEnd"/>
-      <w:r>
-        <w:t xml:space="preserve"> </w:t>
-      </w:r>
-      <w:proofErr w:type="spellStart"/>
-      <w:r>
-        <w:t>text.Body</w:t>
-      </w:r>
-      <w:proofErr w:type="spellEnd"/>
-      <w:r>
-        <w:t xml:space="preserve"> </w:t>
-      </w:r>
-      <w:proofErr w:type="spellStart"/>
-      <w:r>
-        <w:t>text.Body</w:t>
-      </w:r>
-      <w:proofErr w:type="spellEnd"/>
-      <w:r>
-        <w:t xml:space="preserve"> </w:t>
-      </w:r>
-      <w:proofErr w:type="spellStart"/>
-      <w:r>
-        <w:t>text.Body</w:t>
-      </w:r>
-      <w:proofErr w:type="spellEnd"/>
-      <w:r>
-        <w:t xml:space="preserve"> </w:t>
-      </w:r>
-      <w:proofErr w:type="spellStart"/>
-      <w:r>
-        <w:t>text.Body</w:t>
-      </w:r>
-      <w:proofErr w:type="spellEnd"/>
-      <w:r>
-        <w:t xml:space="preserve"> </w:t>
-      </w:r>
-      <w:proofErr w:type="spellStart"/>
-      <w:r>
-        <w:t>text.Body</w:t>
-      </w:r>
-      <w:proofErr w:type="spellEnd"/>
-      <w:r>
-        <w:t xml:space="preserve"> </w:t>
-      </w:r>
-      <w:proofErr w:type="spellStart"/>
-      <w:r>
-        <w:t>text.Body</w:t>
-      </w:r>
-      <w:proofErr w:type="spellEnd"/>
-      <w:r>
-        <w:t xml:space="preserve"> </w:t>
-      </w:r>
-      <w:proofErr w:type="spellStart"/>
-      <w:r>
-        <w:t>text.Body</w:t>
-      </w:r>
-      <w:proofErr w:type="spellEnd"/>
-      <w:r>
-        <w:t xml:space="preserve"> text.</w:t>
+        <w:t>Body text.Body text.Body text.Body text.Body text.Body text.Body text.Body text.Body text.Body text.Body text.Body text.Body text.Body text. Body text.Body text.Body text.Body text.Body text.Body text.Body text.Body text.Body text.Body text.Body text.Body text.Body text.Body text.Body text.</w:t>
       </w:r>
     </w:p>
     <w:p>
@@ -7702,227 +6774,7 @@
         <w:pStyle w:val="FECUThesisBodyText"/>
       </w:pPr>
       <w:r>
-        <w:t xml:space="preserve">Body </w:t>
-      </w:r>
-      <w:proofErr w:type="spellStart"/>
-      <w:proofErr w:type="gramStart"/>
-      <w:r>
-        <w:t>text.Body</w:t>
-      </w:r>
-      <w:proofErr w:type="spellEnd"/>
-      <w:proofErr w:type="gramEnd"/>
-      <w:r>
-        <w:t xml:space="preserve"> </w:t>
-      </w:r>
-      <w:proofErr w:type="spellStart"/>
-      <w:r>
-        <w:t>text.Body</w:t>
-      </w:r>
-      <w:proofErr w:type="spellEnd"/>
-      <w:r>
-        <w:t xml:space="preserve"> </w:t>
-      </w:r>
-      <w:proofErr w:type="spellStart"/>
-      <w:r>
-        <w:t>text.Body</w:t>
-      </w:r>
-      <w:proofErr w:type="spellEnd"/>
-      <w:r>
-        <w:t xml:space="preserve"> </w:t>
-      </w:r>
-      <w:proofErr w:type="spellStart"/>
-      <w:r>
-        <w:t>text.Body</w:t>
-      </w:r>
-      <w:proofErr w:type="spellEnd"/>
-      <w:r>
-        <w:t xml:space="preserve"> </w:t>
-      </w:r>
-      <w:proofErr w:type="spellStart"/>
-      <w:r>
-        <w:t>text.Body</w:t>
-      </w:r>
-      <w:proofErr w:type="spellEnd"/>
-      <w:r>
-        <w:t xml:space="preserve"> </w:t>
-      </w:r>
-      <w:proofErr w:type="spellStart"/>
-      <w:r>
-        <w:t>text.Body</w:t>
-      </w:r>
-      <w:proofErr w:type="spellEnd"/>
-      <w:r>
-        <w:t xml:space="preserve"> </w:t>
-      </w:r>
-      <w:proofErr w:type="spellStart"/>
-      <w:r>
-        <w:t>text.Body</w:t>
-      </w:r>
-      <w:proofErr w:type="spellEnd"/>
-      <w:r>
-        <w:t xml:space="preserve"> </w:t>
-      </w:r>
-      <w:proofErr w:type="spellStart"/>
-      <w:r>
-        <w:t>text.Body</w:t>
-      </w:r>
-      <w:proofErr w:type="spellEnd"/>
-      <w:r>
-        <w:t xml:space="preserve"> </w:t>
-      </w:r>
-      <w:proofErr w:type="spellStart"/>
-      <w:r>
-        <w:t>text.Body</w:t>
-      </w:r>
-      <w:proofErr w:type="spellEnd"/>
-      <w:r>
-        <w:t xml:space="preserve"> </w:t>
-      </w:r>
-      <w:proofErr w:type="spellStart"/>
-      <w:r>
-        <w:t>text.Body</w:t>
-      </w:r>
-      <w:proofErr w:type="spellEnd"/>
-      <w:r>
-        <w:t xml:space="preserve"> </w:t>
-      </w:r>
-      <w:proofErr w:type="spellStart"/>
-      <w:r>
-        <w:t>text.Body</w:t>
-      </w:r>
-      <w:proofErr w:type="spellEnd"/>
-      <w:r>
-        <w:t xml:space="preserve"> </w:t>
-      </w:r>
-      <w:proofErr w:type="spellStart"/>
-      <w:r>
-        <w:t>text.Body</w:t>
-      </w:r>
-      <w:proofErr w:type="spellEnd"/>
-      <w:r>
-        <w:t xml:space="preserve"> </w:t>
-      </w:r>
-      <w:proofErr w:type="spellStart"/>
-      <w:r>
-        <w:t>text.Body</w:t>
-      </w:r>
-      <w:proofErr w:type="spellEnd"/>
-      <w:r>
-        <w:t xml:space="preserve"> text. Body </w:t>
-      </w:r>
-      <w:proofErr w:type="spellStart"/>
-      <w:proofErr w:type="gramStart"/>
-      <w:r>
-        <w:t>text.Body</w:t>
-      </w:r>
-      <w:proofErr w:type="spellEnd"/>
-      <w:proofErr w:type="gramEnd"/>
-      <w:r>
-        <w:t xml:space="preserve"> </w:t>
-      </w:r>
-      <w:proofErr w:type="spellStart"/>
-      <w:r>
-        <w:t>text.Body</w:t>
-      </w:r>
-      <w:proofErr w:type="spellEnd"/>
-      <w:r>
-        <w:t xml:space="preserve"> </w:t>
-      </w:r>
-      <w:proofErr w:type="spellStart"/>
-      <w:r>
-        <w:t>text.Body</w:t>
-      </w:r>
-      <w:proofErr w:type="spellEnd"/>
-      <w:r>
-        <w:t xml:space="preserve"> </w:t>
-      </w:r>
-      <w:proofErr w:type="spellStart"/>
-      <w:r>
-        <w:t>text.Body</w:t>
-      </w:r>
-      <w:proofErr w:type="spellEnd"/>
-      <w:r>
-        <w:t xml:space="preserve"> </w:t>
-      </w:r>
-      <w:proofErr w:type="spellStart"/>
-      <w:r>
-        <w:t>text.Body</w:t>
-      </w:r>
-      <w:proofErr w:type="spellEnd"/>
-      <w:r>
-        <w:t xml:space="preserve"> </w:t>
-      </w:r>
-      <w:proofErr w:type="spellStart"/>
-      <w:r>
-        <w:t>text.Body</w:t>
-      </w:r>
-      <w:proofErr w:type="spellEnd"/>
-      <w:r>
-        <w:t xml:space="preserve"> </w:t>
-      </w:r>
-      <w:proofErr w:type="spellStart"/>
-      <w:r>
-        <w:t>text.Body</w:t>
-      </w:r>
-      <w:proofErr w:type="spellEnd"/>
-      <w:r>
-        <w:t xml:space="preserve"> </w:t>
-      </w:r>
-      <w:proofErr w:type="spellStart"/>
-      <w:r>
-        <w:t>text.Body</w:t>
-      </w:r>
-      <w:proofErr w:type="spellEnd"/>
-      <w:r>
-        <w:t xml:space="preserve"> </w:t>
-      </w:r>
-      <w:proofErr w:type="spellStart"/>
-      <w:r>
-        <w:t>text.Body</w:t>
-      </w:r>
-      <w:proofErr w:type="spellEnd"/>
-      <w:r>
-        <w:t xml:space="preserve"> </w:t>
-      </w:r>
-      <w:proofErr w:type="spellStart"/>
-      <w:r>
-        <w:t>text.Body</w:t>
-      </w:r>
-      <w:proofErr w:type="spellEnd"/>
-      <w:r>
-        <w:t xml:space="preserve"> </w:t>
-      </w:r>
-      <w:proofErr w:type="spellStart"/>
-      <w:r>
-        <w:t>text.Body</w:t>
-      </w:r>
-      <w:proofErr w:type="spellEnd"/>
-      <w:r>
-        <w:t xml:space="preserve"> </w:t>
-      </w:r>
-      <w:proofErr w:type="spellStart"/>
-      <w:r>
-        <w:t>text.Body</w:t>
-      </w:r>
-      <w:proofErr w:type="spellEnd"/>
-      <w:r>
-        <w:t xml:space="preserve"> </w:t>
-      </w:r>
-      <w:proofErr w:type="spellStart"/>
-      <w:r>
-        <w:t>text.Body</w:t>
-      </w:r>
-      <w:proofErr w:type="spellEnd"/>
-      <w:r>
-        <w:t xml:space="preserve"> </w:t>
-      </w:r>
-      <w:proofErr w:type="spellStart"/>
-      <w:r>
-        <w:t>text.Body</w:t>
-      </w:r>
-      <w:proofErr w:type="spellEnd"/>
-      <w:r>
-        <w:t xml:space="preserve"> text.</w:t>
+        <w:t>Body text.Body text.Body text.Body text.Body text.Body text.Body text.Body text.Body text.Body text.Body text.Body text.Body text.Body text. Body text.Body text.Body text.Body text.Body text.Body text.Body text.Body text.Body text.Body text.Body text.Body text.Body text.Body text.Body text.</w:t>
       </w:r>
     </w:p>
     <w:p>
@@ -7959,227 +6811,7 @@
         <w:pStyle w:val="FECUThesisBodyText"/>
       </w:pPr>
       <w:r>
-        <w:t xml:space="preserve">Body </w:t>
-      </w:r>
-      <w:proofErr w:type="spellStart"/>
-      <w:proofErr w:type="gramStart"/>
-      <w:r>
-        <w:t>text.Body</w:t>
-      </w:r>
-      <w:proofErr w:type="spellEnd"/>
-      <w:proofErr w:type="gramEnd"/>
-      <w:r>
-        <w:t xml:space="preserve"> </w:t>
-      </w:r>
-      <w:proofErr w:type="spellStart"/>
-      <w:r>
-        <w:t>text.Body</w:t>
-      </w:r>
-      <w:proofErr w:type="spellEnd"/>
-      <w:r>
-        <w:t xml:space="preserve"> </w:t>
-      </w:r>
-      <w:proofErr w:type="spellStart"/>
-      <w:r>
-        <w:t>text.Body</w:t>
-      </w:r>
-      <w:proofErr w:type="spellEnd"/>
-      <w:r>
-        <w:t xml:space="preserve"> </w:t>
-      </w:r>
-      <w:proofErr w:type="spellStart"/>
-      <w:r>
-        <w:t>text.Body</w:t>
-      </w:r>
-      <w:proofErr w:type="spellEnd"/>
-      <w:r>
-        <w:t xml:space="preserve"> </w:t>
-      </w:r>
-      <w:proofErr w:type="spellStart"/>
-      <w:r>
-        <w:t>text.Body</w:t>
-      </w:r>
-      <w:proofErr w:type="spellEnd"/>
-      <w:r>
-        <w:t xml:space="preserve"> </w:t>
-      </w:r>
-      <w:proofErr w:type="spellStart"/>
-      <w:r>
-        <w:t>text.Body</w:t>
-      </w:r>
-      <w:proofErr w:type="spellEnd"/>
-      <w:r>
-        <w:t xml:space="preserve"> </w:t>
-      </w:r>
-      <w:proofErr w:type="spellStart"/>
-      <w:r>
-        <w:t>text.Body</w:t>
-      </w:r>
-      <w:proofErr w:type="spellEnd"/>
-      <w:r>
-        <w:t xml:space="preserve"> </w:t>
-      </w:r>
-      <w:proofErr w:type="spellStart"/>
-      <w:r>
-        <w:t>text.Body</w:t>
-      </w:r>
-      <w:proofErr w:type="spellEnd"/>
-      <w:r>
-        <w:t xml:space="preserve"> </w:t>
-      </w:r>
-      <w:proofErr w:type="spellStart"/>
-      <w:r>
-        <w:t>text.Body</w:t>
-      </w:r>
-      <w:proofErr w:type="spellEnd"/>
-      <w:r>
-        <w:t xml:space="preserve"> </w:t>
-      </w:r>
-      <w:proofErr w:type="spellStart"/>
-      <w:r>
-        <w:t>text.Body</w:t>
-      </w:r>
-      <w:proofErr w:type="spellEnd"/>
-      <w:r>
-        <w:t xml:space="preserve"> </w:t>
-      </w:r>
-      <w:proofErr w:type="spellStart"/>
-      <w:r>
-        <w:t>text.Body</w:t>
-      </w:r>
-      <w:proofErr w:type="spellEnd"/>
-      <w:r>
-        <w:t xml:space="preserve"> </w:t>
-      </w:r>
-      <w:proofErr w:type="spellStart"/>
-      <w:r>
-        <w:t>text.Body</w:t>
-      </w:r>
-      <w:proofErr w:type="spellEnd"/>
-      <w:r>
-        <w:t xml:space="preserve"> </w:t>
-      </w:r>
-      <w:proofErr w:type="spellStart"/>
-      <w:r>
-        <w:t>text.Body</w:t>
-      </w:r>
-      <w:proofErr w:type="spellEnd"/>
-      <w:r>
-        <w:t xml:space="preserve"> text. Body </w:t>
-      </w:r>
-      <w:proofErr w:type="spellStart"/>
-      <w:proofErr w:type="gramStart"/>
-      <w:r>
-        <w:t>text.Body</w:t>
-      </w:r>
-      <w:proofErr w:type="spellEnd"/>
-      <w:proofErr w:type="gramEnd"/>
-      <w:r>
-        <w:t xml:space="preserve"> </w:t>
-      </w:r>
-      <w:proofErr w:type="spellStart"/>
-      <w:r>
-        <w:t>text.Body</w:t>
-      </w:r>
-      <w:proofErr w:type="spellEnd"/>
-      <w:r>
-        <w:t xml:space="preserve"> </w:t>
-      </w:r>
-      <w:proofErr w:type="spellStart"/>
-      <w:r>
-        <w:t>text.Body</w:t>
-      </w:r>
-      <w:proofErr w:type="spellEnd"/>
-      <w:r>
-        <w:t xml:space="preserve"> </w:t>
-      </w:r>
-      <w:proofErr w:type="spellStart"/>
-      <w:r>
-        <w:t>text.Body</w:t>
-      </w:r>
-      <w:proofErr w:type="spellEnd"/>
-      <w:r>
-        <w:t xml:space="preserve"> </w:t>
-      </w:r>
-      <w:proofErr w:type="spellStart"/>
-      <w:r>
-        <w:t>text.Body</w:t>
-      </w:r>
-      <w:proofErr w:type="spellEnd"/>
-      <w:r>
-        <w:t xml:space="preserve"> </w:t>
-      </w:r>
-      <w:proofErr w:type="spellStart"/>
-      <w:r>
-        <w:t>text.Body</w:t>
-      </w:r>
-      <w:proofErr w:type="spellEnd"/>
-      <w:r>
-        <w:t xml:space="preserve"> </w:t>
-      </w:r>
-      <w:proofErr w:type="spellStart"/>
-      <w:r>
-        <w:t>text.Body</w:t>
-      </w:r>
-      <w:proofErr w:type="spellEnd"/>
-      <w:r>
-        <w:t xml:space="preserve"> </w:t>
-      </w:r>
-      <w:proofErr w:type="spellStart"/>
-      <w:r>
-        <w:t>text.Body</w:t>
-      </w:r>
-      <w:proofErr w:type="spellEnd"/>
-      <w:r>
-        <w:t xml:space="preserve"> </w:t>
-      </w:r>
-      <w:proofErr w:type="spellStart"/>
-      <w:r>
-        <w:t>text.Body</w:t>
-      </w:r>
-      <w:proofErr w:type="spellEnd"/>
-      <w:r>
-        <w:t xml:space="preserve"> </w:t>
-      </w:r>
-      <w:proofErr w:type="spellStart"/>
-      <w:r>
-        <w:t>text.Body</w:t>
-      </w:r>
-      <w:proofErr w:type="spellEnd"/>
-      <w:r>
-        <w:t xml:space="preserve"> </w:t>
-      </w:r>
-      <w:proofErr w:type="spellStart"/>
-      <w:r>
-        <w:t>text.Body</w:t>
-      </w:r>
-      <w:proofErr w:type="spellEnd"/>
-      <w:r>
-        <w:t xml:space="preserve"> </w:t>
-      </w:r>
-      <w:proofErr w:type="spellStart"/>
-      <w:r>
-        <w:t>text.Body</w:t>
-      </w:r>
-      <w:proofErr w:type="spellEnd"/>
-      <w:r>
-        <w:t xml:space="preserve"> </w:t>
-      </w:r>
-      <w:proofErr w:type="spellStart"/>
-      <w:r>
-        <w:t>text.Body</w:t>
-      </w:r>
-      <w:proofErr w:type="spellEnd"/>
-      <w:r>
-        <w:t xml:space="preserve"> </w:t>
-      </w:r>
-      <w:proofErr w:type="spellStart"/>
-      <w:r>
-        <w:t>text.Body</w:t>
-      </w:r>
-      <w:proofErr w:type="spellEnd"/>
-      <w:r>
-        <w:t xml:space="preserve"> text.</w:t>
+        <w:t>Body text.Body text.Body text.Body text.Body text.Body text.Body text.Body text.Body text.Body text.Body text.Body text.Body text.Body text. Body text.Body text.Body text.Body text.Body text.Body text.Body text.Body text.Body text.Body text.Body text.Body text.Body text.Body text.Body text.</w:t>
       </w:r>
     </w:p>
     <w:p>
@@ -8397,37 +7029,21 @@
           <w:rFonts w:eastAsia="Calibri"/>
           <w:lang w:bidi="ar-EG"/>
         </w:rPr>
-        <w:t xml:space="preserve"> </w:t>
-      </w:r>
-      <w:proofErr w:type="gramStart"/>
+        <w:t xml:space="preserve"> 1</w:t>
+      </w:r>
       <w:r>
         <w:rPr>
           <w:rFonts w:eastAsia="Calibri"/>
           <w:lang w:bidi="ar-EG"/>
         </w:rPr>
-        <w:t>1</w:t>
+        <w:t>2</w:t>
       </w:r>
       <w:r>
         <w:rPr>
           <w:rFonts w:eastAsia="Calibri"/>
           <w:lang w:bidi="ar-EG"/>
         </w:rPr>
-        <w:t>2</w:t>
-      </w:r>
-      <w:r>
-        <w:rPr>
-          <w:rFonts w:eastAsia="Calibri"/>
-          <w:lang w:bidi="ar-EG"/>
-        </w:rPr>
-        <w:t xml:space="preserve"> point</w:t>
-      </w:r>
-      <w:proofErr w:type="gramEnd"/>
-      <w:r>
-        <w:rPr>
-          <w:rFonts w:eastAsia="Calibri"/>
-          <w:lang w:bidi="ar-EG"/>
-        </w:rPr>
-        <w:t xml:space="preserve"> Times New Roman</w:t>
+        <w:t xml:space="preserve"> point Times New Roman</w:t>
       </w:r>
       <w:r>
         <w:rPr>
@@ -8525,9 +7141,9 @@
             <o:lock v:ext="edit" aspectratio="t"/>
           </v:shapetype>
           <v:shape id="_x0000_i1025" type="#_x0000_t75" style="width:416.4pt;height:168.6pt" o:ole="">
-            <v:imagedata r:id="rId16" o:title=""/>
+            <v:imagedata r:id="rId17" o:title=""/>
           </v:shape>
-          <o:OLEObject Type="Embed" ProgID="Word.Picture.8" ShapeID="_x0000_i1025" DrawAspect="Content" ObjectID="_1563488702" r:id="rId17"/>
+          <o:OLEObject Type="Embed" ProgID="Word.Picture.8" ShapeID="_x0000_i1025" DrawAspect="Content" ObjectID="_1570709666" r:id="rId18"/>
         </w:object>
       </w:r>
     </w:p>
@@ -8555,450 +7171,10 @@
         <w:pStyle w:val="FECUThesisBodyText"/>
       </w:pPr>
       <w:r>
-        <w:t xml:space="preserve">Body </w:t>
-      </w:r>
-      <w:proofErr w:type="spellStart"/>
-      <w:proofErr w:type="gramStart"/>
-      <w:r>
-        <w:t>text.Body</w:t>
-      </w:r>
-      <w:proofErr w:type="spellEnd"/>
-      <w:proofErr w:type="gramEnd"/>
-      <w:r>
-        <w:t xml:space="preserve"> </w:t>
-      </w:r>
-      <w:proofErr w:type="spellStart"/>
-      <w:r>
-        <w:t>text.Body</w:t>
-      </w:r>
-      <w:proofErr w:type="spellEnd"/>
-      <w:r>
-        <w:t xml:space="preserve"> </w:t>
-      </w:r>
-      <w:proofErr w:type="spellStart"/>
-      <w:r>
-        <w:t>text.Body</w:t>
-      </w:r>
-      <w:proofErr w:type="spellEnd"/>
-      <w:r>
-        <w:t xml:space="preserve"> </w:t>
-      </w:r>
-      <w:proofErr w:type="spellStart"/>
-      <w:r>
-        <w:t>text.Body</w:t>
-      </w:r>
-      <w:proofErr w:type="spellEnd"/>
-      <w:r>
-        <w:t xml:space="preserve"> </w:t>
-      </w:r>
-      <w:proofErr w:type="spellStart"/>
-      <w:r>
-        <w:t>text.Body</w:t>
-      </w:r>
-      <w:proofErr w:type="spellEnd"/>
-      <w:r>
-        <w:t xml:space="preserve"> </w:t>
-      </w:r>
-      <w:proofErr w:type="spellStart"/>
-      <w:r>
-        <w:t>text.Body</w:t>
-      </w:r>
-      <w:proofErr w:type="spellEnd"/>
-      <w:r>
-        <w:t xml:space="preserve"> </w:t>
-      </w:r>
-      <w:proofErr w:type="spellStart"/>
-      <w:r>
-        <w:t>text.Body</w:t>
-      </w:r>
-      <w:proofErr w:type="spellEnd"/>
-      <w:r>
-        <w:t xml:space="preserve"> </w:t>
-      </w:r>
-      <w:proofErr w:type="spellStart"/>
-      <w:r>
-        <w:t>text.Body</w:t>
-      </w:r>
-      <w:proofErr w:type="spellEnd"/>
-      <w:r>
-        <w:t xml:space="preserve"> </w:t>
-      </w:r>
-      <w:proofErr w:type="spellStart"/>
-      <w:r>
-        <w:t>text.Body</w:t>
-      </w:r>
-      <w:proofErr w:type="spellEnd"/>
-      <w:r>
-        <w:t xml:space="preserve"> </w:t>
-      </w:r>
-      <w:proofErr w:type="spellStart"/>
-      <w:r>
-        <w:t>text.Body</w:t>
-      </w:r>
-      <w:proofErr w:type="spellEnd"/>
-      <w:r>
-        <w:t xml:space="preserve"> </w:t>
-      </w:r>
-      <w:proofErr w:type="spellStart"/>
-      <w:r>
-        <w:t>text.Body</w:t>
-      </w:r>
-      <w:proofErr w:type="spellEnd"/>
-      <w:r>
-        <w:t xml:space="preserve"> </w:t>
-      </w:r>
-      <w:proofErr w:type="spellStart"/>
-      <w:r>
-        <w:t>text.Body</w:t>
-      </w:r>
-      <w:proofErr w:type="spellEnd"/>
-      <w:r>
-        <w:t xml:space="preserve"> </w:t>
-      </w:r>
-      <w:proofErr w:type="spellStart"/>
-      <w:r>
-        <w:t>text.Body</w:t>
-      </w:r>
-      <w:proofErr w:type="spellEnd"/>
-      <w:r>
-        <w:t xml:space="preserve"> text. Body </w:t>
-      </w:r>
-      <w:proofErr w:type="spellStart"/>
-      <w:proofErr w:type="gramStart"/>
-      <w:r>
-        <w:t>text.Body</w:t>
-      </w:r>
-      <w:proofErr w:type="spellEnd"/>
-      <w:proofErr w:type="gramEnd"/>
-      <w:r>
-        <w:t xml:space="preserve"> </w:t>
-      </w:r>
-      <w:proofErr w:type="spellStart"/>
-      <w:r>
-        <w:t>text.Body</w:t>
-      </w:r>
-      <w:proofErr w:type="spellEnd"/>
-      <w:r>
-        <w:t xml:space="preserve"> </w:t>
-      </w:r>
-      <w:proofErr w:type="spellStart"/>
-      <w:r>
-        <w:t>text.Body</w:t>
-      </w:r>
-      <w:proofErr w:type="spellEnd"/>
-      <w:r>
-        <w:t xml:space="preserve"> </w:t>
-      </w:r>
-      <w:proofErr w:type="spellStart"/>
-      <w:r>
-        <w:t>text.Body</w:t>
-      </w:r>
-      <w:proofErr w:type="spellEnd"/>
-      <w:r>
-        <w:t xml:space="preserve"> </w:t>
-      </w:r>
-      <w:proofErr w:type="spellStart"/>
-      <w:r>
-        <w:t>text.Body</w:t>
-      </w:r>
-      <w:proofErr w:type="spellEnd"/>
-      <w:r>
-        <w:t xml:space="preserve"> </w:t>
-      </w:r>
-      <w:proofErr w:type="spellStart"/>
-      <w:r>
-        <w:t>text.Body</w:t>
-      </w:r>
-      <w:proofErr w:type="spellEnd"/>
-      <w:r>
-        <w:t xml:space="preserve"> </w:t>
-      </w:r>
-      <w:proofErr w:type="spellStart"/>
-      <w:r>
-        <w:t>text.Body</w:t>
-      </w:r>
-      <w:proofErr w:type="spellEnd"/>
-      <w:r>
-        <w:t xml:space="preserve"> </w:t>
-      </w:r>
-      <w:proofErr w:type="spellStart"/>
-      <w:r>
-        <w:t>text.Body</w:t>
-      </w:r>
-      <w:proofErr w:type="spellEnd"/>
-      <w:r>
-        <w:t xml:space="preserve"> </w:t>
-      </w:r>
-      <w:proofErr w:type="spellStart"/>
-      <w:r>
-        <w:t>text.Body</w:t>
-      </w:r>
-      <w:proofErr w:type="spellEnd"/>
-      <w:r>
-        <w:t xml:space="preserve"> </w:t>
-      </w:r>
-      <w:proofErr w:type="spellStart"/>
-      <w:r>
-        <w:t>text.Body</w:t>
-      </w:r>
-      <w:proofErr w:type="spellEnd"/>
-      <w:r>
-        <w:t xml:space="preserve"> </w:t>
-      </w:r>
-      <w:proofErr w:type="spellStart"/>
-      <w:r>
-        <w:t>text.Body</w:t>
-      </w:r>
-      <w:proofErr w:type="spellEnd"/>
-      <w:r>
-        <w:t xml:space="preserve"> </w:t>
-      </w:r>
-      <w:proofErr w:type="spellStart"/>
-      <w:r>
-        <w:t>text.Body</w:t>
-      </w:r>
-      <w:proofErr w:type="spellEnd"/>
-      <w:r>
-        <w:t xml:space="preserve"> </w:t>
-      </w:r>
-      <w:proofErr w:type="spellStart"/>
-      <w:r>
-        <w:t>text.Body</w:t>
-      </w:r>
-      <w:proofErr w:type="spellEnd"/>
-      <w:r>
-        <w:t xml:space="preserve"> </w:t>
-      </w:r>
-      <w:proofErr w:type="spellStart"/>
-      <w:r>
-        <w:t>text.Body</w:t>
-      </w:r>
-      <w:proofErr w:type="spellEnd"/>
-      <w:r>
-        <w:t xml:space="preserve"> text.</w:t>
-      </w:r>
-      <w:r>
-        <w:t xml:space="preserve"> Body </w:t>
-      </w:r>
-      <w:proofErr w:type="spellStart"/>
-      <w:proofErr w:type="gramStart"/>
-      <w:r>
-        <w:t>text.Body</w:t>
-      </w:r>
-      <w:proofErr w:type="spellEnd"/>
-      <w:proofErr w:type="gramEnd"/>
-      <w:r>
-        <w:t xml:space="preserve"> </w:t>
-      </w:r>
-      <w:proofErr w:type="spellStart"/>
-      <w:r>
-        <w:t>text.Body</w:t>
-      </w:r>
-      <w:proofErr w:type="spellEnd"/>
-      <w:r>
-        <w:t xml:space="preserve"> </w:t>
-      </w:r>
-      <w:proofErr w:type="spellStart"/>
-      <w:r>
-        <w:t>text.Body</w:t>
-      </w:r>
-      <w:proofErr w:type="spellEnd"/>
-      <w:r>
-        <w:t xml:space="preserve"> </w:t>
-      </w:r>
-      <w:proofErr w:type="spellStart"/>
-      <w:r>
-        <w:t>text.Body</w:t>
-      </w:r>
-      <w:proofErr w:type="spellEnd"/>
-      <w:r>
-        <w:t xml:space="preserve"> </w:t>
-      </w:r>
-      <w:proofErr w:type="spellStart"/>
-      <w:r>
-        <w:t>text.Body</w:t>
-      </w:r>
-      <w:proofErr w:type="spellEnd"/>
-      <w:r>
-        <w:t xml:space="preserve"> </w:t>
-      </w:r>
-      <w:proofErr w:type="spellStart"/>
-      <w:r>
-        <w:t>text.Body</w:t>
-      </w:r>
-      <w:proofErr w:type="spellEnd"/>
-      <w:r>
-        <w:t xml:space="preserve"> </w:t>
-      </w:r>
-      <w:proofErr w:type="spellStart"/>
-      <w:r>
-        <w:t>text.Body</w:t>
-      </w:r>
-      <w:proofErr w:type="spellEnd"/>
-      <w:r>
-        <w:t xml:space="preserve"> </w:t>
-      </w:r>
-      <w:proofErr w:type="spellStart"/>
-      <w:r>
-        <w:t>text.Body</w:t>
-      </w:r>
-      <w:proofErr w:type="spellEnd"/>
-      <w:r>
-        <w:t xml:space="preserve"> </w:t>
-      </w:r>
-      <w:proofErr w:type="spellStart"/>
-      <w:r>
-        <w:t>text.Body</w:t>
-      </w:r>
-      <w:proofErr w:type="spellEnd"/>
-      <w:r>
-        <w:t xml:space="preserve"> </w:t>
-      </w:r>
-      <w:proofErr w:type="spellStart"/>
-      <w:r>
-        <w:t>text.Body</w:t>
-      </w:r>
-      <w:proofErr w:type="spellEnd"/>
-      <w:r>
-        <w:t xml:space="preserve"> </w:t>
-      </w:r>
-      <w:proofErr w:type="spellStart"/>
-      <w:r>
-        <w:t>text.Body</w:t>
-      </w:r>
-      <w:proofErr w:type="spellEnd"/>
-      <w:r>
-        <w:t xml:space="preserve"> </w:t>
-      </w:r>
-      <w:proofErr w:type="spellStart"/>
-      <w:r>
-        <w:t>text.Body</w:t>
-      </w:r>
-      <w:proofErr w:type="spellEnd"/>
-      <w:r>
-        <w:t xml:space="preserve"> </w:t>
-      </w:r>
-      <w:proofErr w:type="spellStart"/>
-      <w:r>
-        <w:t>text.Body</w:t>
-      </w:r>
-      <w:proofErr w:type="spellEnd"/>
-      <w:r>
-        <w:t xml:space="preserve"> text. Body </w:t>
-      </w:r>
-      <w:proofErr w:type="spellStart"/>
-      <w:proofErr w:type="gramStart"/>
-      <w:r>
-        <w:t>text.Body</w:t>
-      </w:r>
-      <w:proofErr w:type="spellEnd"/>
-      <w:proofErr w:type="gramEnd"/>
-      <w:r>
-        <w:t xml:space="preserve"> </w:t>
-      </w:r>
-      <w:proofErr w:type="spellStart"/>
-      <w:r>
-        <w:t>text.Body</w:t>
-      </w:r>
-      <w:proofErr w:type="spellEnd"/>
-      <w:r>
-        <w:t xml:space="preserve"> </w:t>
-      </w:r>
-      <w:proofErr w:type="spellStart"/>
-      <w:r>
-        <w:t>text.Body</w:t>
-      </w:r>
-      <w:proofErr w:type="spellEnd"/>
-      <w:r>
-        <w:t xml:space="preserve"> </w:t>
-      </w:r>
-      <w:proofErr w:type="spellStart"/>
-      <w:r>
-        <w:t>text.Body</w:t>
-      </w:r>
-      <w:proofErr w:type="spellEnd"/>
-      <w:r>
-        <w:t xml:space="preserve"> </w:t>
-      </w:r>
-      <w:proofErr w:type="spellStart"/>
-      <w:r>
-        <w:t>text.Body</w:t>
-      </w:r>
-      <w:proofErr w:type="spellEnd"/>
-      <w:r>
-        <w:t xml:space="preserve"> </w:t>
-      </w:r>
-      <w:proofErr w:type="spellStart"/>
-      <w:r>
-        <w:t>text.Body</w:t>
-      </w:r>
-      <w:proofErr w:type="spellEnd"/>
-      <w:r>
-        <w:t xml:space="preserve"> </w:t>
-      </w:r>
-      <w:proofErr w:type="spellStart"/>
-      <w:r>
-        <w:t>text.Body</w:t>
-      </w:r>
-      <w:proofErr w:type="spellEnd"/>
-      <w:r>
-        <w:t xml:space="preserve"> </w:t>
-      </w:r>
-      <w:proofErr w:type="spellStart"/>
-      <w:r>
-        <w:t>text.Body</w:t>
-      </w:r>
-      <w:proofErr w:type="spellEnd"/>
-      <w:r>
-        <w:t xml:space="preserve"> </w:t>
-      </w:r>
-      <w:proofErr w:type="spellStart"/>
-      <w:r>
-        <w:t>text.Body</w:t>
-      </w:r>
-      <w:proofErr w:type="spellEnd"/>
-      <w:r>
-        <w:t xml:space="preserve"> </w:t>
-      </w:r>
-      <w:proofErr w:type="spellStart"/>
-      <w:r>
-        <w:t>text.Body</w:t>
-      </w:r>
-      <w:proofErr w:type="spellEnd"/>
-      <w:r>
-        <w:t xml:space="preserve"> </w:t>
-      </w:r>
-      <w:proofErr w:type="spellStart"/>
-      <w:r>
-        <w:t>text.Body</w:t>
-      </w:r>
-      <w:proofErr w:type="spellEnd"/>
-      <w:r>
-        <w:t xml:space="preserve"> </w:t>
-      </w:r>
-      <w:proofErr w:type="spellStart"/>
-      <w:r>
-        <w:t>text.Body</w:t>
-      </w:r>
-      <w:proofErr w:type="spellEnd"/>
-      <w:r>
-        <w:t xml:space="preserve"> </w:t>
-      </w:r>
-      <w:proofErr w:type="spellStart"/>
-      <w:r>
-        <w:t>text.Body</w:t>
-      </w:r>
-      <w:proofErr w:type="spellEnd"/>
-      <w:r>
-        <w:t xml:space="preserve"> </w:t>
-      </w:r>
-      <w:proofErr w:type="spellStart"/>
-      <w:r>
-        <w:t>text.Body</w:t>
-      </w:r>
-      <w:proofErr w:type="spellEnd"/>
-      <w:r>
-        <w:t xml:space="preserve"> text</w:t>
+        <w:t>Body text.Body text.Body text.Body text.Body text.Body text.Body text.Body text.Body text.Body text.Body text.Body text.Body text.Body text. Body text.Body text.Body text.Body text.Body text.Body text.Body text.Body text.Body text.Body text.Body text.Body text.Body text.Body text.Body text.</w:t>
+      </w:r>
+      <w:r>
+        <w:t xml:space="preserve"> Body text.Body text.Body text.Body text.Body text.Body text.Body text.Body text.Body text.Body text.Body text.Body text.Body text.Body text. Body text.Body text.Body text.Body text.Body text.Body text.Body text.Body text.Body text.Body text.Body text.Body text.Body text.Body text.Body text</w:t>
       </w:r>
     </w:p>
     <w:p>
@@ -9006,706 +7182,17 @@
         <w:pStyle w:val="FECUThesisBodyText"/>
       </w:pPr>
       <w:r>
-        <w:t xml:space="preserve">Body </w:t>
-      </w:r>
-      <w:proofErr w:type="spellStart"/>
-      <w:proofErr w:type="gramStart"/>
-      <w:r>
-        <w:t>text.Body</w:t>
-      </w:r>
-      <w:proofErr w:type="spellEnd"/>
-      <w:proofErr w:type="gramEnd"/>
-      <w:r>
-        <w:t xml:space="preserve"> </w:t>
-      </w:r>
-      <w:proofErr w:type="spellStart"/>
-      <w:r>
-        <w:t>text.Body</w:t>
-      </w:r>
-      <w:proofErr w:type="spellEnd"/>
-      <w:r>
-        <w:t xml:space="preserve"> </w:t>
-      </w:r>
-      <w:proofErr w:type="spellStart"/>
-      <w:r>
-        <w:t>text.Body</w:t>
-      </w:r>
-      <w:proofErr w:type="spellEnd"/>
-      <w:r>
-        <w:t xml:space="preserve"> </w:t>
-      </w:r>
-      <w:proofErr w:type="spellStart"/>
-      <w:r>
-        <w:t>text.Body</w:t>
-      </w:r>
-      <w:proofErr w:type="spellEnd"/>
-      <w:r>
-        <w:t xml:space="preserve"> </w:t>
-      </w:r>
-      <w:proofErr w:type="spellStart"/>
-      <w:r>
-        <w:t>text.Body</w:t>
-      </w:r>
-      <w:proofErr w:type="spellEnd"/>
-      <w:r>
-        <w:t xml:space="preserve"> </w:t>
-      </w:r>
-      <w:proofErr w:type="spellStart"/>
-      <w:r>
-        <w:t>text.Body</w:t>
-      </w:r>
-      <w:proofErr w:type="spellEnd"/>
-      <w:r>
-        <w:t xml:space="preserve"> </w:t>
-      </w:r>
-      <w:proofErr w:type="spellStart"/>
-      <w:r>
-        <w:t>text.Body</w:t>
-      </w:r>
-      <w:proofErr w:type="spellEnd"/>
-      <w:r>
-        <w:t xml:space="preserve"> </w:t>
-      </w:r>
-      <w:proofErr w:type="spellStart"/>
-      <w:r>
-        <w:t>text.Body</w:t>
-      </w:r>
-      <w:proofErr w:type="spellEnd"/>
-      <w:r>
-        <w:t xml:space="preserve"> </w:t>
-      </w:r>
-      <w:proofErr w:type="spellStart"/>
-      <w:r>
-        <w:t>text.Body</w:t>
-      </w:r>
-      <w:proofErr w:type="spellEnd"/>
-      <w:r>
-        <w:t xml:space="preserve"> </w:t>
-      </w:r>
-      <w:proofErr w:type="spellStart"/>
-      <w:r>
-        <w:t>text.Body</w:t>
-      </w:r>
-      <w:proofErr w:type="spellEnd"/>
-      <w:r>
-        <w:t xml:space="preserve"> </w:t>
-      </w:r>
-      <w:proofErr w:type="spellStart"/>
-      <w:r>
-        <w:t>text.Body</w:t>
-      </w:r>
-      <w:proofErr w:type="spellEnd"/>
-      <w:r>
-        <w:t xml:space="preserve"> </w:t>
-      </w:r>
-      <w:proofErr w:type="spellStart"/>
-      <w:r>
-        <w:t>text.Body</w:t>
-      </w:r>
-      <w:proofErr w:type="spellEnd"/>
-      <w:r>
-        <w:t xml:space="preserve"> </w:t>
-      </w:r>
-      <w:proofErr w:type="spellStart"/>
-      <w:r>
-        <w:t>text.Body</w:t>
-      </w:r>
-      <w:proofErr w:type="spellEnd"/>
-      <w:r>
-        <w:t xml:space="preserve"> text. Body </w:t>
-      </w:r>
-      <w:proofErr w:type="spellStart"/>
-      <w:proofErr w:type="gramStart"/>
-      <w:r>
-        <w:t>text.Body</w:t>
-      </w:r>
-      <w:proofErr w:type="spellEnd"/>
-      <w:proofErr w:type="gramEnd"/>
-      <w:r>
-        <w:t xml:space="preserve"> </w:t>
-      </w:r>
-      <w:proofErr w:type="spellStart"/>
-      <w:r>
-        <w:t>text.Body</w:t>
-      </w:r>
-      <w:proofErr w:type="spellEnd"/>
-      <w:r>
-        <w:t xml:space="preserve"> </w:t>
-      </w:r>
-      <w:proofErr w:type="spellStart"/>
-      <w:r>
-        <w:t>text.Body</w:t>
-      </w:r>
-      <w:proofErr w:type="spellEnd"/>
-      <w:r>
-        <w:t xml:space="preserve"> </w:t>
-      </w:r>
-      <w:proofErr w:type="spellStart"/>
-      <w:r>
-        <w:t>text.Body</w:t>
-      </w:r>
-      <w:proofErr w:type="spellEnd"/>
-      <w:r>
-        <w:t xml:space="preserve"> </w:t>
-      </w:r>
-      <w:proofErr w:type="spellStart"/>
-      <w:r>
-        <w:t>text.Body</w:t>
-      </w:r>
-      <w:proofErr w:type="spellEnd"/>
-      <w:r>
-        <w:t xml:space="preserve"> </w:t>
-      </w:r>
-      <w:proofErr w:type="spellStart"/>
-      <w:r>
-        <w:t>text.Body</w:t>
-      </w:r>
-      <w:proofErr w:type="spellEnd"/>
-      <w:r>
-        <w:t xml:space="preserve"> </w:t>
-      </w:r>
-      <w:proofErr w:type="spellStart"/>
-      <w:r>
-        <w:t>text.Body</w:t>
-      </w:r>
-      <w:proofErr w:type="spellEnd"/>
-      <w:r>
-        <w:t xml:space="preserve"> </w:t>
-      </w:r>
-      <w:proofErr w:type="spellStart"/>
-      <w:r>
-        <w:t>text.Body</w:t>
-      </w:r>
-      <w:proofErr w:type="spellEnd"/>
-      <w:r>
-        <w:t xml:space="preserve"> </w:t>
-      </w:r>
-      <w:proofErr w:type="spellStart"/>
-      <w:r>
-        <w:t>text.Body</w:t>
-      </w:r>
-      <w:proofErr w:type="spellEnd"/>
-      <w:r>
-        <w:t xml:space="preserve"> </w:t>
-      </w:r>
-      <w:proofErr w:type="spellStart"/>
-      <w:r>
-        <w:t>text.Body</w:t>
-      </w:r>
-      <w:proofErr w:type="spellEnd"/>
-      <w:r>
-        <w:t xml:space="preserve"> </w:t>
-      </w:r>
-      <w:proofErr w:type="spellStart"/>
-      <w:r>
-        <w:t>text.Body</w:t>
-      </w:r>
-      <w:proofErr w:type="spellEnd"/>
-      <w:r>
-        <w:t xml:space="preserve"> </w:t>
-      </w:r>
-      <w:proofErr w:type="spellStart"/>
-      <w:r>
-        <w:t>text.Body</w:t>
-      </w:r>
-      <w:proofErr w:type="spellEnd"/>
-      <w:r>
-        <w:t xml:space="preserve"> </w:t>
-      </w:r>
-      <w:proofErr w:type="spellStart"/>
-      <w:r>
-        <w:t>text.Body</w:t>
-      </w:r>
-      <w:proofErr w:type="spellEnd"/>
-      <w:r>
-        <w:t xml:space="preserve"> </w:t>
-      </w:r>
-      <w:proofErr w:type="spellStart"/>
-      <w:r>
-        <w:t>text.Body</w:t>
-      </w:r>
-      <w:proofErr w:type="spellEnd"/>
-      <w:r>
-        <w:t xml:space="preserve"> text. Body </w:t>
-      </w:r>
-      <w:proofErr w:type="spellStart"/>
-      <w:proofErr w:type="gramStart"/>
-      <w:r>
-        <w:t>text.Body</w:t>
-      </w:r>
-      <w:proofErr w:type="spellEnd"/>
-      <w:proofErr w:type="gramEnd"/>
-      <w:r>
-        <w:t xml:space="preserve"> </w:t>
-      </w:r>
-      <w:proofErr w:type="spellStart"/>
-      <w:r>
-        <w:t>text.Body</w:t>
-      </w:r>
-      <w:proofErr w:type="spellEnd"/>
-      <w:r>
-        <w:t xml:space="preserve"> </w:t>
-      </w:r>
-      <w:proofErr w:type="spellStart"/>
-      <w:r>
-        <w:t>text.Body</w:t>
-      </w:r>
-      <w:proofErr w:type="spellEnd"/>
-      <w:r>
-        <w:t xml:space="preserve"> </w:t>
-      </w:r>
-      <w:proofErr w:type="spellStart"/>
-      <w:r>
-        <w:t>text.Body</w:t>
-      </w:r>
-      <w:proofErr w:type="spellEnd"/>
-      <w:r>
-        <w:t xml:space="preserve"> </w:t>
-      </w:r>
-      <w:proofErr w:type="spellStart"/>
-      <w:r>
-        <w:t>text.Body</w:t>
-      </w:r>
-      <w:proofErr w:type="spellEnd"/>
-      <w:r>
-        <w:t xml:space="preserve"> </w:t>
-      </w:r>
-      <w:proofErr w:type="spellStart"/>
-      <w:r>
-        <w:t>text.Body</w:t>
-      </w:r>
-      <w:proofErr w:type="spellEnd"/>
-      <w:r>
-        <w:t xml:space="preserve"> </w:t>
-      </w:r>
-      <w:proofErr w:type="spellStart"/>
-      <w:r>
-        <w:t>text.Body</w:t>
-      </w:r>
-      <w:proofErr w:type="spellEnd"/>
-      <w:r>
-        <w:t xml:space="preserve"> </w:t>
-      </w:r>
-      <w:proofErr w:type="spellStart"/>
-      <w:r>
-        <w:t>text.Body</w:t>
-      </w:r>
-      <w:proofErr w:type="spellEnd"/>
-      <w:r>
-        <w:t xml:space="preserve"> </w:t>
-      </w:r>
-      <w:proofErr w:type="spellStart"/>
-      <w:r>
-        <w:t>text.Body</w:t>
-      </w:r>
-      <w:proofErr w:type="spellEnd"/>
-      <w:r>
-        <w:t xml:space="preserve"> </w:t>
-      </w:r>
-      <w:proofErr w:type="spellStart"/>
-      <w:r>
-        <w:t>text.Body</w:t>
-      </w:r>
-      <w:proofErr w:type="spellEnd"/>
-      <w:r>
-        <w:t xml:space="preserve"> </w:t>
-      </w:r>
-      <w:proofErr w:type="spellStart"/>
-      <w:r>
-        <w:t>text.Body</w:t>
-      </w:r>
-      <w:proofErr w:type="spellEnd"/>
-      <w:r>
-        <w:t xml:space="preserve"> </w:t>
-      </w:r>
-      <w:proofErr w:type="spellStart"/>
-      <w:r>
-        <w:t>text.Body</w:t>
-      </w:r>
-      <w:proofErr w:type="spellEnd"/>
-      <w:r>
-        <w:t xml:space="preserve"> </w:t>
-      </w:r>
-      <w:proofErr w:type="spellStart"/>
-      <w:r>
-        <w:t>text.Body</w:t>
-      </w:r>
-      <w:proofErr w:type="spellEnd"/>
-      <w:r>
-        <w:t xml:space="preserve"> text. Body </w:t>
-      </w:r>
-      <w:proofErr w:type="spellStart"/>
-      <w:proofErr w:type="gramStart"/>
-      <w:r>
-        <w:t>text.Body</w:t>
-      </w:r>
-      <w:proofErr w:type="spellEnd"/>
-      <w:proofErr w:type="gramEnd"/>
-      <w:r>
-        <w:t xml:space="preserve"> </w:t>
-      </w:r>
-      <w:proofErr w:type="spellStart"/>
-      <w:r>
-        <w:t>text.Body</w:t>
-      </w:r>
-      <w:proofErr w:type="spellEnd"/>
-      <w:r>
-        <w:t xml:space="preserve"> </w:t>
-      </w:r>
-      <w:proofErr w:type="spellStart"/>
-      <w:r>
-        <w:t>text.Body</w:t>
-      </w:r>
-      <w:proofErr w:type="spellEnd"/>
-      <w:r>
-        <w:t xml:space="preserve"> </w:t>
-      </w:r>
-      <w:proofErr w:type="spellStart"/>
-      <w:r>
-        <w:t>text.Body</w:t>
-      </w:r>
-      <w:proofErr w:type="spellEnd"/>
-      <w:r>
-        <w:t xml:space="preserve"> </w:t>
-      </w:r>
-      <w:proofErr w:type="spellStart"/>
-      <w:r>
-        <w:t>text.Body</w:t>
-      </w:r>
-      <w:proofErr w:type="spellEnd"/>
-      <w:r>
-        <w:t xml:space="preserve"> </w:t>
-      </w:r>
-      <w:proofErr w:type="spellStart"/>
-      <w:r>
-        <w:t>text.Body</w:t>
-      </w:r>
-      <w:proofErr w:type="spellEnd"/>
-      <w:r>
-        <w:t xml:space="preserve"> </w:t>
-      </w:r>
-      <w:proofErr w:type="spellStart"/>
-      <w:r>
-        <w:t>text.Body</w:t>
-      </w:r>
-      <w:proofErr w:type="spellEnd"/>
-      <w:r>
-        <w:t xml:space="preserve"> </w:t>
-      </w:r>
-      <w:proofErr w:type="spellStart"/>
-      <w:r>
-        <w:t>text.Body</w:t>
-      </w:r>
-      <w:proofErr w:type="spellEnd"/>
-      <w:r>
-        <w:t xml:space="preserve"> </w:t>
-      </w:r>
-      <w:proofErr w:type="spellStart"/>
-      <w:r>
-        <w:t>text.Body</w:t>
-      </w:r>
-      <w:proofErr w:type="spellEnd"/>
-      <w:r>
-        <w:t xml:space="preserve"> </w:t>
-      </w:r>
-      <w:proofErr w:type="spellStart"/>
-      <w:r>
-        <w:t>text.Body</w:t>
-      </w:r>
-      <w:proofErr w:type="spellEnd"/>
-      <w:r>
-        <w:t xml:space="preserve"> </w:t>
-      </w:r>
-      <w:proofErr w:type="spellStart"/>
-      <w:r>
-        <w:t>text.Body</w:t>
-      </w:r>
-      <w:proofErr w:type="spellEnd"/>
-      <w:r>
-        <w:t xml:space="preserve"> </w:t>
-      </w:r>
-      <w:proofErr w:type="spellStart"/>
-      <w:r>
-        <w:t>text.Body</w:t>
-      </w:r>
-      <w:proofErr w:type="spellEnd"/>
-      <w:r>
-        <w:t xml:space="preserve"> </w:t>
-      </w:r>
-      <w:proofErr w:type="spellStart"/>
+        <w:t xml:space="preserve">Body text.Body text.Body text.Body text.Body text.Body text.Body text.Body text.Body text.Body text.Body text.Body text.Body text.Body text. Body text.Body text.Body text.Body text.Body text.Body text.Body text.Body text.Body text.Body text.Body text.Body text.Body text.Body text.Body text. Body text.Body text.Body text.Body text.Body text.Body text.Body text.Body text.Body text.Body text.Body text.Body text.Body text.Body text. Body text.Body text.Body text.Body text.Body text.Body text.Body text.Body text.Body text.Body text.Body text.Body text.Body </w:t>
+      </w:r>
       <w:r>
         <w:lastRenderedPageBreak/>
-        <w:t>text.Body</w:t>
-      </w:r>
-      <w:proofErr w:type="spellEnd"/>
-      <w:r>
-        <w:t xml:space="preserve"> </w:t>
-      </w:r>
-      <w:proofErr w:type="spellStart"/>
-      <w:r>
-        <w:t>text.Body</w:t>
-      </w:r>
-      <w:proofErr w:type="spellEnd"/>
-      <w:r>
-        <w:t xml:space="preserve"> text</w:t>
-      </w:r>
-      <w:r>
-        <w:t xml:space="preserve">. Body </w:t>
-      </w:r>
-      <w:proofErr w:type="spellStart"/>
-      <w:proofErr w:type="gramStart"/>
-      <w:r>
-        <w:t>text.Body</w:t>
-      </w:r>
-      <w:proofErr w:type="spellEnd"/>
-      <w:proofErr w:type="gramEnd"/>
-      <w:r>
-        <w:t xml:space="preserve"> </w:t>
-      </w:r>
-      <w:proofErr w:type="spellStart"/>
-      <w:r>
-        <w:t>text.Body</w:t>
-      </w:r>
-      <w:proofErr w:type="spellEnd"/>
-      <w:r>
-        <w:t xml:space="preserve"> </w:t>
-      </w:r>
-      <w:proofErr w:type="spellStart"/>
-      <w:r>
-        <w:t>text.Body</w:t>
-      </w:r>
-      <w:proofErr w:type="spellEnd"/>
-      <w:r>
-        <w:t xml:space="preserve"> </w:t>
-      </w:r>
-      <w:proofErr w:type="spellStart"/>
-      <w:r>
-        <w:t>text.Body</w:t>
-      </w:r>
-      <w:proofErr w:type="spellEnd"/>
-      <w:r>
-        <w:t xml:space="preserve"> </w:t>
-      </w:r>
-      <w:proofErr w:type="spellStart"/>
-      <w:r>
-        <w:t>text.Body</w:t>
-      </w:r>
-      <w:proofErr w:type="spellEnd"/>
-      <w:r>
-        <w:t xml:space="preserve"> </w:t>
-      </w:r>
-      <w:proofErr w:type="spellStart"/>
-      <w:r>
-        <w:t>text.Body</w:t>
-      </w:r>
-      <w:proofErr w:type="spellEnd"/>
-      <w:r>
-        <w:t xml:space="preserve"> </w:t>
-      </w:r>
-      <w:proofErr w:type="spellStart"/>
-      <w:r>
-        <w:t>text.Body</w:t>
-      </w:r>
-      <w:proofErr w:type="spellEnd"/>
-      <w:r>
-        <w:t xml:space="preserve"> </w:t>
-      </w:r>
-      <w:proofErr w:type="spellStart"/>
-      <w:r>
-        <w:t>text.Body</w:t>
-      </w:r>
-      <w:proofErr w:type="spellEnd"/>
-      <w:r>
-        <w:t xml:space="preserve"> text.</w:t>
-      </w:r>
-      <w:r>
-        <w:t xml:space="preserve"> Body </w:t>
-      </w:r>
-      <w:proofErr w:type="spellStart"/>
-      <w:proofErr w:type="gramStart"/>
-      <w:r>
-        <w:t>text.Body</w:t>
-      </w:r>
-      <w:proofErr w:type="spellEnd"/>
-      <w:proofErr w:type="gramEnd"/>
-      <w:r>
-        <w:t xml:space="preserve"> </w:t>
-      </w:r>
-      <w:proofErr w:type="spellStart"/>
-      <w:r>
-        <w:t>text.Body</w:t>
-      </w:r>
-      <w:proofErr w:type="spellEnd"/>
-      <w:r>
-        <w:t xml:space="preserve"> </w:t>
-      </w:r>
-      <w:proofErr w:type="spellStart"/>
-      <w:r>
-        <w:t>text.Body</w:t>
-      </w:r>
-      <w:proofErr w:type="spellEnd"/>
-      <w:r>
-        <w:t xml:space="preserve"> </w:t>
-      </w:r>
-      <w:proofErr w:type="spellStart"/>
-      <w:r>
-        <w:t>text.Body</w:t>
-      </w:r>
-      <w:proofErr w:type="spellEnd"/>
-      <w:r>
-        <w:t xml:space="preserve"> </w:t>
-      </w:r>
-      <w:proofErr w:type="spellStart"/>
-      <w:r>
-        <w:t>text.Body</w:t>
-      </w:r>
-      <w:proofErr w:type="spellEnd"/>
-      <w:r>
-        <w:t xml:space="preserve"> </w:t>
-      </w:r>
-      <w:proofErr w:type="spellStart"/>
-      <w:r>
-        <w:t>text.Body</w:t>
-      </w:r>
-      <w:proofErr w:type="spellEnd"/>
-      <w:r>
-        <w:t xml:space="preserve"> </w:t>
-      </w:r>
-      <w:proofErr w:type="spellStart"/>
-      <w:r>
-        <w:t>text.Body</w:t>
-      </w:r>
-      <w:proofErr w:type="spellEnd"/>
-      <w:r>
-        <w:t xml:space="preserve"> </w:t>
-      </w:r>
-      <w:proofErr w:type="spellStart"/>
-      <w:r>
-        <w:t>text.Body</w:t>
-      </w:r>
-      <w:proofErr w:type="spellEnd"/>
-      <w:r>
-        <w:t xml:space="preserve"> </w:t>
-      </w:r>
-      <w:proofErr w:type="spellStart"/>
-      <w:r>
-        <w:t>text.Body</w:t>
-      </w:r>
-      <w:proofErr w:type="spellEnd"/>
-      <w:r>
-        <w:t xml:space="preserve"> </w:t>
-      </w:r>
-      <w:proofErr w:type="spellStart"/>
-      <w:r>
-        <w:t>text.Body</w:t>
-      </w:r>
-      <w:proofErr w:type="spellEnd"/>
-      <w:r>
-        <w:t xml:space="preserve"> </w:t>
-      </w:r>
-      <w:proofErr w:type="spellStart"/>
-      <w:r>
-        <w:t>text.Body</w:t>
-      </w:r>
-      <w:proofErr w:type="spellEnd"/>
-      <w:r>
-        <w:t xml:space="preserve"> </w:t>
-      </w:r>
-      <w:proofErr w:type="spellStart"/>
-      <w:r>
-        <w:t>text.Body</w:t>
-      </w:r>
-      <w:proofErr w:type="spellEnd"/>
-      <w:r>
-        <w:t xml:space="preserve"> </w:t>
-      </w:r>
-      <w:proofErr w:type="spellStart"/>
-      <w:r>
-        <w:t>text.Body</w:t>
-      </w:r>
-      <w:proofErr w:type="spellEnd"/>
-      <w:r>
-        <w:t xml:space="preserve"> </w:t>
-      </w:r>
-      <w:proofErr w:type="spellStart"/>
-      <w:r>
-        <w:t>text.Body</w:t>
-      </w:r>
-      <w:proofErr w:type="spellEnd"/>
-      <w:r>
-        <w:t xml:space="preserve"> </w:t>
-      </w:r>
-      <w:proofErr w:type="spellStart"/>
-      <w:r>
-        <w:t>text.Body</w:t>
-      </w:r>
-      <w:proofErr w:type="spellEnd"/>
-      <w:r>
-        <w:t xml:space="preserve"> </w:t>
-      </w:r>
-      <w:proofErr w:type="spellStart"/>
-      <w:r>
-        <w:t>text.Body</w:t>
-      </w:r>
-      <w:proofErr w:type="spellEnd"/>
-      <w:r>
-        <w:t xml:space="preserve"> </w:t>
-      </w:r>
-      <w:proofErr w:type="spellStart"/>
-      <w:r>
-        <w:t>text.Body</w:t>
-      </w:r>
-      <w:proofErr w:type="spellEnd"/>
-      <w:r>
-        <w:t xml:space="preserve"> </w:t>
-      </w:r>
-      <w:proofErr w:type="spellStart"/>
-      <w:r>
-        <w:t>text.Body</w:t>
-      </w:r>
-      <w:proofErr w:type="spellEnd"/>
-      <w:r>
-        <w:t xml:space="preserve"> </w:t>
-      </w:r>
-      <w:proofErr w:type="spellStart"/>
-      <w:r>
-        <w:t>text.Body</w:t>
-      </w:r>
-      <w:proofErr w:type="spellEnd"/>
-      <w:r>
-        <w:t xml:space="preserve"> </w:t>
-      </w:r>
-      <w:proofErr w:type="spellStart"/>
-      <w:r>
-        <w:t>text.Body</w:t>
-      </w:r>
-      <w:proofErr w:type="spellEnd"/>
-      <w:r>
-        <w:t xml:space="preserve"> </w:t>
-      </w:r>
-      <w:proofErr w:type="spellStart"/>
-      <w:r>
-        <w:t>text.Body</w:t>
-      </w:r>
-      <w:proofErr w:type="spellEnd"/>
-      <w:r>
-        <w:t xml:space="preserve"> </w:t>
-      </w:r>
-      <w:proofErr w:type="spellStart"/>
-      <w:r>
-        <w:t>text.Body</w:t>
-      </w:r>
-      <w:proofErr w:type="spellEnd"/>
-      <w:r>
-        <w:t xml:space="preserve"> </w:t>
-      </w:r>
-      <w:proofErr w:type="spellStart"/>
-      <w:r>
-        <w:t>text.Body</w:t>
-      </w:r>
-      <w:proofErr w:type="spellEnd"/>
-      <w:r>
-        <w:t xml:space="preserve"> text.</w:t>
+        <w:t>text.Body text.Body text</w:t>
+      </w:r>
+      <w:r>
+        <w:t>. Body text.Body text.Body text.Body text.Body text.Body text.Body text.Body text.Body text.</w:t>
+      </w:r>
+      <w:r>
+        <w:t xml:space="preserve"> Body text.Body text.Body text.Body text.Body text.Body text.Body text.Body text.Body text.Body text.Body text.Body text.Body text.Body text.Body text.Body text.Body text.Body text.Body text.Body text.Body text.Body text.Body text.Body text.</w:t>
       </w:r>
     </w:p>
     <w:p>
@@ -9749,37 +7236,21 @@
           <w:rFonts w:eastAsia="Calibri"/>
           <w:lang w:bidi="ar-EG"/>
         </w:rPr>
-        <w:t xml:space="preserve"> </w:t>
-      </w:r>
-      <w:proofErr w:type="gramStart"/>
+        <w:t xml:space="preserve"> 1</w:t>
+      </w:r>
       <w:r>
         <w:rPr>
           <w:rFonts w:eastAsia="Calibri"/>
           <w:lang w:bidi="ar-EG"/>
         </w:rPr>
-        <w:t>1</w:t>
+        <w:t>2</w:t>
       </w:r>
       <w:r>
         <w:rPr>
           <w:rFonts w:eastAsia="Calibri"/>
           <w:lang w:bidi="ar-EG"/>
         </w:rPr>
-        <w:t>2</w:t>
-      </w:r>
-      <w:r>
-        <w:rPr>
-          <w:rFonts w:eastAsia="Calibri"/>
-          <w:lang w:bidi="ar-EG"/>
-        </w:rPr>
-        <w:t xml:space="preserve"> point</w:t>
-      </w:r>
-      <w:proofErr w:type="gramEnd"/>
-      <w:r>
-        <w:rPr>
-          <w:rFonts w:eastAsia="Calibri"/>
-          <w:lang w:bidi="ar-EG"/>
-        </w:rPr>
-        <w:t xml:space="preserve"> Times New Roman</w:t>
+        <w:t xml:space="preserve"> point Times New Roman</w:t>
       </w:r>
       <w:r>
         <w:rPr>
@@ -12681,15 +10152,7 @@
         <w:pStyle w:val="FECUThesisBodyText"/>
       </w:pPr>
       <w:r>
-        <w:t xml:space="preserve">Use two blank lines below the table. In some </w:t>
-      </w:r>
-      <w:proofErr w:type="gramStart"/>
-      <w:r>
-        <w:t>cases</w:t>
-      </w:r>
-      <w:proofErr w:type="gramEnd"/>
-      <w:r>
-        <w:t xml:space="preserve"> you may </w:t>
+        <w:t xml:space="preserve">Use two blank lines below the table. In some cases you may </w:t>
       </w:r>
       <w:r>
         <w:t>need to include a wide table using the full available paper height with a 90</w:t>
@@ -12766,8 +10229,8 @@
           <w:szCs w:val="26"/>
         </w:rPr>
         <w:sectPr>
-          <w:headerReference w:type="default" r:id="rId18"/>
-          <w:footerReference w:type="default" r:id="rId19"/>
+          <w:headerReference w:type="default" r:id="rId19"/>
+          <w:footerReference w:type="default" r:id="rId20"/>
           <w:pgSz w:w="11906" w:h="16838" w:code="9"/>
           <w:pgMar w:top="1440" w:right="1440" w:bottom="1440" w:left="1440" w:header="709" w:footer="709" w:gutter="567"/>
           <w:pgNumType w:start="1"/>
@@ -18853,447 +16316,7 @@
       <w:bookmarkEnd w:id="132"/>
       <w:bookmarkEnd w:id="133"/>
       <w:r>
-        <w:t xml:space="preserve">Body </w:t>
-      </w:r>
-      <w:proofErr w:type="spellStart"/>
-      <w:proofErr w:type="gramStart"/>
-      <w:r>
-        <w:t>text.Body</w:t>
-      </w:r>
-      <w:proofErr w:type="spellEnd"/>
-      <w:proofErr w:type="gramEnd"/>
-      <w:r>
-        <w:t xml:space="preserve"> </w:t>
-      </w:r>
-      <w:proofErr w:type="spellStart"/>
-      <w:r>
-        <w:t>text.Body</w:t>
-      </w:r>
-      <w:proofErr w:type="spellEnd"/>
-      <w:r>
-        <w:t xml:space="preserve"> </w:t>
-      </w:r>
-      <w:proofErr w:type="spellStart"/>
-      <w:r>
-        <w:t>text.Body</w:t>
-      </w:r>
-      <w:proofErr w:type="spellEnd"/>
-      <w:r>
-        <w:t xml:space="preserve"> </w:t>
-      </w:r>
-      <w:proofErr w:type="spellStart"/>
-      <w:r>
-        <w:t>text.Body</w:t>
-      </w:r>
-      <w:proofErr w:type="spellEnd"/>
-      <w:r>
-        <w:t xml:space="preserve"> </w:t>
-      </w:r>
-      <w:proofErr w:type="spellStart"/>
-      <w:r>
-        <w:t>text.Body</w:t>
-      </w:r>
-      <w:proofErr w:type="spellEnd"/>
-      <w:r>
-        <w:t xml:space="preserve"> </w:t>
-      </w:r>
-      <w:proofErr w:type="spellStart"/>
-      <w:r>
-        <w:t>text.Body</w:t>
-      </w:r>
-      <w:proofErr w:type="spellEnd"/>
-      <w:r>
-        <w:t xml:space="preserve"> </w:t>
-      </w:r>
-      <w:proofErr w:type="spellStart"/>
-      <w:r>
-        <w:t>text.Body</w:t>
-      </w:r>
-      <w:proofErr w:type="spellEnd"/>
-      <w:r>
-        <w:t xml:space="preserve"> </w:t>
-      </w:r>
-      <w:proofErr w:type="spellStart"/>
-      <w:r>
-        <w:t>text.Body</w:t>
-      </w:r>
-      <w:proofErr w:type="spellEnd"/>
-      <w:r>
-        <w:t xml:space="preserve"> </w:t>
-      </w:r>
-      <w:proofErr w:type="spellStart"/>
-      <w:r>
-        <w:t>text.Body</w:t>
-      </w:r>
-      <w:proofErr w:type="spellEnd"/>
-      <w:r>
-        <w:t xml:space="preserve"> </w:t>
-      </w:r>
-      <w:proofErr w:type="spellStart"/>
-      <w:r>
-        <w:t>text.Body</w:t>
-      </w:r>
-      <w:proofErr w:type="spellEnd"/>
-      <w:r>
-        <w:t xml:space="preserve"> </w:t>
-      </w:r>
-      <w:proofErr w:type="spellStart"/>
-      <w:r>
-        <w:t>text.Body</w:t>
-      </w:r>
-      <w:proofErr w:type="spellEnd"/>
-      <w:r>
-        <w:t xml:space="preserve"> </w:t>
-      </w:r>
-      <w:proofErr w:type="spellStart"/>
-      <w:r>
-        <w:t>text.Body</w:t>
-      </w:r>
-      <w:proofErr w:type="spellEnd"/>
-      <w:r>
-        <w:t xml:space="preserve"> </w:t>
-      </w:r>
-      <w:proofErr w:type="spellStart"/>
-      <w:r>
-        <w:t>text.Body</w:t>
-      </w:r>
-      <w:proofErr w:type="spellEnd"/>
-      <w:r>
-        <w:t xml:space="preserve"> text. Body </w:t>
-      </w:r>
-      <w:proofErr w:type="spellStart"/>
-      <w:proofErr w:type="gramStart"/>
-      <w:r>
-        <w:t>text.Body</w:t>
-      </w:r>
-      <w:proofErr w:type="spellEnd"/>
-      <w:proofErr w:type="gramEnd"/>
-      <w:r>
-        <w:t xml:space="preserve"> </w:t>
-      </w:r>
-      <w:proofErr w:type="spellStart"/>
-      <w:r>
-        <w:t>text.Body</w:t>
-      </w:r>
-      <w:proofErr w:type="spellEnd"/>
-      <w:r>
-        <w:t xml:space="preserve"> </w:t>
-      </w:r>
-      <w:proofErr w:type="spellStart"/>
-      <w:r>
-        <w:t>text.Body</w:t>
-      </w:r>
-      <w:proofErr w:type="spellEnd"/>
-      <w:r>
-        <w:t xml:space="preserve"> </w:t>
-      </w:r>
-      <w:proofErr w:type="spellStart"/>
-      <w:r>
-        <w:t>text.Body</w:t>
-      </w:r>
-      <w:proofErr w:type="spellEnd"/>
-      <w:r>
-        <w:t xml:space="preserve"> </w:t>
-      </w:r>
-      <w:proofErr w:type="spellStart"/>
-      <w:r>
-        <w:t>text.Body</w:t>
-      </w:r>
-      <w:proofErr w:type="spellEnd"/>
-      <w:r>
-        <w:t xml:space="preserve"> </w:t>
-      </w:r>
-      <w:proofErr w:type="spellStart"/>
-      <w:r>
-        <w:t>text.Body</w:t>
-      </w:r>
-      <w:proofErr w:type="spellEnd"/>
-      <w:r>
-        <w:t xml:space="preserve"> </w:t>
-      </w:r>
-      <w:proofErr w:type="spellStart"/>
-      <w:r>
-        <w:t>text.Body</w:t>
-      </w:r>
-      <w:proofErr w:type="spellEnd"/>
-      <w:r>
-        <w:t xml:space="preserve"> </w:t>
-      </w:r>
-      <w:proofErr w:type="spellStart"/>
-      <w:r>
-        <w:t>text.Body</w:t>
-      </w:r>
-      <w:proofErr w:type="spellEnd"/>
-      <w:r>
-        <w:t xml:space="preserve"> </w:t>
-      </w:r>
-      <w:proofErr w:type="spellStart"/>
-      <w:r>
-        <w:t>text.Body</w:t>
-      </w:r>
-      <w:proofErr w:type="spellEnd"/>
-      <w:r>
-        <w:t xml:space="preserve"> </w:t>
-      </w:r>
-      <w:proofErr w:type="spellStart"/>
-      <w:r>
-        <w:t>text.Body</w:t>
-      </w:r>
-      <w:proofErr w:type="spellEnd"/>
-      <w:r>
-        <w:t xml:space="preserve"> </w:t>
-      </w:r>
-      <w:proofErr w:type="spellStart"/>
-      <w:r>
-        <w:t>text.Body</w:t>
-      </w:r>
-      <w:proofErr w:type="spellEnd"/>
-      <w:r>
-        <w:t xml:space="preserve"> </w:t>
-      </w:r>
-      <w:proofErr w:type="spellStart"/>
-      <w:r>
-        <w:t>text.Body</w:t>
-      </w:r>
-      <w:proofErr w:type="spellEnd"/>
-      <w:r>
-        <w:t xml:space="preserve"> </w:t>
-      </w:r>
-      <w:proofErr w:type="spellStart"/>
-      <w:r>
-        <w:t>text.Body</w:t>
-      </w:r>
-      <w:proofErr w:type="spellEnd"/>
-      <w:r>
-        <w:t xml:space="preserve"> </w:t>
-      </w:r>
-      <w:proofErr w:type="spellStart"/>
-      <w:r>
-        <w:t>text.Body</w:t>
-      </w:r>
-      <w:proofErr w:type="spellEnd"/>
-      <w:r>
-        <w:t xml:space="preserve"> text. Body </w:t>
-      </w:r>
-      <w:proofErr w:type="spellStart"/>
-      <w:proofErr w:type="gramStart"/>
-      <w:r>
-        <w:t>text.Body</w:t>
-      </w:r>
-      <w:proofErr w:type="spellEnd"/>
-      <w:proofErr w:type="gramEnd"/>
-      <w:r>
-        <w:t xml:space="preserve"> </w:t>
-      </w:r>
-      <w:proofErr w:type="spellStart"/>
-      <w:r>
-        <w:t>text.Body</w:t>
-      </w:r>
-      <w:proofErr w:type="spellEnd"/>
-      <w:r>
-        <w:t xml:space="preserve"> </w:t>
-      </w:r>
-      <w:proofErr w:type="spellStart"/>
-      <w:r>
-        <w:t>text.Body</w:t>
-      </w:r>
-      <w:proofErr w:type="spellEnd"/>
-      <w:r>
-        <w:t xml:space="preserve"> </w:t>
-      </w:r>
-      <w:proofErr w:type="spellStart"/>
-      <w:r>
-        <w:t>text.Body</w:t>
-      </w:r>
-      <w:proofErr w:type="spellEnd"/>
-      <w:r>
-        <w:t xml:space="preserve"> </w:t>
-      </w:r>
-      <w:proofErr w:type="spellStart"/>
-      <w:r>
-        <w:t>text.Body</w:t>
-      </w:r>
-      <w:proofErr w:type="spellEnd"/>
-      <w:r>
-        <w:t xml:space="preserve"> </w:t>
-      </w:r>
-      <w:proofErr w:type="spellStart"/>
-      <w:r>
-        <w:t>text.Body</w:t>
-      </w:r>
-      <w:proofErr w:type="spellEnd"/>
-      <w:r>
-        <w:t xml:space="preserve"> </w:t>
-      </w:r>
-      <w:proofErr w:type="spellStart"/>
-      <w:r>
-        <w:t>text.Body</w:t>
-      </w:r>
-      <w:proofErr w:type="spellEnd"/>
-      <w:r>
-        <w:t xml:space="preserve"> </w:t>
-      </w:r>
-      <w:proofErr w:type="spellStart"/>
-      <w:r>
-        <w:t>text.Body</w:t>
-      </w:r>
-      <w:proofErr w:type="spellEnd"/>
-      <w:r>
-        <w:t xml:space="preserve"> </w:t>
-      </w:r>
-      <w:proofErr w:type="spellStart"/>
-      <w:r>
-        <w:t>text.Body</w:t>
-      </w:r>
-      <w:proofErr w:type="spellEnd"/>
-      <w:r>
-        <w:t xml:space="preserve"> </w:t>
-      </w:r>
-      <w:proofErr w:type="spellStart"/>
-      <w:r>
-        <w:t>text.Body</w:t>
-      </w:r>
-      <w:proofErr w:type="spellEnd"/>
-      <w:r>
-        <w:t xml:space="preserve"> </w:t>
-      </w:r>
-      <w:proofErr w:type="spellStart"/>
-      <w:r>
-        <w:t>text.Body</w:t>
-      </w:r>
-      <w:proofErr w:type="spellEnd"/>
-      <w:r>
-        <w:t xml:space="preserve"> </w:t>
-      </w:r>
-      <w:proofErr w:type="spellStart"/>
-      <w:r>
-        <w:t>text.Body</w:t>
-      </w:r>
-      <w:proofErr w:type="spellEnd"/>
-      <w:r>
-        <w:t xml:space="preserve"> </w:t>
-      </w:r>
-      <w:proofErr w:type="spellStart"/>
-      <w:r>
-        <w:t>text.Body</w:t>
-      </w:r>
-      <w:proofErr w:type="spellEnd"/>
-      <w:r>
-        <w:t xml:space="preserve"> text. Body </w:t>
-      </w:r>
-      <w:proofErr w:type="spellStart"/>
-      <w:proofErr w:type="gramStart"/>
-      <w:r>
-        <w:t>text.Body</w:t>
-      </w:r>
-      <w:proofErr w:type="spellEnd"/>
-      <w:proofErr w:type="gramEnd"/>
-      <w:r>
-        <w:t xml:space="preserve"> </w:t>
-      </w:r>
-      <w:proofErr w:type="spellStart"/>
-      <w:r>
-        <w:t>text.Body</w:t>
-      </w:r>
-      <w:proofErr w:type="spellEnd"/>
-      <w:r>
-        <w:t xml:space="preserve"> </w:t>
-      </w:r>
-      <w:proofErr w:type="spellStart"/>
-      <w:r>
-        <w:t>text.Body</w:t>
-      </w:r>
-      <w:proofErr w:type="spellEnd"/>
-      <w:r>
-        <w:t xml:space="preserve"> </w:t>
-      </w:r>
-      <w:proofErr w:type="spellStart"/>
-      <w:r>
-        <w:t>text.Body</w:t>
-      </w:r>
-      <w:proofErr w:type="spellEnd"/>
-      <w:r>
-        <w:t xml:space="preserve"> </w:t>
-      </w:r>
-      <w:proofErr w:type="spellStart"/>
-      <w:r>
-        <w:t>text.Body</w:t>
-      </w:r>
-      <w:proofErr w:type="spellEnd"/>
-      <w:r>
-        <w:t xml:space="preserve"> </w:t>
-      </w:r>
-      <w:proofErr w:type="spellStart"/>
-      <w:r>
-        <w:t>text.Body</w:t>
-      </w:r>
-      <w:proofErr w:type="spellEnd"/>
-      <w:r>
-        <w:t xml:space="preserve"> </w:t>
-      </w:r>
-      <w:proofErr w:type="spellStart"/>
-      <w:r>
-        <w:t>text.Body</w:t>
-      </w:r>
-      <w:proofErr w:type="spellEnd"/>
-      <w:r>
-        <w:t xml:space="preserve"> </w:t>
-      </w:r>
-      <w:proofErr w:type="spellStart"/>
-      <w:r>
-        <w:t>text.Body</w:t>
-      </w:r>
-      <w:proofErr w:type="spellEnd"/>
-      <w:r>
-        <w:t xml:space="preserve"> </w:t>
-      </w:r>
-      <w:proofErr w:type="spellStart"/>
-      <w:r>
-        <w:t>text.Body</w:t>
-      </w:r>
-      <w:proofErr w:type="spellEnd"/>
-      <w:r>
-        <w:t xml:space="preserve"> </w:t>
-      </w:r>
-      <w:proofErr w:type="spellStart"/>
-      <w:r>
-        <w:t>text.Body</w:t>
-      </w:r>
-      <w:proofErr w:type="spellEnd"/>
-      <w:r>
-        <w:t xml:space="preserve"> </w:t>
-      </w:r>
-      <w:proofErr w:type="spellStart"/>
-      <w:r>
-        <w:t>text.Body</w:t>
-      </w:r>
-      <w:proofErr w:type="spellEnd"/>
-      <w:r>
-        <w:t xml:space="preserve"> </w:t>
-      </w:r>
-      <w:proofErr w:type="spellStart"/>
-      <w:r>
-        <w:t>text.Body</w:t>
-      </w:r>
-      <w:proofErr w:type="spellEnd"/>
-      <w:r>
-        <w:t xml:space="preserve"> </w:t>
-      </w:r>
-      <w:proofErr w:type="spellStart"/>
-      <w:r>
-        <w:t>text.Body</w:t>
-      </w:r>
-      <w:proofErr w:type="spellEnd"/>
-      <w:r>
-        <w:t xml:space="preserve"> </w:t>
-      </w:r>
-      <w:proofErr w:type="spellStart"/>
-      <w:r>
-        <w:t>text.Body</w:t>
-      </w:r>
-      <w:proofErr w:type="spellEnd"/>
-      <w:r>
-        <w:t xml:space="preserve"> text</w:t>
+        <w:t>Body text.Body text.Body text.Body text.Body text.Body text.Body text.Body text.Body text.Body text.Body text.Body text.Body text.Body text. Body text.Body text.Body text.Body text.Body text.Body text.Body text.Body text.Body text.Body text.Body text.Body text.Body text.Body text.Body text. Body text.Body text.Body text.Body text.Body text.Body text.Body text.Body text.Body text.Body text.Body text.Body text.Body text.Body text. Body text.Body text.Body text.Body text.Body text.Body text.Body text.Body text.Body text.Body text.Body text.Body text.Body text.Body text.Body text</w:t>
       </w:r>
     </w:p>
     <w:p>
@@ -19306,203 +16329,7 @@
         </w:rPr>
       </w:pPr>
       <w:r>
-        <w:t xml:space="preserve">Body </w:t>
-      </w:r>
-      <w:proofErr w:type="spellStart"/>
-      <w:proofErr w:type="gramStart"/>
-      <w:r>
-        <w:t>text.Body</w:t>
-      </w:r>
-      <w:proofErr w:type="spellEnd"/>
-      <w:proofErr w:type="gramEnd"/>
-      <w:r>
-        <w:t xml:space="preserve"> </w:t>
-      </w:r>
-      <w:proofErr w:type="spellStart"/>
-      <w:r>
-        <w:t>text.Body</w:t>
-      </w:r>
-      <w:proofErr w:type="spellEnd"/>
-      <w:r>
-        <w:t xml:space="preserve"> </w:t>
-      </w:r>
-      <w:proofErr w:type="spellStart"/>
-      <w:r>
-        <w:t>text.Body</w:t>
-      </w:r>
-      <w:proofErr w:type="spellEnd"/>
-      <w:r>
-        <w:t xml:space="preserve"> </w:t>
-      </w:r>
-      <w:proofErr w:type="spellStart"/>
-      <w:r>
-        <w:t>text.Body</w:t>
-      </w:r>
-      <w:proofErr w:type="spellEnd"/>
-      <w:r>
-        <w:t xml:space="preserve"> </w:t>
-      </w:r>
-      <w:proofErr w:type="spellStart"/>
-      <w:r>
-        <w:t>text.Body</w:t>
-      </w:r>
-      <w:proofErr w:type="spellEnd"/>
-      <w:r>
-        <w:t xml:space="preserve"> </w:t>
-      </w:r>
-      <w:proofErr w:type="spellStart"/>
-      <w:r>
-        <w:t>text.Body</w:t>
-      </w:r>
-      <w:proofErr w:type="spellEnd"/>
-      <w:r>
-        <w:t xml:space="preserve"> </w:t>
-      </w:r>
-      <w:proofErr w:type="spellStart"/>
-      <w:r>
-        <w:t>text.Body</w:t>
-      </w:r>
-      <w:proofErr w:type="spellEnd"/>
-      <w:r>
-        <w:t xml:space="preserve"> </w:t>
-      </w:r>
-      <w:proofErr w:type="spellStart"/>
-      <w:r>
-        <w:t>text.Body</w:t>
-      </w:r>
-      <w:proofErr w:type="spellEnd"/>
-      <w:r>
-        <w:t xml:space="preserve"> </w:t>
-      </w:r>
-      <w:proofErr w:type="spellStart"/>
-      <w:r>
-        <w:t>text.Body</w:t>
-      </w:r>
-      <w:proofErr w:type="spellEnd"/>
-      <w:r>
-        <w:t xml:space="preserve"> </w:t>
-      </w:r>
-      <w:proofErr w:type="spellStart"/>
-      <w:r>
-        <w:t>text.Body</w:t>
-      </w:r>
-      <w:proofErr w:type="spellEnd"/>
-      <w:r>
-        <w:t xml:space="preserve"> </w:t>
-      </w:r>
-      <w:proofErr w:type="spellStart"/>
-      <w:r>
-        <w:t>text.Body</w:t>
-      </w:r>
-      <w:proofErr w:type="spellEnd"/>
-      <w:r>
-        <w:t xml:space="preserve"> </w:t>
-      </w:r>
-      <w:proofErr w:type="spellStart"/>
-      <w:r>
-        <w:t>text.Body</w:t>
-      </w:r>
-      <w:proofErr w:type="spellEnd"/>
-      <w:r>
-        <w:t xml:space="preserve"> </w:t>
-      </w:r>
-      <w:proofErr w:type="spellStart"/>
-      <w:r>
-        <w:t>text.Body</w:t>
-      </w:r>
-      <w:proofErr w:type="spellEnd"/>
-      <w:r>
-        <w:t xml:space="preserve"> text. Body </w:t>
-      </w:r>
-      <w:proofErr w:type="spellStart"/>
-      <w:proofErr w:type="gramStart"/>
-      <w:r>
-        <w:t>text.Body</w:t>
-      </w:r>
-      <w:proofErr w:type="spellEnd"/>
-      <w:proofErr w:type="gramEnd"/>
-      <w:r>
-        <w:t xml:space="preserve"> </w:t>
-      </w:r>
-      <w:proofErr w:type="spellStart"/>
-      <w:r>
-        <w:t>text.Body</w:t>
-      </w:r>
-      <w:proofErr w:type="spellEnd"/>
-      <w:r>
-        <w:t xml:space="preserve"> </w:t>
-      </w:r>
-      <w:proofErr w:type="spellStart"/>
-      <w:r>
-        <w:t>text.Body</w:t>
-      </w:r>
-      <w:proofErr w:type="spellEnd"/>
-      <w:r>
-        <w:t xml:space="preserve"> </w:t>
-      </w:r>
-      <w:proofErr w:type="spellStart"/>
-      <w:r>
-        <w:t>text.Body</w:t>
-      </w:r>
-      <w:proofErr w:type="spellEnd"/>
-      <w:r>
-        <w:t xml:space="preserve"> </w:t>
-      </w:r>
-      <w:proofErr w:type="spellStart"/>
-      <w:r>
-        <w:t>text.Body</w:t>
-      </w:r>
-      <w:proofErr w:type="spellEnd"/>
-      <w:r>
-        <w:t xml:space="preserve"> </w:t>
-      </w:r>
-      <w:proofErr w:type="spellStart"/>
-      <w:r>
-        <w:t>text.Body</w:t>
-      </w:r>
-      <w:proofErr w:type="spellEnd"/>
-      <w:r>
-        <w:t xml:space="preserve"> </w:t>
-      </w:r>
-      <w:proofErr w:type="spellStart"/>
-      <w:r>
-        <w:t>text.Body</w:t>
-      </w:r>
-      <w:proofErr w:type="spellEnd"/>
-      <w:r>
-        <w:t xml:space="preserve"> </w:t>
-      </w:r>
-      <w:proofErr w:type="spellStart"/>
-      <w:r>
-        <w:t>text.Body</w:t>
-      </w:r>
-      <w:proofErr w:type="spellEnd"/>
-      <w:r>
-        <w:t xml:space="preserve"> </w:t>
-      </w:r>
-      <w:proofErr w:type="spellStart"/>
-      <w:r>
-        <w:t>text.Body</w:t>
-      </w:r>
-      <w:proofErr w:type="spellEnd"/>
-      <w:r>
-        <w:t xml:space="preserve"> </w:t>
-      </w:r>
-      <w:proofErr w:type="spellStart"/>
-      <w:r>
-        <w:t>text.Body</w:t>
-      </w:r>
-      <w:proofErr w:type="spellEnd"/>
-      <w:r>
-        <w:t xml:space="preserve"> </w:t>
-      </w:r>
-      <w:proofErr w:type="spellStart"/>
-      <w:r>
-        <w:t>text.Body</w:t>
-      </w:r>
-      <w:proofErr w:type="spellEnd"/>
-      <w:r>
-        <w:t xml:space="preserve"> text.</w:t>
+        <w:t>Body text.Body text.Body text.Body text.Body text.Body text.Body text.Body text.Body text.Body text.Body text.Body text.Body text.Body text. Body text.Body text.Body text.Body text.Body text.Body text.Body text.Body text.Body text.Body text.Body text.Body text.</w:t>
       </w:r>
       <w:r>
         <w:br w:type="page"/>
@@ -19546,13 +16373,8 @@
       <w:r>
         <w:t xml:space="preserve"> common industrial problem </w:t>
       </w:r>
-      <w:proofErr w:type="gramStart"/>
-      <w:r>
-        <w:t>of  …</w:t>
-      </w:r>
-      <w:proofErr w:type="gramEnd"/>
-      <w:r>
-        <w:t>.</w:t>
+      <w:r>
+        <w:t>of  ….</w:t>
       </w:r>
       <w:r>
         <w:t>As extension to this work, t</w:t>
@@ -19630,35 +16452,14 @@
         </w:rPr>
       </w:pPr>
       <w:bookmarkStart w:id="147" w:name="_Ref323468285"/>
-      <w:proofErr w:type="spellStart"/>
-      <w:r>
-        <w:t>Bouwkamp</w:t>
-      </w:r>
-      <w:proofErr w:type="spellEnd"/>
-      <w:r>
-        <w:t xml:space="preserve">, J.G., and </w:t>
-      </w:r>
-      <w:proofErr w:type="spellStart"/>
-      <w:r>
-        <w:t>Bolhom</w:t>
-      </w:r>
-      <w:proofErr w:type="spellEnd"/>
-      <w:r>
-        <w:t>, J.K,</w:t>
+      <w:r>
+        <w:t>Bouwkamp, J.G., and Bolhom, J.K,</w:t>
       </w:r>
       <w:r>
         <w:t xml:space="preserve"> 1963, “</w:t>
       </w:r>
       <w:r>
-        <w:t xml:space="preserve">Dynamic Response of a Two- Story Steel Frame Structure </w:t>
-      </w:r>
-      <w:proofErr w:type="gramStart"/>
-      <w:r>
-        <w:t>“ ,</w:t>
-      </w:r>
-      <w:proofErr w:type="gramEnd"/>
-      <w:r>
-        <w:t xml:space="preserve"> Bulletin of the </w:t>
+        <w:t xml:space="preserve">Dynamic Response of a Two- Story Steel Frame Structure “ , Bulletin of the </w:t>
       </w:r>
       <w:r>
         <w:t>Seismological</w:t>
@@ -19678,21 +16479,8 @@
       <w:pPr>
         <w:pStyle w:val="FECUThesisReference"/>
       </w:pPr>
-      <w:proofErr w:type="gramStart"/>
-      <w:r>
-        <w:t>Newmark ,</w:t>
-      </w:r>
-      <w:proofErr w:type="gramEnd"/>
-      <w:r>
-        <w:t xml:space="preserve"> N.M ., and </w:t>
-      </w:r>
-      <w:proofErr w:type="spellStart"/>
-      <w:r>
-        <w:t>Resenblueth</w:t>
-      </w:r>
-      <w:proofErr w:type="spellEnd"/>
-      <w:r>
-        <w:t xml:space="preserve"> E.,</w:t>
+      <w:r>
+        <w:t>Newmark , N.M ., and Resenblueth E.,</w:t>
       </w:r>
       <w:r>
         <w:t xml:space="preserve"> 1971,</w:t>
@@ -19710,18 +16498,10 @@
         <w:t>nd</w:t>
       </w:r>
       <w:r>
-        <w:t xml:space="preserve"> </w:t>
-      </w:r>
-      <w:proofErr w:type="spellStart"/>
-      <w:r>
-        <w:t>edition,</w:t>
-      </w:r>
-      <w:r>
-        <w:t>Prentice</w:t>
-      </w:r>
-      <w:proofErr w:type="spellEnd"/>
-      <w:r>
-        <w:t xml:space="preserve"> – Hall Inc ., Englewood cliffs , N.J.</w:t>
+        <w:t xml:space="preserve"> edition,</w:t>
+      </w:r>
+      <w:r>
+        <w:t>Prentice – Hall Inc ., Englewood cliffs , N.J.</w:t>
       </w:r>
     </w:p>
     <w:p>
@@ -19729,13 +16509,8 @@
         <w:pStyle w:val="FECUThesisReference"/>
       </w:pPr>
       <w:bookmarkStart w:id="148" w:name="_Ref323468391"/>
-      <w:proofErr w:type="spellStart"/>
-      <w:r>
-        <w:t>Caravani</w:t>
-      </w:r>
-      <w:proofErr w:type="spellEnd"/>
-      <w:r>
-        <w:t>, P., and Thomson, W. T.,</w:t>
+      <w:r>
+        <w:t>Caravani, P., and Thomson, W. T.,</w:t>
       </w:r>
       <w:r>
         <w:t xml:space="preserve"> 1973,</w:t>
@@ -19760,33 +16535,15 @@
           <w:bCs/>
         </w:rPr>
       </w:pPr>
-      <w:proofErr w:type="gramStart"/>
-      <w:r>
-        <w:t>Ruiz ,</w:t>
-      </w:r>
-      <w:proofErr w:type="gramEnd"/>
-      <w:r>
-        <w:t xml:space="preserve"> P ., and </w:t>
-      </w:r>
-      <w:proofErr w:type="spellStart"/>
-      <w:r>
-        <w:t>Penzien</w:t>
-      </w:r>
-      <w:proofErr w:type="spellEnd"/>
-      <w:r>
-        <w:t xml:space="preserve"> , J .,</w:t>
+      <w:r>
+        <w:t>Ruiz , P ., and Penzien , J .,</w:t>
       </w:r>
       <w:r>
         <w:t xml:space="preserve"> 1969, “P</w:t>
       </w:r>
       <w:r>
-        <w:t xml:space="preserve">robabilistic Study on the Behavior of Structures During Earthquake “ , Earthquake Engineering Research Center Report No . EERC 69-3, University of California, Berkeley, Calif, </w:t>
-      </w:r>
-      <w:proofErr w:type="gramStart"/>
-      <w:r>
-        <w:t>Mar..</w:t>
-      </w:r>
-      <w:proofErr w:type="gramEnd"/>
+        <w:t>robabilistic Study on the Behavior of Structures During Earthquake “ , Earthquake Engineering Research Center Report No . EERC 69-3, University of California, Berkeley, Calif, Mar..</w:t>
+      </w:r>
     </w:p>
     <w:p>
       <w:pPr>
@@ -19800,7 +16557,7 @@
       <w:r>
         <w:t xml:space="preserve">INFORMS web site, January 2012, </w:t>
       </w:r>
-      <w:hyperlink r:id="rId20" w:history="1">
+      <w:hyperlink r:id="rId21" w:history="1">
         <w:r>
           <w:rPr>
             <w:rStyle w:val="Hyperlink"/>
@@ -27788,7 +24545,7 @@
           <w:rtl/>
           <w:lang w:bidi="ar-EG"/>
         </w:rPr>
-        <w:t>تتناول هذه الرسالة سيناريوهين لدفاع المُطارَد</w:t>
+        <w:t xml:space="preserve">تتناول هذه الرسالة </w:t>
       </w:r>
       <w:r>
         <w:rPr>
@@ -27798,7 +24555,7 @@
           <w:rtl/>
           <w:lang w:bidi="ar-EG"/>
         </w:rPr>
-        <w:t>.</w:t>
+        <w:t>طريقتين</w:t>
       </w:r>
       <w:r>
         <w:rPr>
@@ -27808,6 +24565,26 @@
           <w:rtl/>
           <w:lang w:bidi="ar-EG"/>
         </w:rPr>
+        <w:t xml:space="preserve"> لدفاع المُطارَد</w:t>
+      </w:r>
+      <w:r>
+        <w:rPr>
+          <w:rFonts w:asciiTheme="majorBidi" w:hAnsiTheme="majorBidi" w:cstheme="majorBidi" w:hint="cs"/>
+          <w:sz w:val="28"/>
+          <w:szCs w:val="28"/>
+          <w:rtl/>
+          <w:lang w:bidi="ar-EG"/>
+        </w:rPr>
+        <w:t>.</w:t>
+      </w:r>
+      <w:r>
+        <w:rPr>
+          <w:rFonts w:asciiTheme="majorBidi" w:hAnsiTheme="majorBidi" w:cstheme="majorBidi"/>
+          <w:sz w:val="28"/>
+          <w:szCs w:val="28"/>
+          <w:rtl/>
+          <w:lang w:bidi="ar-EG"/>
+        </w:rPr>
         <w:t xml:space="preserve"> </w:t>
       </w:r>
       <w:r>
@@ -27818,15 +24595,7 @@
           <w:rtl/>
           <w:lang w:bidi="ar-EG"/>
         </w:rPr>
-        <w:t>نعرض أولا منهجيات جديدة لإيجاد مناورة الهروب المثلى لهدف في مواجهة صاروخ مهاجم. نحاكي الملاحة التناسبية ذات البعدين باستخدام لغتي ماتلاب وسيميولينك، ونحقق النتائج المثلى بواسطة محاكاة مونت كارلو والخوارزميات الوراثية . نبني برنامجا وسيطا بين الرسوم والمستخدم (ورخ) يمثل "صندوقا لأدوات الإرشاد"  إذ يحوي قانوننا للإرشاد وأنواعا عديدة للمناورات. هذا الصندوق هو برنامج مفتوح المصدر لتطوير وإضافة قوانين إرشاد ومناورات أخرى</w:t>
-      </w:r>
-      <w:r>
-        <w:rPr>
-          <w:sz w:val="28"/>
-          <w:szCs w:val="28"/>
-          <w:lang w:bidi="ar-EG"/>
-        </w:rPr>
-        <w:t>.</w:t>
+        <w:t>نعرض أولا منهجيات جديدة لإيجاد مناورة الهروب المثلى لهدف في مواجهة صاروخ مهاجم. نحاكي الملاحة التناسبية ذات البعدين باستخدام لغتي ماتلاب وسيميولينك، ونحقق النتائج المثلى بواسطة محاكاة مونت كارلو والخوارزميات الوراثية . نبني برنامجا وسيطا بين الرسوم والمستخدم يمثل "صندوق</w:t>
       </w:r>
       <w:r>
         <w:rPr>
@@ -27836,7 +24605,57 @@
           <w:rtl/>
           <w:lang w:bidi="ar-EG"/>
         </w:rPr>
-        <w:t xml:space="preserve"> ننتفع بإسهام للذكاء البشري بأن نؤلف مباراة أو مسابقة مصاغة بصورة رياضية صحيحة يتبارى فيها الهدف والمهاجم، ثم ندعو أناسا عديدين للعب هذه المباراة من جانب الهدف. نوجد أفضل مناورة للهرب بتجميع ثم تحليل بيانات مناورات الهرب البشري تم تطوير هذه المسابقة </w:t>
+        <w:t>ا لأدوات الإرشاد"  إذ يحوي قانو</w:t>
+      </w:r>
+      <w:r>
+        <w:rPr>
+          <w:rFonts w:hint="cs"/>
+          <w:sz w:val="28"/>
+          <w:szCs w:val="28"/>
+          <w:rtl/>
+          <w:lang w:bidi="ar-EG"/>
+        </w:rPr>
+        <w:t>نا للإرشاد وأنواعا عديدة للمناورات. هذا الصندوق هو برنامج مفتوح المصدر لتطوير وإضافة قوانين إرشاد ومناورات أخرى</w:t>
+      </w:r>
+      <w:r>
+        <w:rPr>
+          <w:sz w:val="28"/>
+          <w:szCs w:val="28"/>
+          <w:lang w:bidi="ar-EG"/>
+        </w:rPr>
+        <w:t>.</w:t>
+      </w:r>
+      <w:r>
+        <w:rPr>
+          <w:rFonts w:hint="cs"/>
+          <w:sz w:val="28"/>
+          <w:szCs w:val="28"/>
+          <w:rtl/>
+          <w:lang w:bidi="ar-EG"/>
+        </w:rPr>
+        <w:t xml:space="preserve"> ننتفع بإسهام للذكاء البشري بأن نؤلف مباراة أو مسابقة مصاغة بصورة رياضية صحيحة يتبارى فيها الهدف والمهاجم، ثم ندعو أناسا عديدين للعب هذه المباراة من جانب الهدف. نوجد أفضل مناورة للهرب بتجميع ثم تحليل بيانات مناورات الهرب البشري </w:t>
+      </w:r>
+      <w:r>
+        <w:rPr>
+          <w:rFonts w:hint="cs"/>
+          <w:sz w:val="28"/>
+          <w:szCs w:val="28"/>
+          <w:rtl/>
+          <w:lang w:bidi="ar-EG"/>
+        </w:rPr>
+        <w:t>و</w:t>
+      </w:r>
+      <w:bookmarkStart w:id="163" w:name="_GoBack"/>
+      <w:bookmarkEnd w:id="163"/>
+      <w:r>
+        <w:rPr>
+          <w:rFonts w:hint="cs"/>
+          <w:sz w:val="28"/>
+          <w:szCs w:val="28"/>
+          <w:rtl/>
+          <w:lang w:bidi="ar-EG"/>
+        </w:rPr>
+        <w:t xml:space="preserve">تم تطوير هذه المسابقة </w:t>
       </w:r>
       <w:r>
         <w:rPr>
@@ -28036,8 +24855,8 @@
           <w:lang w:bidi="ar-EG"/>
         </w:rPr>
         <w:sectPr>
-          <w:headerReference w:type="default" r:id="rId21"/>
-          <w:footerReference w:type="default" r:id="rId22"/>
+          <w:headerReference w:type="default" r:id="rId22"/>
+          <w:footerReference w:type="default" r:id="rId23"/>
           <w:endnotePr>
             <w:numFmt w:val="lowerLetter"/>
           </w:endnotePr>
@@ -28137,7 +24956,7 @@
                                       </pic:cNvPicPr>
                                     </pic:nvPicPr>
                                     <pic:blipFill>
-                                      <a:blip r:embed="rId23">
+                                      <a:blip r:embed="rId10">
                                         <a:extLst>
                                           <a:ext uri="{28A0092B-C50C-407E-A947-70E740481C1C}">
                                             <a14:useLocalDpi xmlns:a14="http://schemas.microsoft.com/office/drawing/2010/main" val="0"/>
@@ -28493,10 +25312,40 @@
                 <w:sz w:val="24"/>
                 <w:szCs w:val="24"/>
               </w:rPr>
-              <w:t>14/8/2017</w:t>
+              <w:t>2</w:t>
             </w:r>
-            <w:bookmarkStart w:id="163" w:name="_GoBack"/>
-            <w:bookmarkEnd w:id="163"/>
+            <w:r>
+              <w:rPr>
+                <w:rFonts w:ascii="Simplified Arabic" w:hAnsi="Simplified Arabic" w:cs="Simplified Arabic"/>
+                <w:sz w:val="24"/>
+                <w:szCs w:val="24"/>
+              </w:rPr>
+              <w:t>5</w:t>
+            </w:r>
+            <w:r>
+              <w:rPr>
+                <w:rFonts w:ascii="Simplified Arabic" w:hAnsi="Simplified Arabic" w:cs="Simplified Arabic"/>
+                <w:sz w:val="24"/>
+                <w:szCs w:val="24"/>
+              </w:rPr>
+              <w:t>/</w:t>
+            </w:r>
+            <w:r>
+              <w:rPr>
+                <w:rFonts w:ascii="Simplified Arabic" w:hAnsi="Simplified Arabic" w:cs="Simplified Arabic"/>
+                <w:sz w:val="24"/>
+                <w:szCs w:val="24"/>
+              </w:rPr>
+              <w:t>9</w:t>
+            </w:r>
+            <w:r>
+              <w:rPr>
+                <w:rFonts w:ascii="Simplified Arabic" w:hAnsi="Simplified Arabic" w:cs="Simplified Arabic"/>
+                <w:sz w:val="24"/>
+                <w:szCs w:val="24"/>
+              </w:rPr>
+              <w:t>/2017</w:t>
+            </w:r>
           </w:p>
         </w:tc>
       </w:tr>
@@ -28546,16 +25395,15 @@
                 <w:rtl/>
               </w:rPr>
             </w:pPr>
-            <w:proofErr w:type="spellStart"/>
             <w:r>
               <w:rPr>
                 <w:rFonts w:ascii="Simplified Arabic" w:hAnsi="Simplified Arabic" w:cs="Simplified Arabic"/>
                 <w:sz w:val="24"/>
                 <w:szCs w:val="24"/>
+                <w:rtl/>
               </w:rPr>
               <w:t>هندسة</w:t>
             </w:r>
-            <w:proofErr w:type="spellEnd"/>
             <w:r>
               <w:rPr>
                 <w:rFonts w:ascii="Simplified Arabic" w:hAnsi="Simplified Arabic" w:cs="Simplified Arabic"/>
@@ -28564,16 +25412,15 @@
               </w:rPr>
               <w:t xml:space="preserve"> </w:t>
             </w:r>
-            <w:proofErr w:type="spellStart"/>
             <w:r>
               <w:rPr>
                 <w:rFonts w:ascii="Simplified Arabic" w:hAnsi="Simplified Arabic" w:cs="Simplified Arabic"/>
                 <w:sz w:val="24"/>
                 <w:szCs w:val="24"/>
+                <w:rtl/>
               </w:rPr>
               <w:t>الطيران</w:t>
             </w:r>
-            <w:proofErr w:type="spellEnd"/>
             <w:r>
               <w:rPr>
                 <w:rFonts w:ascii="Simplified Arabic" w:hAnsi="Simplified Arabic" w:cs="Simplified Arabic"/>
@@ -28582,16 +25429,15 @@
               </w:rPr>
               <w:t xml:space="preserve"> </w:t>
             </w:r>
-            <w:proofErr w:type="spellStart"/>
             <w:r>
               <w:rPr>
                 <w:rFonts w:ascii="Simplified Arabic" w:hAnsi="Simplified Arabic" w:cs="Simplified Arabic"/>
                 <w:sz w:val="24"/>
                 <w:szCs w:val="24"/>
+                <w:rtl/>
               </w:rPr>
               <w:t>والفضاء</w:t>
             </w:r>
-            <w:proofErr w:type="spellEnd"/>
           </w:p>
         </w:tc>
       </w:tr>
@@ -28837,7 +25683,25 @@
                 <w:szCs w:val="24"/>
                 <w:rtl/>
               </w:rPr>
-              <w:t>جمال بيومي</w:t>
+              <w:t xml:space="preserve">جمال </w:t>
+            </w:r>
+            <w:r>
+              <w:rPr>
+                <w:rFonts w:ascii="Simplified Arabic" w:hAnsi="Simplified Arabic" w:cs="Simplified Arabic" w:hint="cs"/>
+                <w:sz w:val="24"/>
+                <w:szCs w:val="24"/>
+                <w:rtl/>
+              </w:rPr>
+              <w:t>ال</w:t>
+            </w:r>
+            <w:r>
+              <w:rPr>
+                <w:rFonts w:ascii="Simplified Arabic" w:hAnsi="Simplified Arabic" w:cs="Simplified Arabic" w:hint="cs"/>
+                <w:sz w:val="24"/>
+                <w:szCs w:val="24"/>
+                <w:rtl/>
+              </w:rPr>
+              <w:t>بيومي</w:t>
             </w:r>
           </w:p>
         </w:tc>
@@ -28974,7 +25838,7 @@
                 <w:szCs w:val="24"/>
                 <w:rtl/>
               </w:rPr>
-              <w:t>أ.د.</w:t>
+              <w:t>أ.د</w:t>
             </w:r>
             <w:r>
               <w:rPr>
@@ -28983,7 +25847,52 @@
                 <w:szCs w:val="24"/>
                 <w:rtl/>
               </w:rPr>
-              <w:t>................... (الممتحن الخارجي)</w:t>
+              <w:t>. جمال</w:t>
+            </w:r>
+            <w:r>
+              <w:rPr>
+                <w:rFonts w:ascii="Simplified Arabic" w:hAnsi="Simplified Arabic" w:cs="Simplified Arabic" w:hint="cs"/>
+                <w:sz w:val="24"/>
+                <w:szCs w:val="24"/>
+                <w:rtl/>
+              </w:rPr>
+              <w:t xml:space="preserve"> أحمد</w:t>
+            </w:r>
+            <w:r>
+              <w:rPr>
+                <w:rFonts w:ascii="Simplified Arabic" w:hAnsi="Simplified Arabic" w:cs="Simplified Arabic" w:hint="cs"/>
+                <w:sz w:val="24"/>
+                <w:szCs w:val="24"/>
+                <w:rtl/>
+              </w:rPr>
+              <w:t xml:space="preserve"> الشيخ</w:t>
+            </w:r>
+            <w:r>
+              <w:rPr>
+                <w:rFonts w:ascii="Simplified Arabic" w:hAnsi="Simplified Arabic" w:cs="Simplified Arabic" w:hint="cs"/>
+                <w:sz w:val="24"/>
+                <w:szCs w:val="24"/>
+                <w:rtl/>
+              </w:rPr>
+              <w:t xml:space="preserve"> </w:t>
+            </w:r>
+            <w:r>
+              <w:rPr>
+                <w:rFonts w:ascii="Simplified Arabic" w:hAnsi="Simplified Arabic" w:cs="Simplified Arabic" w:hint="cs"/>
+                <w:sz w:val="24"/>
+                <w:szCs w:val="24"/>
+                <w:rtl/>
+              </w:rPr>
+              <w:t xml:space="preserve">    </w:t>
+            </w:r>
+            <w:r>
+              <w:rPr>
+                <w:rFonts w:ascii="Simplified Arabic" w:hAnsi="Simplified Arabic" w:cs="Simplified Arabic" w:hint="cs"/>
+                <w:sz w:val="24"/>
+                <w:szCs w:val="24"/>
+                <w:rtl/>
+              </w:rPr>
+              <w:t>(الممتحن الخارجي)</w:t>
             </w:r>
           </w:p>
         </w:tc>
@@ -29040,7 +25949,43 @@
                 <w:szCs w:val="24"/>
                 <w:rtl/>
               </w:rPr>
-              <w:t>.................... (الممتحن الداخلي)</w:t>
+              <w:t>.</w:t>
+            </w:r>
+            <w:r>
+              <w:rPr>
+                <w:rFonts w:ascii="Simplified Arabic" w:hAnsi="Simplified Arabic" w:cs="Simplified Arabic" w:hint="cs"/>
+                <w:sz w:val="24"/>
+                <w:szCs w:val="24"/>
+                <w:rtl/>
+              </w:rPr>
+              <w:t xml:space="preserve"> محمد سيد بيومي</w:t>
+            </w:r>
+            <w:r>
+              <w:rPr>
+                <w:rFonts w:ascii="Simplified Arabic" w:hAnsi="Simplified Arabic" w:cs="Simplified Arabic" w:hint="cs"/>
+                <w:sz w:val="24"/>
+                <w:szCs w:val="24"/>
+                <w:rtl/>
+              </w:rPr>
+              <w:t xml:space="preserve"> </w:t>
+            </w:r>
+            <w:r>
+              <w:rPr>
+                <w:rFonts w:ascii="Simplified Arabic" w:hAnsi="Simplified Arabic" w:cs="Simplified Arabic" w:hint="cs"/>
+                <w:sz w:val="24"/>
+                <w:szCs w:val="24"/>
+                <w:rtl/>
+              </w:rPr>
+              <w:t xml:space="preserve">     </w:t>
+            </w:r>
+            <w:r>
+              <w:rPr>
+                <w:rFonts w:ascii="Simplified Arabic" w:hAnsi="Simplified Arabic" w:cs="Simplified Arabic" w:hint="cs"/>
+                <w:sz w:val="24"/>
+                <w:szCs w:val="24"/>
+                <w:rtl/>
+              </w:rPr>
+              <w:t>(الممتحن الداخلي)</w:t>
             </w:r>
           </w:p>
         </w:tc>
@@ -29096,7 +26041,16 @@
                 <w:szCs w:val="24"/>
                 <w:rtl/>
               </w:rPr>
-              <w:t>................... (المشرف الرئيسي)</w:t>
+              <w:t xml:space="preserve"> أيمن حمدي قاسم     </w:t>
+            </w:r>
+            <w:r>
+              <w:rPr>
+                <w:rFonts w:ascii="Simplified Arabic" w:hAnsi="Simplified Arabic" w:cs="Simplified Arabic" w:hint="cs"/>
+                <w:sz w:val="24"/>
+                <w:szCs w:val="24"/>
+                <w:rtl/>
+              </w:rPr>
+              <w:t xml:space="preserve"> (المشرف الرئيسي)</w:t>
             </w:r>
           </w:p>
         </w:tc>
@@ -29143,7 +26097,43 @@
                 <w:szCs w:val="24"/>
                 <w:rtl/>
               </w:rPr>
-              <w:t>أ.د. .................. (عضو)</w:t>
+              <w:t xml:space="preserve">أ.د. </w:t>
+            </w:r>
+            <w:r>
+              <w:rPr>
+                <w:rFonts w:ascii="Simplified Arabic" w:hAnsi="Simplified Arabic" w:cs="Simplified Arabic" w:hint="cs"/>
+                <w:sz w:val="24"/>
+                <w:szCs w:val="24"/>
+                <w:rtl/>
+              </w:rPr>
+              <w:t xml:space="preserve">جمال </w:t>
+            </w:r>
+            <w:r>
+              <w:rPr>
+                <w:rFonts w:ascii="Simplified Arabic" w:hAnsi="Simplified Arabic" w:cs="Simplified Arabic" w:hint="cs"/>
+                <w:sz w:val="24"/>
+                <w:szCs w:val="24"/>
+                <w:rtl/>
+              </w:rPr>
+              <w:t>ال</w:t>
+            </w:r>
+            <w:r>
+              <w:rPr>
+                <w:rFonts w:ascii="Simplified Arabic" w:hAnsi="Simplified Arabic" w:cs="Simplified Arabic" w:hint="cs"/>
+                <w:sz w:val="24"/>
+                <w:szCs w:val="24"/>
+                <w:rtl/>
+              </w:rPr>
+              <w:t xml:space="preserve">بيومي           </w:t>
+            </w:r>
+            <w:r>
+              <w:rPr>
+                <w:rFonts w:ascii="Simplified Arabic" w:hAnsi="Simplified Arabic" w:cs="Simplified Arabic" w:hint="cs"/>
+                <w:sz w:val="24"/>
+                <w:szCs w:val="24"/>
+                <w:rtl/>
+              </w:rPr>
+              <w:t>(عضو)</w:t>
             </w:r>
           </w:p>
         </w:tc>
@@ -29380,7 +26370,43 @@
                 <w:szCs w:val="24"/>
                 <w:rtl/>
               </w:rPr>
-              <w:t>التعقب والتجنب، التحليل والمحاكاة، دائرة أبولونيوس، مخطط فورونوي، الاستراتيجية المثلى.</w:t>
+              <w:t xml:space="preserve">التعقب والتجنب، </w:t>
+            </w:r>
+            <w:r>
+              <w:rPr>
+                <w:rFonts w:ascii="Simplified Arabic" w:hAnsi="Simplified Arabic" w:cs="Simplified Arabic" w:hint="cs"/>
+                <w:sz w:val="24"/>
+                <w:szCs w:val="24"/>
+                <w:rtl/>
+              </w:rPr>
+              <w:t>الملاحة النسبية</w:t>
+            </w:r>
+            <w:r>
+              <w:rPr>
+                <w:rFonts w:ascii="Simplified Arabic" w:hAnsi="Simplified Arabic" w:cs="Simplified Arabic"/>
+                <w:sz w:val="24"/>
+                <w:szCs w:val="24"/>
+                <w:rtl/>
+              </w:rPr>
+              <w:t xml:space="preserve">، </w:t>
+            </w:r>
+            <w:r>
+              <w:rPr>
+                <w:rFonts w:ascii="Simplified Arabic" w:hAnsi="Simplified Arabic" w:cs="Simplified Arabic" w:hint="cs"/>
+                <w:sz w:val="24"/>
+                <w:szCs w:val="24"/>
+                <w:rtl/>
+              </w:rPr>
+              <w:t>لعبة يونتي</w:t>
+            </w:r>
+            <w:r>
+              <w:rPr>
+                <w:rFonts w:ascii="Simplified Arabic" w:hAnsi="Simplified Arabic" w:cs="Simplified Arabic"/>
+                <w:sz w:val="24"/>
+                <w:szCs w:val="24"/>
+                <w:rtl/>
+              </w:rPr>
+              <w:t>، مخطط فورونوي، الاستراتيجية المثلى.</w:t>
             </w:r>
           </w:p>
         </w:tc>
@@ -29500,7 +26526,76 @@
         <w:spacing w:after="0" w:line="240" w:lineRule="auto"/>
       </w:pPr>
       <w:r>
-        <w:br w:type="page"/>
+        <w:rPr>
+          <w:rFonts w:ascii="Simplified Arabic" w:hAnsi="Simplified Arabic" w:cs="Simplified Arabic"/>
+          <w:sz w:val="24"/>
+          <w:szCs w:val="24"/>
+          <w:rtl/>
+        </w:rPr>
+        <w:t>تتناول هذه ال</w:t>
+      </w:r>
+      <w:r>
+        <w:rPr>
+          <w:rFonts w:ascii="Simplified Arabic" w:hAnsi="Simplified Arabic" w:cs="Simplified Arabic"/>
+          <w:sz w:val="24"/>
+          <w:szCs w:val="24"/>
+          <w:rtl/>
+        </w:rPr>
+        <w:t>رسالة سيناريوهين لدفاع المُطارَ</w:t>
+      </w:r>
+      <w:r>
+        <w:rPr>
+          <w:rFonts w:ascii="Simplified Arabic" w:hAnsi="Simplified Arabic" w:cs="Simplified Arabic" w:hint="cs"/>
+          <w:sz w:val="24"/>
+          <w:szCs w:val="24"/>
+          <w:rtl/>
+        </w:rPr>
+        <w:t xml:space="preserve">د. فتتناول تحليل و مُحاكاة لمسألة المُطارَد و المُطارِد و مسألة المُطارَد و المُطارِد و المُدافع. </w:t>
+      </w:r>
+      <w:r>
+        <w:rPr>
+          <w:rFonts w:asciiTheme="majorBidi" w:hAnsiTheme="majorBidi" w:cstheme="majorBidi"/>
+          <w:sz w:val="28"/>
+          <w:szCs w:val="28"/>
+          <w:lang w:bidi="ar-EG"/>
+        </w:rPr>
+        <w:br/>
+      </w:r>
+      <w:r>
+        <w:rPr>
+          <w:rFonts w:asciiTheme="majorBidi" w:hAnsiTheme="majorBidi" w:cstheme="majorBidi"/>
+          <w:sz w:val="28"/>
+          <w:szCs w:val="28"/>
+          <w:lang w:bidi="ar-EG"/>
+        </w:rPr>
+        <w:br/>
+      </w:r>
+      <w:r>
+        <w:rPr>
+          <w:rFonts w:asciiTheme="majorBidi" w:hAnsiTheme="majorBidi" w:cstheme="majorBidi"/>
+          <w:sz w:val="28"/>
+          <w:szCs w:val="28"/>
+          <w:lang w:bidi="ar-EG"/>
+        </w:rPr>
+        <w:br/>
+      </w:r>
+      <w:r>
+        <w:rPr>
+          <w:rFonts w:asciiTheme="majorBidi" w:hAnsiTheme="majorBidi" w:cstheme="majorBidi"/>
+          <w:sz w:val="28"/>
+          <w:szCs w:val="28"/>
+          <w:lang w:bidi="ar-EG"/>
+        </w:rPr>
+        <w:br/>
+      </w:r>
+      <w:r>
+        <w:rPr>
+          <w:rFonts w:asciiTheme="majorBidi" w:hAnsiTheme="majorBidi" w:cstheme="majorBidi"/>
+          <w:sz w:val="28"/>
+          <w:szCs w:val="28"/>
+          <w:lang w:bidi="ar-EG"/>
+        </w:rPr>
+        <w:br/>
       </w:r>
     </w:p>
     <w:p>
@@ -29696,6 +26791,7 @@
           <w:rFonts w:ascii="Arial" w:eastAsia="Calibri" w:hAnsi="Arial" w:cs="Arial"/>
           <w:sz w:val="32"/>
           <w:szCs w:val="32"/>
+          <w:rtl/>
           <w:lang w:bidi="ar-EG"/>
         </w:rPr>
         <w:t>إ</w:t>
@@ -30158,17 +27254,16 @@
           <w:lang w:bidi="ar-EG"/>
         </w:rPr>
       </w:pPr>
-      <w:proofErr w:type="spellStart"/>
       <w:r>
         <w:rPr>
           <w:rFonts w:ascii="Arial" w:eastAsia="Calibri" w:hAnsi="Arial" w:cs="Arial"/>
           <w:sz w:val="32"/>
           <w:szCs w:val="32"/>
+          <w:rtl/>
           <w:lang w:bidi="ar-EG"/>
         </w:rPr>
         <w:t>هندسة</w:t>
       </w:r>
-      <w:proofErr w:type="spellEnd"/>
       <w:r>
         <w:rPr>
           <w:rFonts w:ascii="Arial" w:eastAsia="Calibri" w:hAnsi="Arial" w:cs="Arial"/>
@@ -30178,17 +27273,16 @@
         </w:rPr>
         <w:t xml:space="preserve"> </w:t>
       </w:r>
-      <w:proofErr w:type="spellStart"/>
       <w:r>
         <w:rPr>
           <w:rFonts w:ascii="Arial" w:eastAsia="Calibri" w:hAnsi="Arial" w:cs="Arial"/>
           <w:sz w:val="32"/>
           <w:szCs w:val="32"/>
+          <w:rtl/>
           <w:lang w:bidi="ar-EG"/>
         </w:rPr>
         <w:t>الطيران</w:t>
       </w:r>
-      <w:proofErr w:type="spellEnd"/>
       <w:r>
         <w:rPr>
           <w:rFonts w:ascii="Arial" w:eastAsia="Calibri" w:hAnsi="Arial" w:cs="Arial"/>
@@ -30198,17 +27292,16 @@
         </w:rPr>
         <w:t xml:space="preserve"> </w:t>
       </w:r>
-      <w:proofErr w:type="spellStart"/>
       <w:r>
         <w:rPr>
           <w:rFonts w:ascii="Arial" w:eastAsia="Calibri" w:hAnsi="Arial" w:cs="Arial"/>
           <w:sz w:val="32"/>
           <w:szCs w:val="32"/>
+          <w:rtl/>
           <w:lang w:bidi="ar-EG"/>
         </w:rPr>
         <w:t>والفضاء</w:t>
       </w:r>
-      <w:proofErr w:type="spellEnd"/>
     </w:p>
     <w:p>
       <w:pPr>
@@ -30306,7 +27399,17 @@
           <w:rtl/>
           <w:lang w:bidi="ar-EG"/>
         </w:rPr>
-        <w:t xml:space="preserve">الاستاذ الدكتور:  </w:t>
+        <w:t>الاستاذ الدكتور:</w:t>
+      </w:r>
+      <w:r>
+        <w:rPr>
+          <w:rFonts w:ascii="Arial" w:eastAsia="Calibri" w:hAnsi="Arial" w:cs="Arial" w:hint="cs"/>
+          <w:sz w:val="32"/>
+          <w:szCs w:val="32"/>
+          <w:rtl/>
+          <w:lang w:bidi="ar-EG"/>
+        </w:rPr>
+        <w:t xml:space="preserve"> </w:t>
       </w:r>
       <w:r>
         <w:rPr>
@@ -30370,7 +27473,7 @@
           <w:rtl/>
           <w:lang w:bidi="ar-EG"/>
         </w:rPr>
-        <w:t xml:space="preserve">الاستاذ الدكتور:  </w:t>
+        <w:t xml:space="preserve">الاستاذ الدكتور: </w:t>
       </w:r>
       <w:r>
         <w:rPr>
@@ -30380,7 +27483,7 @@
           <w:rtl/>
           <w:lang w:bidi="ar-EG"/>
         </w:rPr>
-        <w:t>جمال بيومي</w:t>
+        <w:t xml:space="preserve">جمال </w:t>
       </w:r>
       <w:r>
         <w:rPr>
@@ -30390,7 +27493,7 @@
           <w:rtl/>
           <w:lang w:bidi="ar-EG"/>
         </w:rPr>
-        <w:t xml:space="preserve">                   </w:t>
+        <w:t>ال</w:t>
       </w:r>
       <w:r>
         <w:rPr>
@@ -30400,7 +27503,7 @@
           <w:rtl/>
           <w:lang w:bidi="ar-EG"/>
         </w:rPr>
-        <w:t xml:space="preserve"> </w:t>
+        <w:t>بيومي</w:t>
       </w:r>
       <w:r>
         <w:rPr>
@@ -30410,7 +27513,7 @@
           <w:rtl/>
           <w:lang w:bidi="ar-EG"/>
         </w:rPr>
-        <w:t xml:space="preserve"> عضو</w:t>
+        <w:t xml:space="preserve">                   عضو</w:t>
       </w:r>
     </w:p>
     <w:p>
@@ -30454,7 +27557,7 @@
           <w:rtl/>
           <w:lang w:bidi="ar-EG"/>
         </w:rPr>
-        <w:t xml:space="preserve">الاستاذ الدكتور:                               </w:t>
+        <w:t xml:space="preserve">الاستاذ الدكتور: </w:t>
       </w:r>
       <w:r>
         <w:rPr>
@@ -30462,9 +27565,19 @@
           <w:sz w:val="32"/>
           <w:szCs w:val="32"/>
           <w:rtl/>
-          <w:lang w:bidi="ar-EG"/>
-        </w:rPr>
-        <w:t xml:space="preserve">    </w:t>
+          <w:lang w:val="en-GB" w:bidi="ar-EG"/>
+        </w:rPr>
+        <w:t>محمد سيد بيومي</w:t>
+      </w:r>
+      <w:r>
+        <w:rPr>
+          <w:rFonts w:ascii="Arial" w:eastAsia="Calibri" w:hAnsi="Arial" w:cs="Arial" w:hint="cs"/>
+          <w:sz w:val="32"/>
+          <w:szCs w:val="32"/>
+          <w:rtl/>
+          <w:lang w:bidi="ar-EG"/>
+        </w:rPr>
+        <w:t xml:space="preserve">               </w:t>
       </w:r>
       <w:r>
         <w:rPr>
@@ -30548,7 +27661,7 @@
           <w:rtl/>
           <w:lang w:bidi="ar-EG"/>
         </w:rPr>
-        <w:t xml:space="preserve">الاستاذ الدكتور:                               </w:t>
+        <w:t xml:space="preserve">الاستاذ الدكتور: </w:t>
       </w:r>
       <w:r>
         <w:rPr>
@@ -30558,7 +27671,7 @@
           <w:rtl/>
           <w:lang w:bidi="ar-EG"/>
         </w:rPr>
-        <w:t xml:space="preserve">    </w:t>
+        <w:t xml:space="preserve">جمال </w:t>
       </w:r>
       <w:r>
         <w:rPr>
@@ -30568,7 +27681,27 @@
           <w:rtl/>
           <w:lang w:bidi="ar-EG"/>
         </w:rPr>
-        <w:t xml:space="preserve">الممتحن الخارجي </w:t>
+        <w:t xml:space="preserve">أحمد </w:t>
+      </w:r>
+      <w:r>
+        <w:rPr>
+          <w:rFonts w:ascii="Arial" w:eastAsia="Calibri" w:hAnsi="Arial" w:cs="Arial" w:hint="cs"/>
+          <w:sz w:val="32"/>
+          <w:szCs w:val="32"/>
+          <w:rtl/>
+          <w:lang w:bidi="ar-EG"/>
+        </w:rPr>
+        <w:t>الشيخ</w:t>
+      </w:r>
+      <w:r>
+        <w:rPr>
+          <w:rFonts w:ascii="Arial" w:eastAsia="Calibri" w:hAnsi="Arial" w:cs="Arial" w:hint="cs"/>
+          <w:sz w:val="32"/>
+          <w:szCs w:val="32"/>
+          <w:rtl/>
+          <w:lang w:bidi="ar-EG"/>
+        </w:rPr>
+        <w:t xml:space="preserve">               الممتحن الخارجي </w:t>
       </w:r>
     </w:p>
     <w:p>
@@ -30600,7 +27733,17 @@
           <w:rtl/>
           <w:lang w:bidi="ar-EG"/>
         </w:rPr>
-        <w:t xml:space="preserve">يذكر الوظيفة وجهة العمل </w:t>
+        <w:t xml:space="preserve">أستاذ </w:t>
+      </w:r>
+      <w:r>
+        <w:rPr>
+          <w:rFonts w:ascii="Arial" w:hAnsi="Arial" w:hint="cs"/>
+          <w:sz w:val="28"/>
+          <w:szCs w:val="28"/>
+          <w:rtl/>
+          <w:lang w:bidi="ar-EG"/>
+        </w:rPr>
+        <w:t>بمعهد الاهرامات العالي للهندسة و التكنولوجيا</w:t>
       </w:r>
     </w:p>
     <w:p>
@@ -31033,6 +28176,7 @@
           <w:rFonts w:ascii="Arial" w:eastAsia="Calibri" w:hAnsi="Arial" w:cs="Arial"/>
           <w:sz w:val="32"/>
           <w:szCs w:val="32"/>
+          <w:rtl/>
           <w:lang w:bidi="ar-EG"/>
         </w:rPr>
         <w:t>إ</w:t>
@@ -31485,17 +28629,16 @@
           <w:lang w:bidi="ar-EG"/>
         </w:rPr>
       </w:pPr>
-      <w:proofErr w:type="spellStart"/>
       <w:r>
         <w:rPr>
           <w:rFonts w:ascii="Arial" w:eastAsia="Calibri" w:hAnsi="Arial" w:cs="Arial"/>
           <w:sz w:val="32"/>
           <w:szCs w:val="32"/>
+          <w:rtl/>
           <w:lang w:bidi="ar-EG"/>
         </w:rPr>
         <w:t>هندسة</w:t>
       </w:r>
-      <w:proofErr w:type="spellEnd"/>
       <w:r>
         <w:rPr>
           <w:rFonts w:ascii="Arial" w:eastAsia="Calibri" w:hAnsi="Arial" w:cs="Arial"/>
@@ -31505,17 +28648,16 @@
         </w:rPr>
         <w:t xml:space="preserve"> </w:t>
       </w:r>
-      <w:proofErr w:type="spellStart"/>
       <w:r>
         <w:rPr>
           <w:rFonts w:ascii="Arial" w:eastAsia="Calibri" w:hAnsi="Arial" w:cs="Arial"/>
           <w:sz w:val="32"/>
           <w:szCs w:val="32"/>
+          <w:rtl/>
           <w:lang w:bidi="ar-EG"/>
         </w:rPr>
         <w:t>الطيران</w:t>
       </w:r>
-      <w:proofErr w:type="spellEnd"/>
       <w:r>
         <w:rPr>
           <w:rFonts w:ascii="Arial" w:eastAsia="Calibri" w:hAnsi="Arial" w:cs="Arial"/>
@@ -31525,17 +28667,16 @@
         </w:rPr>
         <w:t xml:space="preserve"> </w:t>
       </w:r>
-      <w:proofErr w:type="spellStart"/>
       <w:r>
         <w:rPr>
           <w:rFonts w:ascii="Arial" w:eastAsia="Calibri" w:hAnsi="Arial" w:cs="Arial"/>
           <w:sz w:val="32"/>
           <w:szCs w:val="32"/>
+          <w:rtl/>
           <w:lang w:bidi="ar-EG"/>
         </w:rPr>
         <w:t>والفضاء</w:t>
       </w:r>
-      <w:proofErr w:type="spellEnd"/>
     </w:p>
     <w:p>
       <w:pPr>
@@ -31601,6 +28742,7 @@
           <w:rFonts w:ascii="Arial" w:eastAsia="Calibri" w:hAnsi="Arial" w:cs="Arial"/>
           <w:sz w:val="32"/>
           <w:szCs w:val="32"/>
+          <w:rtl/>
           <w:lang w:bidi="ar-EG"/>
         </w:rPr>
         <w:t>إ</w:t>
@@ -31721,6 +28863,16 @@
             </w:r>
             <w:r>
               <w:rPr>
+                <w:rFonts w:ascii="Arial" w:eastAsia="Calibri" w:hAnsi="Arial" w:cs="Arial" w:hint="cs"/>
+                <w:sz w:val="32"/>
+                <w:szCs w:val="32"/>
+                <w:rtl/>
+                <w:lang w:bidi="ar-EG"/>
+              </w:rPr>
+              <w:t>ال</w:t>
+            </w:r>
+            <w:r>
+              <w:rPr>
                 <w:rFonts w:ascii="Arial" w:eastAsia="Calibri" w:hAnsi="Arial" w:cs="Arial"/>
                 <w:sz w:val="32"/>
                 <w:szCs w:val="32"/>
@@ -31917,7 +29069,16 @@
               </w:rPr>
               <w:br/>
             </w:r>
-            <w:proofErr w:type="spellStart"/>
+            <w:r>
+              <w:rPr>
+                <w:rFonts w:ascii="Arial" w:eastAsia="Calibri" w:hAnsi="Arial" w:cs="Arial"/>
+                <w:sz w:val="32"/>
+                <w:szCs w:val="32"/>
+                <w:rtl/>
+                <w:lang w:bidi="ar-EG"/>
+              </w:rPr>
+              <w:t>قسم</w:t>
+            </w:r>
             <w:r>
               <w:rPr>
                 <w:rFonts w:ascii="Arial" w:eastAsia="Calibri" w:hAnsi="Arial" w:cs="Arial"/>
@@ -31925,9 +29086,18 @@
                 <w:szCs w:val="32"/>
                 <w:lang w:bidi="ar-EG"/>
               </w:rPr>
-              <w:t>قسم</w:t>
+              <w:t xml:space="preserve"> </w:t>
             </w:r>
-            <w:proofErr w:type="spellEnd"/>
+            <w:r>
+              <w:rPr>
+                <w:rFonts w:ascii="Arial" w:eastAsia="Calibri" w:hAnsi="Arial" w:cs="Arial"/>
+                <w:sz w:val="32"/>
+                <w:szCs w:val="32"/>
+                <w:rtl/>
+                <w:lang w:bidi="ar-EG"/>
+              </w:rPr>
+              <w:t>هندسة</w:t>
+            </w:r>
             <w:r>
               <w:rPr>
                 <w:rFonts w:ascii="Arial" w:eastAsia="Calibri" w:hAnsi="Arial" w:cs="Arial"/>
@@ -31937,7 +29107,16 @@
               </w:rPr>
               <w:t xml:space="preserve"> </w:t>
             </w:r>
-            <w:proofErr w:type="spellStart"/>
+            <w:r>
+              <w:rPr>
+                <w:rFonts w:ascii="Arial" w:eastAsia="Calibri" w:hAnsi="Arial" w:cs="Arial"/>
+                <w:sz w:val="32"/>
+                <w:szCs w:val="32"/>
+                <w:rtl/>
+                <w:lang w:bidi="ar-EG"/>
+              </w:rPr>
+              <w:t>الطيران</w:t>
+            </w:r>
             <w:r>
               <w:rPr>
                 <w:rFonts w:ascii="Arial" w:eastAsia="Calibri" w:hAnsi="Arial" w:cs="Arial"/>
@@ -31945,49 +29124,18 @@
                 <w:szCs w:val="32"/>
                 <w:lang w:bidi="ar-EG"/>
               </w:rPr>
-              <w:t>هندسة</w:t>
+              <w:t xml:space="preserve"> </w:t>
             </w:r>
-            <w:proofErr w:type="spellEnd"/>
             <w:r>
               <w:rPr>
                 <w:rFonts w:ascii="Arial" w:eastAsia="Calibri" w:hAnsi="Arial" w:cs="Arial"/>
                 <w:sz w:val="32"/>
                 <w:szCs w:val="32"/>
-                <w:lang w:bidi="ar-EG"/>
-              </w:rPr>
-              <w:t xml:space="preserve"> </w:t>
-            </w:r>
-            <w:proofErr w:type="spellStart"/>
-            <w:r>
-              <w:rPr>
-                <w:rFonts w:ascii="Arial" w:eastAsia="Calibri" w:hAnsi="Arial" w:cs="Arial"/>
-                <w:sz w:val="32"/>
-                <w:szCs w:val="32"/>
-                <w:lang w:bidi="ar-EG"/>
-              </w:rPr>
-              <w:t>الطيران</w:t>
-            </w:r>
-            <w:proofErr w:type="spellEnd"/>
-            <w:r>
-              <w:rPr>
-                <w:rFonts w:ascii="Arial" w:eastAsia="Calibri" w:hAnsi="Arial" w:cs="Arial"/>
-                <w:sz w:val="32"/>
-                <w:szCs w:val="32"/>
-                <w:lang w:bidi="ar-EG"/>
-              </w:rPr>
-              <w:t xml:space="preserve"> </w:t>
-            </w:r>
-            <w:proofErr w:type="spellStart"/>
-            <w:r>
-              <w:rPr>
-                <w:rFonts w:ascii="Arial" w:eastAsia="Calibri" w:hAnsi="Arial" w:cs="Arial"/>
-                <w:sz w:val="32"/>
-                <w:szCs w:val="32"/>
+                <w:rtl/>
                 <w:lang w:bidi="ar-EG"/>
               </w:rPr>
               <w:t>والفضاء</w:t>
             </w:r>
-            <w:proofErr w:type="spellEnd"/>
           </w:p>
           <w:p>
             <w:pPr>
@@ -32092,7 +29240,16 @@
               </w:rPr>
               <w:br/>
             </w:r>
-            <w:proofErr w:type="spellStart"/>
+            <w:r>
+              <w:rPr>
+                <w:rFonts w:ascii="Arial" w:eastAsia="Calibri" w:hAnsi="Arial" w:cs="Arial"/>
+                <w:sz w:val="32"/>
+                <w:szCs w:val="32"/>
+                <w:rtl/>
+                <w:lang w:bidi="ar-EG"/>
+              </w:rPr>
+              <w:t>قسم</w:t>
+            </w:r>
             <w:r>
               <w:rPr>
                 <w:rFonts w:ascii="Arial" w:eastAsia="Calibri" w:hAnsi="Arial" w:cs="Arial"/>
@@ -32100,9 +29257,18 @@
                 <w:szCs w:val="32"/>
                 <w:lang w:bidi="ar-EG"/>
               </w:rPr>
-              <w:t>قسم</w:t>
+              <w:t xml:space="preserve"> </w:t>
             </w:r>
-            <w:proofErr w:type="spellEnd"/>
+            <w:r>
+              <w:rPr>
+                <w:rFonts w:ascii="Arial" w:eastAsia="Calibri" w:hAnsi="Arial" w:cs="Arial"/>
+                <w:sz w:val="32"/>
+                <w:szCs w:val="32"/>
+                <w:rtl/>
+                <w:lang w:bidi="ar-EG"/>
+              </w:rPr>
+              <w:t>هندسة</w:t>
+            </w:r>
             <w:r>
               <w:rPr>
                 <w:rFonts w:ascii="Arial" w:eastAsia="Calibri" w:hAnsi="Arial" w:cs="Arial"/>
@@ -32112,7 +29278,16 @@
               </w:rPr>
               <w:t xml:space="preserve"> </w:t>
             </w:r>
-            <w:proofErr w:type="spellStart"/>
+            <w:r>
+              <w:rPr>
+                <w:rFonts w:ascii="Arial" w:eastAsia="Calibri" w:hAnsi="Arial" w:cs="Arial"/>
+                <w:sz w:val="32"/>
+                <w:szCs w:val="32"/>
+                <w:rtl/>
+                <w:lang w:bidi="ar-EG"/>
+              </w:rPr>
+              <w:t>الطيران</w:t>
+            </w:r>
             <w:r>
               <w:rPr>
                 <w:rFonts w:ascii="Arial" w:eastAsia="Calibri" w:hAnsi="Arial" w:cs="Arial"/>
@@ -32120,49 +29295,18 @@
                 <w:szCs w:val="32"/>
                 <w:lang w:bidi="ar-EG"/>
               </w:rPr>
-              <w:t>هندسة</w:t>
+              <w:t xml:space="preserve"> </w:t>
             </w:r>
-            <w:proofErr w:type="spellEnd"/>
             <w:r>
               <w:rPr>
                 <w:rFonts w:ascii="Arial" w:eastAsia="Calibri" w:hAnsi="Arial" w:cs="Arial"/>
                 <w:sz w:val="32"/>
                 <w:szCs w:val="32"/>
-                <w:lang w:bidi="ar-EG"/>
-              </w:rPr>
-              <w:t xml:space="preserve"> </w:t>
-            </w:r>
-            <w:proofErr w:type="spellStart"/>
-            <w:r>
-              <w:rPr>
-                <w:rFonts w:ascii="Arial" w:eastAsia="Calibri" w:hAnsi="Arial" w:cs="Arial"/>
-                <w:sz w:val="32"/>
-                <w:szCs w:val="32"/>
-                <w:lang w:bidi="ar-EG"/>
-              </w:rPr>
-              <w:t>الطيران</w:t>
-            </w:r>
-            <w:proofErr w:type="spellEnd"/>
-            <w:r>
-              <w:rPr>
-                <w:rFonts w:ascii="Arial" w:eastAsia="Calibri" w:hAnsi="Arial" w:cs="Arial"/>
-                <w:sz w:val="32"/>
-                <w:szCs w:val="32"/>
-                <w:lang w:bidi="ar-EG"/>
-              </w:rPr>
-              <w:t xml:space="preserve"> </w:t>
-            </w:r>
-            <w:proofErr w:type="spellStart"/>
-            <w:r>
-              <w:rPr>
-                <w:rFonts w:ascii="Arial" w:eastAsia="Calibri" w:hAnsi="Arial" w:cs="Arial"/>
-                <w:sz w:val="32"/>
-                <w:szCs w:val="32"/>
+                <w:rtl/>
                 <w:lang w:bidi="ar-EG"/>
               </w:rPr>
               <w:t>والفضاء</w:t>
             </w:r>
-            <w:proofErr w:type="spellEnd"/>
             <w:r>
               <w:rPr>
                 <w:rFonts w:ascii="Arial" w:eastAsia="Calibri" w:hAnsi="Arial" w:cs="Arial" w:hint="cs"/>
@@ -32966,6 +30110,7 @@
           <w:rFonts w:ascii="Arial" w:eastAsia="Calibri" w:hAnsi="Arial" w:cs="Arial"/>
           <w:sz w:val="32"/>
           <w:szCs w:val="32"/>
+          <w:rtl/>
           <w:lang w:bidi="ar-EG"/>
         </w:rPr>
         <w:t>إ</w:t>
@@ -33419,17 +30564,16 @@
           <w:lang w:bidi="ar-EG"/>
         </w:rPr>
       </w:pPr>
-      <w:proofErr w:type="spellStart"/>
       <w:r>
         <w:rPr>
           <w:rFonts w:ascii="Arial" w:eastAsia="Calibri" w:hAnsi="Arial" w:cs="Arial"/>
           <w:sz w:val="32"/>
           <w:szCs w:val="32"/>
+          <w:rtl/>
           <w:lang w:bidi="ar-EG"/>
         </w:rPr>
         <w:t>هندسة</w:t>
       </w:r>
-      <w:proofErr w:type="spellEnd"/>
       <w:r>
         <w:rPr>
           <w:rFonts w:ascii="Arial" w:eastAsia="Calibri" w:hAnsi="Arial" w:cs="Arial"/>
@@ -33439,17 +30583,16 @@
         </w:rPr>
         <w:t xml:space="preserve"> </w:t>
       </w:r>
-      <w:proofErr w:type="spellStart"/>
       <w:r>
         <w:rPr>
           <w:rFonts w:ascii="Arial" w:eastAsia="Calibri" w:hAnsi="Arial" w:cs="Arial"/>
           <w:sz w:val="32"/>
           <w:szCs w:val="32"/>
+          <w:rtl/>
           <w:lang w:bidi="ar-EG"/>
         </w:rPr>
         <w:t>الطيران</w:t>
       </w:r>
-      <w:proofErr w:type="spellEnd"/>
       <w:r>
         <w:rPr>
           <w:rFonts w:ascii="Arial" w:eastAsia="Calibri" w:hAnsi="Arial" w:cs="Arial"/>
@@ -33459,17 +30602,16 @@
         </w:rPr>
         <w:t xml:space="preserve"> </w:t>
       </w:r>
-      <w:proofErr w:type="spellStart"/>
       <w:r>
         <w:rPr>
           <w:rFonts w:ascii="Arial" w:eastAsia="Calibri" w:hAnsi="Arial" w:cs="Arial"/>
           <w:sz w:val="32"/>
           <w:szCs w:val="32"/>
+          <w:rtl/>
           <w:lang w:bidi="ar-EG"/>
         </w:rPr>
         <w:t>والفضاء</w:t>
       </w:r>
-      <w:proofErr w:type="spellEnd"/>
     </w:p>
     <w:p>
       <w:pPr>
@@ -40587,7 +37729,7 @@
 </file>
 
 <file path=customXml/itemProps1.xml><?xml version="1.0" encoding="utf-8"?>
-<ds:datastoreItem xmlns:ds="http://schemas.openxmlformats.org/officeDocument/2006/customXml" ds:itemID="{393B5CD8-368D-4AE0-9350-DCAEA10E5307}">
+<ds:datastoreItem xmlns:ds="http://schemas.openxmlformats.org/officeDocument/2006/customXml" ds:itemID="{5DBA5337-A2FB-4840-AA8D-6E50B0A478AE}">
   <ds:schemaRefs>
     <ds:schemaRef ds:uri="http://schemas.openxmlformats.org/officeDocument/2006/bibliography"/>
   </ds:schemaRefs>
